--- a/trunk/Final Documentation/Final Documentation.docx
+++ b/trunk/Final Documentation/Final Documentation.docx
@@ -1687,7 +1687,13 @@
         <w:t>NanoHTTPD</w:t>
       </w:r>
       <w:r>
-        <w:t xml:space="preserve"> is an open-source, small-footprint web sever that is suitable for embedded applications, written in the Java 1.1 programming language.</w:t>
+        <w:t xml:space="preserve"> is an open-source, small-footprint web </w:t>
+      </w:r>
+      <w:r>
+        <w:t>server</w:t>
+      </w:r>
+      <w:r>
+        <w:t xml:space="preserve"> that is suitable for embedded applications, written in the Java 1.1 programming language.</w:t>
       </w:r>
     </w:p>
     <w:p>
@@ -1894,7 +1900,25 @@
         <w:t xml:space="preserve">. </w:t>
       </w:r>
       <w:r>
-        <w:t>When Application on in Android phone ,It shows the start button ,when we click on the start button,the Application starts the capturing frames,which is in the format of YUV,then it convert it into the RGB format and finally we stores in the JPG format.</w:t>
+        <w:t xml:space="preserve">When Application on in Android phone ,It shows the start button ,when we click on the start </w:t>
+      </w:r>
+      <w:r>
+        <w:t>button, the</w:t>
+      </w:r>
+      <w:r>
+        <w:t xml:space="preserve"> Application starts the capturing </w:t>
+      </w:r>
+      <w:r>
+        <w:t>frames, which</w:t>
+      </w:r>
+      <w:r>
+        <w:t xml:space="preserve"> is in the format of YUV,</w:t>
+      </w:r>
+      <w:r>
+        <w:t xml:space="preserve"> </w:t>
+      </w:r>
+      <w:r>
+        <w:t>then it convert it into the RGB format and finally we stores in the JPG format.</w:t>
       </w:r>
     </w:p>
     <w:p>
@@ -2423,7 +2447,13 @@
         <w:t>.java</w:t>
       </w:r>
       <w:r>
-        <w:t xml:space="preserve"> file. It can be used as a library component in developing other software (such as measurement,science and database</w:t>
+        <w:t xml:space="preserve"> file. It can be used as a library component in developing other software (such as </w:t>
+      </w:r>
+      <w:r>
+        <w:t>measurement, science</w:t>
+      </w:r>
+      <w:r>
+        <w:t xml:space="preserve"> and database</w:t>
       </w:r>
       <w:r>
         <w:rPr>
@@ -2438,7 +2468,13 @@
         <w:t>HTTP</w:t>
       </w:r>
       <w:r>
-        <w:t xml:space="preserve"> daemon for serving files.Due to independence from </w:t>
+        <w:t xml:space="preserve"> daemon for serving </w:t>
+      </w:r>
+      <w:r>
+        <w:t>files. Due</w:t>
+      </w:r>
+      <w:r>
+        <w:t xml:space="preserve"> to independence from </w:t>
       </w:r>
       <w:r>
         <w:t>Java</w:t>
@@ -2518,7 +2554,13 @@
         <w:spacing w:before="100" w:beforeAutospacing="1" w:after="100" w:afterAutospacing="1"/>
       </w:pPr>
       <w:r>
-        <w:t>Subclass serve() and embed to your own program Call serveFile() from serve() with your own base directory</w:t>
+        <w:t xml:space="preserve">Subclass serve() and embed to your own program Call </w:t>
+      </w:r>
+      <w:r>
+        <w:t>serve File</w:t>
+      </w:r>
+      <w:r>
+        <w:t>() from serve() with your own base directory</w:t>
       </w:r>
     </w:p>
     <w:p>
@@ -2566,7 +2608,14 @@
           <w:b/>
           <w:iCs/>
         </w:rPr>
-        <w:t>Fetures and Limitations:</w:t>
+        <w:t>Features</w:t>
+      </w:r>
+      <w:r>
+        <w:rPr>
+          <w:b/>
+          <w:iCs/>
+        </w:rPr>
+        <w:t xml:space="preserve"> and Limitations:</w:t>
       </w:r>
     </w:p>
     <w:p>
@@ -2602,7 +2651,10 @@
         <w:spacing w:before="100" w:beforeAutospacing="1" w:after="100" w:afterAutospacing="1"/>
       </w:pPr>
       <w:r>
-        <w:t>Released as open source, Modified BSD licence</w:t>
+        <w:t xml:space="preserve">Released as open source, Modified BSD </w:t>
+      </w:r>
+      <w:r>
+        <w:t>license</w:t>
       </w:r>
     </w:p>
     <w:p>
@@ -2749,7 +2801,13 @@
         <w:spacing w:before="100" w:beforeAutospacing="1" w:after="100" w:afterAutospacing="1"/>
       </w:pPr>
       <w:r>
-        <w:t>File server supports ETags</w:t>
+        <w:t>File server supports E</w:t>
+      </w:r>
+      <w:r>
+        <w:t xml:space="preserve"> </w:t>
+      </w:r>
+      <w:r>
+        <w:t>Tags</w:t>
       </w:r>
     </w:p>
     <w:p>
@@ -5484,7 +5542,15 @@
           <w:sz w:val="28"/>
           <w:szCs w:val="28"/>
         </w:rPr>
-        <w:t>Level  0:</w:t>
+        <w:t>Level 0</w:t>
+      </w:r>
+      <w:r>
+        <w:rPr>
+          <w:b/>
+          <w:sz w:val="28"/>
+          <w:szCs w:val="28"/>
+        </w:rPr>
+        <w:t>:</w:t>
       </w:r>
     </w:p>
     <w:p>
@@ -5603,7 +5669,7 @@
           <w:sz w:val="28"/>
           <w:szCs w:val="28"/>
         </w:rPr>
-        <w:t>Level  1.1</w:t>
+        <w:t>Level 1.1</w:t>
       </w:r>
       <w:r>
         <w:rPr>
@@ -5800,7 +5866,7 @@
           <w:sz w:val="28"/>
           <w:szCs w:val="28"/>
         </w:rPr>
-        <w:t>Level  1.2</w:t>
+        <w:t>Level 1.2</w:t>
       </w:r>
       <w:r>
         <w:rPr>
@@ -5945,7 +6011,7 @@
           <w:sz w:val="28"/>
           <w:szCs w:val="28"/>
         </w:rPr>
-        <w:t>Level  1.3</w:t>
+        <w:t>Level 1.3</w:t>
       </w:r>
       <w:r>
         <w:rPr>
@@ -6039,7 +6105,7 @@
           <w:szCs w:val="28"/>
         </w:rPr>
         <w:lastRenderedPageBreak/>
-        <w:t>Level  1.4</w:t>
+        <w:t>Level 1.4</w:t>
       </w:r>
       <w:r>
         <w:rPr>
@@ -6219,7 +6285,7 @@
           <w:sz w:val="28"/>
           <w:szCs w:val="28"/>
         </w:rPr>
-        <w:t>Level  2.1</w:t>
+        <w:t>Level 2.1</w:t>
       </w:r>
       <w:r>
         <w:rPr>
@@ -6312,7 +6378,7 @@
           <w:sz w:val="28"/>
           <w:szCs w:val="28"/>
         </w:rPr>
-        <w:t>Level  2.2</w:t>
+        <w:t>Level 2.2</w:t>
       </w:r>
       <w:r>
         <w:rPr>

--- a/trunk/Final Documentation/Final Documentation.docx
+++ b/trunk/Final Documentation/Final Documentation.docx
@@ -2405,7 +2405,13 @@
         <w:adjustRightInd w:val="0"/>
       </w:pPr>
       <w:r>
-        <w:t>A free, simple, tiny (1 java file!), nicely embeddable HTTP server in Java.</w:t>
+        <w:t xml:space="preserve">A </w:t>
+      </w:r>
+      <w:r>
+        <w:t>free, simple, tiny (1 java file</w:t>
+      </w:r>
+      <w:r>
+        <w:t>), nicely embeddable HTTP server in Java.</w:t>
       </w:r>
     </w:p>
     <w:p>
@@ -2574,14 +2580,9 @@
       <w:r>
         <w:t xml:space="preserve">To test file uploading, try browsing </w:t>
       </w:r>
-      <w:hyperlink r:id="rId8" w:history="1">
-        <w:r>
-          <w:rPr>
-            <w:rStyle w:val="Hyperlink"/>
-          </w:rPr>
-          <w:t>file-upload-test.htm</w:t>
-        </w:r>
-      </w:hyperlink>
+      <w:r>
+        <w:t>file-upload-test.htm</w:t>
+      </w:r>
       <w:r>
         <w:t xml:space="preserve"> through NanoHTTPD, upload something and watch the console output</w:t>
       </w:r>
@@ -2615,7 +2616,21 @@
           <w:b/>
           <w:iCs/>
         </w:rPr>
-        <w:t xml:space="preserve"> and Limitations:</w:t>
+        <w:t xml:space="preserve"> and Limitations</w:t>
+      </w:r>
+      <w:r>
+        <w:rPr>
+          <w:b/>
+          <w:iCs/>
+        </w:rPr>
+        <w:t xml:space="preserve"> of NanoHTTPD</w:t>
+      </w:r>
+      <w:r>
+        <w:rPr>
+          <w:b/>
+          <w:iCs/>
+        </w:rPr>
+        <w:t>:</w:t>
       </w:r>
     </w:p>
     <w:p>
@@ -3321,7 +3336,7 @@
         </w:rPr>
         <w:t xml:space="preserve">, is a structure imposed on the </w:t>
       </w:r>
-      <w:hyperlink r:id="rId9" w:tooltip="Software development" w:history="1">
+      <w:hyperlink r:id="rId8" w:tooltip="Software development" w:history="1">
         <w:r>
           <w:rPr>
             <w:rStyle w:val="Hyperlink"/>
@@ -3337,7 +3352,7 @@
         </w:rPr>
         <w:t xml:space="preserve">. There are several </w:t>
       </w:r>
-      <w:hyperlink r:id="rId10" w:anchor="Software_development_models" w:tooltip="Software development process" w:history="1">
+      <w:hyperlink r:id="rId9" w:anchor="Software_development_models" w:tooltip="Software development process" w:history="1">
         <w:r>
           <w:rPr>
             <w:rStyle w:val="Hyperlink"/>
@@ -3365,7 +3380,7 @@
         </w:rPr>
         <w:t xml:space="preserve">, each describing approaches to a variety of </w:t>
       </w:r>
-      <w:hyperlink r:id="rId11" w:tooltip="Phases of the software development cycle" w:history="1">
+      <w:hyperlink r:id="rId10" w:tooltip="Phases of the software development cycle" w:history="1">
         <w:r>
           <w:rPr>
             <w:rStyle w:val="Hyperlink"/>
@@ -3565,7 +3580,7 @@
                     </pic:cNvPicPr>
                   </pic:nvPicPr>
                   <pic:blipFill>
-                    <a:blip r:embed="rId12"/>
+                    <a:blip r:embed="rId11"/>
                     <a:srcRect/>
                     <a:stretch>
                       <a:fillRect/>
@@ -4320,7 +4335,7 @@
       <w:r>
         <w:t xml:space="preserve"> is a network control </w:t>
       </w:r>
-      <w:hyperlink r:id="rId13" w:tooltip="Communications protocol" w:history="1">
+      <w:hyperlink r:id="rId12" w:tooltip="Communications protocol" w:history="1">
         <w:r>
           <w:rPr>
             <w:rStyle w:val="Hyperlink"/>
@@ -4333,7 +4348,7 @@
       <w:r>
         <w:t xml:space="preserve"> designed for use in entertainment and communications systems to control </w:t>
       </w:r>
-      <w:hyperlink r:id="rId14" w:tooltip="Streaming media" w:history="1">
+      <w:hyperlink r:id="rId13" w:tooltip="Streaming media" w:history="1">
         <w:r>
           <w:rPr>
             <w:rStyle w:val="Hyperlink"/>
@@ -4346,7 +4361,7 @@
       <w:r>
         <w:t xml:space="preserve"> </w:t>
       </w:r>
-      <w:hyperlink r:id="rId15" w:tooltip="Web server" w:history="1">
+      <w:hyperlink r:id="rId14" w:tooltip="Web server" w:history="1">
         <w:r>
           <w:rPr>
             <w:rStyle w:val="Hyperlink"/>
@@ -4542,7 +4557,7 @@
       <w:r>
         <w:t xml:space="preserve"> release also features new </w:t>
       </w:r>
-      <w:hyperlink r:id="rId16" w:history="1">
+      <w:hyperlink r:id="rId15" w:history="1">
         <w:r>
           <w:rPr>
             <w:rStyle w:val="Hyperlink"/>
@@ -4676,7 +4691,7 @@
       <w:r>
         <w:t xml:space="preserve">Economic analysis is the most frequently used method for evaluating the effectiveness of a new system or project benefit of the proposed system. More commonly known as </w:t>
       </w:r>
-      <w:hyperlink r:id="rId17" w:tooltip="Cost-benefit analysis" w:history="1">
+      <w:hyperlink r:id="rId16" w:tooltip="Cost-benefit analysis" w:history="1">
         <w:r>
           <w:rPr>
             <w:rStyle w:val="Hyperlink"/>
@@ -4723,7 +4738,7 @@
       <w:r>
         <w:t xml:space="preserve"> </w:t>
       </w:r>
-      <w:hyperlink r:id="rId18" w:history="1">
+      <w:hyperlink r:id="rId17" w:history="1">
         <w:r>
           <w:rPr>
             <w:rStyle w:val="Hyperlink"/>
@@ -4736,7 +4751,7 @@
       <w:r>
         <w:t xml:space="preserve"> of a </w:t>
       </w:r>
-      <w:hyperlink r:id="rId19" w:history="1">
+      <w:hyperlink r:id="rId18" w:history="1">
         <w:r>
           <w:rPr>
             <w:rStyle w:val="Hyperlink"/>
@@ -4749,7 +4764,7 @@
       <w:r>
         <w:t xml:space="preserve"> </w:t>
       </w:r>
-      <w:hyperlink r:id="rId20" w:history="1">
+      <w:hyperlink r:id="rId19" w:history="1">
         <w:r>
           <w:rPr>
             <w:rStyle w:val="Hyperlink"/>
@@ -4762,7 +4777,7 @@
       <w:r>
         <w:t xml:space="preserve"> and </w:t>
       </w:r>
-      <w:hyperlink r:id="rId21" w:history="1">
+      <w:hyperlink r:id="rId20" w:history="1">
         <w:r>
           <w:rPr>
             <w:rStyle w:val="Hyperlink"/>
@@ -4946,19 +4961,10 @@
         <w:spacing w:before="0" w:beforeAutospacing="0" w:after="0" w:afterAutospacing="0"/>
       </w:pPr>
       <w:r>
-        <w:t>4.</w:t>
-      </w:r>
-      <w:r>
-        <w:t xml:space="preserve"> RTSP Server to transfer the Real-time Tran</w:t>
-      </w:r>
-      <w:r>
-        <w:t>sfer Protocol</w:t>
-      </w:r>
-      <w:r>
-        <w:t>.</w:t>
-      </w:r>
-      <w:r>
-        <w:tab/>
+        <w:t>4</w:t>
+      </w:r>
+      <w:r>
+        <w:t>. NanoHTTPD web server.</w:t>
       </w:r>
     </w:p>
     <w:p>
@@ -5594,7 +5600,7 @@
                     </pic:cNvPicPr>
                   </pic:nvPicPr>
                   <pic:blipFill>
-                    <a:blip r:embed="rId22"/>
+                    <a:blip r:embed="rId21"/>
                     <a:srcRect/>
                     <a:stretch>
                       <a:fillRect/>
@@ -5724,6 +5730,203 @@
                 <pic:pic xmlns:pic="http://schemas.openxmlformats.org/drawingml/2006/picture">
                   <pic:nvPicPr>
                     <pic:cNvPr id="0" name="Picture 11" descr="C:\Documents and Settings\dac5\Desktop\untitled4.bmp"/>
+                    <pic:cNvPicPr>
+                      <a:picLocks noChangeAspect="1" noChangeArrowheads="1"/>
+                    </pic:cNvPicPr>
+                  </pic:nvPicPr>
+                  <pic:blipFill>
+                    <a:blip r:embed="rId22"/>
+                    <a:srcRect/>
+                    <a:stretch>
+                      <a:fillRect/>
+                    </a:stretch>
+                  </pic:blipFill>
+                  <pic:spPr bwMode="auto">
+                    <a:xfrm>
+                      <a:off x="0" y="0"/>
+                      <a:ext cx="5943600" cy="2992569"/>
+                    </a:xfrm>
+                    <a:prstGeom prst="rect">
+                      <a:avLst/>
+                    </a:prstGeom>
+                    <a:noFill/>
+                    <a:ln w="9525">
+                      <a:noFill/>
+                      <a:miter lim="800000"/>
+                      <a:headEnd/>
+                      <a:tailEnd/>
+                    </a:ln>
+                  </pic:spPr>
+                </pic:pic>
+              </a:graphicData>
+            </a:graphic>
+          </wp:inline>
+        </w:drawing>
+      </w:r>
+    </w:p>
+    <w:p>
+      <w:pPr>
+        <w:tabs>
+          <w:tab w:val="left" w:pos="0"/>
+        </w:tabs>
+        <w:jc w:val="center"/>
+        <w:rPr>
+          <w:b/>
+          <w:sz w:val="28"/>
+          <w:szCs w:val="28"/>
+        </w:rPr>
+      </w:pPr>
+    </w:p>
+    <w:p>
+      <w:pPr>
+        <w:tabs>
+          <w:tab w:val="left" w:pos="0"/>
+        </w:tabs>
+        <w:jc w:val="center"/>
+        <w:rPr>
+          <w:b/>
+          <w:sz w:val="28"/>
+          <w:szCs w:val="28"/>
+        </w:rPr>
+      </w:pPr>
+    </w:p>
+    <w:p>
+      <w:pPr>
+        <w:tabs>
+          <w:tab w:val="left" w:pos="0"/>
+        </w:tabs>
+        <w:jc w:val="center"/>
+        <w:rPr>
+          <w:b/>
+          <w:sz w:val="28"/>
+          <w:szCs w:val="28"/>
+        </w:rPr>
+      </w:pPr>
+    </w:p>
+    <w:p>
+      <w:pPr>
+        <w:tabs>
+          <w:tab w:val="left" w:pos="0"/>
+        </w:tabs>
+        <w:jc w:val="center"/>
+        <w:rPr>
+          <w:b/>
+          <w:sz w:val="28"/>
+          <w:szCs w:val="28"/>
+        </w:rPr>
+      </w:pPr>
+    </w:p>
+    <w:p>
+      <w:pPr>
+        <w:tabs>
+          <w:tab w:val="left" w:pos="0"/>
+        </w:tabs>
+        <w:jc w:val="center"/>
+        <w:rPr>
+          <w:b/>
+          <w:sz w:val="28"/>
+          <w:szCs w:val="28"/>
+        </w:rPr>
+      </w:pPr>
+    </w:p>
+    <w:p>
+      <w:pPr>
+        <w:tabs>
+          <w:tab w:val="left" w:pos="0"/>
+        </w:tabs>
+        <w:jc w:val="center"/>
+        <w:rPr>
+          <w:b/>
+          <w:sz w:val="28"/>
+          <w:szCs w:val="28"/>
+        </w:rPr>
+      </w:pPr>
+    </w:p>
+    <w:p>
+      <w:pPr>
+        <w:tabs>
+          <w:tab w:val="left" w:pos="0"/>
+        </w:tabs>
+        <w:jc w:val="center"/>
+        <w:rPr>
+          <w:b/>
+          <w:sz w:val="28"/>
+          <w:szCs w:val="28"/>
+        </w:rPr>
+      </w:pPr>
+    </w:p>
+    <w:p>
+      <w:pPr>
+        <w:tabs>
+          <w:tab w:val="left" w:pos="0"/>
+        </w:tabs>
+        <w:rPr>
+          <w:b/>
+          <w:sz w:val="28"/>
+          <w:szCs w:val="28"/>
+        </w:rPr>
+      </w:pPr>
+      <w:r>
+        <w:rPr>
+          <w:b/>
+          <w:sz w:val="28"/>
+          <w:szCs w:val="28"/>
+        </w:rPr>
+        <w:t>Level 1.2</w:t>
+      </w:r>
+      <w:r>
+        <w:rPr>
+          <w:b/>
+          <w:sz w:val="28"/>
+          <w:szCs w:val="28"/>
+        </w:rPr>
+        <w:t>:</w:t>
+      </w:r>
+    </w:p>
+    <w:p>
+      <w:pPr>
+        <w:tabs>
+          <w:tab w:val="left" w:pos="0"/>
+        </w:tabs>
+        <w:rPr>
+          <w:b/>
+          <w:sz w:val="28"/>
+          <w:szCs w:val="28"/>
+        </w:rPr>
+      </w:pPr>
+    </w:p>
+    <w:p>
+      <w:pPr>
+        <w:tabs>
+          <w:tab w:val="left" w:pos="0"/>
+        </w:tabs>
+        <w:jc w:val="center"/>
+        <w:rPr>
+          <w:b/>
+          <w:sz w:val="28"/>
+          <w:szCs w:val="28"/>
+        </w:rPr>
+      </w:pPr>
+      <w:r>
+        <w:rPr>
+          <w:b/>
+          <w:noProof/>
+          <w:sz w:val="28"/>
+          <w:szCs w:val="28"/>
+        </w:rPr>
+        <w:drawing>
+          <wp:inline distT="0" distB="0" distL="0" distR="0">
+            <wp:extent cx="5943600" cy="2992569"/>
+            <wp:effectExtent l="19050" t="0" r="0" b="0"/>
+            <wp:docPr id="18" name="Picture 10" descr="C:\Documents and Settings\dac5\Desktop\untitled3.bmp"/>
+            <wp:cNvGraphicFramePr>
+              <a:graphicFrameLocks xmlns:a="http://schemas.openxmlformats.org/drawingml/2006/main" noChangeAspect="1"/>
+            </wp:cNvGraphicFramePr>
+            <a:graphic xmlns:a="http://schemas.openxmlformats.org/drawingml/2006/main">
+              <a:graphicData uri="http://schemas.openxmlformats.org/drawingml/2006/picture">
+                <pic:pic xmlns:pic="http://schemas.openxmlformats.org/drawingml/2006/picture">
+                  <pic:nvPicPr>
+                    <pic:cNvPr id="0" name="Picture 10" descr="C:\Documents and Settings\dac5\Desktop\untitled3.bmp"/>
                     <pic:cNvPicPr>
                       <a:picLocks noChangeAspect="1" noChangeArrowheads="1"/>
                     </pic:cNvPicPr>
@@ -5802,78 +6005,26 @@
         <w:tabs>
           <w:tab w:val="left" w:pos="0"/>
         </w:tabs>
-        <w:jc w:val="center"/>
         <w:rPr>
           <w:b/>
           <w:sz w:val="28"/>
           <w:szCs w:val="28"/>
         </w:rPr>
       </w:pPr>
-    </w:p>
-    <w:p>
-      <w:pPr>
-        <w:tabs>
-          <w:tab w:val="left" w:pos="0"/>
-        </w:tabs>
-        <w:jc w:val="center"/>
+      <w:r>
         <w:rPr>
           <w:b/>
           <w:sz w:val="28"/>
           <w:szCs w:val="28"/>
         </w:rPr>
-      </w:pPr>
-    </w:p>
-    <w:p>
-      <w:pPr>
-        <w:tabs>
-          <w:tab w:val="left" w:pos="0"/>
-        </w:tabs>
-        <w:jc w:val="center"/>
+        <w:t>Level 1.3</w:t>
+      </w:r>
+      <w:r>
         <w:rPr>
           <w:b/>
           <w:sz w:val="28"/>
           <w:szCs w:val="28"/>
         </w:rPr>
-      </w:pPr>
-    </w:p>
-    <w:p>
-      <w:pPr>
-        <w:tabs>
-          <w:tab w:val="left" w:pos="0"/>
-        </w:tabs>
-        <w:jc w:val="center"/>
-        <w:rPr>
-          <w:b/>
-          <w:sz w:val="28"/>
-          <w:szCs w:val="28"/>
-        </w:rPr>
-      </w:pPr>
-    </w:p>
-    <w:p>
-      <w:pPr>
-        <w:tabs>
-          <w:tab w:val="left" w:pos="0"/>
-        </w:tabs>
-        <w:rPr>
-          <w:b/>
-          <w:sz w:val="28"/>
-          <w:szCs w:val="28"/>
-        </w:rPr>
-      </w:pPr>
-      <w:r>
-        <w:rPr>
-          <w:b/>
-          <w:sz w:val="28"/>
-          <w:szCs w:val="28"/>
-        </w:rPr>
-        <w:t>Level 1.2</w:t>
-      </w:r>
-      <w:r>
-        <w:rPr>
-          <w:b/>
-          <w:sz w:val="28"/>
-          <w:szCs w:val="28"/>
-        </w:rPr>
         <w:t>:</w:t>
       </w:r>
     </w:p>
@@ -5882,19 +6033,6 @@
         <w:tabs>
           <w:tab w:val="left" w:pos="0"/>
         </w:tabs>
-        <w:rPr>
-          <w:b/>
-          <w:sz w:val="28"/>
-          <w:szCs w:val="28"/>
-        </w:rPr>
-      </w:pPr>
-    </w:p>
-    <w:p>
-      <w:pPr>
-        <w:tabs>
-          <w:tab w:val="left" w:pos="0"/>
-        </w:tabs>
-        <w:jc w:val="center"/>
         <w:rPr>
           <w:b/>
           <w:sz w:val="28"/>
@@ -5912,7 +6050,7 @@
           <wp:inline distT="0" distB="0" distL="0" distR="0">
             <wp:extent cx="5943600" cy="2992569"/>
             <wp:effectExtent l="19050" t="0" r="0" b="0"/>
-            <wp:docPr id="18" name="Picture 10" descr="C:\Documents and Settings\dac5\Desktop\untitled3.bmp"/>
+            <wp:docPr id="17" name="Picture 9" descr="C:\Documents and Settings\dac5\Desktop\untitled2.bmp"/>
             <wp:cNvGraphicFramePr>
               <a:graphicFrameLocks xmlns:a="http://schemas.openxmlformats.org/drawingml/2006/main" noChangeAspect="1"/>
             </wp:cNvGraphicFramePr>
@@ -5920,7 +6058,7 @@
               <a:graphicData uri="http://schemas.openxmlformats.org/drawingml/2006/picture">
                 <pic:pic xmlns:pic="http://schemas.openxmlformats.org/drawingml/2006/picture">
                   <pic:nvPicPr>
-                    <pic:cNvPr id="0" name="Picture 10" descr="C:\Documents and Settings\dac5\Desktop\untitled3.bmp"/>
+                    <pic:cNvPr id="0" name="Picture 9" descr="C:\Documents and Settings\dac5\Desktop\untitled2.bmp"/>
                     <pic:cNvPicPr>
                       <a:picLocks noChangeAspect="1" noChangeArrowheads="1"/>
                     </pic:cNvPicPr>
@@ -5960,138 +6098,6 @@
         <w:tabs>
           <w:tab w:val="left" w:pos="0"/>
         </w:tabs>
-        <w:jc w:val="center"/>
-        <w:rPr>
-          <w:b/>
-          <w:sz w:val="28"/>
-          <w:szCs w:val="28"/>
-        </w:rPr>
-      </w:pPr>
-    </w:p>
-    <w:p>
-      <w:pPr>
-        <w:tabs>
-          <w:tab w:val="left" w:pos="0"/>
-        </w:tabs>
-        <w:jc w:val="center"/>
-        <w:rPr>
-          <w:b/>
-          <w:sz w:val="28"/>
-          <w:szCs w:val="28"/>
-        </w:rPr>
-      </w:pPr>
-    </w:p>
-    <w:p>
-      <w:pPr>
-        <w:tabs>
-          <w:tab w:val="left" w:pos="0"/>
-        </w:tabs>
-        <w:jc w:val="center"/>
-        <w:rPr>
-          <w:b/>
-          <w:sz w:val="28"/>
-          <w:szCs w:val="28"/>
-        </w:rPr>
-      </w:pPr>
-    </w:p>
-    <w:p>
-      <w:pPr>
-        <w:tabs>
-          <w:tab w:val="left" w:pos="0"/>
-        </w:tabs>
-        <w:rPr>
-          <w:b/>
-          <w:sz w:val="28"/>
-          <w:szCs w:val="28"/>
-        </w:rPr>
-      </w:pPr>
-      <w:r>
-        <w:rPr>
-          <w:b/>
-          <w:sz w:val="28"/>
-          <w:szCs w:val="28"/>
-        </w:rPr>
-        <w:t>Level 1.3</w:t>
-      </w:r>
-      <w:r>
-        <w:rPr>
-          <w:b/>
-          <w:sz w:val="28"/>
-          <w:szCs w:val="28"/>
-        </w:rPr>
-        <w:t>:</w:t>
-      </w:r>
-    </w:p>
-    <w:p>
-      <w:pPr>
-        <w:tabs>
-          <w:tab w:val="left" w:pos="0"/>
-        </w:tabs>
-        <w:rPr>
-          <w:b/>
-          <w:sz w:val="28"/>
-          <w:szCs w:val="28"/>
-        </w:rPr>
-      </w:pPr>
-      <w:r>
-        <w:rPr>
-          <w:b/>
-          <w:noProof/>
-          <w:sz w:val="28"/>
-          <w:szCs w:val="28"/>
-        </w:rPr>
-        <w:drawing>
-          <wp:inline distT="0" distB="0" distL="0" distR="0">
-            <wp:extent cx="5943600" cy="2992569"/>
-            <wp:effectExtent l="19050" t="0" r="0" b="0"/>
-            <wp:docPr id="17" name="Picture 9" descr="C:\Documents and Settings\dac5\Desktop\untitled2.bmp"/>
-            <wp:cNvGraphicFramePr>
-              <a:graphicFrameLocks xmlns:a="http://schemas.openxmlformats.org/drawingml/2006/main" noChangeAspect="1"/>
-            </wp:cNvGraphicFramePr>
-            <a:graphic xmlns:a="http://schemas.openxmlformats.org/drawingml/2006/main">
-              <a:graphicData uri="http://schemas.openxmlformats.org/drawingml/2006/picture">
-                <pic:pic xmlns:pic="http://schemas.openxmlformats.org/drawingml/2006/picture">
-                  <pic:nvPicPr>
-                    <pic:cNvPr id="0" name="Picture 9" descr="C:\Documents and Settings\dac5\Desktop\untitled2.bmp"/>
-                    <pic:cNvPicPr>
-                      <a:picLocks noChangeAspect="1" noChangeArrowheads="1"/>
-                    </pic:cNvPicPr>
-                  </pic:nvPicPr>
-                  <pic:blipFill>
-                    <a:blip r:embed="rId25"/>
-                    <a:srcRect/>
-                    <a:stretch>
-                      <a:fillRect/>
-                    </a:stretch>
-                  </pic:blipFill>
-                  <pic:spPr bwMode="auto">
-                    <a:xfrm>
-                      <a:off x="0" y="0"/>
-                      <a:ext cx="5943600" cy="2992569"/>
-                    </a:xfrm>
-                    <a:prstGeom prst="rect">
-                      <a:avLst/>
-                    </a:prstGeom>
-                    <a:noFill/>
-                    <a:ln w="9525">
-                      <a:noFill/>
-                      <a:miter lim="800000"/>
-                      <a:headEnd/>
-                      <a:tailEnd/>
-                    </a:ln>
-                  </pic:spPr>
-                </pic:pic>
-              </a:graphicData>
-            </a:graphic>
-          </wp:inline>
-        </w:drawing>
-      </w:r>
-    </w:p>
-    <w:p>
-      <w:pPr>
-        <w:tabs>
-          <w:tab w:val="left" w:pos="0"/>
-        </w:tabs>
         <w:rPr>
           <w:b/>
           <w:sz w:val="28"/>
@@ -6165,7 +6171,7 @@
                     </pic:cNvPicPr>
                   </pic:nvPicPr>
                   <pic:blipFill>
-                    <a:blip r:embed="rId26"/>
+                    <a:blip r:embed="rId25"/>
                     <a:srcRect/>
                     <a:stretch>
                       <a:fillRect/>
@@ -6327,6 +6333,111 @@
                 <pic:pic xmlns:pic="http://schemas.openxmlformats.org/drawingml/2006/picture">
                   <pic:nvPicPr>
                     <pic:cNvPr id="0" name="Picture 13" descr="C:\Documents and Settings\dac5\Desktop\untitled5.bmp"/>
+                    <pic:cNvPicPr>
+                      <a:picLocks noChangeAspect="1" noChangeArrowheads="1"/>
+                    </pic:cNvPicPr>
+                  </pic:nvPicPr>
+                  <pic:blipFill>
+                    <a:blip r:embed="rId26"/>
+                    <a:srcRect/>
+                    <a:stretch>
+                      <a:fillRect/>
+                    </a:stretch>
+                  </pic:blipFill>
+                  <pic:spPr bwMode="auto">
+                    <a:xfrm>
+                      <a:off x="0" y="0"/>
+                      <a:ext cx="5943600" cy="1220134"/>
+                    </a:xfrm>
+                    <a:prstGeom prst="rect">
+                      <a:avLst/>
+                    </a:prstGeom>
+                    <a:noFill/>
+                    <a:ln w="9525">
+                      <a:noFill/>
+                      <a:miter lim="800000"/>
+                      <a:headEnd/>
+                      <a:tailEnd/>
+                    </a:ln>
+                  </pic:spPr>
+                </pic:pic>
+              </a:graphicData>
+            </a:graphic>
+          </wp:inline>
+        </w:drawing>
+      </w:r>
+    </w:p>
+    <w:p>
+      <w:pPr>
+        <w:tabs>
+          <w:tab w:val="left" w:pos="0"/>
+        </w:tabs>
+        <w:rPr>
+          <w:b/>
+          <w:sz w:val="28"/>
+          <w:szCs w:val="28"/>
+        </w:rPr>
+      </w:pPr>
+      <w:r>
+        <w:rPr>
+          <w:b/>
+          <w:sz w:val="28"/>
+          <w:szCs w:val="28"/>
+        </w:rPr>
+        <w:t>Level 2.2</w:t>
+      </w:r>
+      <w:r>
+        <w:rPr>
+          <w:b/>
+          <w:sz w:val="28"/>
+          <w:szCs w:val="28"/>
+        </w:rPr>
+        <w:t>:</w:t>
+      </w:r>
+    </w:p>
+    <w:p>
+      <w:pPr>
+        <w:tabs>
+          <w:tab w:val="left" w:pos="0"/>
+        </w:tabs>
+        <w:rPr>
+          <w:b/>
+          <w:sz w:val="28"/>
+          <w:szCs w:val="28"/>
+        </w:rPr>
+      </w:pPr>
+    </w:p>
+    <w:p>
+      <w:pPr>
+        <w:tabs>
+          <w:tab w:val="left" w:pos="0"/>
+        </w:tabs>
+        <w:rPr>
+          <w:b/>
+          <w:sz w:val="28"/>
+          <w:szCs w:val="28"/>
+        </w:rPr>
+      </w:pPr>
+      <w:r>
+        <w:rPr>
+          <w:b/>
+          <w:noProof/>
+          <w:sz w:val="28"/>
+          <w:szCs w:val="28"/>
+        </w:rPr>
+        <w:drawing>
+          <wp:inline distT="0" distB="0" distL="0" distR="0">
+            <wp:extent cx="5943600" cy="1220134"/>
+            <wp:effectExtent l="19050" t="0" r="0" b="0"/>
+            <wp:docPr id="22" name="Picture 14" descr="C:\Documents and Settings\dac5\Desktop\untitled6.bmp"/>
+            <wp:cNvGraphicFramePr>
+              <a:graphicFrameLocks xmlns:a="http://schemas.openxmlformats.org/drawingml/2006/main" noChangeAspect="1"/>
+            </wp:cNvGraphicFramePr>
+            <a:graphic xmlns:a="http://schemas.openxmlformats.org/drawingml/2006/main">
+              <a:graphicData uri="http://schemas.openxmlformats.org/drawingml/2006/picture">
+                <pic:pic xmlns:pic="http://schemas.openxmlformats.org/drawingml/2006/picture">
+                  <pic:nvPicPr>
+                    <pic:cNvPr id="0" name="Picture 14" descr="C:\Documents and Settings\dac5\Desktop\untitled6.bmp"/>
                     <pic:cNvPicPr>
                       <a:picLocks noChangeAspect="1" noChangeArrowheads="1"/>
                     </pic:cNvPicPr>
@@ -6363,111 +6474,6 @@
     </w:p>
     <w:p>
       <w:pPr>
-        <w:tabs>
-          <w:tab w:val="left" w:pos="0"/>
-        </w:tabs>
-        <w:rPr>
-          <w:b/>
-          <w:sz w:val="28"/>
-          <w:szCs w:val="28"/>
-        </w:rPr>
-      </w:pPr>
-      <w:r>
-        <w:rPr>
-          <w:b/>
-          <w:sz w:val="28"/>
-          <w:szCs w:val="28"/>
-        </w:rPr>
-        <w:t>Level 2.2</w:t>
-      </w:r>
-      <w:r>
-        <w:rPr>
-          <w:b/>
-          <w:sz w:val="28"/>
-          <w:szCs w:val="28"/>
-        </w:rPr>
-        <w:t>:</w:t>
-      </w:r>
-    </w:p>
-    <w:p>
-      <w:pPr>
-        <w:tabs>
-          <w:tab w:val="left" w:pos="0"/>
-        </w:tabs>
-        <w:rPr>
-          <w:b/>
-          <w:sz w:val="28"/>
-          <w:szCs w:val="28"/>
-        </w:rPr>
-      </w:pPr>
-    </w:p>
-    <w:p>
-      <w:pPr>
-        <w:tabs>
-          <w:tab w:val="left" w:pos="0"/>
-        </w:tabs>
-        <w:rPr>
-          <w:b/>
-          <w:sz w:val="28"/>
-          <w:szCs w:val="28"/>
-        </w:rPr>
-      </w:pPr>
-      <w:r>
-        <w:rPr>
-          <w:b/>
-          <w:noProof/>
-          <w:sz w:val="28"/>
-          <w:szCs w:val="28"/>
-        </w:rPr>
-        <w:drawing>
-          <wp:inline distT="0" distB="0" distL="0" distR="0">
-            <wp:extent cx="5943600" cy="1220134"/>
-            <wp:effectExtent l="19050" t="0" r="0" b="0"/>
-            <wp:docPr id="22" name="Picture 14" descr="C:\Documents and Settings\dac5\Desktop\untitled6.bmp"/>
-            <wp:cNvGraphicFramePr>
-              <a:graphicFrameLocks xmlns:a="http://schemas.openxmlformats.org/drawingml/2006/main" noChangeAspect="1"/>
-            </wp:cNvGraphicFramePr>
-            <a:graphic xmlns:a="http://schemas.openxmlformats.org/drawingml/2006/main">
-              <a:graphicData uri="http://schemas.openxmlformats.org/drawingml/2006/picture">
-                <pic:pic xmlns:pic="http://schemas.openxmlformats.org/drawingml/2006/picture">
-                  <pic:nvPicPr>
-                    <pic:cNvPr id="0" name="Picture 14" descr="C:\Documents and Settings\dac5\Desktop\untitled6.bmp"/>
-                    <pic:cNvPicPr>
-                      <a:picLocks noChangeAspect="1" noChangeArrowheads="1"/>
-                    </pic:cNvPicPr>
-                  </pic:nvPicPr>
-                  <pic:blipFill>
-                    <a:blip r:embed="rId28"/>
-                    <a:srcRect/>
-                    <a:stretch>
-                      <a:fillRect/>
-                    </a:stretch>
-                  </pic:blipFill>
-                  <pic:spPr bwMode="auto">
-                    <a:xfrm>
-                      <a:off x="0" y="0"/>
-                      <a:ext cx="5943600" cy="1220134"/>
-                    </a:xfrm>
-                    <a:prstGeom prst="rect">
-                      <a:avLst/>
-                    </a:prstGeom>
-                    <a:noFill/>
-                    <a:ln w="9525">
-                      <a:noFill/>
-                      <a:miter lim="800000"/>
-                      <a:headEnd/>
-                      <a:tailEnd/>
-                    </a:ln>
-                  </pic:spPr>
-                </pic:pic>
-              </a:graphicData>
-            </a:graphic>
-          </wp:inline>
-        </w:drawing>
-      </w:r>
-    </w:p>
-    <w:p>
-      <w:pPr>
         <w:autoSpaceDE w:val="0"/>
         <w:autoSpaceDN w:val="0"/>
         <w:adjustRightInd w:val="0"/>
@@ -6548,7 +6554,25 @@
         <w:rPr>
           <w:rFonts w:asciiTheme="minorHAnsi" w:hAnsiTheme="minorHAnsi"/>
         </w:rPr>
-        <w:t xml:space="preserve"> sophisticated software systems. To achieve better quality we are using BugZilla tool.</w:t>
+        <w:t xml:space="preserve"> sophisticated software systems. To achieve better quality we are using</w:t>
+      </w:r>
+      <w:r>
+        <w:rPr>
+          <w:rFonts w:asciiTheme="minorHAnsi" w:hAnsiTheme="minorHAnsi"/>
+        </w:rPr>
+        <w:t xml:space="preserve"> Google SVN(subversion) </w:t>
+      </w:r>
+      <w:r>
+        <w:rPr>
+          <w:rFonts w:asciiTheme="minorHAnsi" w:hAnsiTheme="minorHAnsi"/>
+        </w:rPr>
+        <w:t>.</w:t>
+      </w:r>
+      <w:r>
+        <w:rPr>
+          <w:rFonts w:asciiTheme="minorHAnsi" w:hAnsiTheme="minorHAnsi"/>
+        </w:rPr>
+        <w:t xml:space="preserve"> </w:t>
       </w:r>
     </w:p>
     <w:p>
@@ -6726,6 +6750,17 @@
       </w:pPr>
       <w:r>
         <w:t>An implementation of NanoHTTPD Web server in order to transfer the frames to viewing clients.</w:t>
+      </w:r>
+    </w:p>
+    <w:p>
+      <w:pPr>
+        <w:numPr>
+          <w:ilvl w:val="0"/>
+          <w:numId w:val="9"/>
+        </w:numPr>
+      </w:pPr>
+      <w:r>
+        <w:t xml:space="preserve">500 kilobyte space on Android mobile phone.  </w:t>
       </w:r>
     </w:p>
     <w:p>
@@ -6913,8 +6948,8 @@
       </w:r>
     </w:p>
     <w:sectPr>
-      <w:headerReference w:type="default" r:id="rId29"/>
-      <w:footerReference w:type="default" r:id="rId30"/>
+      <w:headerReference w:type="default" r:id="rId28"/>
+      <w:footerReference w:type="default" r:id="rId29"/>
       <w:pgSz w:w="12240" w:h="15840"/>
       <w:pgMar w:top="1440" w:right="1440" w:bottom="1440" w:left="1440" w:header="720" w:footer="720" w:gutter="0"/>
       <w:pgBorders w:display="firstPage" w:offsetFrom="page">

--- a/trunk/Final Documentation/Final Documentation.docx
+++ b/trunk/Final Documentation/Final Documentation.docx
@@ -6429,7 +6429,7 @@
           <wp:inline distT="0" distB="0" distL="0" distR="0">
             <wp:extent cx="5943600" cy="1220134"/>
             <wp:effectExtent l="19050" t="0" r="0" b="0"/>
-            <wp:docPr id="22" name="Picture 14" descr="C:\Documents and Settings\dac5\Desktop\untitled6.bmp"/>
+            <wp:docPr id="2" name="Picture 1" descr="C:\Documents and Settings\dac5\Desktop\untitled6.bmp"/>
             <wp:cNvGraphicFramePr>
               <a:graphicFrameLocks xmlns:a="http://schemas.openxmlformats.org/drawingml/2006/main" noChangeAspect="1"/>
             </wp:cNvGraphicFramePr>
@@ -6437,7 +6437,7 @@
               <a:graphicData uri="http://schemas.openxmlformats.org/drawingml/2006/picture">
                 <pic:pic xmlns:pic="http://schemas.openxmlformats.org/drawingml/2006/picture">
                   <pic:nvPicPr>
-                    <pic:cNvPr id="0" name="Picture 14" descr="C:\Documents and Settings\dac5\Desktop\untitled6.bmp"/>
+                    <pic:cNvPr id="0" name="Picture 1" descr="C:\Documents and Settings\dac5\Desktop\untitled6.bmp"/>
                     <pic:cNvPicPr>
                       <a:picLocks noChangeAspect="1" noChangeArrowheads="1"/>
                     </pic:cNvPicPr>
@@ -7006,7 +7006,7 @@
             <w:rPr>
               <w:noProof/>
             </w:rPr>
-            <w:t>14</w:t>
+            <w:t>13</w:t>
           </w:r>
         </w:fldSimple>
       </w:p>

--- a/trunk/Final Documentation/Final Documentation.docx
+++ b/trunk/Final Documentation/Final Documentation.docx
@@ -2834,13 +2834,10 @@
         <w:spacing w:before="100" w:beforeAutospacing="1" w:after="100" w:afterAutospacing="1"/>
       </w:pPr>
       <w:r>
-        <w:t xml:space="preserve">File server does the 301 redirection trick for directories without </w:t>
-      </w:r>
-      <w:r>
-        <w:rPr>
-          <w:rStyle w:val="HTMLTypewriter"/>
-        </w:rPr>
-        <w:t>/</w:t>
+        <w:t>File server does the 301 redirection trick for directories</w:t>
+      </w:r>
+      <w:r>
+        <w:t>.</w:t>
       </w:r>
     </w:p>
     <w:p>
@@ -7006,7 +7003,7 @@
             <w:rPr>
               <w:noProof/>
             </w:rPr>
-            <w:t>13</w:t>
+            <w:t>5</w:t>
           </w:r>
         </w:fldSimple>
       </w:p>

--- a/trunk/Final Documentation/Final Documentation.docx
+++ b/trunk/Final Documentation/Final Documentation.docx
@@ -2433,7 +2433,7 @@
         <w:t>button, the</w:t>
       </w:r>
       <w:r>
-        <w:t xml:space="preserve"> Application starts the capturing </w:t>
+        <w:t xml:space="preserve"> Application starts  capturing </w:t>
       </w:r>
       <w:r>
         <w:t>frames, which</w:t>
@@ -2445,7 +2445,25 @@
         <w:t xml:space="preserve"> </w:t>
       </w:r>
       <w:r>
-        <w:t>then it convert it into the RGB format and finally we stores in the JP</w:t>
+        <w:t>then it convert</w:t>
+      </w:r>
+      <w:r>
+        <w:t>s</w:t>
+      </w:r>
+      <w:r>
+        <w:t xml:space="preserve"> in</w:t>
+      </w:r>
+      <w:r>
+        <w:t>to the RGB format and finally</w:t>
+      </w:r>
+      <w:r>
+        <w:t xml:space="preserve"> store</w:t>
+      </w:r>
+      <w:r>
+        <w:t>d</w:t>
+      </w:r>
+      <w:r>
+        <w:t xml:space="preserve"> in the JP</w:t>
       </w:r>
       <w:r>
         <w:t>E</w:t>
@@ -2461,7 +2479,19 @@
         </w:rPr>
       </w:pPr>
       <w:r>
-        <w:t xml:space="preserve">The stored frames we forward it to the web </w:t>
+        <w:t>T</w:t>
+      </w:r>
+      <w:r>
+        <w:t>he stored frames ar</w:t>
+      </w:r>
+      <w:r>
+        <w:t>e forward</w:t>
+      </w:r>
+      <w:r>
+        <w:t>ed</w:t>
+      </w:r>
+      <w:r>
+        <w:t xml:space="preserve"> to the web </w:t>
       </w:r>
       <w:r>
         <w:t>browser (</w:t>
@@ -3041,9 +3071,6 @@
         <w:t xml:space="preserve"> 1.1, NanoHTTPD is suited for embedded application development, and has been used to build, for example, </w:t>
       </w:r>
       <w:r>
-        <w:rPr>
-          <w:u w:val="single"/>
-        </w:rPr>
         <w:t>Android</w:t>
       </w:r>
       <w:r>
@@ -3108,7 +3135,10 @@
         <w:t xml:space="preserve">Subclass serve() and embed to your own program Call </w:t>
       </w:r>
       <w:r>
-        <w:t>serve File</w:t>
+        <w:t>serve</w:t>
+      </w:r>
+      <w:r>
+        <w:t>File</w:t>
       </w:r>
       <w:r>
         <w:t>() from serve() with your own base directory</w:t>
@@ -3809,6 +3839,14 @@
         <w:tab/>
         <w:t>Names should be in uppercase.</w:t>
       </w:r>
+    </w:p>
+    <w:p>
+      <w:pPr>
+        <w:pStyle w:val="Default"/>
+        <w:rPr>
+          <w:rFonts w:ascii="Times New Roman" w:hAnsi="Times New Roman" w:cs="Times New Roman"/>
+        </w:rPr>
+      </w:pPr>
     </w:p>
     <w:p>
       <w:pPr>
@@ -4110,7 +4148,6 @@
           <w:sz w:val="32"/>
           <w:szCs w:val="32"/>
         </w:rPr>
-        <w:lastRenderedPageBreak/>
         <w:drawing>
           <wp:inline distT="0" distB="0" distL="0" distR="0">
             <wp:extent cx="5057775" cy="3286125"/>
@@ -5081,6 +5118,7 @@
         <w:rPr>
           <w:b/>
         </w:rPr>
+        <w:lastRenderedPageBreak/>
         <w:t>Eclipse (Helios)</w:t>
       </w:r>
       <w:r>
@@ -5100,12 +5138,6 @@
       </w:r>
       <w:r>
         <w:t>,</w:t>
-      </w:r>
-      <w:r>
-        <w:rPr>
-          <w:rStyle w:val="Hyperlink"/>
-        </w:rPr>
-        <w:t xml:space="preserve"> </w:t>
       </w:r>
       <w:r>
         <w:rPr>
@@ -5263,7 +5295,13 @@
         </w:r>
       </w:hyperlink>
       <w:r>
-        <w:t xml:space="preserve">, web pages, and documentation. Its goal is to be a mostly-compatible successor to the widely used </w:t>
+        <w:t>, web pages, and documentation. It</w:t>
+      </w:r>
+      <w:r>
+        <w:t>’</w:t>
+      </w:r>
+      <w:r>
+        <w:t xml:space="preserve">s goal is to be a mostly-compatible successor to the widely used </w:t>
       </w:r>
       <w:hyperlink r:id="rId17" w:tooltip="Concurrent Versions System" w:history="1">
         <w:r>
@@ -5282,7 +5320,13 @@
         <w:t xml:space="preserve"> </w:t>
       </w:r>
       <w:r>
-        <w:t xml:space="preserve">Subversion is a client-server system. You must have a Subversion client on your local machine to access the Subversion server for projects hosted on the </w:t>
+        <w:t xml:space="preserve">Subversion is a client-server system. You must have a Subversion client on your local machine to </w:t>
+      </w:r>
+      <w:r>
+        <w:t xml:space="preserve">access the Subversion server for </w:t>
+      </w:r>
+      <w:r>
+        <w:t xml:space="preserve"> projects hosted on the </w:t>
       </w:r>
       <w:r>
         <w:t>site.</w:t>
@@ -5778,8 +5822,23 @@
           <w:sz w:val="28"/>
           <w:szCs w:val="28"/>
         </w:rPr>
-        <w:lastRenderedPageBreak/>
-        <w:t xml:space="preserve">Operational Feasibility: </w:t>
+        <w:t>Op</w:t>
+      </w:r>
+      <w:r>
+        <w:rPr>
+          <w:b/>
+          <w:sz w:val="28"/>
+          <w:szCs w:val="28"/>
+        </w:rPr>
+        <w:t xml:space="preserve">erational </w:t>
+      </w:r>
+      <w:r>
+        <w:rPr>
+          <w:b/>
+          <w:sz w:val="28"/>
+          <w:szCs w:val="28"/>
+        </w:rPr>
+        <w:t xml:space="preserve">Feasibility: </w:t>
       </w:r>
     </w:p>
     <w:p>
@@ -6136,7 +6195,6 @@
           <w:sz w:val="32"/>
           <w:szCs w:val="32"/>
         </w:rPr>
-        <w:lastRenderedPageBreak/>
         <w:t xml:space="preserve">8. </w:t>
       </w:r>
       <w:r>
@@ -6484,7 +6542,6 @@
           <w:sz w:val="28"/>
           <w:szCs w:val="28"/>
         </w:rPr>
-        <w:lastRenderedPageBreak/>
         <w:t>Level 1.2</w:t>
       </w:r>
       <w:r>
@@ -6775,6 +6832,7 @@
         <w:rPr>
           <w:b/>
         </w:rPr>
+        <w:lastRenderedPageBreak/>
         <w:t xml:space="preserve">Fig </w:t>
       </w:r>
       <w:r>
@@ -7234,6 +7292,7 @@
           <w:sz w:val="28"/>
           <w:szCs w:val="28"/>
         </w:rPr>
+        <w:lastRenderedPageBreak/>
         <w:drawing>
           <wp:inline distT="0" distB="0" distL="0" distR="0">
             <wp:extent cx="5943600" cy="1220134"/>
@@ -7295,7 +7354,6 @@
         <w:rPr>
           <w:b/>
         </w:rPr>
-        <w:lastRenderedPageBreak/>
         <w:t xml:space="preserve">Fig </w:t>
       </w:r>
       <w:r>
@@ -7440,6 +7498,7 @@
       <w:r>
         <w:rPr>
           <w:b/>
+          <w:noProof/>
         </w:rPr>
         <w:drawing>
           <wp:inline distT="0" distB="0" distL="0" distR="0">
@@ -7725,6 +7784,7 @@
       <w:r>
         <w:rPr>
           <w:b/>
+          <w:noProof/>
         </w:rPr>
         <w:drawing>
           <wp:inline distT="0" distB="0" distL="0" distR="0">
@@ -8586,6 +8646,7 @@
       <w:r>
         <w:rPr>
           <w:b/>
+          <w:noProof/>
           <w:sz w:val="28"/>
           <w:szCs w:val="28"/>
         </w:rPr>
@@ -8844,6 +8905,7 @@
       <w:r>
         <w:rPr>
           <w:b/>
+          <w:noProof/>
           <w:sz w:val="28"/>
           <w:szCs w:val="28"/>
         </w:rPr>
@@ -9040,6 +9102,7 @@
       <w:r>
         <w:rPr>
           <w:b/>
+          <w:noProof/>
           <w:sz w:val="28"/>
           <w:szCs w:val="28"/>
         </w:rPr>
@@ -9363,6 +9426,7 @@
       <w:r>
         <w:rPr>
           <w:b/>
+          <w:noProof/>
           <w:sz w:val="28"/>
           <w:szCs w:val="28"/>
         </w:rPr>
@@ -9557,6 +9621,7 @@
       <w:r>
         <w:rPr>
           <w:b w:val="0"/>
+          <w:noProof/>
           <w:sz w:val="28"/>
           <w:szCs w:val="28"/>
         </w:rPr>
@@ -11210,20 +11275,13 @@
                 <w:rFonts w:eastAsiaTheme="minorHAnsi"/>
               </w:rPr>
             </w:pPr>
-            <w:hyperlink r:id="rId51" w:history="1">
+            <w:hyperlink r:id="rId51" w:anchor="/resources/tutorials/Introduction-to-UML" w:history="1">
               <w:r>
                 <w:rPr>
                   <w:rStyle w:val="Hyperlink"/>
                   <w:rFonts w:eastAsiaTheme="minorHAnsi"/>
                 </w:rPr>
-                <w:t>http://www.smartdraw.com/resources/tutorials/</w:t>
-              </w:r>
-              <w:r>
-                <w:rPr>
-                  <w:rStyle w:val="Hyperlink"/>
-                  <w:rFonts w:eastAsiaTheme="minorHAnsi"/>
-                </w:rPr>
-                <w:t>uml-diagrams/#/resources/tutorials/Introduction-to-UML</w:t>
+                <w:t>http://www.smartdraw.com/resources/tutorials/uml-diagrams/#/resources/tutorials/Introduction-to-UML</w:t>
               </w:r>
             </w:hyperlink>
           </w:p>
@@ -14307,7 +14365,7 @@
             <w:rPr>
               <w:noProof/>
             </w:rPr>
-            <w:t>33</w:t>
+            <w:t>11</w:t>
           </w:r>
         </w:fldSimple>
       </w:p>

--- a/trunk/Final Documentation/Final Documentation.docx
+++ b/trunk/Final Documentation/Final Documentation.docx
@@ -1273,7 +1273,20 @@
         </w:tabs>
       </w:pPr>
       <w:r>
-        <w:t>11</w:t>
+        <w:t>11. Screen Shot</w:t>
+      </w:r>
+    </w:p>
+    <w:p>
+      <w:pPr>
+        <w:tabs>
+          <w:tab w:val="left" w:pos="0"/>
+        </w:tabs>
+      </w:pPr>
+      <w:r>
+        <w:t>1</w:t>
+      </w:r>
+      <w:r>
+        <w:t>2</w:t>
       </w:r>
       <w:r>
         <w:t xml:space="preserve">. </w:t>
@@ -1314,7 +1327,7 @@
     </w:p>
     <w:p>
       <w:r>
-        <w:t>12</w:t>
+        <w:t>13</w:t>
       </w:r>
       <w:r>
         <w:t>.</w:t>
@@ -1352,7 +1365,7 @@
     </w:p>
     <w:p>
       <w:r>
-        <w:t>13</w:t>
+        <w:t>14</w:t>
       </w:r>
       <w:r>
         <w:t>.</w:t>
@@ -1369,7 +1382,7 @@
     </w:p>
     <w:p>
       <w:r>
-        <w:t>14</w:t>
+        <w:t>15</w:t>
       </w:r>
       <w:r>
         <w:t>. References</w:t>
@@ -1404,7 +1417,7 @@
     </w:p>
     <w:p>
       <w:r>
-        <w:t>15</w:t>
+        <w:t>16</w:t>
       </w:r>
       <w:r>
         <w:t>. Project log</w:t>
@@ -1426,7 +1439,6 @@
         <w:rPr>
           <w:rFonts w:eastAsiaTheme="minorHAnsi"/>
         </w:rPr>
-        <w:lastRenderedPageBreak/>
         <w:t xml:space="preserve">Table of </w:t>
       </w:r>
       <w:r>
@@ -2295,7 +2307,6 @@
     </w:p>
     <w:p>
       <w:pPr>
-        <w:jc w:val="center"/>
         <w:rPr>
           <w:b/>
           <w:sz w:val="32"/>
@@ -2311,66 +2322,13 @@
           <w:szCs w:val="32"/>
         </w:rPr>
       </w:pPr>
-    </w:p>
-    <w:p>
-      <w:pPr>
+      <w:r>
         <w:rPr>
           <w:b/>
           <w:sz w:val="32"/>
           <w:szCs w:val="32"/>
         </w:rPr>
-      </w:pPr>
-    </w:p>
-    <w:p>
-      <w:pPr>
-        <w:rPr>
-          <w:b/>
-          <w:sz w:val="32"/>
-          <w:szCs w:val="32"/>
-        </w:rPr>
-      </w:pPr>
-    </w:p>
-    <w:p>
-      <w:pPr>
-        <w:rPr>
-          <w:b/>
-          <w:sz w:val="32"/>
-          <w:szCs w:val="32"/>
-        </w:rPr>
-      </w:pPr>
-    </w:p>
-    <w:p>
-      <w:pPr>
-        <w:rPr>
-          <w:b/>
-          <w:sz w:val="32"/>
-          <w:szCs w:val="32"/>
-        </w:rPr>
-      </w:pPr>
-    </w:p>
-    <w:p>
-      <w:pPr>
-        <w:rPr>
-          <w:b/>
-          <w:sz w:val="32"/>
-          <w:szCs w:val="32"/>
-        </w:rPr>
-      </w:pPr>
-    </w:p>
-    <w:p>
-      <w:pPr>
-        <w:rPr>
-          <w:b/>
-          <w:sz w:val="32"/>
-          <w:szCs w:val="32"/>
-        </w:rPr>
-      </w:pPr>
-      <w:r>
-        <w:rPr>
-          <w:b/>
-          <w:sz w:val="32"/>
-          <w:szCs w:val="32"/>
-        </w:rPr>
+        <w:lastRenderedPageBreak/>
         <w:t>3.</w:t>
       </w:r>
       <w:r>
@@ -3046,42 +3004,39 @@
         <w:t>HTTP</w:t>
       </w:r>
       <w:r>
-        <w:t xml:space="preserve"> daemon </w:t>
-      </w:r>
+        <w:t xml:space="preserve"> daemon for serving </w:t>
+      </w:r>
+      <w:r>
+        <w:t>files. Due</w:t>
+      </w:r>
+      <w:r>
+        <w:t xml:space="preserve"> to independence from </w:t>
+      </w:r>
+      <w:r>
+        <w:t>Java</w:t>
+      </w:r>
+      <w:r>
+        <w:t xml:space="preserve"> features beyond </w:t>
+      </w:r>
+      <w:r>
+        <w:t>JDK</w:t>
+      </w:r>
+      <w:r>
+        <w:t xml:space="preserve"> 1.1, NanoHTTPD is suited for embedded application development, and has been used to build, for example, </w:t>
+      </w:r>
+      <w:r>
+        <w:t>Android</w:t>
+      </w:r>
+      <w:r>
+        <w:t xml:space="preserve"> software.</w:t>
+      </w:r>
+    </w:p>
+    <w:p>
+      <w:pPr>
+        <w:pStyle w:val="NormalWeb"/>
+      </w:pPr>
       <w:r>
         <w:lastRenderedPageBreak/>
-        <w:t xml:space="preserve">for serving </w:t>
-      </w:r>
-      <w:r>
-        <w:t>files. Due</w:t>
-      </w:r>
-      <w:r>
-        <w:t xml:space="preserve"> to independence from </w:t>
-      </w:r>
-      <w:r>
-        <w:t>Java</w:t>
-      </w:r>
-      <w:r>
-        <w:t xml:space="preserve"> features beyond </w:t>
-      </w:r>
-      <w:r>
-        <w:t>JDK</w:t>
-      </w:r>
-      <w:r>
-        <w:t xml:space="preserve"> 1.1, NanoHTTPD is suited for embedded application development, and has been used to build, for example, </w:t>
-      </w:r>
-      <w:r>
-        <w:t>Android</w:t>
-      </w:r>
-      <w:r>
-        <w:t xml:space="preserve"> software.</w:t>
-      </w:r>
-    </w:p>
-    <w:p>
-      <w:pPr>
-        <w:pStyle w:val="NormalWeb"/>
-      </w:pPr>
-      <w:r>
         <w:t xml:space="preserve">The original version, released in 2003, only included simple HTTP 1.0 features, but the software has been since forked and extended to support some more advanced techniques such as </w:t>
       </w:r>
       <w:r>
@@ -3553,6 +3508,7 @@
           <w:sz w:val="32"/>
           <w:szCs w:val="32"/>
         </w:rPr>
+        <w:lastRenderedPageBreak/>
         <w:t>4.</w:t>
       </w:r>
       <w:r>
@@ -4148,6 +4104,7 @@
           <w:sz w:val="32"/>
           <w:szCs w:val="32"/>
         </w:rPr>
+        <w:lastRenderedPageBreak/>
         <w:drawing>
           <wp:inline distT="0" distB="0" distL="0" distR="0">
             <wp:extent cx="5057775" cy="3286125"/>
@@ -5118,7 +5075,6 @@
         <w:rPr>
           <w:b/>
         </w:rPr>
-        <w:lastRenderedPageBreak/>
         <w:t>Eclipse (Helios)</w:t>
       </w:r>
       <w:r>
@@ -5822,6 +5778,7 @@
           <w:sz w:val="28"/>
           <w:szCs w:val="28"/>
         </w:rPr>
+        <w:lastRenderedPageBreak/>
         <w:t>Op</w:t>
       </w:r>
       <w:r>
@@ -6195,6 +6152,7 @@
           <w:sz w:val="32"/>
           <w:szCs w:val="32"/>
         </w:rPr>
+        <w:lastRenderedPageBreak/>
         <w:t xml:space="preserve">8. </w:t>
       </w:r>
       <w:r>
@@ -6542,6 +6500,7 @@
           <w:sz w:val="28"/>
           <w:szCs w:val="28"/>
         </w:rPr>
+        <w:lastRenderedPageBreak/>
         <w:t>Level 1.2</w:t>
       </w:r>
       <w:r>
@@ -6832,7 +6791,6 @@
         <w:rPr>
           <w:b/>
         </w:rPr>
-        <w:lastRenderedPageBreak/>
         <w:t xml:space="preserve">Fig </w:t>
       </w:r>
       <w:r>
@@ -6853,30 +6811,6 @@
         </w:rPr>
         <w:t>3</w:t>
       </w:r>
-    </w:p>
-    <w:p>
-      <w:pPr>
-        <w:tabs>
-          <w:tab w:val="left" w:pos="0"/>
-        </w:tabs>
-        <w:rPr>
-          <w:b/>
-          <w:sz w:val="28"/>
-          <w:szCs w:val="28"/>
-        </w:rPr>
-      </w:pPr>
-    </w:p>
-    <w:p>
-      <w:pPr>
-        <w:tabs>
-          <w:tab w:val="left" w:pos="0"/>
-        </w:tabs>
-        <w:rPr>
-          <w:b/>
-          <w:sz w:val="28"/>
-          <w:szCs w:val="28"/>
-        </w:rPr>
-      </w:pPr>
     </w:p>
     <w:p>
       <w:pPr>
@@ -7292,7 +7226,6 @@
           <w:sz w:val="28"/>
           <w:szCs w:val="28"/>
         </w:rPr>
-        <w:lastRenderedPageBreak/>
         <w:drawing>
           <wp:inline distT="0" distB="0" distL="0" distR="0">
             <wp:extent cx="5943600" cy="1220134"/>
@@ -7377,18 +7310,6 @@
     </w:p>
     <w:p>
       <w:pPr>
-        <w:autoSpaceDE w:val="0"/>
-        <w:autoSpaceDN w:val="0"/>
-        <w:adjustRightInd w:val="0"/>
-        <w:jc w:val="both"/>
-        <w:rPr>
-          <w:sz w:val="28"/>
-          <w:szCs w:val="28"/>
-        </w:rPr>
-      </w:pPr>
-    </w:p>
-    <w:p>
-      <w:pPr>
         <w:pStyle w:val="Heading1"/>
         <w:rPr>
           <w:rFonts w:ascii="Times New Roman" w:hAnsi="Times New Roman" w:cs="Times New Roman"/>
@@ -7398,6 +7319,7 @@
         <w:rPr>
           <w:rFonts w:ascii="Times New Roman" w:hAnsi="Times New Roman" w:cs="Times New Roman"/>
         </w:rPr>
+        <w:lastRenderedPageBreak/>
         <w:t>9. UML</w:t>
       </w:r>
       <w:r>
@@ -8296,15 +8218,6 @@
           <w:szCs w:val="28"/>
         </w:rPr>
       </w:pPr>
-    </w:p>
-    <w:p>
-      <w:pPr>
-        <w:rPr>
-          <w:b/>
-          <w:sz w:val="28"/>
-          <w:szCs w:val="28"/>
-        </w:rPr>
-      </w:pPr>
       <w:r>
         <w:rPr>
           <w:noProof/>
@@ -8390,8 +8303,23 @@
         <w:rPr>
           <w:b/>
         </w:rPr>
-        <w:t>: Use case 3</w:t>
-      </w:r>
+        <w:t xml:space="preserve">: </w:t>
+      </w:r>
+      <w:r>
+        <w:rPr>
+          <w:b/>
+        </w:rPr>
+        <w:t>Class diagram</w:t>
+      </w:r>
+    </w:p>
+    <w:p>
+      <w:pPr>
+        <w:rPr>
+          <w:b/>
+          <w:sz w:val="28"/>
+          <w:szCs w:val="28"/>
+        </w:rPr>
+      </w:pPr>
     </w:p>
     <w:p>
       <w:pPr>
@@ -10125,7 +10053,21 @@
         <w:rPr>
           <w:b/>
         </w:rPr>
-        <w:t xml:space="preserve">                                         </w:t>
+        <w:t xml:space="preserve">       </w:t>
+      </w:r>
+    </w:p>
+    <w:p>
+      <w:pPr>
+        <w:jc w:val="center"/>
+        <w:rPr>
+          <w:b/>
+        </w:rPr>
+      </w:pPr>
+      <w:r>
+        <w:rPr>
+          <w:b/>
+        </w:rPr>
+        <w:t xml:space="preserve">                                  </w:t>
       </w:r>
     </w:p>
     <w:p>
@@ -10232,6 +10174,414 @@
           <w:rFonts w:ascii="Times New Roman" w:hAnsi="Times New Roman" w:cs="Times New Roman"/>
           <w:u w:val="single"/>
         </w:rPr>
+        <w:t>Screen Shots</w:t>
+      </w:r>
+      <w:r>
+        <w:rPr>
+          <w:rFonts w:ascii="Times New Roman" w:hAnsi="Times New Roman" w:cs="Times New Roman"/>
+          <w:u w:val="single"/>
+        </w:rPr>
+        <w:t>:</w:t>
+      </w:r>
+    </w:p>
+    <w:p/>
+    <w:p>
+      <w:pPr>
+        <w:pStyle w:val="ListParagraph"/>
+        <w:numPr>
+          <w:ilvl w:val="0"/>
+          <w:numId w:val="20"/>
+        </w:numPr>
+        <w:rPr>
+          <w:b/>
+        </w:rPr>
+      </w:pPr>
+      <w:r>
+        <w:rPr>
+          <w:b/>
+        </w:rPr>
+        <w:t>Home activity</w:t>
+      </w:r>
+      <w:r>
+        <w:rPr>
+          <w:b/>
+        </w:rPr>
+        <w:t>:</w:t>
+      </w:r>
+    </w:p>
+    <w:p>
+      <w:pPr>
+        <w:pStyle w:val="ListParagraph"/>
+        <w:rPr>
+          <w:b/>
+        </w:rPr>
+      </w:pPr>
+    </w:p>
+    <w:p>
+      <w:pPr>
+        <w:pStyle w:val="ListParagraph"/>
+        <w:jc w:val="center"/>
+        <w:rPr>
+          <w:b/>
+        </w:rPr>
+      </w:pPr>
+      <w:r>
+        <w:rPr>
+          <w:b/>
+        </w:rPr>
+        <w:drawing>
+          <wp:inline distT="0" distB="0" distL="0" distR="0">
+            <wp:extent cx="5943600" cy="4210050"/>
+            <wp:effectExtent l="19050" t="0" r="0" b="0"/>
+            <wp:docPr id="11" name="Picture 3"/>
+            <wp:cNvGraphicFramePr>
+              <a:graphicFrameLocks xmlns:a="http://schemas.openxmlformats.org/drawingml/2006/main" noChangeAspect="1"/>
+            </wp:cNvGraphicFramePr>
+            <a:graphic xmlns:a="http://schemas.openxmlformats.org/drawingml/2006/main">
+              <a:graphicData uri="http://schemas.openxmlformats.org/drawingml/2006/picture">
+                <pic:pic xmlns:pic="http://schemas.openxmlformats.org/drawingml/2006/picture">
+                  <pic:nvPicPr>
+                    <pic:cNvPr id="0" name="Picture 3"/>
+                    <pic:cNvPicPr>
+                      <a:picLocks noChangeAspect="1" noChangeArrowheads="1"/>
+                    </pic:cNvPicPr>
+                  </pic:nvPicPr>
+                  <pic:blipFill>
+                    <a:blip r:embed="rId42"/>
+                    <a:srcRect/>
+                    <a:stretch>
+                      <a:fillRect/>
+                    </a:stretch>
+                  </pic:blipFill>
+                  <pic:spPr bwMode="auto">
+                    <a:xfrm>
+                      <a:off x="0" y="0"/>
+                      <a:ext cx="5943600" cy="4210050"/>
+                    </a:xfrm>
+                    <a:prstGeom prst="rect">
+                      <a:avLst/>
+                    </a:prstGeom>
+                    <a:noFill/>
+                    <a:ln w="9525">
+                      <a:noFill/>
+                      <a:miter lim="800000"/>
+                      <a:headEnd/>
+                      <a:tailEnd/>
+                    </a:ln>
+                  </pic:spPr>
+                </pic:pic>
+              </a:graphicData>
+            </a:graphic>
+          </wp:inline>
+        </w:drawing>
+      </w:r>
+    </w:p>
+    <w:p/>
+    <w:p/>
+    <w:p/>
+    <w:p/>
+    <w:p/>
+    <w:p/>
+    <w:p/>
+    <w:p/>
+    <w:p/>
+    <w:p/>
+    <w:p/>
+    <w:p/>
+    <w:p/>
+    <w:p/>
+    <w:p/>
+    <w:p/>
+    <w:p/>
+    <w:p/>
+    <w:p>
+      <w:pPr>
+        <w:pStyle w:val="ListParagraph"/>
+        <w:numPr>
+          <w:ilvl w:val="0"/>
+          <w:numId w:val="20"/>
+        </w:numPr>
+        <w:rPr>
+          <w:b/>
+        </w:rPr>
+      </w:pPr>
+      <w:r>
+        <w:rPr>
+          <w:b/>
+        </w:rPr>
+        <w:lastRenderedPageBreak/>
+        <w:t>About us Activity:</w:t>
+      </w:r>
+    </w:p>
+    <w:p>
+      <w:pPr>
+        <w:rPr>
+          <w:b/>
+        </w:rPr>
+      </w:pPr>
+    </w:p>
+    <w:p>
+      <w:pPr>
+        <w:rPr>
+          <w:b/>
+        </w:rPr>
+      </w:pPr>
+      <w:r>
+        <w:rPr>
+          <w:b/>
+        </w:rPr>
+        <w:drawing>
+          <wp:inline distT="0" distB="0" distL="0" distR="0">
+            <wp:extent cx="5934075" cy="4143375"/>
+            <wp:effectExtent l="19050" t="0" r="9525" b="0"/>
+            <wp:docPr id="14" name="Picture 2"/>
+            <wp:cNvGraphicFramePr>
+              <a:graphicFrameLocks xmlns:a="http://schemas.openxmlformats.org/drawingml/2006/main" noChangeAspect="1"/>
+            </wp:cNvGraphicFramePr>
+            <a:graphic xmlns:a="http://schemas.openxmlformats.org/drawingml/2006/main">
+              <a:graphicData uri="http://schemas.openxmlformats.org/drawingml/2006/picture">
+                <pic:pic xmlns:pic="http://schemas.openxmlformats.org/drawingml/2006/picture">
+                  <pic:nvPicPr>
+                    <pic:cNvPr id="0" name="Picture 2"/>
+                    <pic:cNvPicPr>
+                      <a:picLocks noChangeAspect="1" noChangeArrowheads="1"/>
+                    </pic:cNvPicPr>
+                  </pic:nvPicPr>
+                  <pic:blipFill>
+                    <a:blip r:embed="rId43"/>
+                    <a:srcRect/>
+                    <a:stretch>
+                      <a:fillRect/>
+                    </a:stretch>
+                  </pic:blipFill>
+                  <pic:spPr bwMode="auto">
+                    <a:xfrm>
+                      <a:off x="0" y="0"/>
+                      <a:ext cx="5934075" cy="4143375"/>
+                    </a:xfrm>
+                    <a:prstGeom prst="rect">
+                      <a:avLst/>
+                    </a:prstGeom>
+                    <a:noFill/>
+                    <a:ln w="9525">
+                      <a:noFill/>
+                      <a:miter lim="800000"/>
+                      <a:headEnd/>
+                      <a:tailEnd/>
+                    </a:ln>
+                  </pic:spPr>
+                </pic:pic>
+              </a:graphicData>
+            </a:graphic>
+          </wp:inline>
+        </w:drawing>
+      </w:r>
+    </w:p>
+    <w:p/>
+    <w:p/>
+    <w:p/>
+    <w:p/>
+    <w:p/>
+    <w:p/>
+    <w:p/>
+    <w:p/>
+    <w:p/>
+    <w:p/>
+    <w:p/>
+    <w:p/>
+    <w:p/>
+    <w:p/>
+    <w:p/>
+    <w:p/>
+    <w:p/>
+    <w:p/>
+    <w:p/>
+    <w:p/>
+    <w:p/>
+    <w:p>
+      <w:pPr>
+        <w:pStyle w:val="ListParagraph"/>
+        <w:numPr>
+          <w:ilvl w:val="0"/>
+          <w:numId w:val="20"/>
+        </w:numPr>
+        <w:rPr>
+          <w:b/>
+        </w:rPr>
+      </w:pPr>
+      <w:r>
+        <w:rPr>
+          <w:b/>
+        </w:rPr>
+        <w:lastRenderedPageBreak/>
+        <w:t>Sample Output:</w:t>
+      </w:r>
+    </w:p>
+    <w:p>
+      <w:pPr>
+        <w:rPr>
+          <w:b/>
+        </w:rPr>
+      </w:pPr>
+    </w:p>
+    <w:p>
+      <w:pPr>
+        <w:rPr>
+          <w:b/>
+        </w:rPr>
+      </w:pPr>
+      <w:r>
+        <w:rPr>
+          <w:b/>
+        </w:rPr>
+        <w:drawing>
+          <wp:inline distT="0" distB="0" distL="0" distR="0">
+            <wp:extent cx="5934075" cy="3714750"/>
+            <wp:effectExtent l="19050" t="0" r="9525" b="0"/>
+            <wp:docPr id="24" name="Picture 6"/>
+            <wp:cNvGraphicFramePr>
+              <a:graphicFrameLocks xmlns:a="http://schemas.openxmlformats.org/drawingml/2006/main" noChangeAspect="1"/>
+            </wp:cNvGraphicFramePr>
+            <a:graphic xmlns:a="http://schemas.openxmlformats.org/drawingml/2006/main">
+              <a:graphicData uri="http://schemas.openxmlformats.org/drawingml/2006/picture">
+                <pic:pic xmlns:pic="http://schemas.openxmlformats.org/drawingml/2006/picture">
+                  <pic:nvPicPr>
+                    <pic:cNvPr id="0" name="Picture 6"/>
+                    <pic:cNvPicPr>
+                      <a:picLocks noChangeAspect="1" noChangeArrowheads="1"/>
+                    </pic:cNvPicPr>
+                  </pic:nvPicPr>
+                  <pic:blipFill>
+                    <a:blip r:embed="rId44"/>
+                    <a:srcRect/>
+                    <a:stretch>
+                      <a:fillRect/>
+                    </a:stretch>
+                  </pic:blipFill>
+                  <pic:spPr bwMode="auto">
+                    <a:xfrm>
+                      <a:off x="0" y="0"/>
+                      <a:ext cx="5934075" cy="3714750"/>
+                    </a:xfrm>
+                    <a:prstGeom prst="rect">
+                      <a:avLst/>
+                    </a:prstGeom>
+                    <a:noFill/>
+                    <a:ln w="9525">
+                      <a:noFill/>
+                      <a:miter lim="800000"/>
+                      <a:headEnd/>
+                      <a:tailEnd/>
+                    </a:ln>
+                  </pic:spPr>
+                </pic:pic>
+              </a:graphicData>
+            </a:graphic>
+          </wp:inline>
+        </w:drawing>
+      </w:r>
+    </w:p>
+    <w:p>
+      <w:pPr>
+        <w:pStyle w:val="Heading1"/>
+        <w:rPr>
+          <w:rFonts w:ascii="Times New Roman" w:hAnsi="Times New Roman" w:cs="Times New Roman"/>
+        </w:rPr>
+      </w:pPr>
+    </w:p>
+    <w:p>
+      <w:pPr>
+        <w:pStyle w:val="Heading1"/>
+        <w:rPr>
+          <w:rFonts w:ascii="Times New Roman" w:hAnsi="Times New Roman" w:cs="Times New Roman"/>
+        </w:rPr>
+      </w:pPr>
+    </w:p>
+    <w:p>
+      <w:pPr>
+        <w:pStyle w:val="Heading1"/>
+        <w:rPr>
+          <w:rFonts w:ascii="Times New Roman" w:hAnsi="Times New Roman" w:cs="Times New Roman"/>
+        </w:rPr>
+      </w:pPr>
+    </w:p>
+    <w:p>
+      <w:pPr>
+        <w:pStyle w:val="Heading1"/>
+        <w:rPr>
+          <w:rFonts w:ascii="Times New Roman" w:hAnsi="Times New Roman" w:cs="Times New Roman"/>
+        </w:rPr>
+      </w:pPr>
+    </w:p>
+    <w:p>
+      <w:pPr>
+        <w:pStyle w:val="Heading1"/>
+        <w:rPr>
+          <w:rFonts w:ascii="Times New Roman" w:hAnsi="Times New Roman" w:cs="Times New Roman"/>
+        </w:rPr>
+      </w:pPr>
+    </w:p>
+    <w:p>
+      <w:pPr>
+        <w:pStyle w:val="Heading1"/>
+        <w:rPr>
+          <w:rFonts w:ascii="Times New Roman" w:hAnsi="Times New Roman" w:cs="Times New Roman"/>
+        </w:rPr>
+      </w:pPr>
+    </w:p>
+    <w:p>
+      <w:pPr>
+        <w:pStyle w:val="Heading1"/>
+        <w:rPr>
+          <w:rFonts w:ascii="Times New Roman" w:hAnsi="Times New Roman" w:cs="Times New Roman"/>
+        </w:rPr>
+      </w:pPr>
+    </w:p>
+    <w:p>
+      <w:pPr>
+        <w:pStyle w:val="Heading1"/>
+        <w:rPr>
+          <w:rFonts w:ascii="Times New Roman" w:hAnsi="Times New Roman" w:cs="Times New Roman"/>
+        </w:rPr>
+      </w:pPr>
+    </w:p>
+    <w:p>
+      <w:pPr>
+        <w:pStyle w:val="Heading1"/>
+        <w:rPr>
+          <w:rFonts w:ascii="Times New Roman" w:hAnsi="Times New Roman" w:cs="Times New Roman"/>
+        </w:rPr>
+      </w:pPr>
+    </w:p>
+    <w:p/>
+    <w:p/>
+    <w:p/>
+    <w:p>
+      <w:pPr>
+        <w:pStyle w:val="Heading1"/>
+        <w:rPr>
+          <w:rFonts w:ascii="Times New Roman" w:hAnsi="Times New Roman" w:cs="Times New Roman"/>
+          <w:u w:val="single"/>
+        </w:rPr>
+      </w:pPr>
+      <w:r>
+        <w:rPr>
+          <w:rFonts w:ascii="Times New Roman" w:hAnsi="Times New Roman" w:cs="Times New Roman"/>
+        </w:rPr>
+        <w:lastRenderedPageBreak/>
+        <w:t>12</w:t>
+      </w:r>
+      <w:r>
+        <w:rPr>
+          <w:rFonts w:ascii="Times New Roman" w:hAnsi="Times New Roman" w:cs="Times New Roman"/>
+        </w:rPr>
+        <w:t xml:space="preserve">. </w:t>
+      </w:r>
+      <w:r>
+        <w:rPr>
+          <w:rFonts w:ascii="Times New Roman" w:hAnsi="Times New Roman" w:cs="Times New Roman"/>
+          <w:u w:val="single"/>
+        </w:rPr>
         <w:t>Use of Quality Assurance Practices:</w:t>
       </w:r>
     </w:p>
@@ -10285,7 +10635,7 @@
           <w:sz w:val="32"/>
           <w:szCs w:val="32"/>
         </w:rPr>
-        <w:t>2</w:t>
+        <w:t>3</w:t>
       </w:r>
       <w:r>
         <w:rPr>
@@ -10521,7 +10871,7 @@
           <w:sz w:val="32"/>
           <w:szCs w:val="32"/>
         </w:rPr>
-        <w:t>3</w:t>
+        <w:t>4</w:t>
       </w:r>
       <w:r>
         <w:rPr>
@@ -10702,7 +11052,7 @@
           <w:szCs w:val="32"/>
           <w:u w:val="single"/>
         </w:rPr>
-        <w:t>4</w:t>
+        <w:t>5</w:t>
       </w:r>
       <w:r>
         <w:rPr>
@@ -10829,7 +11179,7 @@
                 <w:u w:val="single"/>
               </w:rPr>
             </w:pPr>
-            <w:hyperlink r:id="rId42" w:history="1">
+            <w:hyperlink r:id="rId45" w:history="1">
               <w:r>
                 <w:rPr>
                   <w:rStyle w:val="Hyperlink"/>
@@ -10890,7 +11240,7 @@
                 <w:u w:val="single"/>
               </w:rPr>
             </w:pPr>
-            <w:hyperlink r:id="rId43" w:history="1">
+            <w:hyperlink r:id="rId46" w:history="1">
               <w:r>
                 <w:rPr>
                   <w:rStyle w:val="Hyperlink"/>
@@ -10951,7 +11301,7 @@
                 <w:u w:val="single"/>
               </w:rPr>
             </w:pPr>
-            <w:hyperlink r:id="rId44" w:history="1">
+            <w:hyperlink r:id="rId47" w:history="1">
               <w:r>
                 <w:rPr>
                   <w:rStyle w:val="Hyperlink"/>
@@ -11012,7 +11362,7 @@
                 <w:u w:val="single"/>
               </w:rPr>
             </w:pPr>
-            <w:hyperlink r:id="rId45" w:history="1">
+            <w:hyperlink r:id="rId48" w:history="1">
               <w:r>
                 <w:rPr>
                   <w:rStyle w:val="Hyperlink"/>
@@ -11073,7 +11423,7 @@
                 <w:u w:val="single"/>
               </w:rPr>
             </w:pPr>
-            <w:hyperlink r:id="rId46" w:history="1">
+            <w:hyperlink r:id="rId49" w:history="1">
               <w:r>
                 <w:rPr>
                   <w:rStyle w:val="Hyperlink"/>
@@ -11134,7 +11484,7 @@
                 <w:u w:val="single"/>
               </w:rPr>
             </w:pPr>
-            <w:hyperlink r:id="rId47" w:history="1">
+            <w:hyperlink r:id="rId50" w:history="1">
               <w:r>
                 <w:rPr>
                   <w:rStyle w:val="Hyperlink"/>
@@ -11187,7 +11537,7 @@
                 <w:rFonts w:eastAsiaTheme="minorHAnsi"/>
               </w:rPr>
             </w:pPr>
-            <w:hyperlink r:id="rId48" w:history="1">
+            <w:hyperlink r:id="rId51" w:history="1">
               <w:r>
                 <w:rPr>
                   <w:rStyle w:val="Hyperlink"/>
@@ -11203,7 +11553,7 @@
                 <w:rFonts w:eastAsiaTheme="minorHAnsi"/>
               </w:rPr>
             </w:pPr>
-            <w:hyperlink r:id="rId49" w:history="1">
+            <w:hyperlink r:id="rId52" w:history="1">
               <w:r>
                 <w:rPr>
                   <w:rStyle w:val="Hyperlink"/>
@@ -11219,7 +11569,7 @@
                 <w:rFonts w:eastAsiaTheme="minorHAnsi"/>
               </w:rPr>
             </w:pPr>
-            <w:hyperlink r:id="rId50" w:history="1">
+            <w:hyperlink r:id="rId53" w:history="1">
               <w:r>
                 <w:rPr>
                   <w:rStyle w:val="Hyperlink"/>
@@ -11275,7 +11625,7 @@
                 <w:rFonts w:eastAsiaTheme="minorHAnsi"/>
               </w:rPr>
             </w:pPr>
-            <w:hyperlink r:id="rId51" w:anchor="/resources/tutorials/Introduction-to-UML" w:history="1">
+            <w:hyperlink r:id="rId54" w:anchor="/resources/tutorials/Introduction-to-UML" w:history="1">
               <w:r>
                 <w:rPr>
                   <w:rStyle w:val="Hyperlink"/>
@@ -11294,7 +11644,7 @@
                 <w:rFonts w:eastAsiaTheme="minorHAnsi"/>
               </w:rPr>
             </w:pPr>
-            <w:hyperlink r:id="rId52" w:history="1">
+            <w:hyperlink r:id="rId55" w:history="1">
               <w:r>
                 <w:rPr>
                   <w:rStyle w:val="Hyperlink"/>
@@ -11365,7 +11715,7 @@
                 <w:rFonts w:eastAsiaTheme="minorHAnsi"/>
               </w:rPr>
             </w:pPr>
-            <w:hyperlink r:id="rId53" w:history="1">
+            <w:hyperlink r:id="rId56" w:history="1">
               <w:r>
                 <w:rPr>
                   <w:rStyle w:val="Hyperlink"/>
@@ -11375,148 +11725,6 @@
               </w:r>
             </w:hyperlink>
           </w:p>
-          <w:p>
-            <w:pPr>
-              <w:autoSpaceDE w:val="0"/>
-              <w:autoSpaceDN w:val="0"/>
-              <w:adjustRightInd w:val="0"/>
-              <w:rPr>
-                <w:rFonts w:eastAsiaTheme="minorHAnsi"/>
-              </w:rPr>
-            </w:pPr>
-            <w:hyperlink r:id="rId54" w:history="1">
-              <w:r>
-                <w:rPr>
-                  <w:rStyle w:val="Hyperlink"/>
-                  <w:rFonts w:eastAsiaTheme="minorHAnsi"/>
-                </w:rPr>
-                <w:t>http://www.ietf.org/rfc/rfc2326.txt</w:t>
-              </w:r>
-            </w:hyperlink>
-          </w:p>
-          <w:p>
-            <w:pPr>
-              <w:autoSpaceDE w:val="0"/>
-              <w:autoSpaceDN w:val="0"/>
-              <w:adjustRightInd w:val="0"/>
-              <w:rPr>
-                <w:rFonts w:eastAsiaTheme="minorHAnsi"/>
-              </w:rPr>
-            </w:pPr>
-          </w:p>
-        </w:tc>
-      </w:tr>
-      <w:tr>
-        <w:trPr>
-          <w:trHeight w:val="936"/>
-          <w:jc w:val="center"/>
-        </w:trPr>
-        <w:tc>
-          <w:tcPr>
-            <w:tcW w:w="5921" w:type="dxa"/>
-          </w:tcPr>
-          <w:p>
-            <w:pPr>
-              <w:rPr>
-                <w:rFonts w:eastAsiaTheme="minorHAnsi"/>
-              </w:rPr>
-            </w:pPr>
-            <w:r>
-              <w:rPr>
-                <w:rFonts w:eastAsiaTheme="minorHAnsi"/>
-              </w:rPr>
-              <w:t>NanoHTTPD</w:t>
-            </w:r>
-          </w:p>
-        </w:tc>
-        <w:tc>
-          <w:tcPr>
-            <w:tcW w:w="6461" w:type="dxa"/>
-          </w:tcPr>
-          <w:p>
-            <w:pPr>
-              <w:autoSpaceDE w:val="0"/>
-              <w:autoSpaceDN w:val="0"/>
-              <w:adjustRightInd w:val="0"/>
-              <w:rPr>
-                <w:rFonts w:eastAsiaTheme="minorHAnsi"/>
-              </w:rPr>
-            </w:pPr>
-            <w:hyperlink r:id="rId55" w:history="1">
-              <w:r>
-                <w:rPr>
-                  <w:rStyle w:val="Hyperlink"/>
-                  <w:rFonts w:eastAsiaTheme="minorHAnsi"/>
-                </w:rPr>
-                <w:t>http://elonen.iki.fi/code/nanohttpd</w:t>
-              </w:r>
-            </w:hyperlink>
-          </w:p>
-          <w:p>
-            <w:pPr>
-              <w:autoSpaceDE w:val="0"/>
-              <w:autoSpaceDN w:val="0"/>
-              <w:adjustRightInd w:val="0"/>
-              <w:rPr>
-                <w:rFonts w:eastAsiaTheme="minorHAnsi"/>
-              </w:rPr>
-            </w:pPr>
-            <w:hyperlink r:id="rId56" w:history="1">
-              <w:r>
-                <w:rPr>
-                  <w:rStyle w:val="Hyperlink"/>
-                  <w:rFonts w:eastAsiaTheme="minorHAnsi"/>
-                </w:rPr>
-                <w:t>http://en.wikipedia.org/wiki/NanoHTTPD</w:t>
-              </w:r>
-            </w:hyperlink>
-          </w:p>
-          <w:p>
-            <w:pPr>
-              <w:autoSpaceDE w:val="0"/>
-              <w:autoSpaceDN w:val="0"/>
-              <w:adjustRightInd w:val="0"/>
-              <w:rPr>
-                <w:rFonts w:eastAsiaTheme="minorHAnsi"/>
-              </w:rPr>
-            </w:pPr>
-          </w:p>
-          <w:p>
-            <w:pPr>
-              <w:rPr>
-                <w:rFonts w:eastAsiaTheme="minorHAnsi"/>
-              </w:rPr>
-            </w:pPr>
-          </w:p>
-        </w:tc>
-      </w:tr>
-      <w:tr>
-        <w:trPr>
-          <w:trHeight w:val="936"/>
-          <w:jc w:val="center"/>
-        </w:trPr>
-        <w:tc>
-          <w:tcPr>
-            <w:tcW w:w="5921" w:type="dxa"/>
-          </w:tcPr>
-          <w:p>
-            <w:pPr>
-              <w:rPr>
-                <w:rFonts w:eastAsiaTheme="minorHAnsi"/>
-              </w:rPr>
-            </w:pPr>
-            <w:r>
-              <w:rPr>
-                <w:rFonts w:eastAsiaTheme="minorHAnsi"/>
-              </w:rPr>
-              <w:t>Frame extracting</w:t>
-            </w:r>
-          </w:p>
-        </w:tc>
-        <w:tc>
-          <w:tcPr>
-            <w:tcW w:w="6461" w:type="dxa"/>
-          </w:tcPr>
           <w:p>
             <w:pPr>
               <w:autoSpaceDE w:val="0"/>
@@ -11532,10 +11740,49 @@
                   <w:rStyle w:val="Hyperlink"/>
                   <w:rFonts w:eastAsiaTheme="minorHAnsi"/>
                 </w:rPr>
-                <w:t>http://android.bigresource.com/Android-Extract-video-frame-at-particular-time-4JbvFdgXg.html</w:t>
+                <w:t>http://www.ietf.org/rfc/rfc2326.txt</w:t>
               </w:r>
             </w:hyperlink>
           </w:p>
+          <w:p>
+            <w:pPr>
+              <w:autoSpaceDE w:val="0"/>
+              <w:autoSpaceDN w:val="0"/>
+              <w:adjustRightInd w:val="0"/>
+              <w:rPr>
+                <w:rFonts w:eastAsiaTheme="minorHAnsi"/>
+              </w:rPr>
+            </w:pPr>
+          </w:p>
+        </w:tc>
+      </w:tr>
+      <w:tr>
+        <w:trPr>
+          <w:trHeight w:val="936"/>
+          <w:jc w:val="center"/>
+        </w:trPr>
+        <w:tc>
+          <w:tcPr>
+            <w:tcW w:w="5921" w:type="dxa"/>
+          </w:tcPr>
+          <w:p>
+            <w:pPr>
+              <w:rPr>
+                <w:rFonts w:eastAsiaTheme="minorHAnsi"/>
+              </w:rPr>
+            </w:pPr>
+            <w:r>
+              <w:rPr>
+                <w:rFonts w:eastAsiaTheme="minorHAnsi"/>
+              </w:rPr>
+              <w:t>NanoHTTPD</w:t>
+            </w:r>
+          </w:p>
+        </w:tc>
+        <w:tc>
+          <w:tcPr>
+            <w:tcW w:w="6461" w:type="dxa"/>
+          </w:tcPr>
           <w:p>
             <w:pPr>
               <w:autoSpaceDE w:val="0"/>
@@ -11551,7 +11798,7 @@
                   <w:rStyle w:val="Hyperlink"/>
                   <w:rFonts w:eastAsiaTheme="minorHAnsi"/>
                 </w:rPr>
-                <w:t>http://android.bigresource.com/Android-Capture-frames-from-video-file--8BnOyan8X.html</w:t>
+                <w:t>http://elonen.iki.fi/code/nanohttpd</w:t>
               </w:r>
             </w:hyperlink>
           </w:p>
@@ -11564,12 +11811,28 @@
                 <w:rFonts w:eastAsiaTheme="minorHAnsi"/>
               </w:rPr>
             </w:pPr>
+            <w:hyperlink r:id="rId59" w:history="1">
+              <w:r>
+                <w:rPr>
+                  <w:rStyle w:val="Hyperlink"/>
+                  <w:rFonts w:eastAsiaTheme="minorHAnsi"/>
+                </w:rPr>
+                <w:t>http://en.wikipedia.org/wiki/NanoHTTPD</w:t>
+              </w:r>
+            </w:hyperlink>
           </w:p>
           <w:p>
             <w:pPr>
               <w:autoSpaceDE w:val="0"/>
               <w:autoSpaceDN w:val="0"/>
               <w:adjustRightInd w:val="0"/>
+              <w:rPr>
+                <w:rFonts w:eastAsiaTheme="minorHAnsi"/>
+              </w:rPr>
+            </w:pPr>
+          </w:p>
+          <w:p>
+            <w:pPr>
               <w:rPr>
                 <w:rFonts w:eastAsiaTheme="minorHAnsi"/>
               </w:rPr>
@@ -11596,7 +11859,7 @@
               <w:rPr>
                 <w:rFonts w:eastAsiaTheme="minorHAnsi"/>
               </w:rPr>
-              <w:t>Image Compression</w:t>
+              <w:t>Frame extracting</w:t>
             </w:r>
           </w:p>
         </w:tc>
@@ -11606,11 +11869,98 @@
           </w:tcPr>
           <w:p>
             <w:pPr>
+              <w:autoSpaceDE w:val="0"/>
+              <w:autoSpaceDN w:val="0"/>
+              <w:adjustRightInd w:val="0"/>
               <w:rPr>
                 <w:rFonts w:eastAsiaTheme="minorHAnsi"/>
               </w:rPr>
             </w:pPr>
-            <w:hyperlink r:id="rId59" w:history="1">
+            <w:hyperlink r:id="rId60" w:history="1">
+              <w:r>
+                <w:rPr>
+                  <w:rStyle w:val="Hyperlink"/>
+                  <w:rFonts w:eastAsiaTheme="minorHAnsi"/>
+                </w:rPr>
+                <w:t>http://android.bigresource.com/Android-Extract-video-frame-at-particular-time-4JbvFdgXg.html</w:t>
+              </w:r>
+            </w:hyperlink>
+          </w:p>
+          <w:p>
+            <w:pPr>
+              <w:autoSpaceDE w:val="0"/>
+              <w:autoSpaceDN w:val="0"/>
+              <w:adjustRightInd w:val="0"/>
+              <w:rPr>
+                <w:rFonts w:eastAsiaTheme="minorHAnsi"/>
+              </w:rPr>
+            </w:pPr>
+            <w:hyperlink r:id="rId61" w:history="1">
+              <w:r>
+                <w:rPr>
+                  <w:rStyle w:val="Hyperlink"/>
+                  <w:rFonts w:eastAsiaTheme="minorHAnsi"/>
+                </w:rPr>
+                <w:t>http://android.bigresource.com/Android-Capture-frames-from-video-file--8BnOyan8X.html</w:t>
+              </w:r>
+            </w:hyperlink>
+          </w:p>
+          <w:p>
+            <w:pPr>
+              <w:autoSpaceDE w:val="0"/>
+              <w:autoSpaceDN w:val="0"/>
+              <w:adjustRightInd w:val="0"/>
+              <w:rPr>
+                <w:rFonts w:eastAsiaTheme="minorHAnsi"/>
+              </w:rPr>
+            </w:pPr>
+          </w:p>
+          <w:p>
+            <w:pPr>
+              <w:autoSpaceDE w:val="0"/>
+              <w:autoSpaceDN w:val="0"/>
+              <w:adjustRightInd w:val="0"/>
+              <w:rPr>
+                <w:rFonts w:eastAsiaTheme="minorHAnsi"/>
+              </w:rPr>
+            </w:pPr>
+          </w:p>
+        </w:tc>
+      </w:tr>
+      <w:tr>
+        <w:trPr>
+          <w:trHeight w:val="936"/>
+          <w:jc w:val="center"/>
+        </w:trPr>
+        <w:tc>
+          <w:tcPr>
+            <w:tcW w:w="5921" w:type="dxa"/>
+          </w:tcPr>
+          <w:p>
+            <w:pPr>
+              <w:rPr>
+                <w:rFonts w:eastAsiaTheme="minorHAnsi"/>
+              </w:rPr>
+            </w:pPr>
+            <w:r>
+              <w:rPr>
+                <w:rFonts w:eastAsiaTheme="minorHAnsi"/>
+              </w:rPr>
+              <w:t>Image Compression</w:t>
+            </w:r>
+          </w:p>
+        </w:tc>
+        <w:tc>
+          <w:tcPr>
+            <w:tcW w:w="6461" w:type="dxa"/>
+          </w:tcPr>
+          <w:p>
+            <w:pPr>
+              <w:rPr>
+                <w:rFonts w:eastAsiaTheme="minorHAnsi"/>
+              </w:rPr>
+            </w:pPr>
+            <w:hyperlink r:id="rId62" w:history="1">
               <w:r>
                 <w:rPr>
                   <w:rStyle w:val="Hyperlink"/>
@@ -11626,7 +11976,7 @@
                 <w:rFonts w:eastAsiaTheme="minorHAnsi"/>
               </w:rPr>
             </w:pPr>
-            <w:hyperlink r:id="rId60" w:history="1">
+            <w:hyperlink r:id="rId63" w:history="1">
               <w:r>
                 <w:rPr>
                   <w:rStyle w:val="Hyperlink"/>
@@ -11679,7 +12029,7 @@
                 <w:rFonts w:eastAsiaTheme="minorHAnsi"/>
               </w:rPr>
             </w:pPr>
-            <w:hyperlink r:id="rId61" w:history="1">
+            <w:hyperlink r:id="rId64" w:history="1">
               <w:r>
                 <w:rPr>
                   <w:rStyle w:val="Hyperlink"/>
@@ -11695,7 +12045,7 @@
                 <w:rFonts w:eastAsiaTheme="minorHAnsi"/>
               </w:rPr>
             </w:pPr>
-            <w:hyperlink r:id="rId62" w:history="1">
+            <w:hyperlink r:id="rId65" w:history="1">
               <w:r>
                 <w:rPr>
                   <w:rStyle w:val="Hyperlink"/>
@@ -11747,7 +12097,7 @@
                 <w:rFonts w:eastAsiaTheme="minorHAnsi"/>
               </w:rPr>
             </w:pPr>
-            <w:hyperlink r:id="rId63" w:history="1">
+            <w:hyperlink r:id="rId66" w:history="1">
               <w:r>
                 <w:rPr>
                   <w:rStyle w:val="Hyperlink"/>
@@ -11763,7 +12113,7 @@
                 <w:rFonts w:eastAsiaTheme="minorHAnsi"/>
               </w:rPr>
             </w:pPr>
-            <w:hyperlink r:id="rId64" w:history="1">
+            <w:hyperlink r:id="rId67" w:history="1">
               <w:r>
                 <w:rPr>
                   <w:rStyle w:val="Hyperlink"/>
@@ -11779,7 +12129,7 @@
                 <w:rFonts w:eastAsiaTheme="minorHAnsi"/>
               </w:rPr>
             </w:pPr>
-            <w:hyperlink r:id="rId65" w:history="1">
+            <w:hyperlink r:id="rId68" w:history="1">
               <w:r>
                 <w:rPr>
                   <w:rStyle w:val="Hyperlink"/>
@@ -12115,7 +12465,7 @@
           <w:szCs w:val="32"/>
           <w:u w:val="single"/>
         </w:rPr>
-        <w:t>5</w:t>
+        <w:t>6</w:t>
       </w:r>
       <w:r>
         <w:rPr>
@@ -14309,8 +14659,8 @@
       </w:pPr>
     </w:p>
     <w:sectPr>
-      <w:headerReference w:type="default" r:id="rId66"/>
-      <w:footerReference w:type="default" r:id="rId67"/>
+      <w:headerReference w:type="default" r:id="rId69"/>
+      <w:footerReference w:type="default" r:id="rId70"/>
       <w:pgSz w:w="12240" w:h="15840"/>
       <w:pgMar w:top="1440" w:right="1440" w:bottom="1440" w:left="1440" w:header="720" w:footer="720" w:gutter="0"/>
       <w:pgBorders w:display="firstPage" w:offsetFrom="page">
@@ -14365,7 +14715,7 @@
             <w:rPr>
               <w:noProof/>
             </w:rPr>
-            <w:t>11</w:t>
+            <w:t>27</w:t>
           </w:r>
         </w:fldSimple>
       </w:p>
@@ -15935,7 +16285,7 @@
   <w:abstractNum w:abstractNumId="11">
     <w:nsid w:val="4F564C76"/>
     <w:multiLevelType w:val="hybridMultilevel"/>
-    <w:tmpl w:val="0F50D1AC"/>
+    <w:tmpl w:val="E1308CB6"/>
     <w:lvl w:ilvl="0" w:tplc="04090001">
       <w:start w:val="1"/>
       <w:numFmt w:val="bullet"/>
@@ -17842,7 +18192,7 @@
 </file>
 
 <file path=customXml/itemProps1.xml><?xml version="1.0" encoding="utf-8"?>
-<ds:datastoreItem xmlns:ds="http://schemas.openxmlformats.org/officeDocument/2006/customXml" ds:itemID="{C65D6E59-A178-4B58-B020-3973B4E9701A}">
+<ds:datastoreItem xmlns:ds="http://schemas.openxmlformats.org/officeDocument/2006/customXml" ds:itemID="{535C906F-9E25-4F6C-A347-AD6F2B8EF77B}">
   <ds:schemaRefs>
     <ds:schemaRef ds:uri="http://schemas.openxmlformats.org/officeDocument/2006/bibliography"/>
   </ds:schemaRefs>

--- a/trunk/Final Documentation/Final Documentation.docx
+++ b/trunk/Final Documentation/Final Documentation.docx
@@ -10228,6 +10228,7 @@
       <w:r>
         <w:rPr>
           <w:b/>
+          <w:noProof/>
         </w:rPr>
         <w:drawing>
           <wp:inline distT="0" distB="0" distL="0" distR="0">
@@ -10329,6 +10330,7 @@
       <w:r>
         <w:rPr>
           <w:b/>
+          <w:noProof/>
         </w:rPr>
         <w:drawing>
           <wp:inline distT="0" distB="0" distL="0" distR="0">
@@ -10433,6 +10435,7 @@
       <w:r>
         <w:rPr>
           <w:b/>
+          <w:noProof/>
         </w:rPr>
         <w:drawing>
           <wp:inline distT="0" distB="0" distL="0" distR="0">
@@ -12780,7 +12783,7 @@
           </w:tcPr>
           <w:p>
             <w:r>
-              <w:t>RTSP Protocol(Working)</w:t>
+              <w:t>RTSP Protocol</w:t>
             </w:r>
           </w:p>
           <w:p/>
@@ -12791,7 +12794,7 @@
           </w:tcPr>
           <w:p>
             <w:r>
-              <w:t>RTSP Protocol(Working)</w:t>
+              <w:t>RTSP Protocol</w:t>
             </w:r>
           </w:p>
           <w:p/>
@@ -12873,7 +12876,19 @@
             <w:tcW w:w="1350" w:type="dxa"/>
           </w:tcPr>
           <w:p>
-            <w:r>
+            <w:pPr>
+              <w:rPr>
+                <w:rFonts w:ascii="Arial" w:hAnsi="Arial" w:cs="Arial"/>
+                <w:sz w:val="20"/>
+                <w:szCs w:val="20"/>
+              </w:rPr>
+            </w:pPr>
+            <w:r>
+              <w:rPr>
+                <w:rFonts w:ascii="Arial" w:hAnsi="Arial" w:cs="Arial"/>
+                <w:sz w:val="20"/>
+                <w:szCs w:val="20"/>
+              </w:rPr>
               <w:t>Bugzilla, SVN ppt</w:t>
             </w:r>
           </w:p>
@@ -12906,16 +12921,8 @@
             <w:tcW w:w="810" w:type="dxa"/>
           </w:tcPr>
           <w:p>
-            <w:pPr>
-              <w:rPr>
-                <w:color w:val="FF0000"/>
-              </w:rPr>
-            </w:pPr>
-            <w:r>
-              <w:rPr>
-                <w:color w:val="FF0000"/>
-              </w:rPr>
-              <w:t>Absent</w:t>
+            <w:r>
+              <w:t>RTSP Protocol</w:t>
             </w:r>
           </w:p>
           <w:p/>
@@ -13017,14 +13024,20 @@
             <w:tcW w:w="1350" w:type="dxa"/>
           </w:tcPr>
           <w:p>
-            <w:r>
-              <w:t xml:space="preserve">Java code to send </w:t>
-            </w:r>
-            <w:r>
-              <w:t>Video, Review</w:t>
-            </w:r>
-            <w:r>
-              <w:t xml:space="preserve"> Documents</w:t>
+            <w:pPr>
+              <w:rPr>
+                <w:rFonts w:ascii="Arial" w:hAnsi="Arial" w:cs="Arial"/>
+                <w:sz w:val="20"/>
+                <w:szCs w:val="20"/>
+              </w:rPr>
+            </w:pPr>
+            <w:r>
+              <w:rPr>
+                <w:rFonts w:ascii="Arial" w:hAnsi="Arial" w:cs="Arial"/>
+                <w:sz w:val="20"/>
+                <w:szCs w:val="20"/>
+              </w:rPr>
+              <w:t>Java code to send Video,Review Documents</w:t>
             </w:r>
           </w:p>
           <w:p/>
@@ -13145,7 +13158,19 @@
             <w:tcW w:w="1350" w:type="dxa"/>
           </w:tcPr>
           <w:p>
-            <w:r>
+            <w:pPr>
+              <w:rPr>
+                <w:rFonts w:ascii="Arial" w:hAnsi="Arial" w:cs="Arial"/>
+                <w:sz w:val="20"/>
+                <w:szCs w:val="20"/>
+              </w:rPr>
+            </w:pPr>
+            <w:r>
+              <w:rPr>
+                <w:rFonts w:ascii="Arial" w:hAnsi="Arial" w:cs="Arial"/>
+                <w:sz w:val="20"/>
+                <w:szCs w:val="20"/>
+              </w:rPr>
               <w:t>Creation of Host</w:t>
             </w:r>
           </w:p>
@@ -13155,6 +13180,23 @@
           <w:tcPr>
             <w:tcW w:w="1170" w:type="dxa"/>
           </w:tcPr>
+          <w:p>
+            <w:pPr>
+              <w:rPr>
+                <w:rFonts w:ascii="Arial" w:hAnsi="Arial" w:cs="Arial"/>
+                <w:sz w:val="20"/>
+                <w:szCs w:val="20"/>
+              </w:rPr>
+            </w:pPr>
+            <w:r>
+              <w:rPr>
+                <w:rFonts w:ascii="Arial" w:hAnsi="Arial" w:cs="Arial"/>
+                <w:sz w:val="20"/>
+                <w:szCs w:val="20"/>
+              </w:rPr>
+              <w:t>Documentation &amp; Arch Diagram</w:t>
+            </w:r>
+          </w:p>
           <w:p/>
         </w:tc>
         <w:tc>
@@ -13178,6 +13220,2862 @@
             </w:r>
           </w:p>
           <w:p/>
+        </w:tc>
+        <w:tc>
+          <w:tcPr>
+            <w:tcW w:w="1080" w:type="dxa"/>
+          </w:tcPr>
+          <w:p>
+            <w:pPr>
+              <w:rPr>
+                <w:rFonts w:ascii="Arial" w:hAnsi="Arial" w:cs="Arial"/>
+                <w:sz w:val="20"/>
+                <w:szCs w:val="20"/>
+              </w:rPr>
+            </w:pPr>
+            <w:r>
+              <w:rPr>
+                <w:rFonts w:ascii="Arial" w:hAnsi="Arial" w:cs="Arial"/>
+                <w:sz w:val="20"/>
+                <w:szCs w:val="20"/>
+              </w:rPr>
+              <w:t>Streaming Video</w:t>
+            </w:r>
+          </w:p>
+          <w:p/>
+        </w:tc>
+        <w:tc>
+          <w:tcPr>
+            <w:tcW w:w="990" w:type="dxa"/>
+          </w:tcPr>
+          <w:p>
+            <w:pPr>
+              <w:rPr>
+                <w:rFonts w:ascii="Arial" w:hAnsi="Arial" w:cs="Arial"/>
+                <w:sz w:val="20"/>
+                <w:szCs w:val="20"/>
+              </w:rPr>
+            </w:pPr>
+            <w:r>
+              <w:rPr>
+                <w:rFonts w:ascii="Arial" w:hAnsi="Arial" w:cs="Arial"/>
+                <w:sz w:val="20"/>
+                <w:szCs w:val="20"/>
+              </w:rPr>
+              <w:t>Streaming Video</w:t>
+            </w:r>
+          </w:p>
+          <w:p/>
+        </w:tc>
+        <w:tc>
+          <w:tcPr>
+            <w:tcW w:w="900" w:type="dxa"/>
+          </w:tcPr>
+          <w:p>
+            <w:pPr>
+              <w:rPr>
+                <w:color w:val="FF0000"/>
+              </w:rPr>
+            </w:pPr>
+            <w:r>
+              <w:rPr>
+                <w:color w:val="FF0000"/>
+              </w:rPr>
+              <w:t>Absent</w:t>
+            </w:r>
+          </w:p>
+          <w:p/>
+        </w:tc>
+        <w:tc>
+          <w:tcPr>
+            <w:tcW w:w="862" w:type="dxa"/>
+          </w:tcPr>
+          <w:p>
+            <w:pPr>
+              <w:rPr>
+                <w:rFonts w:ascii="Arial" w:hAnsi="Arial" w:cs="Arial"/>
+                <w:sz w:val="20"/>
+                <w:szCs w:val="20"/>
+              </w:rPr>
+            </w:pPr>
+            <w:r>
+              <w:rPr>
+                <w:rFonts w:ascii="Arial" w:hAnsi="Arial" w:cs="Arial"/>
+                <w:sz w:val="20"/>
+                <w:szCs w:val="20"/>
+              </w:rPr>
+              <w:t>Streaming Video</w:t>
+            </w:r>
+          </w:p>
+          <w:p/>
+        </w:tc>
+        <w:tc>
+          <w:tcPr>
+            <w:tcW w:w="1118" w:type="dxa"/>
+          </w:tcPr>
+          <w:p>
+            <w:pPr>
+              <w:rPr>
+                <w:rFonts w:ascii="Arial" w:hAnsi="Arial" w:cs="Arial"/>
+                <w:sz w:val="20"/>
+                <w:szCs w:val="20"/>
+              </w:rPr>
+            </w:pPr>
+            <w:r>
+              <w:rPr>
+                <w:rFonts w:ascii="Arial" w:hAnsi="Arial" w:cs="Arial"/>
+                <w:sz w:val="20"/>
+                <w:szCs w:val="20"/>
+              </w:rPr>
+              <w:t>Camera GUI,Streaming Video</w:t>
+            </w:r>
+          </w:p>
+          <w:p/>
+        </w:tc>
+      </w:tr>
+      <w:tr>
+        <w:tc>
+          <w:tcPr>
+            <w:tcW w:w="810" w:type="dxa"/>
+          </w:tcPr>
+          <w:p>
+            <w:r>
+              <w:t>17Jul</w:t>
+            </w:r>
+          </w:p>
+        </w:tc>
+        <w:tc>
+          <w:tcPr>
+            <w:tcW w:w="1260" w:type="dxa"/>
+          </w:tcPr>
+          <w:p>
+            <w:pPr>
+              <w:rPr>
+                <w:rFonts w:ascii="Arial" w:hAnsi="Arial" w:cs="Arial"/>
+                <w:sz w:val="20"/>
+                <w:szCs w:val="20"/>
+              </w:rPr>
+            </w:pPr>
+            <w:r>
+              <w:rPr>
+                <w:rFonts w:ascii="Arial" w:hAnsi="Arial" w:cs="Arial"/>
+                <w:sz w:val="20"/>
+                <w:szCs w:val="20"/>
+              </w:rPr>
+              <w:t>Unit Testing, Streaming Video with file Descriptor</w:t>
+            </w:r>
+          </w:p>
+          <w:p/>
+        </w:tc>
+        <w:tc>
+          <w:tcPr>
+            <w:tcW w:w="1350" w:type="dxa"/>
+          </w:tcPr>
+          <w:p>
+            <w:pPr>
+              <w:rPr>
+                <w:rFonts w:ascii="Arial" w:hAnsi="Arial" w:cs="Arial"/>
+                <w:sz w:val="20"/>
+                <w:szCs w:val="20"/>
+              </w:rPr>
+            </w:pPr>
+            <w:r>
+              <w:rPr>
+                <w:rFonts w:ascii="Arial" w:hAnsi="Arial" w:cs="Arial"/>
+                <w:sz w:val="20"/>
+                <w:szCs w:val="20"/>
+              </w:rPr>
+              <w:t xml:space="preserve">Unit </w:t>
+            </w:r>
+            <w:r>
+              <w:rPr>
+                <w:rFonts w:ascii="Arial" w:hAnsi="Arial" w:cs="Arial"/>
+                <w:sz w:val="20"/>
+                <w:szCs w:val="20"/>
+              </w:rPr>
+              <w:t>Testing, Streaming</w:t>
+            </w:r>
+            <w:r>
+              <w:rPr>
+                <w:rFonts w:ascii="Arial" w:hAnsi="Arial" w:cs="Arial"/>
+                <w:sz w:val="20"/>
+                <w:szCs w:val="20"/>
+              </w:rPr>
+              <w:t xml:space="preserve"> Video with file Descriptor</w:t>
+            </w:r>
+          </w:p>
+          <w:p/>
+        </w:tc>
+        <w:tc>
+          <w:tcPr>
+            <w:tcW w:w="1170" w:type="dxa"/>
+          </w:tcPr>
+          <w:p>
+            <w:r>
+              <w:t>Unit Testing</w:t>
+            </w:r>
+          </w:p>
+          <w:p/>
+        </w:tc>
+        <w:tc>
+          <w:tcPr>
+            <w:tcW w:w="990" w:type="dxa"/>
+          </w:tcPr>
+          <w:p>
+            <w:pPr>
+              <w:rPr>
+                <w:color w:val="FF0000"/>
+              </w:rPr>
+            </w:pPr>
+            <w:r>
+              <w:rPr>
+                <w:color w:val="FF0000"/>
+              </w:rPr>
+              <w:t>Absent</w:t>
+            </w:r>
+          </w:p>
+          <w:p/>
+        </w:tc>
+        <w:tc>
+          <w:tcPr>
+            <w:tcW w:w="810" w:type="dxa"/>
+          </w:tcPr>
+          <w:p>
+            <w:pPr>
+              <w:rPr>
+                <w:rFonts w:ascii="Arial" w:hAnsi="Arial" w:cs="Arial"/>
+                <w:sz w:val="20"/>
+                <w:szCs w:val="20"/>
+              </w:rPr>
+            </w:pPr>
+            <w:r>
+              <w:rPr>
+                <w:rFonts w:ascii="Arial" w:hAnsi="Arial" w:cs="Arial"/>
+                <w:sz w:val="20"/>
+                <w:szCs w:val="20"/>
+              </w:rPr>
+              <w:t>Streaming Video with file Descriptor</w:t>
+            </w:r>
+          </w:p>
+          <w:p/>
+        </w:tc>
+        <w:tc>
+          <w:tcPr>
+            <w:tcW w:w="1080" w:type="dxa"/>
+          </w:tcPr>
+          <w:p>
+            <w:pPr>
+              <w:rPr>
+                <w:rFonts w:ascii="Arial" w:hAnsi="Arial" w:cs="Arial"/>
+                <w:sz w:val="20"/>
+                <w:szCs w:val="20"/>
+              </w:rPr>
+            </w:pPr>
+            <w:r>
+              <w:rPr>
+                <w:rFonts w:ascii="Arial" w:hAnsi="Arial" w:cs="Arial"/>
+                <w:sz w:val="20"/>
+                <w:szCs w:val="20"/>
+              </w:rPr>
+              <w:t>NanoHTTPD</w:t>
+            </w:r>
+          </w:p>
+          <w:p/>
+        </w:tc>
+        <w:tc>
+          <w:tcPr>
+            <w:tcW w:w="990" w:type="dxa"/>
+          </w:tcPr>
+          <w:p>
+            <w:pPr>
+              <w:rPr>
+                <w:rFonts w:ascii="Arial" w:hAnsi="Arial" w:cs="Arial"/>
+                <w:sz w:val="20"/>
+                <w:szCs w:val="20"/>
+              </w:rPr>
+            </w:pPr>
+            <w:r>
+              <w:rPr>
+                <w:rFonts w:ascii="Arial" w:hAnsi="Arial" w:cs="Arial"/>
+                <w:sz w:val="20"/>
+                <w:szCs w:val="20"/>
+              </w:rPr>
+              <w:t xml:space="preserve">Unit </w:t>
+            </w:r>
+            <w:r>
+              <w:rPr>
+                <w:rFonts w:ascii="Arial" w:hAnsi="Arial" w:cs="Arial"/>
+                <w:sz w:val="20"/>
+                <w:szCs w:val="20"/>
+              </w:rPr>
+              <w:t>Testing, Streaming</w:t>
+            </w:r>
+            <w:r>
+              <w:rPr>
+                <w:rFonts w:ascii="Arial" w:hAnsi="Arial" w:cs="Arial"/>
+                <w:sz w:val="20"/>
+                <w:szCs w:val="20"/>
+              </w:rPr>
+              <w:t xml:space="preserve"> Video with file Descriptor</w:t>
+            </w:r>
+          </w:p>
+          <w:p/>
+        </w:tc>
+        <w:tc>
+          <w:tcPr>
+            <w:tcW w:w="900" w:type="dxa"/>
+          </w:tcPr>
+          <w:p>
+            <w:r>
+              <w:t>Unit Testing</w:t>
+            </w:r>
+          </w:p>
+          <w:p/>
+        </w:tc>
+        <w:tc>
+          <w:tcPr>
+            <w:tcW w:w="862" w:type="dxa"/>
+          </w:tcPr>
+          <w:p>
+            <w:pPr>
+              <w:rPr>
+                <w:rFonts w:ascii="Arial" w:hAnsi="Arial" w:cs="Arial"/>
+                <w:sz w:val="20"/>
+                <w:szCs w:val="20"/>
+              </w:rPr>
+            </w:pPr>
+            <w:r>
+              <w:rPr>
+                <w:rFonts w:ascii="Arial" w:hAnsi="Arial" w:cs="Arial"/>
+                <w:sz w:val="20"/>
+                <w:szCs w:val="20"/>
+              </w:rPr>
+              <w:t>NanoHTTPD</w:t>
+            </w:r>
+          </w:p>
+          <w:p/>
+        </w:tc>
+        <w:tc>
+          <w:tcPr>
+            <w:tcW w:w="1118" w:type="dxa"/>
+          </w:tcPr>
+          <w:p>
+            <w:pPr>
+              <w:rPr>
+                <w:rFonts w:ascii="Arial" w:hAnsi="Arial" w:cs="Arial"/>
+                <w:sz w:val="20"/>
+                <w:szCs w:val="20"/>
+              </w:rPr>
+            </w:pPr>
+            <w:r>
+              <w:rPr>
+                <w:rFonts w:ascii="Arial" w:hAnsi="Arial" w:cs="Arial"/>
+                <w:sz w:val="20"/>
+                <w:szCs w:val="20"/>
+              </w:rPr>
+              <w:t>Camera GUI,Streaming Video</w:t>
+            </w:r>
+          </w:p>
+          <w:p/>
+        </w:tc>
+      </w:tr>
+      <w:tr>
+        <w:tc>
+          <w:tcPr>
+            <w:tcW w:w="810" w:type="dxa"/>
+          </w:tcPr>
+          <w:p>
+            <w:r>
+              <w:t>18Jul</w:t>
+            </w:r>
+          </w:p>
+        </w:tc>
+        <w:tc>
+          <w:tcPr>
+            <w:tcW w:w="1260" w:type="dxa"/>
+          </w:tcPr>
+          <w:p>
+            <w:pPr>
+              <w:rPr>
+                <w:rFonts w:ascii="Arial" w:hAnsi="Arial" w:cs="Arial"/>
+                <w:sz w:val="20"/>
+                <w:szCs w:val="20"/>
+              </w:rPr>
+            </w:pPr>
+            <w:r>
+              <w:rPr>
+                <w:rFonts w:ascii="Arial" w:hAnsi="Arial" w:cs="Arial"/>
+                <w:sz w:val="20"/>
+                <w:szCs w:val="20"/>
+              </w:rPr>
+              <w:t xml:space="preserve">Establish Connection </w:t>
+            </w:r>
+            <w:r>
+              <w:rPr>
+                <w:rFonts w:ascii="Arial" w:hAnsi="Arial" w:cs="Arial"/>
+                <w:sz w:val="20"/>
+                <w:szCs w:val="20"/>
+              </w:rPr>
+              <w:lastRenderedPageBreak/>
+              <w:t>from mobile, Streaming Video with file Descriptor</w:t>
+            </w:r>
+          </w:p>
+          <w:p/>
+        </w:tc>
+        <w:tc>
+          <w:tcPr>
+            <w:tcW w:w="1350" w:type="dxa"/>
+          </w:tcPr>
+          <w:p>
+            <w:pPr>
+              <w:rPr>
+                <w:rFonts w:ascii="Arial" w:hAnsi="Arial" w:cs="Arial"/>
+                <w:sz w:val="20"/>
+                <w:szCs w:val="20"/>
+              </w:rPr>
+            </w:pPr>
+            <w:r>
+              <w:rPr>
+                <w:rFonts w:ascii="Arial" w:hAnsi="Arial" w:cs="Arial"/>
+                <w:sz w:val="20"/>
+                <w:szCs w:val="20"/>
+              </w:rPr>
+              <w:lastRenderedPageBreak/>
+              <w:t xml:space="preserve">Establish Connection </w:t>
+            </w:r>
+            <w:r>
+              <w:rPr>
+                <w:rFonts w:ascii="Arial" w:hAnsi="Arial" w:cs="Arial"/>
+                <w:sz w:val="20"/>
+                <w:szCs w:val="20"/>
+              </w:rPr>
+              <w:lastRenderedPageBreak/>
+              <w:t>from mobile</w:t>
+            </w:r>
+          </w:p>
+          <w:p/>
+        </w:tc>
+        <w:tc>
+          <w:tcPr>
+            <w:tcW w:w="1170" w:type="dxa"/>
+          </w:tcPr>
+          <w:p>
+            <w:r>
+              <w:lastRenderedPageBreak/>
+              <w:t xml:space="preserve">Program to </w:t>
+            </w:r>
+            <w:r>
+              <w:t xml:space="preserve">Find </w:t>
+            </w:r>
+            <w:r>
+              <w:lastRenderedPageBreak/>
+              <w:t>Mobile IP</w:t>
+            </w:r>
+          </w:p>
+          <w:p/>
+        </w:tc>
+        <w:tc>
+          <w:tcPr>
+            <w:tcW w:w="990" w:type="dxa"/>
+          </w:tcPr>
+          <w:p>
+            <w:pPr>
+              <w:rPr>
+                <w:color w:val="FF0000"/>
+              </w:rPr>
+            </w:pPr>
+            <w:r>
+              <w:rPr>
+                <w:color w:val="FF0000"/>
+              </w:rPr>
+              <w:lastRenderedPageBreak/>
+              <w:t>Absent</w:t>
+            </w:r>
+          </w:p>
+          <w:p/>
+        </w:tc>
+        <w:tc>
+          <w:tcPr>
+            <w:tcW w:w="810" w:type="dxa"/>
+          </w:tcPr>
+          <w:p>
+            <w:pPr>
+              <w:rPr>
+                <w:rFonts w:ascii="Arial" w:hAnsi="Arial" w:cs="Arial"/>
+                <w:sz w:val="20"/>
+                <w:szCs w:val="20"/>
+              </w:rPr>
+            </w:pPr>
+            <w:r>
+              <w:rPr>
+                <w:rFonts w:ascii="Arial" w:hAnsi="Arial" w:cs="Arial"/>
+                <w:sz w:val="20"/>
+                <w:szCs w:val="20"/>
+              </w:rPr>
+              <w:t xml:space="preserve">Streaming </w:t>
+            </w:r>
+            <w:r>
+              <w:rPr>
+                <w:rFonts w:ascii="Arial" w:hAnsi="Arial" w:cs="Arial"/>
+                <w:sz w:val="20"/>
+                <w:szCs w:val="20"/>
+              </w:rPr>
+              <w:lastRenderedPageBreak/>
+              <w:t>Video with file Descriptor</w:t>
+            </w:r>
+          </w:p>
+          <w:p/>
+        </w:tc>
+        <w:tc>
+          <w:tcPr>
+            <w:tcW w:w="1080" w:type="dxa"/>
+          </w:tcPr>
+          <w:p>
+            <w:r>
+              <w:lastRenderedPageBreak/>
+              <w:t>Camera GUI</w:t>
+            </w:r>
+          </w:p>
+          <w:p/>
+        </w:tc>
+        <w:tc>
+          <w:tcPr>
+            <w:tcW w:w="990" w:type="dxa"/>
+          </w:tcPr>
+          <w:p>
+            <w:pPr>
+              <w:rPr>
+                <w:rFonts w:ascii="Arial" w:hAnsi="Arial" w:cs="Arial"/>
+                <w:sz w:val="20"/>
+                <w:szCs w:val="20"/>
+              </w:rPr>
+            </w:pPr>
+            <w:r>
+              <w:rPr>
+                <w:rFonts w:ascii="Arial" w:hAnsi="Arial" w:cs="Arial"/>
+                <w:sz w:val="20"/>
+                <w:szCs w:val="20"/>
+              </w:rPr>
+              <w:lastRenderedPageBreak/>
+              <w:t xml:space="preserve">NanoHTTPD, </w:t>
+            </w:r>
+            <w:r>
+              <w:rPr>
+                <w:rFonts w:ascii="Arial" w:hAnsi="Arial" w:cs="Arial"/>
+                <w:sz w:val="20"/>
+                <w:szCs w:val="20"/>
+              </w:rPr>
+              <w:lastRenderedPageBreak/>
+              <w:t>Streaming</w:t>
+            </w:r>
+            <w:r>
+              <w:rPr>
+                <w:rFonts w:ascii="Arial" w:hAnsi="Arial" w:cs="Arial"/>
+                <w:sz w:val="20"/>
+                <w:szCs w:val="20"/>
+              </w:rPr>
+              <w:t xml:space="preserve"> Video with file Descriptor</w:t>
+            </w:r>
+          </w:p>
+          <w:p/>
+        </w:tc>
+        <w:tc>
+          <w:tcPr>
+            <w:tcW w:w="900" w:type="dxa"/>
+          </w:tcPr>
+          <w:p>
+            <w:pPr>
+              <w:rPr>
+                <w:rFonts w:ascii="Arial" w:hAnsi="Arial" w:cs="Arial"/>
+                <w:sz w:val="20"/>
+                <w:szCs w:val="20"/>
+              </w:rPr>
+            </w:pPr>
+            <w:r>
+              <w:rPr>
+                <w:rFonts w:ascii="Arial" w:hAnsi="Arial" w:cs="Arial"/>
+                <w:sz w:val="20"/>
+                <w:szCs w:val="20"/>
+              </w:rPr>
+              <w:lastRenderedPageBreak/>
+              <w:t xml:space="preserve">NanoHTTPD, </w:t>
+            </w:r>
+            <w:r>
+              <w:rPr>
+                <w:rFonts w:ascii="Arial" w:hAnsi="Arial" w:cs="Arial"/>
+                <w:sz w:val="20"/>
+                <w:szCs w:val="20"/>
+              </w:rPr>
+              <w:lastRenderedPageBreak/>
+              <w:t>Streaming</w:t>
+            </w:r>
+            <w:r>
+              <w:rPr>
+                <w:rFonts w:ascii="Arial" w:hAnsi="Arial" w:cs="Arial"/>
+                <w:sz w:val="20"/>
+                <w:szCs w:val="20"/>
+              </w:rPr>
+              <w:t xml:space="preserve"> Video with file Descriptor</w:t>
+            </w:r>
+          </w:p>
+          <w:p/>
+        </w:tc>
+        <w:tc>
+          <w:tcPr>
+            <w:tcW w:w="862" w:type="dxa"/>
+          </w:tcPr>
+          <w:p>
+            <w:pPr>
+              <w:rPr>
+                <w:rFonts w:ascii="Arial" w:hAnsi="Arial" w:cs="Arial"/>
+                <w:sz w:val="20"/>
+                <w:szCs w:val="20"/>
+              </w:rPr>
+            </w:pPr>
+            <w:r>
+              <w:rPr>
+                <w:rFonts w:ascii="Arial" w:hAnsi="Arial" w:cs="Arial"/>
+                <w:sz w:val="20"/>
+                <w:szCs w:val="20"/>
+              </w:rPr>
+              <w:lastRenderedPageBreak/>
+              <w:t xml:space="preserve">Program To </w:t>
+            </w:r>
+            <w:r>
+              <w:rPr>
+                <w:rFonts w:ascii="Arial" w:hAnsi="Arial" w:cs="Arial"/>
+                <w:sz w:val="20"/>
+                <w:szCs w:val="20"/>
+              </w:rPr>
+              <w:lastRenderedPageBreak/>
+              <w:t>find Mobile IP</w:t>
+            </w:r>
+          </w:p>
+          <w:p/>
+        </w:tc>
+        <w:tc>
+          <w:tcPr>
+            <w:tcW w:w="1118" w:type="dxa"/>
+          </w:tcPr>
+          <w:p>
+            <w:r>
+              <w:lastRenderedPageBreak/>
+              <w:t>Media Recordin</w:t>
+            </w:r>
+            <w:r>
+              <w:lastRenderedPageBreak/>
+              <w:t>g</w:t>
+            </w:r>
+          </w:p>
+          <w:p/>
+        </w:tc>
+      </w:tr>
+      <w:tr>
+        <w:tc>
+          <w:tcPr>
+            <w:tcW w:w="810" w:type="dxa"/>
+          </w:tcPr>
+          <w:p>
+            <w:r>
+              <w:lastRenderedPageBreak/>
+              <w:t>19Jul</w:t>
+            </w:r>
+          </w:p>
+        </w:tc>
+        <w:tc>
+          <w:tcPr>
+            <w:tcW w:w="1260" w:type="dxa"/>
+          </w:tcPr>
+          <w:p>
+            <w:pPr>
+              <w:rPr>
+                <w:rFonts w:ascii="Arial" w:hAnsi="Arial" w:cs="Arial"/>
+                <w:sz w:val="20"/>
+                <w:szCs w:val="20"/>
+              </w:rPr>
+            </w:pPr>
+            <w:r>
+              <w:rPr>
+                <w:rFonts w:ascii="Arial" w:hAnsi="Arial" w:cs="Arial"/>
+                <w:sz w:val="20"/>
+                <w:szCs w:val="20"/>
+              </w:rPr>
+              <w:t>Establish Connection from mobile, Find Mobile IP, RTSP R&amp;D,</w:t>
+            </w:r>
+          </w:p>
+          <w:p/>
+        </w:tc>
+        <w:tc>
+          <w:tcPr>
+            <w:tcW w:w="1350" w:type="dxa"/>
+          </w:tcPr>
+          <w:p>
+            <w:pPr>
+              <w:rPr>
+                <w:rFonts w:ascii="Arial" w:hAnsi="Arial" w:cs="Arial"/>
+                <w:sz w:val="20"/>
+                <w:szCs w:val="20"/>
+              </w:rPr>
+            </w:pPr>
+            <w:r>
+              <w:rPr>
+                <w:rFonts w:ascii="Arial" w:hAnsi="Arial" w:cs="Arial"/>
+                <w:sz w:val="20"/>
+                <w:szCs w:val="20"/>
+              </w:rPr>
+              <w:t>RTSP R&amp;D,Media Recording</w:t>
+            </w:r>
+          </w:p>
+          <w:p/>
+        </w:tc>
+        <w:tc>
+          <w:tcPr>
+            <w:tcW w:w="1170" w:type="dxa"/>
+          </w:tcPr>
+          <w:p>
+            <w:pPr>
+              <w:rPr>
+                <w:rFonts w:ascii="Arial" w:hAnsi="Arial" w:cs="Arial"/>
+                <w:sz w:val="20"/>
+                <w:szCs w:val="20"/>
+              </w:rPr>
+            </w:pPr>
+            <w:r>
+              <w:rPr>
+                <w:rFonts w:ascii="Arial" w:hAnsi="Arial" w:cs="Arial"/>
+                <w:sz w:val="20"/>
+                <w:szCs w:val="20"/>
+              </w:rPr>
+              <w:t>RTSP R&amp;D,Media Recording</w:t>
+            </w:r>
+          </w:p>
+          <w:p/>
+        </w:tc>
+        <w:tc>
+          <w:tcPr>
+            <w:tcW w:w="990" w:type="dxa"/>
+          </w:tcPr>
+          <w:p>
+            <w:r>
+              <w:t>Writing Test Cases</w:t>
+            </w:r>
+          </w:p>
+          <w:p/>
+        </w:tc>
+        <w:tc>
+          <w:tcPr>
+            <w:tcW w:w="810" w:type="dxa"/>
+          </w:tcPr>
+          <w:p>
+            <w:pPr>
+              <w:rPr>
+                <w:rFonts w:ascii="Arial" w:hAnsi="Arial" w:cs="Arial"/>
+                <w:sz w:val="20"/>
+                <w:szCs w:val="20"/>
+              </w:rPr>
+            </w:pPr>
+            <w:r>
+              <w:rPr>
+                <w:rFonts w:ascii="Arial" w:hAnsi="Arial" w:cs="Arial"/>
+                <w:sz w:val="20"/>
+                <w:szCs w:val="20"/>
+              </w:rPr>
+              <w:t>Video Header Problem</w:t>
+            </w:r>
+          </w:p>
+          <w:p/>
+        </w:tc>
+        <w:tc>
+          <w:tcPr>
+            <w:tcW w:w="1080" w:type="dxa"/>
+          </w:tcPr>
+          <w:p>
+            <w:pPr>
+              <w:rPr>
+                <w:rFonts w:ascii="Arial" w:hAnsi="Arial" w:cs="Arial"/>
+                <w:sz w:val="20"/>
+                <w:szCs w:val="20"/>
+              </w:rPr>
+            </w:pPr>
+            <w:r>
+              <w:rPr>
+                <w:rFonts w:ascii="Arial" w:hAnsi="Arial" w:cs="Arial"/>
+                <w:sz w:val="20"/>
+                <w:szCs w:val="20"/>
+              </w:rPr>
+              <w:t>Streaming Video with file Descriptor</w:t>
+            </w:r>
+          </w:p>
+          <w:p/>
+        </w:tc>
+        <w:tc>
+          <w:tcPr>
+            <w:tcW w:w="990" w:type="dxa"/>
+          </w:tcPr>
+          <w:p>
+            <w:r>
+              <w:t>NanoHTTPD</w:t>
+            </w:r>
+            <w:r>
+              <w:t xml:space="preserve"> server</w:t>
+            </w:r>
+          </w:p>
+          <w:p/>
+        </w:tc>
+        <w:tc>
+          <w:tcPr>
+            <w:tcW w:w="900" w:type="dxa"/>
+          </w:tcPr>
+          <w:p>
+            <w:r>
+              <w:t>NanoHTTPD</w:t>
+            </w:r>
+          </w:p>
+          <w:p>
+            <w:r>
+              <w:t>server</w:t>
+            </w:r>
+          </w:p>
+        </w:tc>
+        <w:tc>
+          <w:tcPr>
+            <w:tcW w:w="862" w:type="dxa"/>
+          </w:tcPr>
+          <w:p>
+            <w:pPr>
+              <w:rPr>
+                <w:color w:val="FF0000"/>
+              </w:rPr>
+            </w:pPr>
+            <w:r>
+              <w:rPr>
+                <w:color w:val="FF0000"/>
+              </w:rPr>
+              <w:t>Absent</w:t>
+            </w:r>
+          </w:p>
+          <w:p/>
+        </w:tc>
+        <w:tc>
+          <w:tcPr>
+            <w:tcW w:w="1118" w:type="dxa"/>
+          </w:tcPr>
+          <w:p>
+            <w:r>
+              <w:t>RTSP R&amp;D</w:t>
+            </w:r>
+          </w:p>
+          <w:p/>
+        </w:tc>
+      </w:tr>
+      <w:tr>
+        <w:tc>
+          <w:tcPr>
+            <w:tcW w:w="810" w:type="dxa"/>
+          </w:tcPr>
+          <w:p>
+            <w:r>
+              <w:t>20Jul</w:t>
+            </w:r>
+          </w:p>
+        </w:tc>
+        <w:tc>
+          <w:tcPr>
+            <w:tcW w:w="1260" w:type="dxa"/>
+          </w:tcPr>
+          <w:p>
+            <w:pPr>
+              <w:rPr>
+                <w:rFonts w:ascii="Arial" w:hAnsi="Arial" w:cs="Arial"/>
+                <w:sz w:val="20"/>
+                <w:szCs w:val="20"/>
+              </w:rPr>
+            </w:pPr>
+            <w:r>
+              <w:rPr>
+                <w:rFonts w:ascii="Arial" w:hAnsi="Arial" w:cs="Arial"/>
+                <w:sz w:val="20"/>
+                <w:szCs w:val="20"/>
+              </w:rPr>
+              <w:t>Integration &amp; Testing over various situations. Creating separate plans for both the projects</w:t>
+            </w:r>
+          </w:p>
+          <w:p>
+            <w:pPr>
+              <w:rPr>
+                <w:u w:val="single"/>
+              </w:rPr>
+            </w:pPr>
+          </w:p>
+        </w:tc>
+        <w:tc>
+          <w:tcPr>
+            <w:tcW w:w="1350" w:type="dxa"/>
+          </w:tcPr>
+          <w:p>
+            <w:pPr>
+              <w:rPr>
+                <w:rFonts w:ascii="Arial" w:hAnsi="Arial" w:cs="Arial"/>
+                <w:sz w:val="20"/>
+                <w:szCs w:val="20"/>
+              </w:rPr>
+            </w:pPr>
+            <w:r>
+              <w:rPr>
+                <w:rFonts w:ascii="Arial" w:hAnsi="Arial" w:cs="Arial"/>
+                <w:sz w:val="20"/>
+                <w:szCs w:val="20"/>
+              </w:rPr>
+              <w:t xml:space="preserve">Integration &amp; Testing over various </w:t>
+            </w:r>
+            <w:r>
+              <w:rPr>
+                <w:rFonts w:ascii="Arial" w:hAnsi="Arial" w:cs="Arial"/>
+                <w:sz w:val="20"/>
+                <w:szCs w:val="20"/>
+              </w:rPr>
+              <w:t>situations. Writing</w:t>
+            </w:r>
+            <w:r>
+              <w:rPr>
+                <w:rFonts w:ascii="Arial" w:hAnsi="Arial" w:cs="Arial"/>
+                <w:sz w:val="20"/>
+                <w:szCs w:val="20"/>
+              </w:rPr>
+              <w:t xml:space="preserve"> Test Cases</w:t>
+            </w:r>
+          </w:p>
+          <w:p>
+            <w:pPr>
+              <w:rPr>
+                <w:u w:val="single"/>
+              </w:rPr>
+            </w:pPr>
+          </w:p>
+        </w:tc>
+        <w:tc>
+          <w:tcPr>
+            <w:tcW w:w="1170" w:type="dxa"/>
+          </w:tcPr>
+          <w:p>
+            <w:r>
+              <w:t>Writing Test Cases</w:t>
+            </w:r>
+          </w:p>
+          <w:p>
+            <w:pPr>
+              <w:rPr>
+                <w:u w:val="single"/>
+              </w:rPr>
+            </w:pPr>
+          </w:p>
+        </w:tc>
+        <w:tc>
+          <w:tcPr>
+            <w:tcW w:w="990" w:type="dxa"/>
+          </w:tcPr>
+          <w:p>
+            <w:pPr>
+              <w:rPr>
+                <w:color w:val="FF0000"/>
+              </w:rPr>
+            </w:pPr>
+            <w:r>
+              <w:rPr>
+                <w:color w:val="FF0000"/>
+              </w:rPr>
+              <w:t>Absent</w:t>
+            </w:r>
+          </w:p>
+          <w:p>
+            <w:pPr>
+              <w:rPr>
+                <w:u w:val="single"/>
+              </w:rPr>
+            </w:pPr>
+          </w:p>
+        </w:tc>
+        <w:tc>
+          <w:tcPr>
+            <w:tcW w:w="810" w:type="dxa"/>
+          </w:tcPr>
+          <w:p>
+            <w:pPr>
+              <w:rPr>
+                <w:rFonts w:ascii="Arial" w:hAnsi="Arial" w:cs="Arial"/>
+                <w:sz w:val="20"/>
+                <w:szCs w:val="20"/>
+              </w:rPr>
+            </w:pPr>
+            <w:r>
+              <w:rPr>
+                <w:rFonts w:ascii="Arial" w:hAnsi="Arial" w:cs="Arial"/>
+                <w:sz w:val="20"/>
+                <w:szCs w:val="20"/>
+              </w:rPr>
+              <w:t>Video Header Problem</w:t>
+            </w:r>
+          </w:p>
+          <w:p>
+            <w:pPr>
+              <w:rPr>
+                <w:u w:val="single"/>
+              </w:rPr>
+            </w:pPr>
+          </w:p>
+        </w:tc>
+        <w:tc>
+          <w:tcPr>
+            <w:tcW w:w="1080" w:type="dxa"/>
+          </w:tcPr>
+          <w:p>
+            <w:pPr>
+              <w:rPr>
+                <w:rFonts w:ascii="Arial" w:hAnsi="Arial" w:cs="Arial"/>
+                <w:sz w:val="20"/>
+                <w:szCs w:val="20"/>
+              </w:rPr>
+            </w:pPr>
+            <w:r>
+              <w:rPr>
+                <w:rFonts w:ascii="Arial" w:hAnsi="Arial" w:cs="Arial"/>
+                <w:sz w:val="20"/>
+                <w:szCs w:val="20"/>
+              </w:rPr>
+              <w:t>Writing Test Cases</w:t>
+            </w:r>
+          </w:p>
+          <w:p>
+            <w:pPr>
+              <w:rPr>
+                <w:u w:val="single"/>
+              </w:rPr>
+            </w:pPr>
+          </w:p>
+        </w:tc>
+        <w:tc>
+          <w:tcPr>
+            <w:tcW w:w="990" w:type="dxa"/>
+          </w:tcPr>
+          <w:p>
+            <w:pPr>
+              <w:rPr>
+                <w:rFonts w:ascii="Arial" w:hAnsi="Arial" w:cs="Arial"/>
+                <w:sz w:val="20"/>
+                <w:szCs w:val="20"/>
+              </w:rPr>
+            </w:pPr>
+            <w:r>
+              <w:rPr>
+                <w:rFonts w:ascii="Arial" w:hAnsi="Arial" w:cs="Arial"/>
+                <w:sz w:val="20"/>
+                <w:szCs w:val="20"/>
+              </w:rPr>
+              <w:t>Send Video over socket</w:t>
+            </w:r>
+          </w:p>
+          <w:p>
+            <w:pPr>
+              <w:rPr>
+                <w:u w:val="single"/>
+              </w:rPr>
+            </w:pPr>
+          </w:p>
+        </w:tc>
+        <w:tc>
+          <w:tcPr>
+            <w:tcW w:w="900" w:type="dxa"/>
+          </w:tcPr>
+          <w:p>
+            <w:pPr>
+              <w:rPr>
+                <w:rFonts w:ascii="Arial" w:hAnsi="Arial" w:cs="Arial"/>
+                <w:sz w:val="20"/>
+                <w:szCs w:val="20"/>
+              </w:rPr>
+            </w:pPr>
+            <w:r>
+              <w:rPr>
+                <w:rFonts w:ascii="Arial" w:hAnsi="Arial" w:cs="Arial"/>
+                <w:sz w:val="20"/>
+                <w:szCs w:val="20"/>
+              </w:rPr>
+              <w:t>Send Video over socket</w:t>
+            </w:r>
+          </w:p>
+          <w:p>
+            <w:pPr>
+              <w:rPr>
+                <w:u w:val="single"/>
+              </w:rPr>
+            </w:pPr>
+          </w:p>
+        </w:tc>
+        <w:tc>
+          <w:tcPr>
+            <w:tcW w:w="862" w:type="dxa"/>
+          </w:tcPr>
+          <w:p>
+            <w:pPr>
+              <w:rPr>
+                <w:color w:val="FF0000"/>
+              </w:rPr>
+            </w:pPr>
+            <w:r>
+              <w:rPr>
+                <w:color w:val="FF0000"/>
+              </w:rPr>
+              <w:t>Absent</w:t>
+            </w:r>
+          </w:p>
+          <w:p>
+            <w:pPr>
+              <w:rPr>
+                <w:u w:val="single"/>
+              </w:rPr>
+            </w:pPr>
+          </w:p>
+        </w:tc>
+        <w:tc>
+          <w:tcPr>
+            <w:tcW w:w="1118" w:type="dxa"/>
+          </w:tcPr>
+          <w:p>
+            <w:r>
+              <w:t>Integration &amp; Testing over various situations</w:t>
+            </w:r>
+          </w:p>
+          <w:p>
+            <w:pPr>
+              <w:rPr>
+                <w:u w:val="single"/>
+              </w:rPr>
+            </w:pPr>
+          </w:p>
+        </w:tc>
+      </w:tr>
+      <w:tr>
+        <w:tc>
+          <w:tcPr>
+            <w:tcW w:w="810" w:type="dxa"/>
+          </w:tcPr>
+          <w:p>
+            <w:r>
+              <w:t>21Jul</w:t>
+            </w:r>
+          </w:p>
+        </w:tc>
+        <w:tc>
+          <w:tcPr>
+            <w:tcW w:w="1260" w:type="dxa"/>
+          </w:tcPr>
+          <w:p>
+            <w:pPr>
+              <w:rPr>
+                <w:rFonts w:ascii="Arial" w:hAnsi="Arial" w:cs="Arial"/>
+                <w:sz w:val="20"/>
+                <w:szCs w:val="20"/>
+              </w:rPr>
+            </w:pPr>
+            <w:r>
+              <w:rPr>
+                <w:rFonts w:ascii="Arial" w:hAnsi="Arial" w:cs="Arial"/>
+                <w:sz w:val="20"/>
+                <w:szCs w:val="20"/>
+              </w:rPr>
+              <w:t>Pick out farmes from video, send image over network through socket. Streaming Video with file Descriptor</w:t>
+            </w:r>
+          </w:p>
+          <w:p>
+            <w:pPr>
+              <w:rPr>
+                <w:u w:val="single"/>
+              </w:rPr>
+            </w:pPr>
+          </w:p>
+        </w:tc>
+        <w:tc>
+          <w:tcPr>
+            <w:tcW w:w="1350" w:type="dxa"/>
+          </w:tcPr>
+          <w:p>
+            <w:pPr>
+              <w:rPr>
+                <w:rFonts w:ascii="Arial" w:hAnsi="Arial" w:cs="Arial"/>
+                <w:sz w:val="20"/>
+                <w:szCs w:val="20"/>
+              </w:rPr>
+            </w:pPr>
+            <w:r>
+              <w:rPr>
+                <w:rFonts w:ascii="Arial" w:hAnsi="Arial" w:cs="Arial"/>
+                <w:sz w:val="20"/>
+                <w:szCs w:val="20"/>
+              </w:rPr>
+              <w:t>Pick out farmes from video(plan 1),</w:t>
+            </w:r>
+            <w:r>
+              <w:rPr>
+                <w:rFonts w:ascii="Arial" w:hAnsi="Arial" w:cs="Arial"/>
+                <w:sz w:val="20"/>
+                <w:szCs w:val="20"/>
+              </w:rPr>
+              <w:br/>
+              <w:t xml:space="preserve">Streaming Video with file Descriptor </w:t>
+            </w:r>
+            <w:r>
+              <w:rPr>
+                <w:rFonts w:ascii="Arial" w:hAnsi="Arial" w:cs="Arial"/>
+                <w:sz w:val="20"/>
+                <w:szCs w:val="20"/>
+              </w:rPr>
+              <w:br/>
+              <w:t>(plan 2)</w:t>
+            </w:r>
+          </w:p>
+          <w:p>
+            <w:pPr>
+              <w:rPr>
+                <w:u w:val="single"/>
+              </w:rPr>
+            </w:pPr>
+          </w:p>
+        </w:tc>
+        <w:tc>
+          <w:tcPr>
+            <w:tcW w:w="1170" w:type="dxa"/>
+          </w:tcPr>
+          <w:p>
+            <w:r>
+              <w:t>To extract frame from video</w:t>
+            </w:r>
+            <w:r>
+              <w:t>(plan2)</w:t>
+            </w:r>
+          </w:p>
+          <w:p>
+            <w:pPr>
+              <w:rPr>
+                <w:u w:val="single"/>
+              </w:rPr>
+            </w:pPr>
+          </w:p>
+        </w:tc>
+        <w:tc>
+          <w:tcPr>
+            <w:tcW w:w="990" w:type="dxa"/>
+          </w:tcPr>
+          <w:p>
+            <w:r>
+              <w:t>Display Image on jsp &amp; change it using javascript</w:t>
+            </w:r>
+            <w:r>
+              <w:t>(plan1)</w:t>
+            </w:r>
+          </w:p>
+          <w:p>
+            <w:pPr>
+              <w:rPr>
+                <w:u w:val="single"/>
+              </w:rPr>
+            </w:pPr>
+          </w:p>
+        </w:tc>
+        <w:tc>
+          <w:tcPr>
+            <w:tcW w:w="810" w:type="dxa"/>
+          </w:tcPr>
+          <w:p>
+            <w:pPr>
+              <w:rPr>
+                <w:color w:val="FF0000"/>
+              </w:rPr>
+            </w:pPr>
+            <w:r>
+              <w:rPr>
+                <w:color w:val="FF0000"/>
+              </w:rPr>
+              <w:t>Absent</w:t>
+            </w:r>
+          </w:p>
+          <w:p>
+            <w:pPr>
+              <w:rPr>
+                <w:u w:val="single"/>
+              </w:rPr>
+            </w:pPr>
+          </w:p>
+        </w:tc>
+        <w:tc>
+          <w:tcPr>
+            <w:tcW w:w="1080" w:type="dxa"/>
+          </w:tcPr>
+          <w:p>
+            <w:pPr>
+              <w:rPr>
+                <w:color w:val="FF0000"/>
+              </w:rPr>
+            </w:pPr>
+            <w:r>
+              <w:rPr>
+                <w:color w:val="FF0000"/>
+              </w:rPr>
+              <w:t>Absent</w:t>
+            </w:r>
+          </w:p>
+          <w:p>
+            <w:pPr>
+              <w:rPr>
+                <w:u w:val="single"/>
+              </w:rPr>
+            </w:pPr>
+          </w:p>
+        </w:tc>
+        <w:tc>
+          <w:tcPr>
+            <w:tcW w:w="990" w:type="dxa"/>
+          </w:tcPr>
+          <w:p>
+            <w:pPr>
+              <w:rPr>
+                <w:rFonts w:ascii="Arial" w:hAnsi="Arial" w:cs="Arial"/>
+                <w:sz w:val="20"/>
+                <w:szCs w:val="20"/>
+              </w:rPr>
+            </w:pPr>
+            <w:r>
+              <w:rPr>
+                <w:rFonts w:ascii="Arial" w:hAnsi="Arial" w:cs="Arial"/>
+                <w:sz w:val="20"/>
+                <w:szCs w:val="20"/>
+              </w:rPr>
+              <w:t>send image over network through socket (plan 1)</w:t>
+            </w:r>
+          </w:p>
+          <w:p>
+            <w:pPr>
+              <w:rPr>
+                <w:u w:val="single"/>
+              </w:rPr>
+            </w:pPr>
+          </w:p>
+        </w:tc>
+        <w:tc>
+          <w:tcPr>
+            <w:tcW w:w="900" w:type="dxa"/>
+          </w:tcPr>
+          <w:p>
+            <w:pPr>
+              <w:rPr>
+                <w:rFonts w:ascii="Arial" w:hAnsi="Arial" w:cs="Arial"/>
+                <w:sz w:val="20"/>
+                <w:szCs w:val="20"/>
+              </w:rPr>
+            </w:pPr>
+            <w:r>
+              <w:rPr>
+                <w:rFonts w:ascii="Arial" w:hAnsi="Arial" w:cs="Arial"/>
+                <w:sz w:val="20"/>
+                <w:szCs w:val="20"/>
+              </w:rPr>
+              <w:t>Streaming Video with file Descriptor</w:t>
+            </w:r>
+            <w:r>
+              <w:rPr>
+                <w:rFonts w:ascii="Arial" w:hAnsi="Arial" w:cs="Arial"/>
+                <w:sz w:val="20"/>
+                <w:szCs w:val="20"/>
+              </w:rPr>
+              <w:br/>
+              <w:t xml:space="preserve"> (plan 2)</w:t>
+            </w:r>
+          </w:p>
+          <w:p>
+            <w:pPr>
+              <w:rPr>
+                <w:u w:val="single"/>
+              </w:rPr>
+            </w:pPr>
+          </w:p>
+        </w:tc>
+        <w:tc>
+          <w:tcPr>
+            <w:tcW w:w="862" w:type="dxa"/>
+          </w:tcPr>
+          <w:p>
+            <w:pPr>
+              <w:rPr>
+                <w:rFonts w:ascii="Arial" w:hAnsi="Arial" w:cs="Arial"/>
+                <w:sz w:val="20"/>
+                <w:szCs w:val="20"/>
+              </w:rPr>
+            </w:pPr>
+            <w:r>
+              <w:rPr>
+                <w:rFonts w:ascii="Arial" w:hAnsi="Arial" w:cs="Arial"/>
+                <w:sz w:val="20"/>
+                <w:szCs w:val="20"/>
+              </w:rPr>
+              <w:t>To extract frame from video (plan 1)</w:t>
+            </w:r>
+          </w:p>
+          <w:p>
+            <w:pPr>
+              <w:rPr>
+                <w:u w:val="single"/>
+              </w:rPr>
+            </w:pPr>
+          </w:p>
+        </w:tc>
+        <w:tc>
+          <w:tcPr>
+            <w:tcW w:w="1118" w:type="dxa"/>
+          </w:tcPr>
+          <w:p>
+            <w:pPr>
+              <w:rPr>
+                <w:rFonts w:ascii="Arial" w:hAnsi="Arial" w:cs="Arial"/>
+                <w:sz w:val="20"/>
+                <w:szCs w:val="20"/>
+              </w:rPr>
+            </w:pPr>
+            <w:r>
+              <w:rPr>
+                <w:rFonts w:ascii="Arial" w:hAnsi="Arial" w:cs="Arial"/>
+                <w:sz w:val="20"/>
+                <w:szCs w:val="20"/>
+              </w:rPr>
+              <w:t>To extract frame from video (plan 1)</w:t>
+            </w:r>
+          </w:p>
+          <w:p>
+            <w:pPr>
+              <w:rPr>
+                <w:u w:val="single"/>
+              </w:rPr>
+            </w:pPr>
+          </w:p>
+        </w:tc>
+      </w:tr>
+      <w:tr>
+        <w:tc>
+          <w:tcPr>
+            <w:tcW w:w="810" w:type="dxa"/>
+          </w:tcPr>
+          <w:p>
+            <w:r>
+              <w:t>23Jul</w:t>
+            </w:r>
+          </w:p>
+        </w:tc>
+        <w:tc>
+          <w:tcPr>
+            <w:tcW w:w="1260" w:type="dxa"/>
+          </w:tcPr>
+          <w:p>
+            <w:pPr>
+              <w:rPr>
+                <w:rFonts w:ascii="Arial" w:hAnsi="Arial" w:cs="Arial"/>
+                <w:sz w:val="20"/>
+                <w:szCs w:val="20"/>
+              </w:rPr>
+            </w:pPr>
+            <w:r>
+              <w:rPr>
+                <w:rFonts w:ascii="Arial" w:hAnsi="Arial" w:cs="Arial"/>
+                <w:sz w:val="20"/>
+                <w:szCs w:val="20"/>
+              </w:rPr>
+              <w:t>Optimize the Image sending process &amp; Testing (plan 1)</w:t>
+            </w:r>
+          </w:p>
+          <w:p>
+            <w:pPr>
+              <w:rPr>
+                <w:u w:val="single"/>
+              </w:rPr>
+            </w:pPr>
+          </w:p>
+        </w:tc>
+        <w:tc>
+          <w:tcPr>
+            <w:tcW w:w="1350" w:type="dxa"/>
+          </w:tcPr>
+          <w:p>
+            <w:pPr>
+              <w:rPr>
+                <w:rFonts w:ascii="Arial" w:hAnsi="Arial" w:cs="Arial"/>
+                <w:sz w:val="20"/>
+                <w:szCs w:val="20"/>
+              </w:rPr>
+            </w:pPr>
+            <w:r>
+              <w:rPr>
+                <w:rFonts w:ascii="Arial" w:hAnsi="Arial" w:cs="Arial"/>
+                <w:sz w:val="20"/>
+                <w:szCs w:val="20"/>
+              </w:rPr>
+              <w:t>Redocumentation, Streaming</w:t>
+            </w:r>
+            <w:r>
+              <w:rPr>
+                <w:rFonts w:ascii="Arial" w:hAnsi="Arial" w:cs="Arial"/>
+                <w:sz w:val="20"/>
+                <w:szCs w:val="20"/>
+              </w:rPr>
+              <w:t xml:space="preserve"> Video creating small files of 5 seconds (plan 2)</w:t>
+            </w:r>
+          </w:p>
+          <w:p>
+            <w:pPr>
+              <w:rPr>
+                <w:u w:val="single"/>
+              </w:rPr>
+            </w:pPr>
+          </w:p>
+        </w:tc>
+        <w:tc>
+          <w:tcPr>
+            <w:tcW w:w="1170" w:type="dxa"/>
+          </w:tcPr>
+          <w:p>
+            <w:pPr>
+              <w:rPr>
+                <w:rFonts w:ascii="Arial" w:hAnsi="Arial" w:cs="Arial"/>
+                <w:sz w:val="20"/>
+                <w:szCs w:val="20"/>
+              </w:rPr>
+            </w:pPr>
+            <w:r>
+              <w:rPr>
+                <w:rFonts w:ascii="Arial" w:hAnsi="Arial" w:cs="Arial"/>
+                <w:sz w:val="20"/>
+                <w:szCs w:val="20"/>
+              </w:rPr>
+              <w:t>Streaming Video creating small files of 5 seconds (plan 2)</w:t>
+            </w:r>
+          </w:p>
+          <w:p>
+            <w:pPr>
+              <w:rPr>
+                <w:u w:val="single"/>
+              </w:rPr>
+            </w:pPr>
+          </w:p>
+        </w:tc>
+        <w:tc>
+          <w:tcPr>
+            <w:tcW w:w="990" w:type="dxa"/>
+          </w:tcPr>
+          <w:p>
+            <w:r>
+              <w:t>DFD</w:t>
+            </w:r>
+          </w:p>
+          <w:p>
+            <w:pPr>
+              <w:rPr>
+                <w:u w:val="single"/>
+              </w:rPr>
+            </w:pPr>
+          </w:p>
+        </w:tc>
+        <w:tc>
+          <w:tcPr>
+            <w:tcW w:w="810" w:type="dxa"/>
+          </w:tcPr>
+          <w:p>
+            <w:pPr>
+              <w:rPr>
+                <w:rFonts w:ascii="Arial" w:hAnsi="Arial" w:cs="Arial"/>
+                <w:sz w:val="20"/>
+                <w:szCs w:val="20"/>
+              </w:rPr>
+            </w:pPr>
+            <w:r>
+              <w:rPr>
+                <w:rFonts w:ascii="Arial" w:hAnsi="Arial" w:cs="Arial"/>
+                <w:sz w:val="20"/>
+                <w:szCs w:val="20"/>
+              </w:rPr>
+              <w:t xml:space="preserve">Streaming Video with file Descriptor </w:t>
+            </w:r>
+            <w:r>
+              <w:rPr>
+                <w:rFonts w:ascii="Arial" w:hAnsi="Arial" w:cs="Arial"/>
+                <w:sz w:val="20"/>
+                <w:szCs w:val="20"/>
+              </w:rPr>
+              <w:br/>
+              <w:t>(plan 2)</w:t>
+            </w:r>
+          </w:p>
+          <w:p>
+            <w:pPr>
+              <w:rPr>
+                <w:u w:val="single"/>
+              </w:rPr>
+            </w:pPr>
+          </w:p>
+        </w:tc>
+        <w:tc>
+          <w:tcPr>
+            <w:tcW w:w="1080" w:type="dxa"/>
+          </w:tcPr>
+          <w:p>
+            <w:r>
+              <w:t>DFD</w:t>
+            </w:r>
+          </w:p>
+          <w:p>
+            <w:pPr>
+              <w:rPr>
+                <w:u w:val="single"/>
+              </w:rPr>
+            </w:pPr>
+          </w:p>
+        </w:tc>
+        <w:tc>
+          <w:tcPr>
+            <w:tcW w:w="990" w:type="dxa"/>
+          </w:tcPr>
+          <w:p>
+            <w:pPr>
+              <w:rPr>
+                <w:rFonts w:ascii="Arial" w:hAnsi="Arial" w:cs="Arial"/>
+                <w:sz w:val="20"/>
+                <w:szCs w:val="20"/>
+              </w:rPr>
+            </w:pPr>
+            <w:r>
+              <w:rPr>
+                <w:rFonts w:ascii="Arial" w:hAnsi="Arial" w:cs="Arial"/>
+                <w:sz w:val="20"/>
+                <w:szCs w:val="20"/>
+              </w:rPr>
+              <w:t>Optimize the Image sending process &amp; Testing (plan 1)</w:t>
+            </w:r>
+          </w:p>
+          <w:p>
+            <w:pPr>
+              <w:rPr>
+                <w:u w:val="single"/>
+              </w:rPr>
+            </w:pPr>
+          </w:p>
+        </w:tc>
+        <w:tc>
+          <w:tcPr>
+            <w:tcW w:w="900" w:type="dxa"/>
+          </w:tcPr>
+          <w:p>
+            <w:pPr>
+              <w:rPr>
+                <w:rFonts w:ascii="Arial" w:hAnsi="Arial" w:cs="Arial"/>
+                <w:sz w:val="20"/>
+                <w:szCs w:val="20"/>
+              </w:rPr>
+            </w:pPr>
+            <w:r>
+              <w:rPr>
+                <w:rFonts w:ascii="Arial" w:hAnsi="Arial" w:cs="Arial"/>
+                <w:sz w:val="20"/>
+                <w:szCs w:val="20"/>
+              </w:rPr>
+              <w:t>Streaming Video with file Descriptor</w:t>
+            </w:r>
+            <w:r>
+              <w:rPr>
+                <w:rFonts w:ascii="Arial" w:hAnsi="Arial" w:cs="Arial"/>
+                <w:sz w:val="20"/>
+                <w:szCs w:val="20"/>
+              </w:rPr>
+              <w:br/>
+              <w:t xml:space="preserve"> (plan 2)</w:t>
+            </w:r>
+          </w:p>
+          <w:p>
+            <w:pPr>
+              <w:rPr>
+                <w:u w:val="single"/>
+              </w:rPr>
+            </w:pPr>
+          </w:p>
+        </w:tc>
+        <w:tc>
+          <w:tcPr>
+            <w:tcW w:w="862" w:type="dxa"/>
+          </w:tcPr>
+          <w:p>
+            <w:r>
+              <w:t>Redocumentation</w:t>
+            </w:r>
+          </w:p>
+          <w:p>
+            <w:pPr>
+              <w:rPr>
+                <w:u w:val="single"/>
+              </w:rPr>
+            </w:pPr>
+          </w:p>
+        </w:tc>
+        <w:tc>
+          <w:tcPr>
+            <w:tcW w:w="1118" w:type="dxa"/>
+          </w:tcPr>
+          <w:p>
+            <w:pPr>
+              <w:rPr>
+                <w:rFonts w:ascii="Arial" w:hAnsi="Arial" w:cs="Arial"/>
+                <w:sz w:val="20"/>
+                <w:szCs w:val="20"/>
+              </w:rPr>
+            </w:pPr>
+            <w:r>
+              <w:rPr>
+                <w:rFonts w:ascii="Arial" w:hAnsi="Arial" w:cs="Arial"/>
+                <w:sz w:val="20"/>
+                <w:szCs w:val="20"/>
+              </w:rPr>
+              <w:t>To extract frame from video (plan 1)</w:t>
+            </w:r>
+          </w:p>
+          <w:p>
+            <w:pPr>
+              <w:rPr>
+                <w:u w:val="single"/>
+              </w:rPr>
+            </w:pPr>
+          </w:p>
+        </w:tc>
+      </w:tr>
+      <w:tr>
+        <w:tc>
+          <w:tcPr>
+            <w:tcW w:w="810" w:type="dxa"/>
+          </w:tcPr>
+          <w:p>
+            <w:r>
+              <w:t>24Jul</w:t>
+            </w:r>
+          </w:p>
+        </w:tc>
+        <w:tc>
+          <w:tcPr>
+            <w:tcW w:w="1260" w:type="dxa"/>
+          </w:tcPr>
+          <w:p>
+            <w:pPr>
+              <w:rPr>
+                <w:rFonts w:ascii="Arial" w:hAnsi="Arial" w:cs="Arial"/>
+                <w:sz w:val="20"/>
+                <w:szCs w:val="20"/>
+              </w:rPr>
+            </w:pPr>
+            <w:r>
+              <w:rPr>
+                <w:rFonts w:ascii="Arial" w:hAnsi="Arial" w:cs="Arial"/>
+                <w:sz w:val="20"/>
+                <w:szCs w:val="20"/>
+              </w:rPr>
+              <w:t xml:space="preserve">Save Image Preview &amp; send it over socket(Integeration &amp; </w:t>
+            </w:r>
+            <w:r>
+              <w:rPr>
+                <w:rFonts w:ascii="Arial" w:hAnsi="Arial" w:cs="Arial"/>
+                <w:sz w:val="20"/>
+                <w:szCs w:val="20"/>
+              </w:rPr>
+              <w:lastRenderedPageBreak/>
+              <w:t>Testing). (plan 1)</w:t>
+            </w:r>
+            <w:r>
+              <w:rPr>
+                <w:rFonts w:ascii="Arial" w:hAnsi="Arial" w:cs="Arial"/>
+                <w:sz w:val="20"/>
+                <w:szCs w:val="20"/>
+              </w:rPr>
+              <w:br/>
+              <w:t>Streaming Video creating small files of 5 seconds (plan 2)</w:t>
+            </w:r>
+          </w:p>
+          <w:p>
+            <w:pPr>
+              <w:rPr>
+                <w:u w:val="single"/>
+              </w:rPr>
+            </w:pPr>
+          </w:p>
+        </w:tc>
+        <w:tc>
+          <w:tcPr>
+            <w:tcW w:w="1350" w:type="dxa"/>
+          </w:tcPr>
+          <w:p>
+            <w:pPr>
+              <w:rPr>
+                <w:rFonts w:ascii="Arial" w:hAnsi="Arial" w:cs="Arial"/>
+                <w:sz w:val="20"/>
+                <w:szCs w:val="20"/>
+              </w:rPr>
+            </w:pPr>
+            <w:r>
+              <w:rPr>
+                <w:rFonts w:ascii="Arial" w:hAnsi="Arial" w:cs="Arial"/>
+                <w:sz w:val="20"/>
+                <w:szCs w:val="20"/>
+              </w:rPr>
+              <w:lastRenderedPageBreak/>
+              <w:t xml:space="preserve">Display Image on html &amp; change it using javascript </w:t>
+            </w:r>
+            <w:r>
+              <w:rPr>
+                <w:rFonts w:ascii="Arial" w:hAnsi="Arial" w:cs="Arial"/>
+                <w:sz w:val="20"/>
+                <w:szCs w:val="20"/>
+              </w:rPr>
+              <w:lastRenderedPageBreak/>
+              <w:t>(plan 1),</w:t>
+            </w:r>
+            <w:r>
+              <w:rPr>
+                <w:rFonts w:ascii="Arial" w:hAnsi="Arial" w:cs="Arial"/>
+                <w:sz w:val="20"/>
+                <w:szCs w:val="20"/>
+              </w:rPr>
+              <w:br/>
+              <w:t>Streaming Video creating small files of 5 seconds (plan 2)</w:t>
+            </w:r>
+          </w:p>
+          <w:p>
+            <w:pPr>
+              <w:rPr>
+                <w:u w:val="single"/>
+              </w:rPr>
+            </w:pPr>
+          </w:p>
+        </w:tc>
+        <w:tc>
+          <w:tcPr>
+            <w:tcW w:w="1170" w:type="dxa"/>
+          </w:tcPr>
+          <w:p>
+            <w:pPr>
+              <w:rPr>
+                <w:rFonts w:ascii="Arial" w:hAnsi="Arial" w:cs="Arial"/>
+                <w:color w:val="000000"/>
+                <w:sz w:val="20"/>
+                <w:szCs w:val="20"/>
+              </w:rPr>
+            </w:pPr>
+            <w:r>
+              <w:rPr>
+                <w:rFonts w:ascii="Arial" w:hAnsi="Arial" w:cs="Arial"/>
+                <w:color w:val="000000"/>
+                <w:sz w:val="20"/>
+                <w:szCs w:val="20"/>
+              </w:rPr>
+              <w:lastRenderedPageBreak/>
+              <w:t xml:space="preserve">Reduce Image size by reducing the camera </w:t>
+            </w:r>
+            <w:r>
+              <w:rPr>
+                <w:rFonts w:ascii="Arial" w:hAnsi="Arial" w:cs="Arial"/>
+                <w:color w:val="000000"/>
+                <w:sz w:val="20"/>
+                <w:szCs w:val="20"/>
+              </w:rPr>
+              <w:lastRenderedPageBreak/>
+              <w:t>resolution and quality (plan 1)</w:t>
+            </w:r>
+          </w:p>
+          <w:p>
+            <w:pPr>
+              <w:rPr>
+                <w:u w:val="single"/>
+              </w:rPr>
+            </w:pPr>
+          </w:p>
+        </w:tc>
+        <w:tc>
+          <w:tcPr>
+            <w:tcW w:w="990" w:type="dxa"/>
+          </w:tcPr>
+          <w:p>
+            <w:pPr>
+              <w:rPr>
+                <w:rFonts w:ascii="Arial" w:hAnsi="Arial" w:cs="Arial"/>
+                <w:sz w:val="20"/>
+                <w:szCs w:val="20"/>
+              </w:rPr>
+            </w:pPr>
+            <w:r>
+              <w:rPr>
+                <w:rFonts w:ascii="Arial" w:hAnsi="Arial" w:cs="Arial"/>
+                <w:sz w:val="20"/>
+                <w:szCs w:val="20"/>
+              </w:rPr>
+              <w:lastRenderedPageBreak/>
+              <w:t xml:space="preserve">Reduce Image size by reducing the camera </w:t>
+            </w:r>
+            <w:r>
+              <w:rPr>
+                <w:rFonts w:ascii="Arial" w:hAnsi="Arial" w:cs="Arial"/>
+                <w:sz w:val="20"/>
+                <w:szCs w:val="20"/>
+              </w:rPr>
+              <w:lastRenderedPageBreak/>
+              <w:t>resolution and quality (plan 1)</w:t>
+            </w:r>
+          </w:p>
+          <w:p>
+            <w:pPr>
+              <w:rPr>
+                <w:u w:val="single"/>
+              </w:rPr>
+            </w:pPr>
+          </w:p>
+        </w:tc>
+        <w:tc>
+          <w:tcPr>
+            <w:tcW w:w="810" w:type="dxa"/>
+          </w:tcPr>
+          <w:p>
+            <w:pPr>
+              <w:rPr>
+                <w:rFonts w:ascii="Arial" w:hAnsi="Arial" w:cs="Arial"/>
+                <w:sz w:val="20"/>
+                <w:szCs w:val="20"/>
+              </w:rPr>
+            </w:pPr>
+            <w:r>
+              <w:rPr>
+                <w:rFonts w:ascii="Arial" w:hAnsi="Arial" w:cs="Arial"/>
+                <w:sz w:val="20"/>
+                <w:szCs w:val="20"/>
+              </w:rPr>
+              <w:lastRenderedPageBreak/>
+              <w:t xml:space="preserve">Streaming Video creating small </w:t>
+            </w:r>
+            <w:r>
+              <w:rPr>
+                <w:rFonts w:ascii="Arial" w:hAnsi="Arial" w:cs="Arial"/>
+                <w:sz w:val="20"/>
+                <w:szCs w:val="20"/>
+              </w:rPr>
+              <w:lastRenderedPageBreak/>
+              <w:t>files of 5 seconds (plan 2)</w:t>
+            </w:r>
+          </w:p>
+          <w:p>
+            <w:pPr>
+              <w:rPr>
+                <w:u w:val="single"/>
+              </w:rPr>
+            </w:pPr>
+          </w:p>
+        </w:tc>
+        <w:tc>
+          <w:tcPr>
+            <w:tcW w:w="1080" w:type="dxa"/>
+          </w:tcPr>
+          <w:p>
+            <w:r>
+              <w:lastRenderedPageBreak/>
+              <w:t xml:space="preserve">Reduce Image size by reducing the </w:t>
+            </w:r>
+            <w:r>
+              <w:lastRenderedPageBreak/>
+              <w:t>camera resolution and quality</w:t>
+            </w:r>
+            <w:r>
+              <w:t>(plan 2)</w:t>
+            </w:r>
+          </w:p>
+          <w:p>
+            <w:pPr>
+              <w:rPr>
+                <w:u w:val="single"/>
+              </w:rPr>
+            </w:pPr>
+          </w:p>
+        </w:tc>
+        <w:tc>
+          <w:tcPr>
+            <w:tcW w:w="990" w:type="dxa"/>
+          </w:tcPr>
+          <w:p>
+            <w:pPr>
+              <w:rPr>
+                <w:rFonts w:ascii="Arial" w:hAnsi="Arial" w:cs="Arial"/>
+                <w:sz w:val="20"/>
+                <w:szCs w:val="20"/>
+              </w:rPr>
+            </w:pPr>
+            <w:r>
+              <w:rPr>
+                <w:rFonts w:ascii="Arial" w:hAnsi="Arial" w:cs="Arial"/>
+                <w:sz w:val="20"/>
+                <w:szCs w:val="20"/>
+              </w:rPr>
+              <w:lastRenderedPageBreak/>
+              <w:t xml:space="preserve">Optimize the Image sending process &amp; </w:t>
+            </w:r>
+            <w:r>
+              <w:rPr>
+                <w:rFonts w:ascii="Arial" w:hAnsi="Arial" w:cs="Arial"/>
+                <w:sz w:val="20"/>
+                <w:szCs w:val="20"/>
+              </w:rPr>
+              <w:lastRenderedPageBreak/>
+              <w:t>Testing (plan 1)</w:t>
+            </w:r>
+          </w:p>
+          <w:p>
+            <w:pPr>
+              <w:rPr>
+                <w:u w:val="single"/>
+              </w:rPr>
+            </w:pPr>
+          </w:p>
+        </w:tc>
+        <w:tc>
+          <w:tcPr>
+            <w:tcW w:w="900" w:type="dxa"/>
+          </w:tcPr>
+          <w:p>
+            <w:pPr>
+              <w:rPr>
+                <w:rFonts w:ascii="Arial" w:hAnsi="Arial" w:cs="Arial"/>
+                <w:sz w:val="20"/>
+                <w:szCs w:val="20"/>
+              </w:rPr>
+            </w:pPr>
+            <w:r>
+              <w:rPr>
+                <w:rFonts w:ascii="Arial" w:hAnsi="Arial" w:cs="Arial"/>
+                <w:sz w:val="20"/>
+                <w:szCs w:val="20"/>
+              </w:rPr>
+              <w:lastRenderedPageBreak/>
+              <w:t xml:space="preserve">Save Image Preview &amp; send it over </w:t>
+            </w:r>
+            <w:r>
+              <w:rPr>
+                <w:rFonts w:ascii="Arial" w:hAnsi="Arial" w:cs="Arial"/>
+                <w:sz w:val="20"/>
+                <w:szCs w:val="20"/>
+              </w:rPr>
+              <w:lastRenderedPageBreak/>
+              <w:t>socket(Integeration &amp; Testing).</w:t>
+            </w:r>
+          </w:p>
+          <w:p>
+            <w:pPr>
+              <w:rPr>
+                <w:u w:val="single"/>
+              </w:rPr>
+            </w:pPr>
+          </w:p>
+        </w:tc>
+        <w:tc>
+          <w:tcPr>
+            <w:tcW w:w="862" w:type="dxa"/>
+          </w:tcPr>
+          <w:p>
+            <w:pPr>
+              <w:rPr>
+                <w:rFonts w:ascii="Arial" w:hAnsi="Arial" w:cs="Arial"/>
+                <w:sz w:val="20"/>
+                <w:szCs w:val="20"/>
+              </w:rPr>
+            </w:pPr>
+            <w:r>
+              <w:rPr>
+                <w:rFonts w:ascii="Arial" w:hAnsi="Arial" w:cs="Arial"/>
+                <w:sz w:val="20"/>
+                <w:szCs w:val="20"/>
+              </w:rPr>
+              <w:lastRenderedPageBreak/>
+              <w:t>Display Image on html &amp; chang</w:t>
+            </w:r>
+            <w:r>
+              <w:rPr>
+                <w:rFonts w:ascii="Arial" w:hAnsi="Arial" w:cs="Arial"/>
+                <w:sz w:val="20"/>
+                <w:szCs w:val="20"/>
+              </w:rPr>
+              <w:lastRenderedPageBreak/>
+              <w:t>e it using javascript, (plan 1)</w:t>
+            </w:r>
+          </w:p>
+          <w:p>
+            <w:pPr>
+              <w:rPr>
+                <w:u w:val="single"/>
+              </w:rPr>
+            </w:pPr>
+          </w:p>
+        </w:tc>
+        <w:tc>
+          <w:tcPr>
+            <w:tcW w:w="1118" w:type="dxa"/>
+          </w:tcPr>
+          <w:p>
+            <w:pPr>
+              <w:rPr>
+                <w:rFonts w:ascii="Arial" w:hAnsi="Arial" w:cs="Arial"/>
+                <w:sz w:val="20"/>
+                <w:szCs w:val="20"/>
+              </w:rPr>
+            </w:pPr>
+            <w:r>
+              <w:rPr>
+                <w:rFonts w:ascii="Arial" w:hAnsi="Arial" w:cs="Arial"/>
+                <w:sz w:val="20"/>
+                <w:szCs w:val="20"/>
+              </w:rPr>
+              <w:lastRenderedPageBreak/>
+              <w:t>Streaming Video creating small files of 5 seconds(</w:t>
+            </w:r>
+            <w:r>
+              <w:rPr>
+                <w:rFonts w:ascii="Arial" w:hAnsi="Arial" w:cs="Arial"/>
+                <w:sz w:val="20"/>
+                <w:szCs w:val="20"/>
+              </w:rPr>
+              <w:lastRenderedPageBreak/>
+              <w:t>Plan 2)</w:t>
+            </w:r>
+          </w:p>
+          <w:p>
+            <w:pPr>
+              <w:rPr>
+                <w:u w:val="single"/>
+              </w:rPr>
+            </w:pPr>
+          </w:p>
+        </w:tc>
+      </w:tr>
+      <w:tr>
+        <w:tc>
+          <w:tcPr>
+            <w:tcW w:w="810" w:type="dxa"/>
+          </w:tcPr>
+          <w:p>
+            <w:r>
+              <w:lastRenderedPageBreak/>
+              <w:t>25Jul</w:t>
+            </w:r>
+          </w:p>
+        </w:tc>
+        <w:tc>
+          <w:tcPr>
+            <w:tcW w:w="1260" w:type="dxa"/>
+          </w:tcPr>
+          <w:p>
+            <w:pPr>
+              <w:rPr>
+                <w:rFonts w:ascii="Arial" w:hAnsi="Arial" w:cs="Arial"/>
+                <w:sz w:val="20"/>
+                <w:szCs w:val="20"/>
+              </w:rPr>
+            </w:pPr>
+            <w:r>
+              <w:rPr>
+                <w:rFonts w:ascii="Arial" w:hAnsi="Arial" w:cs="Arial"/>
+                <w:sz w:val="20"/>
+                <w:szCs w:val="20"/>
+              </w:rPr>
+              <w:t xml:space="preserve">Integrate Connection Class with Project &amp; Display IP Address onto GUI. Test the Delay caused in frames &amp; reduce it </w:t>
+            </w:r>
+            <w:r>
+              <w:rPr>
+                <w:rFonts w:ascii="Arial" w:hAnsi="Arial" w:cs="Arial"/>
+                <w:sz w:val="20"/>
+                <w:szCs w:val="20"/>
+              </w:rPr>
+              <w:br/>
+              <w:t>(plan 1)</w:t>
+            </w:r>
+          </w:p>
+          <w:p>
+            <w:pPr>
+              <w:rPr>
+                <w:u w:val="single"/>
+              </w:rPr>
+            </w:pPr>
+          </w:p>
+        </w:tc>
+        <w:tc>
+          <w:tcPr>
+            <w:tcW w:w="1350" w:type="dxa"/>
+          </w:tcPr>
+          <w:p>
+            <w:pPr>
+              <w:rPr>
+                <w:rFonts w:ascii="Arial" w:hAnsi="Arial" w:cs="Arial"/>
+                <w:sz w:val="20"/>
+                <w:szCs w:val="20"/>
+              </w:rPr>
+            </w:pPr>
+            <w:r>
+              <w:rPr>
+                <w:rFonts w:ascii="Arial" w:hAnsi="Arial" w:cs="Arial"/>
+                <w:sz w:val="20"/>
+                <w:szCs w:val="20"/>
+              </w:rPr>
+              <w:t>Test the Delay caused in frames &amp; reduce it (plan 1)</w:t>
+            </w:r>
+          </w:p>
+          <w:p>
+            <w:pPr>
+              <w:rPr>
+                <w:u w:val="single"/>
+              </w:rPr>
+            </w:pPr>
+          </w:p>
+        </w:tc>
+        <w:tc>
+          <w:tcPr>
+            <w:tcW w:w="1170" w:type="dxa"/>
+          </w:tcPr>
+          <w:p>
+            <w:pPr>
+              <w:rPr>
+                <w:rFonts w:ascii="Arial" w:hAnsi="Arial" w:cs="Arial"/>
+                <w:color w:val="000000"/>
+                <w:sz w:val="20"/>
+                <w:szCs w:val="20"/>
+              </w:rPr>
+            </w:pPr>
+            <w:r>
+              <w:rPr>
+                <w:rFonts w:ascii="Arial" w:hAnsi="Arial" w:cs="Arial"/>
+                <w:color w:val="000000"/>
+                <w:sz w:val="20"/>
+                <w:szCs w:val="20"/>
+              </w:rPr>
+              <w:t>UML Diagrams (Use Case &amp; Activity &amp; State Diagram), (plan 1)</w:t>
+            </w:r>
+          </w:p>
+          <w:p>
+            <w:pPr>
+              <w:rPr>
+                <w:u w:val="single"/>
+              </w:rPr>
+            </w:pPr>
+          </w:p>
+        </w:tc>
+        <w:tc>
+          <w:tcPr>
+            <w:tcW w:w="990" w:type="dxa"/>
+          </w:tcPr>
+          <w:p>
+            <w:r>
+              <w:t>Re</w:t>
+            </w:r>
+            <w:r>
+              <w:t>-</w:t>
+            </w:r>
+            <w:r>
+              <w:t>documentation</w:t>
+            </w:r>
+          </w:p>
+          <w:p>
+            <w:pPr>
+              <w:rPr>
+                <w:u w:val="single"/>
+              </w:rPr>
+            </w:pPr>
+          </w:p>
+        </w:tc>
+        <w:tc>
+          <w:tcPr>
+            <w:tcW w:w="810" w:type="dxa"/>
+          </w:tcPr>
+          <w:p>
+            <w:pPr>
+              <w:rPr>
+                <w:rFonts w:ascii="Arial" w:hAnsi="Arial" w:cs="Arial"/>
+                <w:sz w:val="20"/>
+                <w:szCs w:val="20"/>
+              </w:rPr>
+            </w:pPr>
+            <w:r>
+              <w:rPr>
+                <w:rFonts w:ascii="Arial" w:hAnsi="Arial" w:cs="Arial"/>
+                <w:sz w:val="20"/>
+                <w:szCs w:val="20"/>
+              </w:rPr>
+              <w:t>Streaming Video creating small files of 5 seconds (plan 2)</w:t>
+            </w:r>
+          </w:p>
+          <w:p>
+            <w:pPr>
+              <w:rPr>
+                <w:u w:val="single"/>
+              </w:rPr>
+            </w:pPr>
+          </w:p>
+        </w:tc>
+        <w:tc>
+          <w:tcPr>
+            <w:tcW w:w="1080" w:type="dxa"/>
+          </w:tcPr>
+          <w:p>
+            <w:r>
+              <w:t>Re</w:t>
+            </w:r>
+            <w:r>
+              <w:t>-</w:t>
+            </w:r>
+            <w:r>
+              <w:t>documentation</w:t>
+            </w:r>
+          </w:p>
+          <w:p>
+            <w:pPr>
+              <w:rPr>
+                <w:u w:val="single"/>
+              </w:rPr>
+            </w:pPr>
+          </w:p>
+        </w:tc>
+        <w:tc>
+          <w:tcPr>
+            <w:tcW w:w="990" w:type="dxa"/>
+          </w:tcPr>
+          <w:p>
+            <w:pPr>
+              <w:rPr>
+                <w:rFonts w:ascii="Arial" w:hAnsi="Arial" w:cs="Arial"/>
+                <w:sz w:val="20"/>
+                <w:szCs w:val="20"/>
+              </w:rPr>
+            </w:pPr>
+            <w:r>
+              <w:rPr>
+                <w:rFonts w:ascii="Arial" w:hAnsi="Arial" w:cs="Arial"/>
+                <w:sz w:val="20"/>
+                <w:szCs w:val="20"/>
+              </w:rPr>
+              <w:t>Test the Delay caused in frames &amp; reduce it (plan 1)</w:t>
+            </w:r>
+          </w:p>
+          <w:p>
+            <w:pPr>
+              <w:rPr>
+                <w:u w:val="single"/>
+              </w:rPr>
+            </w:pPr>
+          </w:p>
+        </w:tc>
+        <w:tc>
+          <w:tcPr>
+            <w:tcW w:w="900" w:type="dxa"/>
+          </w:tcPr>
+          <w:p>
+            <w:pPr>
+              <w:rPr>
+                <w:rFonts w:ascii="Arial" w:hAnsi="Arial" w:cs="Arial"/>
+                <w:sz w:val="20"/>
+                <w:szCs w:val="20"/>
+              </w:rPr>
+            </w:pPr>
+            <w:r>
+              <w:rPr>
+                <w:rFonts w:ascii="Arial" w:hAnsi="Arial" w:cs="Arial"/>
+                <w:sz w:val="20"/>
+                <w:szCs w:val="20"/>
+              </w:rPr>
+              <w:t>Test the Delay caused in frames &amp; reduce it (plan 1)</w:t>
+            </w:r>
+          </w:p>
+          <w:p>
+            <w:pPr>
+              <w:rPr>
+                <w:u w:val="single"/>
+              </w:rPr>
+            </w:pPr>
+          </w:p>
+        </w:tc>
+        <w:tc>
+          <w:tcPr>
+            <w:tcW w:w="862" w:type="dxa"/>
+          </w:tcPr>
+          <w:p>
+            <w:pPr>
+              <w:rPr>
+                <w:rFonts w:ascii="Arial" w:hAnsi="Arial" w:cs="Arial"/>
+                <w:sz w:val="20"/>
+                <w:szCs w:val="20"/>
+              </w:rPr>
+            </w:pPr>
+            <w:r>
+              <w:rPr>
+                <w:rFonts w:ascii="Arial" w:hAnsi="Arial" w:cs="Arial"/>
+                <w:sz w:val="20"/>
+                <w:szCs w:val="20"/>
+              </w:rPr>
+              <w:t>UML Diagrams (Sequence &amp; Deployment)</w:t>
+            </w:r>
+          </w:p>
+          <w:p>
+            <w:pPr>
+              <w:rPr>
+                <w:u w:val="single"/>
+              </w:rPr>
+            </w:pPr>
+          </w:p>
+        </w:tc>
+        <w:tc>
+          <w:tcPr>
+            <w:tcW w:w="1118" w:type="dxa"/>
+          </w:tcPr>
+          <w:p>
+            <w:pPr>
+              <w:rPr>
+                <w:rFonts w:ascii="Arial" w:hAnsi="Arial" w:cs="Arial"/>
+                <w:sz w:val="20"/>
+                <w:szCs w:val="20"/>
+              </w:rPr>
+            </w:pPr>
+            <w:r>
+              <w:rPr>
+                <w:rFonts w:ascii="Arial" w:hAnsi="Arial" w:cs="Arial"/>
+                <w:sz w:val="20"/>
+                <w:szCs w:val="20"/>
+              </w:rPr>
+              <w:t>Attractive UI Design containing a welcome screen, Start button &amp; Display IP Address. Streaming Video (plan 1)</w:t>
+            </w:r>
+          </w:p>
+          <w:p>
+            <w:pPr>
+              <w:rPr>
+                <w:u w:val="single"/>
+              </w:rPr>
+            </w:pPr>
+          </w:p>
+        </w:tc>
+      </w:tr>
+      <w:tr>
+        <w:tc>
+          <w:tcPr>
+            <w:tcW w:w="810" w:type="dxa"/>
+          </w:tcPr>
+          <w:p>
+            <w:r>
+              <w:t>26Jul</w:t>
+            </w:r>
+          </w:p>
+        </w:tc>
+        <w:tc>
+          <w:tcPr>
+            <w:tcW w:w="1260" w:type="dxa"/>
+          </w:tcPr>
+          <w:p>
+            <w:pPr>
+              <w:rPr>
+                <w:rFonts w:ascii="Arial" w:hAnsi="Arial" w:cs="Arial"/>
+                <w:sz w:val="20"/>
+                <w:szCs w:val="20"/>
+              </w:rPr>
+            </w:pPr>
+            <w:r>
+              <w:rPr>
+                <w:rFonts w:ascii="Arial" w:hAnsi="Arial" w:cs="Arial"/>
+                <w:sz w:val="20"/>
+                <w:szCs w:val="20"/>
+              </w:rPr>
+              <w:t>Creating a player to display video on html page as a playlist (plan 2)</w:t>
+            </w:r>
+          </w:p>
+          <w:p/>
+        </w:tc>
+        <w:tc>
+          <w:tcPr>
+            <w:tcW w:w="1350" w:type="dxa"/>
+          </w:tcPr>
+          <w:p>
+            <w:pPr>
+              <w:rPr>
+                <w:rFonts w:ascii="Arial" w:hAnsi="Arial" w:cs="Arial"/>
+                <w:sz w:val="20"/>
+                <w:szCs w:val="20"/>
+              </w:rPr>
+            </w:pPr>
+            <w:r>
+              <w:rPr>
+                <w:rFonts w:ascii="Arial" w:hAnsi="Arial" w:cs="Arial"/>
+                <w:sz w:val="20"/>
+                <w:szCs w:val="20"/>
+              </w:rPr>
+              <w:t>New &amp; Improved HTML design(plan1), Testing (plan 1)</w:t>
+            </w:r>
+          </w:p>
+          <w:p/>
+        </w:tc>
+        <w:tc>
+          <w:tcPr>
+            <w:tcW w:w="1170" w:type="dxa"/>
+          </w:tcPr>
+          <w:p>
+            <w:pPr>
+              <w:rPr>
+                <w:rFonts w:ascii="Arial" w:hAnsi="Arial" w:cs="Arial"/>
+                <w:color w:val="000000"/>
+                <w:sz w:val="20"/>
+                <w:szCs w:val="20"/>
+              </w:rPr>
+            </w:pPr>
+            <w:r>
+              <w:rPr>
+                <w:rFonts w:ascii="Arial" w:hAnsi="Arial" w:cs="Arial"/>
+                <w:color w:val="000000"/>
+                <w:sz w:val="20"/>
+                <w:szCs w:val="20"/>
+              </w:rPr>
+              <w:t>Testing and test cases (plan 1)</w:t>
+            </w:r>
+          </w:p>
+          <w:p>
+            <w:pPr>
+              <w:rPr>
+                <w:color w:val="000000"/>
+              </w:rPr>
+            </w:pPr>
+          </w:p>
+        </w:tc>
+        <w:tc>
+          <w:tcPr>
+            <w:tcW w:w="990" w:type="dxa"/>
+          </w:tcPr>
+          <w:p>
+            <w:pPr>
+              <w:rPr>
+                <w:rFonts w:ascii="Arial" w:hAnsi="Arial" w:cs="Arial"/>
+                <w:color w:val="FF0000"/>
+                <w:sz w:val="20"/>
+                <w:szCs w:val="20"/>
+              </w:rPr>
+            </w:pPr>
+            <w:r>
+              <w:rPr>
+                <w:rFonts w:ascii="Arial" w:hAnsi="Arial" w:cs="Arial"/>
+                <w:color w:val="FF0000"/>
+                <w:sz w:val="20"/>
+                <w:szCs w:val="20"/>
+              </w:rPr>
+              <w:t>Absent</w:t>
+            </w:r>
+          </w:p>
+          <w:p/>
+        </w:tc>
+        <w:tc>
+          <w:tcPr>
+            <w:tcW w:w="810" w:type="dxa"/>
+          </w:tcPr>
+          <w:p>
+            <w:pPr>
+              <w:rPr>
+                <w:rFonts w:ascii="Arial" w:hAnsi="Arial" w:cs="Arial"/>
+                <w:sz w:val="20"/>
+                <w:szCs w:val="20"/>
+              </w:rPr>
+            </w:pPr>
+            <w:r>
+              <w:rPr>
+                <w:rFonts w:ascii="Arial" w:hAnsi="Arial" w:cs="Arial"/>
+                <w:sz w:val="20"/>
+                <w:szCs w:val="20"/>
+              </w:rPr>
+              <w:t>Creating a player to display video on html page as a playlist (plan 2)</w:t>
+            </w:r>
+          </w:p>
+          <w:p>
+            <w:pPr>
+              <w:rPr>
+                <w:u w:val="single"/>
+              </w:rPr>
+            </w:pPr>
+          </w:p>
+        </w:tc>
+        <w:tc>
+          <w:tcPr>
+            <w:tcW w:w="1080" w:type="dxa"/>
+          </w:tcPr>
+          <w:p>
+            <w:pPr>
+              <w:rPr>
+                <w:rFonts w:ascii="Arial" w:hAnsi="Arial" w:cs="Arial"/>
+                <w:sz w:val="20"/>
+                <w:szCs w:val="20"/>
+              </w:rPr>
+            </w:pPr>
+            <w:r>
+              <w:rPr>
+                <w:rFonts w:ascii="Arial" w:hAnsi="Arial" w:cs="Arial"/>
+                <w:sz w:val="20"/>
+                <w:szCs w:val="20"/>
+              </w:rPr>
+              <w:t>Testing and Test cases(plan 1)</w:t>
+            </w:r>
+          </w:p>
+          <w:p/>
+        </w:tc>
+        <w:tc>
+          <w:tcPr>
+            <w:tcW w:w="990" w:type="dxa"/>
+          </w:tcPr>
+          <w:p>
+            <w:pPr>
+              <w:rPr>
+                <w:rFonts w:ascii="Arial" w:hAnsi="Arial" w:cs="Arial"/>
+                <w:sz w:val="20"/>
+                <w:szCs w:val="20"/>
+              </w:rPr>
+            </w:pPr>
+            <w:r>
+              <w:rPr>
+                <w:rFonts w:ascii="Arial" w:hAnsi="Arial" w:cs="Arial"/>
+                <w:sz w:val="20"/>
+                <w:szCs w:val="20"/>
+              </w:rPr>
+              <w:t>Class Diagram &amp; Documentation review</w:t>
+            </w:r>
+          </w:p>
+          <w:p/>
+        </w:tc>
+        <w:tc>
+          <w:tcPr>
+            <w:tcW w:w="900" w:type="dxa"/>
+          </w:tcPr>
+          <w:p>
+            <w:pPr>
+              <w:rPr>
+                <w:rFonts w:ascii="Arial" w:hAnsi="Arial" w:cs="Arial"/>
+                <w:sz w:val="20"/>
+                <w:szCs w:val="20"/>
+              </w:rPr>
+            </w:pPr>
+            <w:r>
+              <w:rPr>
+                <w:rFonts w:ascii="Arial" w:hAnsi="Arial" w:cs="Arial"/>
+                <w:sz w:val="20"/>
+                <w:szCs w:val="20"/>
+              </w:rPr>
+              <w:t>Class Diagram &amp; Documentation review</w:t>
+            </w:r>
+          </w:p>
+          <w:p/>
+        </w:tc>
+        <w:tc>
+          <w:tcPr>
+            <w:tcW w:w="862" w:type="dxa"/>
+          </w:tcPr>
+          <w:p>
+            <w:pPr>
+              <w:rPr>
+                <w:rFonts w:ascii="Arial" w:hAnsi="Arial" w:cs="Arial"/>
+                <w:sz w:val="20"/>
+                <w:szCs w:val="20"/>
+              </w:rPr>
+            </w:pPr>
+            <w:r>
+              <w:rPr>
+                <w:rFonts w:ascii="Arial" w:hAnsi="Arial" w:cs="Arial"/>
+                <w:sz w:val="20"/>
+                <w:szCs w:val="20"/>
+              </w:rPr>
+              <w:t>Documentation Integration</w:t>
+            </w:r>
+          </w:p>
+          <w:p/>
+        </w:tc>
+        <w:tc>
+          <w:tcPr>
+            <w:tcW w:w="1118" w:type="dxa"/>
+          </w:tcPr>
+          <w:p>
+            <w:pPr>
+              <w:rPr>
+                <w:rFonts w:ascii="Arial" w:hAnsi="Arial" w:cs="Arial"/>
+                <w:sz w:val="20"/>
+                <w:szCs w:val="20"/>
+              </w:rPr>
+            </w:pPr>
+            <w:r>
+              <w:rPr>
+                <w:rFonts w:ascii="Arial" w:hAnsi="Arial" w:cs="Arial"/>
+                <w:sz w:val="20"/>
+                <w:szCs w:val="20"/>
+              </w:rPr>
+              <w:t>Testing and test cases</w:t>
+            </w:r>
+          </w:p>
+          <w:p/>
+        </w:tc>
+      </w:tr>
+      <w:tr>
+        <w:tc>
+          <w:tcPr>
+            <w:tcW w:w="810" w:type="dxa"/>
+          </w:tcPr>
+          <w:p>
+            <w:r>
+              <w:t>27Jul</w:t>
+            </w:r>
+          </w:p>
+        </w:tc>
+        <w:tc>
+          <w:tcPr>
+            <w:tcW w:w="1260" w:type="dxa"/>
+          </w:tcPr>
+          <w:p>
+            <w:pPr>
+              <w:rPr>
+                <w:rFonts w:ascii="Arial" w:hAnsi="Arial" w:cs="Arial"/>
+                <w:sz w:val="20"/>
+                <w:szCs w:val="20"/>
+              </w:rPr>
+            </w:pPr>
+            <w:r>
+              <w:rPr>
+                <w:rFonts w:ascii="Arial" w:hAnsi="Arial" w:cs="Arial"/>
+                <w:sz w:val="20"/>
+                <w:szCs w:val="20"/>
+              </w:rPr>
+              <w:t>Minor Bug fixes in plan1 and plan2</w:t>
+            </w:r>
+          </w:p>
+          <w:p/>
+        </w:tc>
+        <w:tc>
+          <w:tcPr>
+            <w:tcW w:w="1350" w:type="dxa"/>
+          </w:tcPr>
+          <w:p>
+            <w:pPr>
+              <w:rPr>
+                <w:rFonts w:ascii="Arial" w:hAnsi="Arial" w:cs="Arial"/>
+                <w:sz w:val="20"/>
+                <w:szCs w:val="20"/>
+              </w:rPr>
+            </w:pPr>
+            <w:r>
+              <w:rPr>
+                <w:rFonts w:ascii="Arial" w:hAnsi="Arial" w:cs="Arial"/>
+                <w:sz w:val="20"/>
+                <w:szCs w:val="20"/>
+              </w:rPr>
+              <w:t xml:space="preserve">New &amp; Improved HTML design for plan1, plan2 </w:t>
+            </w:r>
+          </w:p>
+          <w:p/>
+        </w:tc>
+        <w:tc>
+          <w:tcPr>
+            <w:tcW w:w="1170" w:type="dxa"/>
+          </w:tcPr>
+          <w:p>
+            <w:pPr>
+              <w:rPr>
+                <w:rFonts w:ascii="Arial" w:hAnsi="Arial" w:cs="Arial"/>
+                <w:color w:val="000000"/>
+                <w:sz w:val="20"/>
+                <w:szCs w:val="20"/>
+              </w:rPr>
+            </w:pPr>
+            <w:r>
+              <w:rPr>
+                <w:rFonts w:ascii="Arial" w:hAnsi="Arial" w:cs="Arial"/>
+                <w:color w:val="000000"/>
+                <w:sz w:val="20"/>
+                <w:szCs w:val="20"/>
+              </w:rPr>
+              <w:t xml:space="preserve">Creating a final </w:t>
+            </w:r>
+            <w:r>
+              <w:rPr>
+                <w:rFonts w:ascii="Arial" w:hAnsi="Arial" w:cs="Arial"/>
+                <w:color w:val="000000"/>
+                <w:sz w:val="20"/>
+                <w:szCs w:val="20"/>
+              </w:rPr>
+              <w:t>documentation</w:t>
+            </w:r>
+            <w:r>
+              <w:rPr>
+                <w:rFonts w:ascii="Arial" w:hAnsi="Arial" w:cs="Arial"/>
+                <w:color w:val="000000"/>
+                <w:sz w:val="20"/>
+                <w:szCs w:val="20"/>
+              </w:rPr>
+              <w:t xml:space="preserve"> folder.(includes integration of document files)</w:t>
+            </w:r>
+          </w:p>
+          <w:p>
+            <w:pPr>
+              <w:rPr>
+                <w:color w:val="000000"/>
+              </w:rPr>
+            </w:pPr>
+          </w:p>
+        </w:tc>
+        <w:tc>
+          <w:tcPr>
+            <w:tcW w:w="990" w:type="dxa"/>
+          </w:tcPr>
+          <w:p>
+            <w:pPr>
+              <w:rPr>
+                <w:rFonts w:ascii="Arial" w:hAnsi="Arial" w:cs="Arial"/>
+                <w:color w:val="FF0000"/>
+                <w:sz w:val="20"/>
+                <w:szCs w:val="20"/>
+              </w:rPr>
+            </w:pPr>
+            <w:r>
+              <w:rPr>
+                <w:rFonts w:ascii="Arial" w:hAnsi="Arial" w:cs="Arial"/>
+                <w:color w:val="FF0000"/>
+                <w:sz w:val="20"/>
+                <w:szCs w:val="20"/>
+              </w:rPr>
+              <w:t>Absent</w:t>
+            </w:r>
+          </w:p>
+          <w:p/>
+        </w:tc>
+        <w:tc>
+          <w:tcPr>
+            <w:tcW w:w="810" w:type="dxa"/>
+          </w:tcPr>
+          <w:p>
+            <w:pPr>
+              <w:rPr>
+                <w:rFonts w:ascii="Arial" w:hAnsi="Arial" w:cs="Arial"/>
+                <w:sz w:val="20"/>
+                <w:szCs w:val="20"/>
+              </w:rPr>
+            </w:pPr>
+            <w:r>
+              <w:rPr>
+                <w:rFonts w:ascii="Arial" w:hAnsi="Arial" w:cs="Arial"/>
+                <w:sz w:val="20"/>
+                <w:szCs w:val="20"/>
+              </w:rPr>
+              <w:t>Minor Bug fixes in plan1 and plan2</w:t>
+            </w:r>
+          </w:p>
+          <w:p>
+            <w:pPr>
+              <w:rPr>
+                <w:u w:val="single"/>
+              </w:rPr>
+            </w:pPr>
+          </w:p>
         </w:tc>
         <w:tc>
           <w:tcPr>
@@ -13189,6 +16087,23 @@
           <w:tcPr>
             <w:tcW w:w="990" w:type="dxa"/>
           </w:tcPr>
+          <w:p>
+            <w:pPr>
+              <w:rPr>
+                <w:rFonts w:ascii="Arial" w:hAnsi="Arial" w:cs="Arial"/>
+                <w:sz w:val="20"/>
+                <w:szCs w:val="20"/>
+              </w:rPr>
+            </w:pPr>
+            <w:r>
+              <w:rPr>
+                <w:rFonts w:ascii="Arial" w:hAnsi="Arial" w:cs="Arial"/>
+                <w:sz w:val="20"/>
+                <w:szCs w:val="20"/>
+              </w:rPr>
+              <w:t>Creating of a product description file, which can be used while presentation of the project</w:t>
+            </w:r>
+          </w:p>
           <w:p/>
         </w:tc>
         <w:tc>
@@ -13198,14 +16113,18 @@
           <w:p>
             <w:pPr>
               <w:rPr>
-                <w:color w:val="FF0000"/>
-              </w:rPr>
-            </w:pPr>
-            <w:r>
-              <w:rPr>
-                <w:color w:val="FF0000"/>
-              </w:rPr>
-              <w:t>Absent</w:t>
+                <w:rFonts w:ascii="Arial" w:hAnsi="Arial" w:cs="Arial"/>
+                <w:sz w:val="20"/>
+                <w:szCs w:val="20"/>
+              </w:rPr>
+            </w:pPr>
+            <w:r>
+              <w:rPr>
+                <w:rFonts w:ascii="Arial" w:hAnsi="Arial" w:cs="Arial"/>
+                <w:sz w:val="20"/>
+                <w:szCs w:val="20"/>
+              </w:rPr>
+              <w:t>Creating of a product description file, which can be used while presentation of the project</w:t>
             </w:r>
           </w:p>
           <w:p/>
@@ -13214,6 +16133,43 @@
           <w:tcPr>
             <w:tcW w:w="862" w:type="dxa"/>
           </w:tcPr>
+          <w:p>
+            <w:pPr>
+              <w:rPr>
+                <w:rFonts w:ascii="Arial" w:hAnsi="Arial" w:cs="Arial"/>
+                <w:color w:val="000000"/>
+                <w:sz w:val="20"/>
+                <w:szCs w:val="20"/>
+              </w:rPr>
+            </w:pPr>
+            <w:r>
+              <w:rPr>
+                <w:rFonts w:ascii="Arial" w:hAnsi="Arial" w:cs="Arial"/>
+                <w:color w:val="000000"/>
+                <w:sz w:val="20"/>
+                <w:szCs w:val="20"/>
+              </w:rPr>
+              <w:t xml:space="preserve">Creating a final </w:t>
+            </w:r>
+            <w:r>
+              <w:rPr>
+                <w:rFonts w:ascii="Arial" w:hAnsi="Arial" w:cs="Arial"/>
+                <w:color w:val="000000"/>
+                <w:sz w:val="20"/>
+                <w:szCs w:val="20"/>
+              </w:rPr>
+              <w:t>documentation</w:t>
+            </w:r>
+            <w:r>
+              <w:rPr>
+                <w:rFonts w:ascii="Arial" w:hAnsi="Arial" w:cs="Arial"/>
+                <w:color w:val="000000"/>
+                <w:sz w:val="20"/>
+                <w:szCs w:val="20"/>
+              </w:rPr>
+              <w:t xml:space="preserve"> folder.(includes integration of document files)</w:t>
+            </w:r>
+          </w:p>
           <w:p/>
         </w:tc>
         <w:tc>
@@ -13221,1432 +16177,23 @@
             <w:tcW w:w="1118" w:type="dxa"/>
           </w:tcPr>
           <w:p>
-            <w:r>
-              <w:t>Camera GUI</w:t>
+            <w:pPr>
+              <w:rPr>
+                <w:rFonts w:ascii="Arial" w:hAnsi="Arial" w:cs="Arial"/>
+                <w:sz w:val="20"/>
+                <w:szCs w:val="20"/>
+              </w:rPr>
+            </w:pPr>
+            <w:r>
+              <w:rPr>
+                <w:rFonts w:ascii="Arial" w:hAnsi="Arial" w:cs="Arial"/>
+                <w:sz w:val="20"/>
+                <w:szCs w:val="20"/>
+              </w:rPr>
+              <w:t>Writing Test cases for plan 1, &amp; fixing some minor bugs.</w:t>
             </w:r>
           </w:p>
           <w:p/>
-        </w:tc>
-      </w:tr>
-      <w:tr>
-        <w:tc>
-          <w:tcPr>
-            <w:tcW w:w="810" w:type="dxa"/>
-          </w:tcPr>
-          <w:p>
-            <w:r>
-              <w:t>17Jul</w:t>
-            </w:r>
-          </w:p>
-        </w:tc>
-        <w:tc>
-          <w:tcPr>
-            <w:tcW w:w="1260" w:type="dxa"/>
-          </w:tcPr>
-          <w:p>
-            <w:r>
-              <w:t>Unit Testing</w:t>
-            </w:r>
-          </w:p>
-          <w:p/>
-        </w:tc>
-        <w:tc>
-          <w:tcPr>
-            <w:tcW w:w="1350" w:type="dxa"/>
-          </w:tcPr>
-          <w:p>
-            <w:r>
-              <w:t>Unit Testing</w:t>
-            </w:r>
-          </w:p>
-          <w:p/>
-        </w:tc>
-        <w:tc>
-          <w:tcPr>
-            <w:tcW w:w="1170" w:type="dxa"/>
-          </w:tcPr>
-          <w:p>
-            <w:r>
-              <w:t>Unit Testing</w:t>
-            </w:r>
-          </w:p>
-          <w:p/>
-        </w:tc>
-        <w:tc>
-          <w:tcPr>
-            <w:tcW w:w="990" w:type="dxa"/>
-          </w:tcPr>
-          <w:p>
-            <w:pPr>
-              <w:rPr>
-                <w:color w:val="FF0000"/>
-              </w:rPr>
-            </w:pPr>
-            <w:r>
-              <w:rPr>
-                <w:color w:val="FF0000"/>
-              </w:rPr>
-              <w:t>Absent</w:t>
-            </w:r>
-          </w:p>
-          <w:p/>
-        </w:tc>
-        <w:tc>
-          <w:tcPr>
-            <w:tcW w:w="810" w:type="dxa"/>
-          </w:tcPr>
-          <w:p>
-            <w:r>
-              <w:t>Streaming Video</w:t>
-            </w:r>
-          </w:p>
-          <w:p/>
-        </w:tc>
-        <w:tc>
-          <w:tcPr>
-            <w:tcW w:w="1080" w:type="dxa"/>
-          </w:tcPr>
-          <w:p>
-            <w:r>
-              <w:t>Unit Testing</w:t>
-            </w:r>
-          </w:p>
-          <w:p/>
-        </w:tc>
-        <w:tc>
-          <w:tcPr>
-            <w:tcW w:w="990" w:type="dxa"/>
-          </w:tcPr>
-          <w:p>
-            <w:r>
-              <w:t>Unit Testing</w:t>
-            </w:r>
-          </w:p>
-          <w:p/>
-        </w:tc>
-        <w:tc>
-          <w:tcPr>
-            <w:tcW w:w="900" w:type="dxa"/>
-          </w:tcPr>
-          <w:p>
-            <w:r>
-              <w:t>Unit Testing</w:t>
-            </w:r>
-          </w:p>
-          <w:p/>
-        </w:tc>
-        <w:tc>
-          <w:tcPr>
-            <w:tcW w:w="862" w:type="dxa"/>
-          </w:tcPr>
-          <w:p>
-            <w:r>
-              <w:t>Unit Testing</w:t>
-            </w:r>
-          </w:p>
-          <w:p/>
-        </w:tc>
-        <w:tc>
-          <w:tcPr>
-            <w:tcW w:w="1118" w:type="dxa"/>
-          </w:tcPr>
-          <w:p>
-            <w:r>
-              <w:t>Camera GUI</w:t>
-            </w:r>
-          </w:p>
-          <w:p/>
-        </w:tc>
-      </w:tr>
-      <w:tr>
-        <w:tc>
-          <w:tcPr>
-            <w:tcW w:w="810" w:type="dxa"/>
-          </w:tcPr>
-          <w:p>
-            <w:r>
-              <w:t>18Jul</w:t>
-            </w:r>
-          </w:p>
-        </w:tc>
-        <w:tc>
-          <w:tcPr>
-            <w:tcW w:w="1260" w:type="dxa"/>
-          </w:tcPr>
-          <w:p>
-            <w:r>
-              <w:t>Establish Connection from mobile, streaming</w:t>
-            </w:r>
-          </w:p>
-          <w:p/>
-        </w:tc>
-        <w:tc>
-          <w:tcPr>
-            <w:tcW w:w="1350" w:type="dxa"/>
-          </w:tcPr>
-          <w:p>
-            <w:r>
-              <w:t>Establish Connection from mobile</w:t>
-            </w:r>
-          </w:p>
-          <w:p/>
-        </w:tc>
-        <w:tc>
-          <w:tcPr>
-            <w:tcW w:w="1170" w:type="dxa"/>
-          </w:tcPr>
-          <w:p>
-            <w:r>
-              <w:t xml:space="preserve">Program to </w:t>
-            </w:r>
-            <w:r>
-              <w:t>Find Mobile IP</w:t>
-            </w:r>
-          </w:p>
-          <w:p/>
-        </w:tc>
-        <w:tc>
-          <w:tcPr>
-            <w:tcW w:w="990" w:type="dxa"/>
-          </w:tcPr>
-          <w:p>
-            <w:pPr>
-              <w:rPr>
-                <w:color w:val="FF0000"/>
-              </w:rPr>
-            </w:pPr>
-            <w:r>
-              <w:rPr>
-                <w:color w:val="FF0000"/>
-              </w:rPr>
-              <w:t>Absent</w:t>
-            </w:r>
-          </w:p>
-          <w:p/>
-        </w:tc>
-        <w:tc>
-          <w:tcPr>
-            <w:tcW w:w="810" w:type="dxa"/>
-          </w:tcPr>
-          <w:p>
-            <w:r>
-              <w:t>Streaming Video</w:t>
-            </w:r>
-          </w:p>
-          <w:p/>
-        </w:tc>
-        <w:tc>
-          <w:tcPr>
-            <w:tcW w:w="1080" w:type="dxa"/>
-          </w:tcPr>
-          <w:p>
-            <w:r>
-              <w:t>Camera GUI</w:t>
-            </w:r>
-          </w:p>
-          <w:p/>
-        </w:tc>
-        <w:tc>
-          <w:tcPr>
-            <w:tcW w:w="990" w:type="dxa"/>
-          </w:tcPr>
-          <w:p>
-            <w:r>
-              <w:t>NanoHTTPD</w:t>
-            </w:r>
-          </w:p>
-          <w:p/>
-        </w:tc>
-        <w:tc>
-          <w:tcPr>
-            <w:tcW w:w="900" w:type="dxa"/>
-          </w:tcPr>
-          <w:p>
-            <w:r>
-              <w:t>NanoHTTPD</w:t>
-            </w:r>
-          </w:p>
-          <w:p/>
-        </w:tc>
-        <w:tc>
-          <w:tcPr>
-            <w:tcW w:w="862" w:type="dxa"/>
-          </w:tcPr>
-          <w:p>
-            <w:r>
-              <w:t>Program To find Mobile IP</w:t>
-            </w:r>
-          </w:p>
-          <w:p/>
-        </w:tc>
-        <w:tc>
-          <w:tcPr>
-            <w:tcW w:w="1118" w:type="dxa"/>
-          </w:tcPr>
-          <w:p>
-            <w:r>
-              <w:t>Media Recording</w:t>
-            </w:r>
-          </w:p>
-          <w:p/>
-        </w:tc>
-      </w:tr>
-      <w:tr>
-        <w:tc>
-          <w:tcPr>
-            <w:tcW w:w="810" w:type="dxa"/>
-          </w:tcPr>
-          <w:p>
-            <w:r>
-              <w:lastRenderedPageBreak/>
-              <w:t>19Jul</w:t>
-            </w:r>
-          </w:p>
-        </w:tc>
-        <w:tc>
-          <w:tcPr>
-            <w:tcW w:w="1260" w:type="dxa"/>
-          </w:tcPr>
-          <w:p>
-            <w:r>
-              <w:t>Establish Connection from mobile, Find Mobile IP, RTSP R&amp;D</w:t>
-            </w:r>
-          </w:p>
-          <w:p/>
-        </w:tc>
-        <w:tc>
-          <w:tcPr>
-            <w:tcW w:w="1350" w:type="dxa"/>
-          </w:tcPr>
-          <w:p>
-            <w:r>
-              <w:t>RTSP R&amp;D</w:t>
-            </w:r>
-          </w:p>
-          <w:p/>
-        </w:tc>
-        <w:tc>
-          <w:tcPr>
-            <w:tcW w:w="1170" w:type="dxa"/>
-          </w:tcPr>
-          <w:p>
-            <w:r>
-              <w:t>Writing Test Cases</w:t>
-            </w:r>
-          </w:p>
-          <w:p/>
-        </w:tc>
-        <w:tc>
-          <w:tcPr>
-            <w:tcW w:w="990" w:type="dxa"/>
-          </w:tcPr>
-          <w:p>
-            <w:r>
-              <w:t>Writing Test Cases</w:t>
-            </w:r>
-          </w:p>
-          <w:p/>
-        </w:tc>
-        <w:tc>
-          <w:tcPr>
-            <w:tcW w:w="810" w:type="dxa"/>
-          </w:tcPr>
-          <w:p/>
-        </w:tc>
-        <w:tc>
-          <w:tcPr>
-            <w:tcW w:w="1080" w:type="dxa"/>
-          </w:tcPr>
-          <w:p>
-            <w:r>
-              <w:t>Writing Test Cases</w:t>
-            </w:r>
-          </w:p>
-          <w:p/>
-        </w:tc>
-        <w:tc>
-          <w:tcPr>
-            <w:tcW w:w="990" w:type="dxa"/>
-          </w:tcPr>
-          <w:p>
-            <w:r>
-              <w:t>NanoHTTPD</w:t>
-            </w:r>
-          </w:p>
-          <w:p/>
-        </w:tc>
-        <w:tc>
-          <w:tcPr>
-            <w:tcW w:w="900" w:type="dxa"/>
-          </w:tcPr>
-          <w:p>
-            <w:r>
-              <w:t>NanoHTTPD</w:t>
-            </w:r>
-          </w:p>
-          <w:p/>
-        </w:tc>
-        <w:tc>
-          <w:tcPr>
-            <w:tcW w:w="862" w:type="dxa"/>
-          </w:tcPr>
-          <w:p>
-            <w:pPr>
-              <w:rPr>
-                <w:color w:val="FF0000"/>
-              </w:rPr>
-            </w:pPr>
-            <w:r>
-              <w:rPr>
-                <w:color w:val="FF0000"/>
-              </w:rPr>
-              <w:t>Absent</w:t>
-            </w:r>
-          </w:p>
-          <w:p/>
-        </w:tc>
-        <w:tc>
-          <w:tcPr>
-            <w:tcW w:w="1118" w:type="dxa"/>
-          </w:tcPr>
-          <w:p>
-            <w:r>
-              <w:t>RTSP R&amp;D</w:t>
-            </w:r>
-          </w:p>
-          <w:p/>
-        </w:tc>
-      </w:tr>
-      <w:tr>
-        <w:tc>
-          <w:tcPr>
-            <w:tcW w:w="810" w:type="dxa"/>
-          </w:tcPr>
-          <w:p>
-            <w:r>
-              <w:t>20Jul</w:t>
-            </w:r>
-          </w:p>
-        </w:tc>
-        <w:tc>
-          <w:tcPr>
-            <w:tcW w:w="1260" w:type="dxa"/>
-          </w:tcPr>
-          <w:p>
-            <w:r>
-              <w:t>Integration &amp; Testing over various situations</w:t>
-            </w:r>
-          </w:p>
-          <w:p>
-            <w:pPr>
-              <w:rPr>
-                <w:u w:val="single"/>
-              </w:rPr>
-            </w:pPr>
-          </w:p>
-        </w:tc>
-        <w:tc>
-          <w:tcPr>
-            <w:tcW w:w="1350" w:type="dxa"/>
-          </w:tcPr>
-          <w:p>
-            <w:r>
-              <w:t>Integration &amp; Testing over various situations</w:t>
-            </w:r>
-          </w:p>
-          <w:p>
-            <w:pPr>
-              <w:rPr>
-                <w:u w:val="single"/>
-              </w:rPr>
-            </w:pPr>
-          </w:p>
-        </w:tc>
-        <w:tc>
-          <w:tcPr>
-            <w:tcW w:w="1170" w:type="dxa"/>
-          </w:tcPr>
-          <w:p>
-            <w:r>
-              <w:t>Writing Test Cases</w:t>
-            </w:r>
-          </w:p>
-          <w:p>
-            <w:pPr>
-              <w:rPr>
-                <w:u w:val="single"/>
-              </w:rPr>
-            </w:pPr>
-          </w:p>
-        </w:tc>
-        <w:tc>
-          <w:tcPr>
-            <w:tcW w:w="990" w:type="dxa"/>
-          </w:tcPr>
-          <w:p>
-            <w:pPr>
-              <w:rPr>
-                <w:color w:val="FF0000"/>
-              </w:rPr>
-            </w:pPr>
-            <w:r>
-              <w:rPr>
-                <w:color w:val="FF0000"/>
-              </w:rPr>
-              <w:t>Absent</w:t>
-            </w:r>
-          </w:p>
-          <w:p>
-            <w:pPr>
-              <w:rPr>
-                <w:u w:val="single"/>
-              </w:rPr>
-            </w:pPr>
-          </w:p>
-        </w:tc>
-        <w:tc>
-          <w:tcPr>
-            <w:tcW w:w="810" w:type="dxa"/>
-          </w:tcPr>
-          <w:p>
-            <w:pPr>
-              <w:rPr>
-                <w:color w:val="FF0000"/>
-              </w:rPr>
-            </w:pPr>
-            <w:r>
-              <w:rPr>
-                <w:color w:val="FF0000"/>
-              </w:rPr>
-              <w:t>Absent</w:t>
-            </w:r>
-          </w:p>
-          <w:p>
-            <w:pPr>
-              <w:rPr>
-                <w:u w:val="single"/>
-              </w:rPr>
-            </w:pPr>
-          </w:p>
-        </w:tc>
-        <w:tc>
-          <w:tcPr>
-            <w:tcW w:w="1080" w:type="dxa"/>
-          </w:tcPr>
-          <w:p>
-            <w:r>
-              <w:t>Writing Test Cases</w:t>
-            </w:r>
-          </w:p>
-          <w:p>
-            <w:pPr>
-              <w:rPr>
-                <w:u w:val="single"/>
-              </w:rPr>
-            </w:pPr>
-          </w:p>
-        </w:tc>
-        <w:tc>
-          <w:tcPr>
-            <w:tcW w:w="990" w:type="dxa"/>
-          </w:tcPr>
-          <w:p>
-            <w:r>
-              <w:t>Integration &amp; Testing over various situations</w:t>
-            </w:r>
-          </w:p>
-          <w:p>
-            <w:pPr>
-              <w:rPr>
-                <w:u w:val="single"/>
-              </w:rPr>
-            </w:pPr>
-          </w:p>
-        </w:tc>
-        <w:tc>
-          <w:tcPr>
-            <w:tcW w:w="900" w:type="dxa"/>
-          </w:tcPr>
-          <w:p>
-            <w:r>
-              <w:t>Integration &amp; Testing over various situations</w:t>
-            </w:r>
-          </w:p>
-          <w:p>
-            <w:pPr>
-              <w:rPr>
-                <w:u w:val="single"/>
-              </w:rPr>
-            </w:pPr>
-          </w:p>
-        </w:tc>
-        <w:tc>
-          <w:tcPr>
-            <w:tcW w:w="862" w:type="dxa"/>
-          </w:tcPr>
-          <w:p>
-            <w:pPr>
-              <w:rPr>
-                <w:u w:val="single"/>
-              </w:rPr>
-            </w:pPr>
-          </w:p>
-        </w:tc>
-        <w:tc>
-          <w:tcPr>
-            <w:tcW w:w="1118" w:type="dxa"/>
-          </w:tcPr>
-          <w:p>
-            <w:r>
-              <w:t>Integration &amp; Testing over various situations</w:t>
-            </w:r>
-          </w:p>
-          <w:p>
-            <w:pPr>
-              <w:rPr>
-                <w:u w:val="single"/>
-              </w:rPr>
-            </w:pPr>
-          </w:p>
-        </w:tc>
-      </w:tr>
-      <w:tr>
-        <w:tc>
-          <w:tcPr>
-            <w:tcW w:w="810" w:type="dxa"/>
-          </w:tcPr>
-          <w:p>
-            <w:r>
-              <w:t>21Jul</w:t>
-            </w:r>
-          </w:p>
-        </w:tc>
-        <w:tc>
-          <w:tcPr>
-            <w:tcW w:w="1260" w:type="dxa"/>
-          </w:tcPr>
-          <w:p>
-            <w:r>
-              <w:t xml:space="preserve">Pick out </w:t>
-            </w:r>
-            <w:r>
-              <w:t>frames</w:t>
-            </w:r>
-            <w:r>
-              <w:t xml:space="preserve"> from video, send image over network through socket</w:t>
-            </w:r>
-          </w:p>
-          <w:p>
-            <w:pPr>
-              <w:rPr>
-                <w:u w:val="single"/>
-              </w:rPr>
-            </w:pPr>
-          </w:p>
-        </w:tc>
-        <w:tc>
-          <w:tcPr>
-            <w:tcW w:w="1350" w:type="dxa"/>
-          </w:tcPr>
-          <w:p>
-            <w:r>
-              <w:t xml:space="preserve">Pick out </w:t>
-            </w:r>
-            <w:r>
-              <w:t>frames</w:t>
-            </w:r>
-            <w:r>
-              <w:t xml:space="preserve"> from video</w:t>
-            </w:r>
-          </w:p>
-          <w:p>
-            <w:pPr>
-              <w:rPr>
-                <w:u w:val="single"/>
-              </w:rPr>
-            </w:pPr>
-          </w:p>
-        </w:tc>
-        <w:tc>
-          <w:tcPr>
-            <w:tcW w:w="1170" w:type="dxa"/>
-          </w:tcPr>
-          <w:p>
-            <w:r>
-              <w:t>To extract frame from video</w:t>
-            </w:r>
-          </w:p>
-          <w:p>
-            <w:pPr>
-              <w:rPr>
-                <w:u w:val="single"/>
-              </w:rPr>
-            </w:pPr>
-          </w:p>
-        </w:tc>
-        <w:tc>
-          <w:tcPr>
-            <w:tcW w:w="990" w:type="dxa"/>
-          </w:tcPr>
-          <w:p>
-            <w:r>
-              <w:t>Display Image on jsp &amp; change it using javascript</w:t>
-            </w:r>
-          </w:p>
-          <w:p>
-            <w:pPr>
-              <w:rPr>
-                <w:u w:val="single"/>
-              </w:rPr>
-            </w:pPr>
-          </w:p>
-        </w:tc>
-        <w:tc>
-          <w:tcPr>
-            <w:tcW w:w="810" w:type="dxa"/>
-          </w:tcPr>
-          <w:p>
-            <w:pPr>
-              <w:rPr>
-                <w:color w:val="FF0000"/>
-              </w:rPr>
-            </w:pPr>
-            <w:r>
-              <w:rPr>
-                <w:color w:val="FF0000"/>
-              </w:rPr>
-              <w:t>Absent</w:t>
-            </w:r>
-          </w:p>
-          <w:p>
-            <w:pPr>
-              <w:rPr>
-                <w:u w:val="single"/>
-              </w:rPr>
-            </w:pPr>
-          </w:p>
-        </w:tc>
-        <w:tc>
-          <w:tcPr>
-            <w:tcW w:w="1080" w:type="dxa"/>
-          </w:tcPr>
-          <w:p>
-            <w:pPr>
-              <w:rPr>
-                <w:color w:val="FF0000"/>
-              </w:rPr>
-            </w:pPr>
-            <w:r>
-              <w:rPr>
-                <w:color w:val="FF0000"/>
-              </w:rPr>
-              <w:t>Absent</w:t>
-            </w:r>
-          </w:p>
-          <w:p>
-            <w:pPr>
-              <w:rPr>
-                <w:u w:val="single"/>
-              </w:rPr>
-            </w:pPr>
-          </w:p>
-        </w:tc>
-        <w:tc>
-          <w:tcPr>
-            <w:tcW w:w="990" w:type="dxa"/>
-          </w:tcPr>
-          <w:p>
-            <w:r>
-              <w:t>send image over network through socket</w:t>
-            </w:r>
-          </w:p>
-          <w:p>
-            <w:pPr>
-              <w:rPr>
-                <w:u w:val="single"/>
-              </w:rPr>
-            </w:pPr>
-          </w:p>
-        </w:tc>
-        <w:tc>
-          <w:tcPr>
-            <w:tcW w:w="900" w:type="dxa"/>
-          </w:tcPr>
-          <w:p>
-            <w:r>
-              <w:t>send image over network through socket</w:t>
-            </w:r>
-          </w:p>
-          <w:p>
-            <w:pPr>
-              <w:rPr>
-                <w:u w:val="single"/>
-              </w:rPr>
-            </w:pPr>
-          </w:p>
-        </w:tc>
-        <w:tc>
-          <w:tcPr>
-            <w:tcW w:w="862" w:type="dxa"/>
-          </w:tcPr>
-          <w:p>
-            <w:r>
-              <w:t>To extract frame from video</w:t>
-            </w:r>
-          </w:p>
-          <w:p>
-            <w:pPr>
-              <w:rPr>
-                <w:u w:val="single"/>
-              </w:rPr>
-            </w:pPr>
-          </w:p>
-        </w:tc>
-        <w:tc>
-          <w:tcPr>
-            <w:tcW w:w="1118" w:type="dxa"/>
-          </w:tcPr>
-          <w:p>
-            <w:r>
-              <w:t>To extract frame from video</w:t>
-            </w:r>
-          </w:p>
-          <w:p>
-            <w:pPr>
-              <w:rPr>
-                <w:u w:val="single"/>
-              </w:rPr>
-            </w:pPr>
-          </w:p>
-        </w:tc>
-      </w:tr>
-      <w:tr>
-        <w:tc>
-          <w:tcPr>
-            <w:tcW w:w="810" w:type="dxa"/>
-          </w:tcPr>
-          <w:p>
-            <w:r>
-              <w:t>23Jul</w:t>
-            </w:r>
-          </w:p>
-        </w:tc>
-        <w:tc>
-          <w:tcPr>
-            <w:tcW w:w="1260" w:type="dxa"/>
-          </w:tcPr>
-          <w:p>
-            <w:r>
-              <w:t>Optimize the Image sending process &amp; Testing</w:t>
-            </w:r>
-          </w:p>
-          <w:p>
-            <w:pPr>
-              <w:rPr>
-                <w:u w:val="single"/>
-              </w:rPr>
-            </w:pPr>
-          </w:p>
-        </w:tc>
-        <w:tc>
-          <w:tcPr>
-            <w:tcW w:w="1350" w:type="dxa"/>
-          </w:tcPr>
-          <w:p>
-            <w:r>
-              <w:t>Redocumentation</w:t>
-            </w:r>
-          </w:p>
-          <w:p>
-            <w:pPr>
-              <w:rPr>
-                <w:u w:val="single"/>
-              </w:rPr>
-            </w:pPr>
-          </w:p>
-        </w:tc>
-        <w:tc>
-          <w:tcPr>
-            <w:tcW w:w="1170" w:type="dxa"/>
-          </w:tcPr>
-          <w:p>
-            <w:r>
-              <w:t>DFD</w:t>
-            </w:r>
-          </w:p>
-          <w:p>
-            <w:pPr>
-              <w:rPr>
-                <w:u w:val="single"/>
-              </w:rPr>
-            </w:pPr>
-          </w:p>
-        </w:tc>
-        <w:tc>
-          <w:tcPr>
-            <w:tcW w:w="990" w:type="dxa"/>
-          </w:tcPr>
-          <w:p>
-            <w:r>
-              <w:t>DFD</w:t>
-            </w:r>
-          </w:p>
-          <w:p>
-            <w:pPr>
-              <w:rPr>
-                <w:u w:val="single"/>
-              </w:rPr>
-            </w:pPr>
-          </w:p>
-        </w:tc>
-        <w:tc>
-          <w:tcPr>
-            <w:tcW w:w="810" w:type="dxa"/>
-          </w:tcPr>
-          <w:p>
-            <w:r>
-              <w:t>Streaming Video</w:t>
-            </w:r>
-          </w:p>
-          <w:p>
-            <w:pPr>
-              <w:rPr>
-                <w:u w:val="single"/>
-              </w:rPr>
-            </w:pPr>
-          </w:p>
-        </w:tc>
-        <w:tc>
-          <w:tcPr>
-            <w:tcW w:w="1080" w:type="dxa"/>
-          </w:tcPr>
-          <w:p>
-            <w:r>
-              <w:t>DFD</w:t>
-            </w:r>
-          </w:p>
-          <w:p>
-            <w:pPr>
-              <w:rPr>
-                <w:u w:val="single"/>
-              </w:rPr>
-            </w:pPr>
-          </w:p>
-        </w:tc>
-        <w:tc>
-          <w:tcPr>
-            <w:tcW w:w="990" w:type="dxa"/>
-          </w:tcPr>
-          <w:p>
-            <w:r>
-              <w:t>Optimize the Image sending process &amp; Testing</w:t>
-            </w:r>
-          </w:p>
-          <w:p>
-            <w:pPr>
-              <w:rPr>
-                <w:u w:val="single"/>
-              </w:rPr>
-            </w:pPr>
-          </w:p>
-        </w:tc>
-        <w:tc>
-          <w:tcPr>
-            <w:tcW w:w="900" w:type="dxa"/>
-          </w:tcPr>
-          <w:p>
-            <w:r>
-              <w:t>Optimize the Image sending process &amp; Testing</w:t>
-            </w:r>
-          </w:p>
-          <w:p>
-            <w:pPr>
-              <w:rPr>
-                <w:u w:val="single"/>
-              </w:rPr>
-            </w:pPr>
-          </w:p>
-        </w:tc>
-        <w:tc>
-          <w:tcPr>
-            <w:tcW w:w="862" w:type="dxa"/>
-          </w:tcPr>
-          <w:p>
-            <w:r>
-              <w:t>Redocumentation</w:t>
-            </w:r>
-          </w:p>
-          <w:p>
-            <w:pPr>
-              <w:rPr>
-                <w:u w:val="single"/>
-              </w:rPr>
-            </w:pPr>
-          </w:p>
-        </w:tc>
-        <w:tc>
-          <w:tcPr>
-            <w:tcW w:w="1118" w:type="dxa"/>
-          </w:tcPr>
-          <w:p>
-            <w:r>
-              <w:t>To extract frame from video</w:t>
-            </w:r>
-          </w:p>
-          <w:p>
-            <w:pPr>
-              <w:rPr>
-                <w:u w:val="single"/>
-              </w:rPr>
-            </w:pPr>
-          </w:p>
-        </w:tc>
-      </w:tr>
-      <w:tr>
-        <w:tc>
-          <w:tcPr>
-            <w:tcW w:w="810" w:type="dxa"/>
-          </w:tcPr>
-          <w:p>
-            <w:r>
-              <w:t>24Jul</w:t>
-            </w:r>
-          </w:p>
-        </w:tc>
-        <w:tc>
-          <w:tcPr>
-            <w:tcW w:w="1260" w:type="dxa"/>
-          </w:tcPr>
-          <w:p>
-            <w:r>
-              <w:t xml:space="preserve">Save Image Preview &amp; send it over </w:t>
-            </w:r>
-            <w:r>
-              <w:t>socket (</w:t>
-            </w:r>
-            <w:r>
-              <w:t>Integeration &amp; Testing).</w:t>
-            </w:r>
-            <w:r>
-              <w:br/>
-              <w:t>Display the images over the html file(like a slide show)</w:t>
-            </w:r>
-          </w:p>
-          <w:p>
-            <w:pPr>
-              <w:rPr>
-                <w:u w:val="single"/>
-              </w:rPr>
-            </w:pPr>
-          </w:p>
-        </w:tc>
-        <w:tc>
-          <w:tcPr>
-            <w:tcW w:w="1350" w:type="dxa"/>
-          </w:tcPr>
-          <w:p>
-            <w:r>
-              <w:t>Display Image on html &amp; change it using javascript,</w:t>
-            </w:r>
-          </w:p>
-          <w:p>
-            <w:pPr>
-              <w:rPr>
-                <w:u w:val="single"/>
-              </w:rPr>
-            </w:pPr>
-          </w:p>
-        </w:tc>
-        <w:tc>
-          <w:tcPr>
-            <w:tcW w:w="1170" w:type="dxa"/>
-          </w:tcPr>
-          <w:p>
-            <w:pPr>
-              <w:rPr>
-                <w:color w:val="000000"/>
-              </w:rPr>
-            </w:pPr>
-            <w:r>
-              <w:rPr>
-                <w:color w:val="000000"/>
-              </w:rPr>
-              <w:t>Reduce Image size by reducing the camera resolution and quality</w:t>
-            </w:r>
-          </w:p>
-          <w:p>
-            <w:pPr>
-              <w:rPr>
-                <w:u w:val="single"/>
-              </w:rPr>
-            </w:pPr>
-          </w:p>
-        </w:tc>
-        <w:tc>
-          <w:tcPr>
-            <w:tcW w:w="990" w:type="dxa"/>
-          </w:tcPr>
-          <w:p>
-            <w:pPr>
-              <w:rPr>
-                <w:u w:val="single"/>
-              </w:rPr>
-            </w:pPr>
-          </w:p>
-        </w:tc>
-        <w:tc>
-          <w:tcPr>
-            <w:tcW w:w="810" w:type="dxa"/>
-          </w:tcPr>
-          <w:p>
-            <w:r>
-              <w:t>Streaming Video</w:t>
-            </w:r>
-          </w:p>
-          <w:p>
-            <w:pPr>
-              <w:rPr>
-                <w:u w:val="single"/>
-              </w:rPr>
-            </w:pPr>
-          </w:p>
-        </w:tc>
-        <w:tc>
-          <w:tcPr>
-            <w:tcW w:w="1080" w:type="dxa"/>
-          </w:tcPr>
-          <w:p>
-            <w:r>
-              <w:t>Reduce Image size by reducing the camera resolution and quality</w:t>
-            </w:r>
-          </w:p>
-          <w:p>
-            <w:pPr>
-              <w:rPr>
-                <w:u w:val="single"/>
-              </w:rPr>
-            </w:pPr>
-          </w:p>
-        </w:tc>
-        <w:tc>
-          <w:tcPr>
-            <w:tcW w:w="990" w:type="dxa"/>
-          </w:tcPr>
-          <w:p>
-            <w:r>
-              <w:t xml:space="preserve">Save Image Preview &amp; send it over </w:t>
-            </w:r>
-            <w:r>
-              <w:t>socket (</w:t>
-            </w:r>
-            <w:r>
-              <w:t>Integeration &amp; Testing).</w:t>
-            </w:r>
-          </w:p>
-          <w:p>
-            <w:pPr>
-              <w:rPr>
-                <w:u w:val="single"/>
-              </w:rPr>
-            </w:pPr>
-          </w:p>
-        </w:tc>
-        <w:tc>
-          <w:tcPr>
-            <w:tcW w:w="900" w:type="dxa"/>
-          </w:tcPr>
-          <w:p>
-            <w:r>
-              <w:t xml:space="preserve">Save Image Preview &amp; send it over </w:t>
-            </w:r>
-            <w:r>
-              <w:t>socket (</w:t>
-            </w:r>
-            <w:r>
-              <w:t>Integeration &amp; Testing).</w:t>
-            </w:r>
-          </w:p>
-          <w:p>
-            <w:pPr>
-              <w:rPr>
-                <w:u w:val="single"/>
-              </w:rPr>
-            </w:pPr>
-          </w:p>
-        </w:tc>
-        <w:tc>
-          <w:tcPr>
-            <w:tcW w:w="862" w:type="dxa"/>
-          </w:tcPr>
-          <w:p>
-            <w:r>
-              <w:t>Display Image on html &amp; change it using javascript,</w:t>
-            </w:r>
-          </w:p>
-          <w:p>
-            <w:pPr>
-              <w:rPr>
-                <w:u w:val="single"/>
-              </w:rPr>
-            </w:pPr>
-          </w:p>
-        </w:tc>
-        <w:tc>
-          <w:tcPr>
-            <w:tcW w:w="1118" w:type="dxa"/>
-          </w:tcPr>
-          <w:p>
-            <w:r>
-              <w:t>Save Image Preview</w:t>
-            </w:r>
-          </w:p>
-          <w:p>
-            <w:pPr>
-              <w:rPr>
-                <w:u w:val="single"/>
-              </w:rPr>
-            </w:pPr>
-          </w:p>
-        </w:tc>
-      </w:tr>
-      <w:tr>
-        <w:tc>
-          <w:tcPr>
-            <w:tcW w:w="810" w:type="dxa"/>
-          </w:tcPr>
-          <w:p>
-            <w:r>
-              <w:t>25Jul</w:t>
-            </w:r>
-          </w:p>
-        </w:tc>
-        <w:tc>
-          <w:tcPr>
-            <w:tcW w:w="1260" w:type="dxa"/>
-          </w:tcPr>
-          <w:p>
-            <w:r>
-              <w:t xml:space="preserve">Integrate </w:t>
-            </w:r>
-            <w:r>
-              <w:lastRenderedPageBreak/>
-              <w:t>Connection Class with Project &amp; Display IP Address onto GUI. Test the Delay caused in frames &amp; reduce it</w:t>
-            </w:r>
-          </w:p>
-          <w:p>
-            <w:pPr>
-              <w:rPr>
-                <w:u w:val="single"/>
-              </w:rPr>
-            </w:pPr>
-          </w:p>
-        </w:tc>
-        <w:tc>
-          <w:tcPr>
-            <w:tcW w:w="1350" w:type="dxa"/>
-          </w:tcPr>
-          <w:p>
-            <w:r>
-              <w:lastRenderedPageBreak/>
-              <w:t xml:space="preserve">Test the </w:t>
-            </w:r>
-            <w:r>
-              <w:lastRenderedPageBreak/>
-              <w:t>Delay caused in frames &amp; reduce it</w:t>
-            </w:r>
-          </w:p>
-          <w:p>
-            <w:pPr>
-              <w:rPr>
-                <w:u w:val="single"/>
-              </w:rPr>
-            </w:pPr>
-          </w:p>
-        </w:tc>
-        <w:tc>
-          <w:tcPr>
-            <w:tcW w:w="1170" w:type="dxa"/>
-          </w:tcPr>
-          <w:p>
-            <w:pPr>
-              <w:rPr>
-                <w:color w:val="000000"/>
-              </w:rPr>
-            </w:pPr>
-            <w:r>
-              <w:rPr>
-                <w:color w:val="000000"/>
-              </w:rPr>
-              <w:lastRenderedPageBreak/>
-              <w:t xml:space="preserve">UML </w:t>
-            </w:r>
-            <w:r>
-              <w:rPr>
-                <w:color w:val="000000"/>
-              </w:rPr>
-              <w:lastRenderedPageBreak/>
-              <w:t>Diagrams (Use Case &amp; Activity &amp; State Diagram)</w:t>
-            </w:r>
-          </w:p>
-          <w:p>
-            <w:pPr>
-              <w:rPr>
-                <w:u w:val="single"/>
-              </w:rPr>
-            </w:pPr>
-          </w:p>
-        </w:tc>
-        <w:tc>
-          <w:tcPr>
-            <w:tcW w:w="990" w:type="dxa"/>
-          </w:tcPr>
-          <w:p>
-            <w:r>
-              <w:lastRenderedPageBreak/>
-              <w:t>Re</w:t>
-            </w:r>
-            <w:r>
-              <w:t>-</w:t>
-            </w:r>
-            <w:r>
-              <w:lastRenderedPageBreak/>
-              <w:t>documentation</w:t>
-            </w:r>
-          </w:p>
-          <w:p>
-            <w:pPr>
-              <w:rPr>
-                <w:u w:val="single"/>
-              </w:rPr>
-            </w:pPr>
-          </w:p>
-        </w:tc>
-        <w:tc>
-          <w:tcPr>
-            <w:tcW w:w="810" w:type="dxa"/>
-          </w:tcPr>
-          <w:p>
-            <w:pPr>
-              <w:rPr>
-                <w:u w:val="single"/>
-              </w:rPr>
-            </w:pPr>
-          </w:p>
-        </w:tc>
-        <w:tc>
-          <w:tcPr>
-            <w:tcW w:w="1080" w:type="dxa"/>
-          </w:tcPr>
-          <w:p>
-            <w:r>
-              <w:t>Re</w:t>
-            </w:r>
-            <w:r>
-              <w:t>-</w:t>
-            </w:r>
-            <w:r>
-              <w:lastRenderedPageBreak/>
-              <w:t>documentation</w:t>
-            </w:r>
-          </w:p>
-          <w:p>
-            <w:pPr>
-              <w:rPr>
-                <w:u w:val="single"/>
-              </w:rPr>
-            </w:pPr>
-          </w:p>
-        </w:tc>
-        <w:tc>
-          <w:tcPr>
-            <w:tcW w:w="990" w:type="dxa"/>
-          </w:tcPr>
-          <w:p>
-            <w:r>
-              <w:lastRenderedPageBreak/>
-              <w:t xml:space="preserve">Test the </w:t>
-            </w:r>
-            <w:r>
-              <w:lastRenderedPageBreak/>
-              <w:t>Delay caused in frames &amp; reduce it</w:t>
-            </w:r>
-          </w:p>
-          <w:p>
-            <w:pPr>
-              <w:rPr>
-                <w:u w:val="single"/>
-              </w:rPr>
-            </w:pPr>
-          </w:p>
-        </w:tc>
-        <w:tc>
-          <w:tcPr>
-            <w:tcW w:w="900" w:type="dxa"/>
-          </w:tcPr>
-          <w:p>
-            <w:r>
-              <w:lastRenderedPageBreak/>
-              <w:t xml:space="preserve">Test </w:t>
-            </w:r>
-            <w:r>
-              <w:lastRenderedPageBreak/>
-              <w:t>the Delay caused in frames &amp; reduce it</w:t>
-            </w:r>
-          </w:p>
-          <w:p>
-            <w:pPr>
-              <w:rPr>
-                <w:u w:val="single"/>
-              </w:rPr>
-            </w:pPr>
-          </w:p>
-        </w:tc>
-        <w:tc>
-          <w:tcPr>
-            <w:tcW w:w="862" w:type="dxa"/>
-          </w:tcPr>
-          <w:p>
-            <w:r>
-              <w:lastRenderedPageBreak/>
-              <w:t xml:space="preserve">UML </w:t>
-            </w:r>
-            <w:r>
-              <w:lastRenderedPageBreak/>
-              <w:t>Diagrams (Sequence &amp; Deployment &amp; Class Diagram)</w:t>
-            </w:r>
-          </w:p>
-          <w:p>
-            <w:pPr>
-              <w:rPr>
-                <w:u w:val="single"/>
-              </w:rPr>
-            </w:pPr>
-          </w:p>
-        </w:tc>
-        <w:tc>
-          <w:tcPr>
-            <w:tcW w:w="1118" w:type="dxa"/>
-          </w:tcPr>
-          <w:p>
-            <w:r>
-              <w:lastRenderedPageBreak/>
-              <w:t>Attractive</w:t>
-            </w:r>
-            <w:r>
-              <w:t xml:space="preserve"> </w:t>
-            </w:r>
-            <w:r>
-              <w:lastRenderedPageBreak/>
-              <w:t>UI Design containing a welcome screen, Start button &amp; Display IP Address.</w:t>
-            </w:r>
-          </w:p>
-          <w:p>
-            <w:pPr>
-              <w:rPr>
-                <w:u w:val="single"/>
-              </w:rPr>
-            </w:pPr>
-          </w:p>
         </w:tc>
       </w:tr>
     </w:tbl>
@@ -14715,7 +16262,7 @@
             <w:rPr>
               <w:noProof/>
             </w:rPr>
-            <w:t>27</w:t>
+            <w:t>33</w:t>
           </w:r>
         </w:fldSimple>
       </w:p>

--- a/trunk/Final Documentation/Final Documentation.docx
+++ b/trunk/Final Documentation/Final Documentation.docx
@@ -16081,7 +16081,11 @@
           <w:tcPr>
             <w:tcW w:w="1080" w:type="dxa"/>
           </w:tcPr>
-          <w:p/>
+          <w:p>
+            <w:r>
+              <w:t>Testing</w:t>
+            </w:r>
+          </w:p>
         </w:tc>
         <w:tc>
           <w:tcPr>
@@ -16262,7 +16266,7 @@
             <w:rPr>
               <w:noProof/>
             </w:rPr>
-            <w:t>33</w:t>
+            <w:t>36</w:t>
           </w:r>
         </w:fldSimple>
       </w:p>

--- a/trunk/Final Documentation/Final Documentation.docx
+++ b/trunk/Final Documentation/Final Documentation.docx
@@ -2935,13 +2935,19 @@
         <w:adjustRightInd w:val="0"/>
       </w:pPr>
       <w:r>
-        <w:t xml:space="preserve">A </w:t>
-      </w:r>
-      <w:r>
-        <w:t>free, simple, tiny (1 java file</w:t>
-      </w:r>
-      <w:r>
-        <w:t>), nicely embeddable HTTP server in Java.</w:t>
+        <w:t>A</w:t>
+      </w:r>
+      <w:r>
+        <w:t>n open source</w:t>
+      </w:r>
+      <w:r>
+        <w:t>, simple, tiny (1 java file</w:t>
+      </w:r>
+      <w:r>
+        <w:t xml:space="preserve">) and </w:t>
+      </w:r>
+      <w:r>
+        <w:t>nicely embeddable HTTP server in Java.</w:t>
       </w:r>
     </w:p>
     <w:p>
@@ -5096,6 +5102,9 @@
         <w:t>,</w:t>
       </w:r>
       <w:r>
+        <w:t xml:space="preserve"> </w:t>
+      </w:r>
+      <w:r>
         <w:rPr>
           <w:rStyle w:val="Strong"/>
           <w:b w:val="0"/>
@@ -5270,19 +5279,28 @@
         </w:r>
       </w:hyperlink>
       <w:r>
-        <w:t xml:space="preserve"> (CVS).Subversion is a full-featured source control technology and an integral part of CollabNet.</w:t>
+        <w:t xml:space="preserve"> (CVS).Subversion is a full-featured source control technology and an integral part of Collab</w:t>
       </w:r>
       <w:r>
         <w:t xml:space="preserve"> </w:t>
       </w:r>
       <w:r>
+        <w:t>Net.</w:t>
+      </w:r>
+      <w:r>
+        <w:t xml:space="preserve"> </w:t>
+      </w:r>
+      <w:r>
         <w:t xml:space="preserve">Subversion is a client-server system. You must have a Subversion client on your local machine to </w:t>
       </w:r>
       <w:r>
-        <w:t xml:space="preserve">access the Subversion server for </w:t>
-      </w:r>
-      <w:r>
-        <w:t xml:space="preserve"> projects hosted on the </w:t>
+        <w:t xml:space="preserve">access the Subversion server </w:t>
+      </w:r>
+      <w:r>
+        <w:t>for projects</w:t>
+      </w:r>
+      <w:r>
+        <w:t xml:space="preserve"> hosted on the </w:t>
       </w:r>
       <w:r>
         <w:t>site.</w:t>
@@ -5334,6 +5352,14 @@
           <w:szCs w:val="32"/>
         </w:rPr>
       </w:pPr>
+      <w:r>
+        <w:rPr>
+          <w:b/>
+          <w:sz w:val="32"/>
+          <w:szCs w:val="32"/>
+        </w:rPr>
+        <w:t xml:space="preserve"> </w:t>
+      </w:r>
     </w:p>
     <w:p>
       <w:pPr>
@@ -5584,13 +5610,25 @@
         <w:rPr>
           <w:b/>
         </w:rPr>
-        <w:t xml:space="preserve">                 1.</w:t>
-      </w:r>
-      <w:r>
-        <w:rPr>
-          <w:b/>
-        </w:rPr>
-        <w:t>Eclipse (Helios):</w:t>
+        <w:t xml:space="preserve">                 </w:t>
+      </w:r>
+      <w:r>
+        <w:rPr>
+          <w:b/>
+        </w:rPr>
+        <w:t>1.</w:t>
+      </w:r>
+      <w:r>
+        <w:rPr>
+          <w:b/>
+        </w:rPr>
+        <w:t xml:space="preserve"> Eclipse</w:t>
+      </w:r>
+      <w:r>
+        <w:rPr>
+          <w:b/>
+        </w:rPr>
+        <w:t xml:space="preserve"> (Helios):</w:t>
       </w:r>
       <w:r>
         <w:t xml:space="preserve"> </w:t>
@@ -5638,7 +5676,13 @@
         <w:rPr>
           <w:b/>
         </w:rPr>
-        <w:t xml:space="preserve"> 2</w:t>
+        <w:t xml:space="preserve"> </w:t>
+      </w:r>
+      <w:r>
+        <w:rPr>
+          <w:b/>
+        </w:rPr>
+        <w:t>2</w:t>
       </w:r>
       <w:r>
         <w:t>.</w:t>
@@ -5647,7 +5691,13 @@
         <w:rPr>
           <w:b/>
         </w:rPr>
-        <w:t>Android Development Tools (ADT):</w:t>
+        <w:t xml:space="preserve"> Android</w:t>
+      </w:r>
+      <w:r>
+        <w:rPr>
+          <w:b/>
+        </w:rPr>
+        <w:t xml:space="preserve"> Development Tools (ADT):</w:t>
       </w:r>
       <w:r>
         <w:t xml:space="preserve"> </w:t>
@@ -5692,13 +5742,25 @@
         <w:rPr>
           <w:b/>
         </w:rPr>
-        <w:t xml:space="preserve">                 3.</w:t>
-      </w:r>
-      <w:r>
-        <w:rPr>
-          <w:b/>
-        </w:rPr>
-        <w:t>Android based mobile</w:t>
+        <w:t xml:space="preserve">                 </w:t>
+      </w:r>
+      <w:r>
+        <w:rPr>
+          <w:b/>
+        </w:rPr>
+        <w:t>3.</w:t>
+      </w:r>
+      <w:r>
+        <w:rPr>
+          <w:b/>
+        </w:rPr>
+        <w:t xml:space="preserve"> Android</w:t>
+      </w:r>
+      <w:r>
+        <w:rPr>
+          <w:b/>
+        </w:rPr>
+        <w:t xml:space="preserve"> based mobile</w:t>
       </w:r>
       <w:r>
         <w:t xml:space="preserve"> device with a built in camera.</w:t>
@@ -6162,7 +6224,25 @@
           <w:szCs w:val="32"/>
           <w:u w:val="single"/>
         </w:rPr>
-        <w:t>Data Flow Diagrams(D.F.D.):</w:t>
+        <w:t xml:space="preserve">Data Flow </w:t>
+      </w:r>
+      <w:r>
+        <w:rPr>
+          <w:b/>
+          <w:sz w:val="32"/>
+          <w:szCs w:val="32"/>
+          <w:u w:val="single"/>
+        </w:rPr>
+        <w:t>Diagrams (</w:t>
+      </w:r>
+      <w:r>
+        <w:rPr>
+          <w:b/>
+          <w:sz w:val="32"/>
+          <w:szCs w:val="32"/>
+          <w:u w:val="single"/>
+        </w:rPr>
+        <w:t>D.F.D.):</w:t>
       </w:r>
     </w:p>
     <w:p>
@@ -9671,13 +9751,25 @@
           <w:rFonts w:ascii="Times New Roman" w:hAnsi="Times New Roman" w:cs="Times New Roman"/>
         </w:rPr>
         <w:lastRenderedPageBreak/>
-        <w:t>10.</w:t>
+        <w:t>10</w:t>
       </w:r>
       <w:r>
         <w:rPr>
           <w:rFonts w:ascii="Times New Roman" w:hAnsi="Times New Roman" w:cs="Times New Roman"/>
         </w:rPr>
-        <w:t>Flowcharts:</w:t>
+        <w:t>.</w:t>
+      </w:r>
+      <w:r>
+        <w:rPr>
+          <w:rFonts w:ascii="Times New Roman" w:hAnsi="Times New Roman" w:cs="Times New Roman"/>
+        </w:rPr>
+        <w:t xml:space="preserve"> Flowcharts</w:t>
+      </w:r>
+      <w:r>
+        <w:rPr>
+          <w:rFonts w:ascii="Times New Roman" w:hAnsi="Times New Roman" w:cs="Times New Roman"/>
+        </w:rPr>
+        <w:t>:</w:t>
       </w:r>
     </w:p>
     <w:p/>
@@ -9696,7 +9788,13 @@
         <w:rPr>
           <w:b/>
         </w:rPr>
-        <w:t>Clent side activity:</w:t>
+        <w:t>Client</w:t>
+      </w:r>
+      <w:r>
+        <w:rPr>
+          <w:b/>
+        </w:rPr>
+        <w:t xml:space="preserve"> side activity:</w:t>
       </w:r>
     </w:p>
     <w:p>
@@ -10607,13 +10705,16 @@
         <w:t>Quality assurance function of an organization uses a number of tools for enhancing the quality practices. These tools vary from simple techniques to sophisticated software systems. To achieve better quality we are using</w:t>
       </w:r>
       <w:r>
-        <w:t xml:space="preserve"> Google SVN(subversion) </w:t>
-      </w:r>
-      <w:r>
-        <w:t>.</w:t>
-      </w:r>
-      <w:r>
-        <w:t xml:space="preserve"> </w:t>
+        <w:t xml:space="preserve"> Google </w:t>
+      </w:r>
+      <w:r>
+        <w:t>SVN (</w:t>
+      </w:r>
+      <w:r>
+        <w:t>subversion</w:t>
+      </w:r>
+      <w:r>
+        <w:t xml:space="preserve">). </w:t>
       </w:r>
     </w:p>
     <w:p>
@@ -16266,7 +16367,7 @@
             <w:rPr>
               <w:noProof/>
             </w:rPr>
-            <w:t>36</w:t>
+            <w:t>34</w:t>
           </w:r>
         </w:fldSimple>
       </w:p>

--- a/trunk/Final Documentation/Final Documentation.docx
+++ b/trunk/Final Documentation/Final Documentation.docx
@@ -1,6 +1,6 @@
 
 <file path=word/document.xml><?xml version="1.0" encoding="utf-8"?>
-<w:document xmlns:ve="http://schemas.openxmlformats.org/markup-compatibility/2006" xmlns:o="urn:schemas-microsoft-com:office:office" xmlns:r="http://schemas.openxmlformats.org/officeDocument/2006/relationships" xmlns:m="http://schemas.openxmlformats.org/officeDocument/2006/math" xmlns:v="urn:schemas-microsoft-com:vml" xmlns:wp="http://schemas.openxmlformats.org/drawingml/2006/wordprocessingDrawing" xmlns:w10="urn:schemas-microsoft-com:office:word" xmlns:w="http://schemas.openxmlformats.org/wordprocessingml/2006/main" xmlns:wne="http://schemas.microsoft.com/office/word/2006/wordml">
+<w:document xmlns:wpc="http://schemas.microsoft.com/office/word/2010/wordprocessingCanvas" xmlns:mc="http://schemas.openxmlformats.org/markup-compatibility/2006" xmlns:o="urn:schemas-microsoft-com:office:office" xmlns:r="http://schemas.openxmlformats.org/officeDocument/2006/relationships" xmlns:m="http://schemas.openxmlformats.org/officeDocument/2006/math" xmlns:v="urn:schemas-microsoft-com:vml" xmlns:wp14="http://schemas.microsoft.com/office/word/2010/wordprocessingDrawing" xmlns:wp="http://schemas.openxmlformats.org/drawingml/2006/wordprocessingDrawing" xmlns:w10="urn:schemas-microsoft-com:office:word" xmlns:w="http://schemas.openxmlformats.org/wordprocessingml/2006/main" xmlns:w14="http://schemas.microsoft.com/office/word/2010/wordml" xmlns:wpg="http://schemas.microsoft.com/office/word/2010/wordprocessingGroup" xmlns:wpi="http://schemas.microsoft.com/office/word/2010/wordprocessingInk" xmlns:wne="http://schemas.microsoft.com/office/word/2006/wordml" xmlns:wps="http://schemas.microsoft.com/office/word/2010/wordprocessingShape" mc:Ignorable="w14 wp14">
   <w:body>
     <w:p>
       <w:pPr>
@@ -136,22 +136,42 @@
         <w:tab/>
         <w:t xml:space="preserve">  </w:t>
       </w:r>
+      <w:proofErr w:type="spellStart"/>
       <w:r>
         <w:rPr>
           <w:b/>
           <w:sz w:val="40"/>
           <w:szCs w:val="40"/>
         </w:rPr>
-        <w:t>Shrinivas Dudhan</w:t>
-      </w:r>
+        <w:t>Shrinivas</w:t>
+      </w:r>
+      <w:proofErr w:type="spellEnd"/>
       <w:r>
         <w:rPr>
           <w:b/>
           <w:sz w:val="40"/>
           <w:szCs w:val="40"/>
         </w:rPr>
+        <w:t xml:space="preserve"> </w:t>
+      </w:r>
+      <w:proofErr w:type="spellStart"/>
+      <w:r>
+        <w:rPr>
+          <w:b/>
+          <w:sz w:val="40"/>
+          <w:szCs w:val="40"/>
+        </w:rPr>
+        <w:t>Dudhan</w:t>
+      </w:r>
+      <w:r>
+        <w:rPr>
+          <w:b/>
+          <w:sz w:val="40"/>
+          <w:szCs w:val="40"/>
+        </w:rPr>
         <w:t>i</w:t>
       </w:r>
+      <w:proofErr w:type="spellEnd"/>
       <w:r>
         <w:rPr>
           <w:b/>
@@ -756,8 +776,13 @@
           <w:numId w:val="17"/>
         </w:numPr>
       </w:pPr>
-      <w:r>
-        <w:t>Economical Feasibility</w:t>
+      <w:proofErr w:type="spellStart"/>
+      <w:r>
+        <w:t>Economical</w:t>
+      </w:r>
+      <w:proofErr w:type="spellEnd"/>
+      <w:r>
+        <w:t xml:space="preserve"> Feasibility</w:t>
       </w:r>
       <w:r>
         <w:tab/>
@@ -1848,7 +1873,15 @@
         </w:tabs>
       </w:pPr>
       <w:r>
-        <w:t>10.2: About us clicked</w:t>
+        <w:t xml:space="preserve">10.2: About </w:t>
+      </w:r>
+      <w:proofErr w:type="gramStart"/>
+      <w:r>
+        <w:t>us</w:t>
+      </w:r>
+      <w:proofErr w:type="gramEnd"/>
+      <w:r>
+        <w:t xml:space="preserve"> clicked</w:t>
       </w:r>
     </w:p>
     <w:p>
@@ -2193,11 +2226,19 @@
       <w:r>
         <w:t xml:space="preserve">This project allows a real-time video streaming service from an Android mobile device’s camera to a server. The real-time video can then be viewed from a web browser on the client’s computer. The project builds on open source code and open protocols to implement a set of software components that successfully stream live video using </w:t>
       </w:r>
+      <w:proofErr w:type="spellStart"/>
       <w:r>
         <w:rPr>
           <w:bCs/>
         </w:rPr>
-        <w:t xml:space="preserve">NanoHTTPD. </w:t>
+        <w:t>NanoHTTPD</w:t>
+      </w:r>
+      <w:proofErr w:type="spellEnd"/>
+      <w:r>
+        <w:rPr>
+          <w:bCs/>
+        </w:rPr>
+        <w:t xml:space="preserve">. </w:t>
       </w:r>
       <w:r>
         <w:rPr>
@@ -2455,7 +2496,15 @@
         <w:t>browser (</w:t>
       </w:r>
       <w:r>
-        <w:t>client) by using the NanoHTTPD web server.</w:t>
+        <w:t xml:space="preserve">client) by using the </w:t>
+      </w:r>
+      <w:proofErr w:type="spellStart"/>
+      <w:r>
+        <w:t>NanoHTTPD</w:t>
+      </w:r>
+      <w:proofErr w:type="spellEnd"/>
+      <w:r>
+        <w:t xml:space="preserve"> web server.</w:t>
       </w:r>
     </w:p>
     <w:p>
@@ -2597,6 +2646,7 @@
                       <w:szCs w:val="28"/>
                     </w:rPr>
                   </w:pPr>
+                  <w:proofErr w:type="spellStart"/>
                   <w:r>
                     <w:rPr>
                       <w:b/>
@@ -2605,6 +2655,7 @@
                     </w:rPr>
                     <w:t>NanoHTTPD</w:t>
                   </w:r>
+                  <w:proofErr w:type="spellEnd"/>
                 </w:p>
                 <w:p>
                   <w:pPr>
@@ -2906,6 +2957,7 @@
           <w:szCs w:val="28"/>
         </w:rPr>
       </w:pPr>
+      <w:proofErr w:type="spellStart"/>
       <w:r>
         <w:rPr>
           <w:b/>
@@ -2913,7 +2965,17 @@
           <w:sz w:val="28"/>
           <w:szCs w:val="28"/>
         </w:rPr>
-        <w:t>NanoHTTPD:</w:t>
+        <w:t>NanoHTTPD</w:t>
+      </w:r>
+      <w:proofErr w:type="spellEnd"/>
+      <w:r>
+        <w:rPr>
+          <w:b/>
+          <w:bCs/>
+          <w:sz w:val="28"/>
+          <w:szCs w:val="28"/>
+        </w:rPr>
+        <w:t>:</w:t>
       </w:r>
     </w:p>
     <w:p>
@@ -2934,6 +2996,7 @@
         <w:autoSpaceDN w:val="0"/>
         <w:adjustRightInd w:val="0"/>
       </w:pPr>
+      <w:proofErr w:type="gramStart"/>
       <w:r>
         <w:t>A</w:t>
       </w:r>
@@ -2949,17 +3012,20 @@
       <w:r>
         <w:t>nicely embeddable HTTP server in Java.</w:t>
       </w:r>
+      <w:proofErr w:type="gramEnd"/>
     </w:p>
     <w:p>
       <w:pPr>
         <w:pStyle w:val="NormalWeb"/>
       </w:pPr>
+      <w:proofErr w:type="spellStart"/>
       <w:r>
         <w:rPr>
           <w:bCs/>
         </w:rPr>
         <w:t>NanoHTTPD</w:t>
       </w:r>
+      <w:proofErr w:type="spellEnd"/>
       <w:r>
         <w:t xml:space="preserve"> is an </w:t>
       </w:r>
@@ -3028,7 +3094,15 @@
         <w:t>JDK</w:t>
       </w:r>
       <w:r>
-        <w:t xml:space="preserve"> 1.1, NanoHTTPD is suited for embedded application development, and has been used to build, for example, </w:t>
+        <w:t xml:space="preserve"> 1.1, </w:t>
+      </w:r>
+      <w:proofErr w:type="spellStart"/>
+      <w:r>
+        <w:t>NanoHTTPD</w:t>
+      </w:r>
+      <w:proofErr w:type="spellEnd"/>
+      <w:r>
+        <w:t xml:space="preserve"> is suited for embedded application development, and has been used to build, for example, </w:t>
       </w:r>
       <w:r>
         <w:t>Android</w:t>
@@ -3095,12 +3169,14 @@
       <w:r>
         <w:t xml:space="preserve">Subclass serve() and embed to your own program Call </w:t>
       </w:r>
+      <w:proofErr w:type="spellStart"/>
       <w:r>
         <w:t>serve</w:t>
       </w:r>
       <w:r>
         <w:t>File</w:t>
       </w:r>
+      <w:proofErr w:type="spellEnd"/>
       <w:r>
         <w:t>() from serve() with your own base directory</w:t>
       </w:r>
@@ -3120,7 +3196,15 @@
         <w:t>file-upload-test.htm</w:t>
       </w:r>
       <w:r>
-        <w:t xml:space="preserve"> through NanoHTTPD, upload something and watch the console output</w:t>
+        <w:t xml:space="preserve"> through </w:t>
+      </w:r>
+      <w:proofErr w:type="spellStart"/>
+      <w:r>
+        <w:t>NanoHTTPD</w:t>
+      </w:r>
+      <w:proofErr w:type="spellEnd"/>
+      <w:r>
+        <w:t>, upload something and watch the console output</w:t>
       </w:r>
     </w:p>
     <w:p>
@@ -3159,8 +3243,17 @@
           <w:b/>
           <w:iCs/>
         </w:rPr>
-        <w:t xml:space="preserve"> of NanoHTTPD</w:t>
-      </w:r>
+        <w:t xml:space="preserve"> of </w:t>
+      </w:r>
+      <w:proofErr w:type="spellStart"/>
+      <w:r>
+        <w:rPr>
+          <w:b/>
+          <w:iCs/>
+        </w:rPr>
+        <w:t>NanoHTTPD</w:t>
+      </w:r>
+      <w:proofErr w:type="spellEnd"/>
       <w:r>
         <w:rPr>
           <w:b/>
@@ -3217,7 +3310,15 @@
         <w:spacing w:before="100" w:beforeAutospacing="1" w:after="100" w:afterAutospacing="1"/>
       </w:pPr>
       <w:r>
-        <w:t>No fixed config files, logging, authorization etc. (Implement by yourself if you need them.)</w:t>
+        <w:t xml:space="preserve">No fixed </w:t>
+      </w:r>
+      <w:proofErr w:type="spellStart"/>
+      <w:r>
+        <w:t>config</w:t>
+      </w:r>
+      <w:proofErr w:type="spellEnd"/>
+      <w:r>
+        <w:t xml:space="preserve"> files, logging, authorization etc. (Implement by yourself if you need them.)</w:t>
       </w:r>
     </w:p>
     <w:p>
@@ -3885,7 +3986,7 @@
         </w:rPr>
         <w:t xml:space="preserve">, is a structure imposed on the </w:t>
       </w:r>
-      <w:hyperlink r:id="rId8" w:tooltip="Software development" w:history="1">
+      <w:hyperlink r:id="rId9" w:tooltip="Software development" w:history="1">
         <w:r>
           <w:rPr>
             <w:rStyle w:val="Hyperlink"/>
@@ -3901,7 +4002,7 @@
         </w:rPr>
         <w:t xml:space="preserve">. There are several </w:t>
       </w:r>
-      <w:hyperlink r:id="rId9" w:anchor="Software_development_models" w:tooltip="Software development process" w:history="1">
+      <w:hyperlink r:id="rId10" w:anchor="Software_development_models" w:tooltip="Software development process" w:history="1">
         <w:r>
           <w:rPr>
             <w:rStyle w:val="Hyperlink"/>
@@ -3929,7 +4030,7 @@
         </w:rPr>
         <w:t xml:space="preserve">, each describing approaches to a variety of </w:t>
       </w:r>
-      <w:hyperlink r:id="rId10" w:tooltip="Phases of the software development cycle" w:history="1">
+      <w:hyperlink r:id="rId11" w:tooltip="Phases of the software development cycle" w:history="1">
         <w:r>
           <w:rPr>
             <w:rStyle w:val="Hyperlink"/>
@@ -4129,7 +4230,7 @@
                     </pic:cNvPicPr>
                   </pic:nvPicPr>
                   <pic:blipFill>
-                    <a:blip r:embed="rId11"/>
+                    <a:blip r:embed="rId12"/>
                     <a:srcRect/>
                     <a:stretch>
                       <a:fillRect/>
@@ -4355,8 +4456,13 @@
       <w:pPr>
         <w:ind w:left="7200" w:hanging="7200"/>
       </w:pPr>
-      <w:r>
-        <w:t>check the</w:t>
+      <w:proofErr w:type="gramStart"/>
+      <w:r>
+        <w:t>check</w:t>
+      </w:r>
+      <w:proofErr w:type="gramEnd"/>
+      <w:r>
+        <w:t xml:space="preserve"> the</w:t>
       </w:r>
       <w:r>
         <w:t xml:space="preserve"> </w:t>
@@ -4375,8 +4481,13 @@
       <w:pPr>
         <w:ind w:left="7200" w:hanging="7200"/>
       </w:pPr>
-      <w:r>
-        <w:t>meet user needs and</w:t>
+      <w:proofErr w:type="gramStart"/>
+      <w:r>
+        <w:t>meet</w:t>
+      </w:r>
+      <w:proofErr w:type="gramEnd"/>
+      <w:r>
+        <w:t xml:space="preserve"> user needs and</w:t>
       </w:r>
       <w:r>
         <w:t xml:space="preserve"> </w:t>
@@ -4395,8 +4506,13 @@
       <w:pPr>
         <w:ind w:left="7200" w:hanging="7200"/>
       </w:pPr>
-      <w:r>
-        <w:t>system according to its workability.</w:t>
+      <w:proofErr w:type="gramStart"/>
+      <w:r>
+        <w:t>system</w:t>
+      </w:r>
+      <w:proofErr w:type="gramEnd"/>
+      <w:r>
+        <w:t xml:space="preserve"> according to its workability.</w:t>
       </w:r>
       <w:r>
         <w:t xml:space="preserve"> </w:t>
@@ -4420,8 +4536,13 @@
       <w:pPr>
         <w:ind w:left="7200" w:hanging="7200"/>
       </w:pPr>
-      <w:r>
-        <w:t>requirements. The</w:t>
+      <w:proofErr w:type="gramStart"/>
+      <w:r>
+        <w:t>requirements</w:t>
+      </w:r>
+      <w:proofErr w:type="gramEnd"/>
+      <w:r>
+        <w:t>. The</w:t>
       </w:r>
       <w:r>
         <w:t xml:space="preserve"> </w:t>
@@ -4440,8 +4561,13 @@
       <w:pPr>
         <w:ind w:left="7200" w:hanging="7200"/>
       </w:pPr>
-      <w:r>
-        <w:t>a formal document detailing the nature</w:t>
+      <w:proofErr w:type="gramStart"/>
+      <w:r>
+        <w:t>a</w:t>
+      </w:r>
+      <w:proofErr w:type="gramEnd"/>
+      <w:r>
+        <w:t xml:space="preserve"> formal document detailing the nature</w:t>
       </w:r>
       <w:r>
         <w:t xml:space="preserve"> </w:t>
@@ -4454,8 +4580,13 @@
       <w:pPr>
         <w:ind w:left="7200" w:hanging="7200"/>
       </w:pPr>
-      <w:r>
-        <w:t>summarizes what is known and what is going to be</w:t>
+      <w:proofErr w:type="gramStart"/>
+      <w:r>
+        <w:t>summarizes</w:t>
+      </w:r>
+      <w:proofErr w:type="gramEnd"/>
+      <w:r>
+        <w:t xml:space="preserve"> what is known and what is going to be</w:t>
       </w:r>
       <w:r>
         <w:t xml:space="preserve"> </w:t>
@@ -4626,7 +4757,15 @@
         <w:t>the</w:t>
       </w:r>
       <w:r>
-        <w:t xml:space="preserve"> level of technology available in the  software </w:t>
+        <w:t xml:space="preserve"> level of technology available in the</w:t>
+      </w:r>
+      <w:proofErr w:type="gramStart"/>
+      <w:r>
+        <w:t>  software</w:t>
+      </w:r>
+      <w:proofErr w:type="gramEnd"/>
+      <w:r>
+        <w:t> </w:t>
       </w:r>
       <w:r>
         <w:t>development</w:t>
@@ -4668,7 +4807,15 @@
         <w:t>of the programming   language, the hardware</w:t>
       </w:r>
       <w:r>
-        <w:t> resources, software recourses.</w:t>
+        <w:t xml:space="preserve"> resources, </w:t>
+      </w:r>
+      <w:proofErr w:type="gramStart"/>
+      <w:r>
+        <w:t>software</w:t>
+      </w:r>
+      <w:proofErr w:type="gramEnd"/>
+      <w:r>
+        <w:t xml:space="preserve"> recourses.</w:t>
       </w:r>
     </w:p>
     <w:p>
@@ -4693,7 +4840,23 @@
           <w:b/>
           <w:bCs/>
         </w:rPr>
-        <w:t>Our technical feasibility parameters involves:</w:t>
+        <w:t xml:space="preserve">Our technical feasibility </w:t>
+      </w:r>
+      <w:proofErr w:type="gramStart"/>
+      <w:r>
+        <w:rPr>
+          <w:b/>
+          <w:bCs/>
+        </w:rPr>
+        <w:t>parameters involves</w:t>
+      </w:r>
+      <w:proofErr w:type="gramEnd"/>
+      <w:r>
+        <w:rPr>
+          <w:b/>
+          <w:bCs/>
+        </w:rPr>
+        <w:t>:</w:t>
       </w:r>
     </w:p>
     <w:p>
@@ -4786,7 +4949,14 @@
       </w:pPr>
       <w:r>
         <w:tab/>
-        <w:t xml:space="preserve">customer desires to have? </w:t>
+      </w:r>
+      <w:proofErr w:type="gramStart"/>
+      <w:r>
+        <w:t>customer</w:t>
+      </w:r>
+      <w:proofErr w:type="gramEnd"/>
+      <w:r>
+        <w:t xml:space="preserve"> desires to have? </w:t>
       </w:r>
     </w:p>
     <w:p>
@@ -4873,11 +5043,19 @@
           <w:b/>
         </w:rPr>
       </w:pPr>
-      <w:r>
-        <w:rPr>
-          <w:b/>
-        </w:rPr>
-        <w:t>NanoHTTPD Web Server:</w:t>
+      <w:proofErr w:type="spellStart"/>
+      <w:r>
+        <w:rPr>
+          <w:b/>
+        </w:rPr>
+        <w:t>NanoHTTPD</w:t>
+      </w:r>
+      <w:proofErr w:type="spellEnd"/>
+      <w:r>
+        <w:rPr>
+          <w:b/>
+        </w:rPr>
+        <w:t xml:space="preserve"> Web Server:</w:t>
       </w:r>
     </w:p>
     <w:p>
@@ -4892,12 +5070,14 @@
         </w:rPr>
         <w:tab/>
       </w:r>
+      <w:proofErr w:type="spellStart"/>
       <w:r>
         <w:rPr>
           <w:bCs/>
         </w:rPr>
         <w:t>NanoHTTPD</w:t>
       </w:r>
+      <w:proofErr w:type="spellEnd"/>
       <w:r>
         <w:t xml:space="preserve"> is an </w:t>
       </w:r>
@@ -4988,7 +5168,15 @@
         <w:spacing w:before="100" w:beforeAutospacing="1" w:after="100" w:afterAutospacing="1"/>
       </w:pPr>
       <w:r>
-        <w:t>No fixed config files, logging, authorization etc. (Implement by yourself if you need them.)</w:t>
+        <w:t xml:space="preserve">No fixed </w:t>
+      </w:r>
+      <w:proofErr w:type="spellStart"/>
+      <w:r>
+        <w:t>config</w:t>
+      </w:r>
+      <w:proofErr w:type="spellEnd"/>
+      <w:r>
+        <w:t xml:space="preserve"> files, logging, authorization etc. (Implement by yourself if you need them.)</w:t>
       </w:r>
     </w:p>
     <w:p>
@@ -5052,16 +5240,35 @@
         <w:rPr>
           <w:b/>
         </w:rPr>
-        <w:t>Android Development Tools (ADT)</w:t>
-      </w:r>
-      <w:r>
-        <w:t xml:space="preserve"> :It is a plug-in for the Eclipse IDE that is designed to give you a powerful, integrated environment to build Android applications. Developing in Eclipse with ADT is required and is the better way to get started.</w:t>
+        <w:t>Android Development Tools (ADT</w:t>
+      </w:r>
+      <w:proofErr w:type="gramStart"/>
+      <w:r>
+        <w:rPr>
+          <w:b/>
+        </w:rPr>
+        <w:t>)</w:t>
+      </w:r>
+      <w:r>
+        <w:t xml:space="preserve"> :</w:t>
+      </w:r>
+      <w:proofErr w:type="gramEnd"/>
+      <w:r>
+        <w:t>It is a plug-in for the Eclipse IDE that is designed to give you a powerful, integrated environment to build Android applications. Developing in Eclipse with ADT is required and is the better way to get started.</w:t>
       </w:r>
       <w:r>
         <w:t xml:space="preserve"> </w:t>
       </w:r>
       <w:r>
-        <w:t>ADT extends the capabilities of Eclipse viz: to let you quickly set up new Android projects, create an application UI.</w:t>
+        <w:t xml:space="preserve">ADT extends the capabilities of Eclipse </w:t>
+      </w:r>
+      <w:proofErr w:type="spellStart"/>
+      <w:r>
+        <w:t>viz</w:t>
+      </w:r>
+      <w:proofErr w:type="spellEnd"/>
+      <w:r>
+        <w:t>: to let you quickly set up new Android projects, create an application UI.</w:t>
       </w:r>
     </w:p>
     <w:p>
@@ -5139,12 +5346,17 @@
         <w:t>.</w:t>
       </w:r>
       <w:r>
-        <w:t xml:space="preserve"> It’s</w:t>
-      </w:r>
+        <w:t xml:space="preserve"> </w:t>
+      </w:r>
+      <w:proofErr w:type="gramStart"/>
+      <w:r>
+        <w:t>It’s</w:t>
+      </w:r>
+      <w:proofErr w:type="gramEnd"/>
       <w:r>
         <w:t xml:space="preserve"> release also features new </w:t>
       </w:r>
-      <w:hyperlink r:id="rId12" w:history="1">
+      <w:hyperlink r:id="rId13" w:history="1">
         <w:r>
           <w:rPr>
             <w:rStyle w:val="Hyperlink"/>
@@ -5200,6 +5412,7 @@
       <w:r>
         <w:t xml:space="preserve">, after the command name </w:t>
       </w:r>
+      <w:proofErr w:type="spellStart"/>
       <w:r>
         <w:rPr>
           <w:i/>
@@ -5207,10 +5420,11 @@
         </w:rPr>
         <w:t>svn</w:t>
       </w:r>
+      <w:proofErr w:type="spellEnd"/>
       <w:r>
         <w:t xml:space="preserve">) is a </w:t>
       </w:r>
-      <w:hyperlink r:id="rId13" w:tooltip="Software versioning" w:history="1">
+      <w:hyperlink r:id="rId14" w:tooltip="Software versioning" w:history="1">
         <w:r>
           <w:rPr>
             <w:rStyle w:val="Hyperlink"/>
@@ -5223,7 +5437,7 @@
       <w:r>
         <w:t xml:space="preserve"> and </w:t>
       </w:r>
-      <w:hyperlink r:id="rId14" w:tooltip="Revision control" w:history="1">
+      <w:hyperlink r:id="rId15" w:tooltip="Revision control" w:history="1">
         <w:r>
           <w:rPr>
             <w:rStyle w:val="Hyperlink"/>
@@ -5236,7 +5450,7 @@
       <w:r>
         <w:t xml:space="preserve"> system distributed under an </w:t>
       </w:r>
-      <w:hyperlink r:id="rId15" w:tooltip="Open source license" w:history="1">
+      <w:hyperlink r:id="rId16" w:tooltip="Open source license" w:history="1">
         <w:r>
           <w:rPr>
             <w:rStyle w:val="Hyperlink"/>
@@ -5249,7 +5463,7 @@
       <w:r>
         <w:t xml:space="preserve">. Developers use Subversion to maintain current and historical versions of files such as </w:t>
       </w:r>
-      <w:hyperlink r:id="rId16" w:tooltip="Source code" w:history="1">
+      <w:hyperlink r:id="rId17" w:tooltip="Source code" w:history="1">
         <w:r>
           <w:rPr>
             <w:rStyle w:val="Hyperlink"/>
@@ -5260,15 +5474,23 @@
         </w:r>
       </w:hyperlink>
       <w:r>
-        <w:t>, web pages, and documentation. It</w:t>
+        <w:t xml:space="preserve">, web pages, and documentation. </w:t>
+      </w:r>
+      <w:proofErr w:type="gramStart"/>
+      <w:r>
+        <w:t>It</w:t>
       </w:r>
       <w:r>
         <w:t>’</w:t>
       </w:r>
       <w:r>
-        <w:t xml:space="preserve">s goal is to be a mostly-compatible successor to the widely used </w:t>
-      </w:r>
-      <w:hyperlink r:id="rId17" w:tooltip="Concurrent Versions System" w:history="1">
+        <w:t>s</w:t>
+      </w:r>
+      <w:proofErr w:type="gramEnd"/>
+      <w:r>
+        <w:t xml:space="preserve"> goal is to be a mostly-compatible successor to the widely used </w:t>
+      </w:r>
+      <w:hyperlink r:id="rId18" w:tooltip="Concurrent Versions System" w:history="1">
         <w:r>
           <w:rPr>
             <w:rStyle w:val="Hyperlink"/>
@@ -5279,8 +5501,13 @@
         </w:r>
       </w:hyperlink>
       <w:r>
-        <w:t xml:space="preserve"> (CVS).Subversion is a full-featured source control technology and an integral part of Collab</w:t>
-      </w:r>
+        <w:t xml:space="preserve"> (CVS).Subversion is a full-featured source control technology and an integral part of </w:t>
+      </w:r>
+      <w:proofErr w:type="spellStart"/>
+      <w:r>
+        <w:t>Collab</w:t>
+      </w:r>
+      <w:proofErr w:type="spellEnd"/>
       <w:r>
         <w:t xml:space="preserve"> </w:t>
       </w:r>
@@ -5372,13 +5599,23 @@
           <w:szCs w:val="28"/>
         </w:rPr>
       </w:pPr>
-      <w:r>
-        <w:rPr>
-          <w:b/>
-          <w:sz w:val="28"/>
-          <w:szCs w:val="28"/>
-        </w:rPr>
-        <w:t>Economical Feasibility:</w:t>
+      <w:proofErr w:type="spellStart"/>
+      <w:r>
+        <w:rPr>
+          <w:b/>
+          <w:sz w:val="28"/>
+          <w:szCs w:val="28"/>
+        </w:rPr>
+        <w:t>Economical</w:t>
+      </w:r>
+      <w:proofErr w:type="spellEnd"/>
+      <w:r>
+        <w:rPr>
+          <w:b/>
+          <w:sz w:val="28"/>
+          <w:szCs w:val="28"/>
+        </w:rPr>
+        <w:t xml:space="preserve"> Feasibility:</w:t>
       </w:r>
     </w:p>
     <w:p>
@@ -5406,7 +5643,7 @@
       <w:r>
         <w:t xml:space="preserve">Economic analysis is the most frequently used method for evaluating the effectiveness of a new system or project benefit of the proposed system. More commonly known as </w:t>
       </w:r>
-      <w:hyperlink r:id="rId18" w:tooltip="Cost-benefit analysis" w:history="1">
+      <w:hyperlink r:id="rId19" w:tooltip="Cost-benefit analysis" w:history="1">
         <w:r>
           <w:rPr>
             <w:rStyle w:val="Hyperlink"/>
@@ -5453,7 +5690,8 @@
       <w:r>
         <w:t xml:space="preserve"> </w:t>
       </w:r>
-      <w:hyperlink r:id="rId19" w:history="1">
+      <w:hyperlink r:id="rId20" w:history="1">
+        <w:proofErr w:type="gramStart"/>
         <w:r>
           <w:rPr>
             <w:rStyle w:val="Hyperlink"/>
@@ -5466,7 +5704,7 @@
       <w:r>
         <w:t xml:space="preserve"> of a </w:t>
       </w:r>
-      <w:hyperlink r:id="rId20" w:history="1">
+      <w:hyperlink r:id="rId21" w:history="1">
         <w:r>
           <w:rPr>
             <w:rStyle w:val="Hyperlink"/>
@@ -5479,7 +5717,7 @@
       <w:r>
         <w:t xml:space="preserve"> </w:t>
       </w:r>
-      <w:hyperlink r:id="rId21" w:history="1">
+      <w:hyperlink r:id="rId22" w:history="1">
         <w:r>
           <w:rPr>
             <w:rStyle w:val="Hyperlink"/>
@@ -5492,7 +5730,7 @@
       <w:r>
         <w:t xml:space="preserve"> and </w:t>
       </w:r>
-      <w:hyperlink r:id="rId22" w:history="1">
+      <w:hyperlink r:id="rId23" w:history="1">
         <w:r>
           <w:rPr>
             <w:rStyle w:val="Hyperlink"/>
@@ -5503,7 +5741,11 @@
         </w:r>
       </w:hyperlink>
       <w:r>
-        <w:t xml:space="preserve"> in an effort to determine whether or not it is logical and possible to complete. The objective of the economic feasibility is to develop a financial model of the business venture. The product of this step is a complete integration of the technical product information and the market study into one or more break-even financial models.</w:t>
+        <w:t xml:space="preserve"> in an effort to determine whether or not it is logical and possible to complete.</w:t>
+      </w:r>
+      <w:proofErr w:type="gramEnd"/>
+      <w:r>
+        <w:t xml:space="preserve"> The objective of the economic feasibility is to develop a financial model of the business venture. The product of this step is a complete integration of the technical product information and the market study into one or more break-even financial models.</w:t>
       </w:r>
     </w:p>
     <w:p>
@@ -5799,11 +6041,19 @@
       <w:r>
         <w:t xml:space="preserve">. </w:t>
       </w:r>
-      <w:r>
-        <w:rPr>
-          <w:b/>
-        </w:rPr>
-        <w:t>NanoHTTPD web server</w:t>
+      <w:proofErr w:type="spellStart"/>
+      <w:r>
+        <w:rPr>
+          <w:b/>
+        </w:rPr>
+        <w:t>NanoHTTPD</w:t>
+      </w:r>
+      <w:proofErr w:type="spellEnd"/>
+      <w:r>
+        <w:rPr>
+          <w:b/>
+        </w:rPr>
+        <w:t xml:space="preserve"> web server</w:t>
       </w:r>
       <w:r>
         <w:t>.</w:t>
@@ -5899,9 +6149,19 @@
         </w:rPr>
         <w:br/>
       </w:r>
-      <w:r>
-        <w:t>The willingness and ability of management, employees, customers and suppliers to operate and support a proposed system. Operational feasibility depends on several vital issues. For example, consider the following questions:</w:t>
-      </w:r>
+      <w:proofErr w:type="gramStart"/>
+      <w:r>
+        <w:t>The willingness and ability of management, employees, customers and suppliers to operate and support a proposed system.</w:t>
+      </w:r>
+      <w:proofErr w:type="gramEnd"/>
+      <w:r>
+        <w:t xml:space="preserve"> Operational feasibility depends on several vital issues. For example, consider the following questions</w:t>
+      </w:r>
+      <w:proofErr w:type="gramStart"/>
+      <w:r>
+        <w:t>:</w:t>
+      </w:r>
+      <w:proofErr w:type="gramEnd"/>
       <w:r>
         <w:br/>
       </w:r>
@@ -6326,7 +6586,7 @@
                     </pic:cNvPicPr>
                   </pic:nvPicPr>
                   <pic:blipFill>
-                    <a:blip r:embed="rId23"/>
+                    <a:blip r:embed="rId24"/>
                     <a:srcRect/>
                     <a:stretch>
                       <a:fillRect/>
@@ -6439,203 +6699,6 @@
                 <pic:pic xmlns:pic="http://schemas.openxmlformats.org/drawingml/2006/picture">
                   <pic:nvPicPr>
                     <pic:cNvPr id="0" name="Picture 11" descr="C:\Documents and Settings\dac5\Desktop\untitled4.bmp"/>
-                    <pic:cNvPicPr>
-                      <a:picLocks noChangeAspect="1" noChangeArrowheads="1"/>
-                    </pic:cNvPicPr>
-                  </pic:nvPicPr>
-                  <pic:blipFill>
-                    <a:blip r:embed="rId24"/>
-                    <a:srcRect/>
-                    <a:stretch>
-                      <a:fillRect/>
-                    </a:stretch>
-                  </pic:blipFill>
-                  <pic:spPr bwMode="auto">
-                    <a:xfrm>
-                      <a:off x="0" y="0"/>
-                      <a:ext cx="5943600" cy="2992569"/>
-                    </a:xfrm>
-                    <a:prstGeom prst="rect">
-                      <a:avLst/>
-                    </a:prstGeom>
-                    <a:noFill/>
-                    <a:ln w="9525">
-                      <a:noFill/>
-                      <a:miter lim="800000"/>
-                      <a:headEnd/>
-                      <a:tailEnd/>
-                    </a:ln>
-                  </pic:spPr>
-                </pic:pic>
-              </a:graphicData>
-            </a:graphic>
-          </wp:inline>
-        </w:drawing>
-      </w:r>
-    </w:p>
-    <w:p>
-      <w:pPr>
-        <w:tabs>
-          <w:tab w:val="left" w:pos="0"/>
-        </w:tabs>
-        <w:jc w:val="center"/>
-        <w:rPr>
-          <w:b/>
-        </w:rPr>
-      </w:pPr>
-      <w:r>
-        <w:rPr>
-          <w:b/>
-        </w:rPr>
-        <w:t xml:space="preserve">Fig </w:t>
-      </w:r>
-      <w:r>
-        <w:rPr>
-          <w:b/>
-        </w:rPr>
-        <w:t>8.2</w:t>
-      </w:r>
-      <w:r>
-        <w:rPr>
-          <w:b/>
-        </w:rPr>
-        <w:t>: DFD Level 1.1</w:t>
-      </w:r>
-    </w:p>
-    <w:p>
-      <w:pPr>
-        <w:tabs>
-          <w:tab w:val="left" w:pos="0"/>
-        </w:tabs>
-        <w:jc w:val="center"/>
-        <w:rPr>
-          <w:b/>
-          <w:sz w:val="28"/>
-          <w:szCs w:val="28"/>
-        </w:rPr>
-      </w:pPr>
-    </w:p>
-    <w:p>
-      <w:pPr>
-        <w:tabs>
-          <w:tab w:val="left" w:pos="0"/>
-        </w:tabs>
-        <w:rPr>
-          <w:b/>
-          <w:sz w:val="28"/>
-          <w:szCs w:val="28"/>
-        </w:rPr>
-      </w:pPr>
-    </w:p>
-    <w:p>
-      <w:pPr>
-        <w:tabs>
-          <w:tab w:val="left" w:pos="0"/>
-        </w:tabs>
-        <w:rPr>
-          <w:b/>
-          <w:sz w:val="28"/>
-          <w:szCs w:val="28"/>
-        </w:rPr>
-      </w:pPr>
-    </w:p>
-    <w:p>
-      <w:pPr>
-        <w:tabs>
-          <w:tab w:val="left" w:pos="0"/>
-        </w:tabs>
-        <w:rPr>
-          <w:b/>
-          <w:sz w:val="28"/>
-          <w:szCs w:val="28"/>
-        </w:rPr>
-      </w:pPr>
-    </w:p>
-    <w:p>
-      <w:pPr>
-        <w:tabs>
-          <w:tab w:val="left" w:pos="0"/>
-        </w:tabs>
-        <w:rPr>
-          <w:b/>
-          <w:sz w:val="28"/>
-          <w:szCs w:val="28"/>
-        </w:rPr>
-      </w:pPr>
-    </w:p>
-    <w:p>
-      <w:pPr>
-        <w:tabs>
-          <w:tab w:val="left" w:pos="0"/>
-        </w:tabs>
-        <w:rPr>
-          <w:b/>
-          <w:sz w:val="28"/>
-          <w:szCs w:val="28"/>
-        </w:rPr>
-      </w:pPr>
-      <w:r>
-        <w:rPr>
-          <w:b/>
-          <w:sz w:val="28"/>
-          <w:szCs w:val="28"/>
-        </w:rPr>
-        <w:lastRenderedPageBreak/>
-        <w:t>Level 1.2</w:t>
-      </w:r>
-      <w:r>
-        <w:rPr>
-          <w:b/>
-          <w:sz w:val="28"/>
-          <w:szCs w:val="28"/>
-        </w:rPr>
-        <w:t>:</w:t>
-      </w:r>
-    </w:p>
-    <w:p>
-      <w:pPr>
-        <w:tabs>
-          <w:tab w:val="left" w:pos="0"/>
-        </w:tabs>
-        <w:rPr>
-          <w:b/>
-          <w:sz w:val="28"/>
-          <w:szCs w:val="28"/>
-        </w:rPr>
-      </w:pPr>
-    </w:p>
-    <w:p>
-      <w:pPr>
-        <w:tabs>
-          <w:tab w:val="left" w:pos="0"/>
-        </w:tabs>
-        <w:jc w:val="center"/>
-        <w:rPr>
-          <w:b/>
-          <w:sz w:val="28"/>
-          <w:szCs w:val="28"/>
-        </w:rPr>
-      </w:pPr>
-      <w:r>
-        <w:rPr>
-          <w:b/>
-          <w:noProof/>
-          <w:sz w:val="28"/>
-          <w:szCs w:val="28"/>
-        </w:rPr>
-        <w:drawing>
-          <wp:inline distT="0" distB="0" distL="0" distR="0">
-            <wp:extent cx="5943600" cy="2992569"/>
-            <wp:effectExtent l="19050" t="0" r="0" b="0"/>
-            <wp:docPr id="18" name="Picture 10" descr="C:\Documents and Settings\dac5\Desktop\untitled3.bmp"/>
-            <wp:cNvGraphicFramePr>
-              <a:graphicFrameLocks xmlns:a="http://schemas.openxmlformats.org/drawingml/2006/main" noChangeAspect="1"/>
-            </wp:cNvGraphicFramePr>
-            <a:graphic xmlns:a="http://schemas.openxmlformats.org/drawingml/2006/main">
-              <a:graphicData uri="http://schemas.openxmlformats.org/drawingml/2006/picture">
-                <pic:pic xmlns:pic="http://schemas.openxmlformats.org/drawingml/2006/picture">
-                  <pic:nvPicPr>
-                    <pic:cNvPr id="0" name="Picture 10" descr="C:\Documents and Settings\dac5\Desktop\untitled3.bmp"/>
                     <pic:cNvPicPr>
                       <a:picLocks noChangeAspect="1" noChangeArrowheads="1"/>
                     </pic:cNvPicPr>
@@ -6690,19 +6753,13 @@
         <w:rPr>
           <w:b/>
         </w:rPr>
-        <w:t>8.3</w:t>
-      </w:r>
-      <w:r>
-        <w:rPr>
-          <w:b/>
-        </w:rPr>
-        <w:t>: DFD Level 1.</w:t>
-      </w:r>
-      <w:r>
-        <w:rPr>
-          <w:b/>
-        </w:rPr>
-        <w:t>2</w:t>
+        <w:t>8.2</w:t>
+      </w:r>
+      <w:r>
+        <w:rPr>
+          <w:b/>
+        </w:rPr>
+        <w:t>: DFD Level 1.1</w:t>
       </w:r>
     </w:p>
     <w:p>
@@ -6713,6 +6770,8 @@
         <w:jc w:val="center"/>
         <w:rPr>
           <w:b/>
+          <w:sz w:val="28"/>
+          <w:szCs w:val="28"/>
         </w:rPr>
       </w:pPr>
     </w:p>
@@ -6721,82 +6780,96 @@
         <w:tabs>
           <w:tab w:val="left" w:pos="0"/>
         </w:tabs>
+        <w:rPr>
+          <w:b/>
+          <w:sz w:val="28"/>
+          <w:szCs w:val="28"/>
+        </w:rPr>
+      </w:pPr>
+    </w:p>
+    <w:p>
+      <w:pPr>
+        <w:tabs>
+          <w:tab w:val="left" w:pos="0"/>
+        </w:tabs>
+        <w:rPr>
+          <w:b/>
+          <w:sz w:val="28"/>
+          <w:szCs w:val="28"/>
+        </w:rPr>
+      </w:pPr>
+    </w:p>
+    <w:p>
+      <w:pPr>
+        <w:tabs>
+          <w:tab w:val="left" w:pos="0"/>
+        </w:tabs>
+        <w:rPr>
+          <w:b/>
+          <w:sz w:val="28"/>
+          <w:szCs w:val="28"/>
+        </w:rPr>
+      </w:pPr>
+    </w:p>
+    <w:p>
+      <w:pPr>
+        <w:tabs>
+          <w:tab w:val="left" w:pos="0"/>
+        </w:tabs>
+        <w:rPr>
+          <w:b/>
+          <w:sz w:val="28"/>
+          <w:szCs w:val="28"/>
+        </w:rPr>
+      </w:pPr>
+    </w:p>
+    <w:p>
+      <w:pPr>
+        <w:tabs>
+          <w:tab w:val="left" w:pos="0"/>
+        </w:tabs>
+        <w:rPr>
+          <w:b/>
+          <w:sz w:val="28"/>
+          <w:szCs w:val="28"/>
+        </w:rPr>
+      </w:pPr>
+      <w:r>
+        <w:rPr>
+          <w:b/>
+          <w:sz w:val="28"/>
+          <w:szCs w:val="28"/>
+        </w:rPr>
+        <w:lastRenderedPageBreak/>
+        <w:t>Level 1.2</w:t>
+      </w:r>
+      <w:r>
+        <w:rPr>
+          <w:b/>
+          <w:sz w:val="28"/>
+          <w:szCs w:val="28"/>
+        </w:rPr>
+        <w:t>:</w:t>
+      </w:r>
+    </w:p>
+    <w:p>
+      <w:pPr>
+        <w:tabs>
+          <w:tab w:val="left" w:pos="0"/>
+        </w:tabs>
+        <w:rPr>
+          <w:b/>
+          <w:sz w:val="28"/>
+          <w:szCs w:val="28"/>
+        </w:rPr>
+      </w:pPr>
+    </w:p>
+    <w:p>
+      <w:pPr>
+        <w:tabs>
+          <w:tab w:val="left" w:pos="0"/>
+        </w:tabs>
         <w:jc w:val="center"/>
-        <w:rPr>
-          <w:b/>
-        </w:rPr>
-      </w:pPr>
-    </w:p>
-    <w:p>
-      <w:pPr>
-        <w:tabs>
-          <w:tab w:val="left" w:pos="0"/>
-        </w:tabs>
-        <w:jc w:val="center"/>
-        <w:rPr>
-          <w:b/>
-        </w:rPr>
-      </w:pPr>
-    </w:p>
-    <w:p>
-      <w:pPr>
-        <w:tabs>
-          <w:tab w:val="left" w:pos="0"/>
-        </w:tabs>
-        <w:jc w:val="center"/>
-        <w:rPr>
-          <w:b/>
-          <w:sz w:val="28"/>
-          <w:szCs w:val="28"/>
-        </w:rPr>
-      </w:pPr>
-    </w:p>
-    <w:p>
-      <w:pPr>
-        <w:tabs>
-          <w:tab w:val="left" w:pos="0"/>
-        </w:tabs>
-        <w:jc w:val="center"/>
-        <w:rPr>
-          <w:b/>
-          <w:sz w:val="28"/>
-          <w:szCs w:val="28"/>
-        </w:rPr>
-      </w:pPr>
-    </w:p>
-    <w:p>
-      <w:pPr>
-        <w:tabs>
-          <w:tab w:val="left" w:pos="0"/>
-        </w:tabs>
-        <w:rPr>
-          <w:b/>
-          <w:sz w:val="28"/>
-          <w:szCs w:val="28"/>
-        </w:rPr>
-      </w:pPr>
-      <w:r>
-        <w:rPr>
-          <w:b/>
-          <w:sz w:val="28"/>
-          <w:szCs w:val="28"/>
-        </w:rPr>
-        <w:t>Level 1.3</w:t>
-      </w:r>
-      <w:r>
-        <w:rPr>
-          <w:b/>
-          <w:sz w:val="28"/>
-          <w:szCs w:val="28"/>
-        </w:rPr>
-        <w:t>:</w:t>
-      </w:r>
-    </w:p>
-    <w:p>
-      <w:pPr>
-        <w:tabs>
-          <w:tab w:val="left" w:pos="0"/>
-        </w:tabs>
         <w:rPr>
           <w:b/>
           <w:sz w:val="28"/>
@@ -6814,7 +6887,7 @@
           <wp:inline distT="0" distB="0" distL="0" distR="0">
             <wp:extent cx="5943600" cy="2992569"/>
             <wp:effectExtent l="19050" t="0" r="0" b="0"/>
-            <wp:docPr id="17" name="Picture 9" descr="C:\Documents and Settings\dac5\Desktop\untitled2.bmp"/>
+            <wp:docPr id="18" name="Picture 10" descr="C:\Documents and Settings\dac5\Desktop\untitled3.bmp"/>
             <wp:cNvGraphicFramePr>
               <a:graphicFrameLocks xmlns:a="http://schemas.openxmlformats.org/drawingml/2006/main" noChangeAspect="1"/>
             </wp:cNvGraphicFramePr>
@@ -6822,7 +6895,7 @@
               <a:graphicData uri="http://schemas.openxmlformats.org/drawingml/2006/picture">
                 <pic:pic xmlns:pic="http://schemas.openxmlformats.org/drawingml/2006/picture">
                   <pic:nvPicPr>
-                    <pic:cNvPr id="0" name="Picture 9" descr="C:\Documents and Settings\dac5\Desktop\untitled2.bmp"/>
+                    <pic:cNvPr id="0" name="Picture 10" descr="C:\Documents and Settings\dac5\Desktop\untitled3.bmp"/>
                     <pic:cNvPicPr>
                       <a:picLocks noChangeAspect="1" noChangeArrowheads="1"/>
                     </pic:cNvPicPr>
@@ -6877,6 +6950,193 @@
         <w:rPr>
           <w:b/>
         </w:rPr>
+        <w:t>8.3</w:t>
+      </w:r>
+      <w:r>
+        <w:rPr>
+          <w:b/>
+        </w:rPr>
+        <w:t>: DFD Level 1.</w:t>
+      </w:r>
+      <w:r>
+        <w:rPr>
+          <w:b/>
+        </w:rPr>
+        <w:t>2</w:t>
+      </w:r>
+    </w:p>
+    <w:p>
+      <w:pPr>
+        <w:tabs>
+          <w:tab w:val="left" w:pos="0"/>
+        </w:tabs>
+        <w:jc w:val="center"/>
+        <w:rPr>
+          <w:b/>
+        </w:rPr>
+      </w:pPr>
+    </w:p>
+    <w:p>
+      <w:pPr>
+        <w:tabs>
+          <w:tab w:val="left" w:pos="0"/>
+        </w:tabs>
+        <w:jc w:val="center"/>
+        <w:rPr>
+          <w:b/>
+        </w:rPr>
+      </w:pPr>
+    </w:p>
+    <w:p>
+      <w:pPr>
+        <w:tabs>
+          <w:tab w:val="left" w:pos="0"/>
+        </w:tabs>
+        <w:jc w:val="center"/>
+        <w:rPr>
+          <w:b/>
+        </w:rPr>
+      </w:pPr>
+    </w:p>
+    <w:p>
+      <w:pPr>
+        <w:tabs>
+          <w:tab w:val="left" w:pos="0"/>
+        </w:tabs>
+        <w:jc w:val="center"/>
+        <w:rPr>
+          <w:b/>
+          <w:sz w:val="28"/>
+          <w:szCs w:val="28"/>
+        </w:rPr>
+      </w:pPr>
+    </w:p>
+    <w:p>
+      <w:pPr>
+        <w:tabs>
+          <w:tab w:val="left" w:pos="0"/>
+        </w:tabs>
+        <w:jc w:val="center"/>
+        <w:rPr>
+          <w:b/>
+          <w:sz w:val="28"/>
+          <w:szCs w:val="28"/>
+        </w:rPr>
+      </w:pPr>
+    </w:p>
+    <w:p>
+      <w:pPr>
+        <w:tabs>
+          <w:tab w:val="left" w:pos="0"/>
+        </w:tabs>
+        <w:rPr>
+          <w:b/>
+          <w:sz w:val="28"/>
+          <w:szCs w:val="28"/>
+        </w:rPr>
+      </w:pPr>
+      <w:r>
+        <w:rPr>
+          <w:b/>
+          <w:sz w:val="28"/>
+          <w:szCs w:val="28"/>
+        </w:rPr>
+        <w:t>Level 1.3</w:t>
+      </w:r>
+      <w:r>
+        <w:rPr>
+          <w:b/>
+          <w:sz w:val="28"/>
+          <w:szCs w:val="28"/>
+        </w:rPr>
+        <w:t>:</w:t>
+      </w:r>
+    </w:p>
+    <w:p>
+      <w:pPr>
+        <w:tabs>
+          <w:tab w:val="left" w:pos="0"/>
+        </w:tabs>
+        <w:rPr>
+          <w:b/>
+          <w:sz w:val="28"/>
+          <w:szCs w:val="28"/>
+        </w:rPr>
+      </w:pPr>
+      <w:r>
+        <w:rPr>
+          <w:b/>
+          <w:noProof/>
+          <w:sz w:val="28"/>
+          <w:szCs w:val="28"/>
+        </w:rPr>
+        <w:drawing>
+          <wp:inline distT="0" distB="0" distL="0" distR="0">
+            <wp:extent cx="5943600" cy="2992569"/>
+            <wp:effectExtent l="19050" t="0" r="0" b="0"/>
+            <wp:docPr id="17" name="Picture 9" descr="C:\Documents and Settings\dac5\Desktop\untitled2.bmp"/>
+            <wp:cNvGraphicFramePr>
+              <a:graphicFrameLocks xmlns:a="http://schemas.openxmlformats.org/drawingml/2006/main" noChangeAspect="1"/>
+            </wp:cNvGraphicFramePr>
+            <a:graphic xmlns:a="http://schemas.openxmlformats.org/drawingml/2006/main">
+              <a:graphicData uri="http://schemas.openxmlformats.org/drawingml/2006/picture">
+                <pic:pic xmlns:pic="http://schemas.openxmlformats.org/drawingml/2006/picture">
+                  <pic:nvPicPr>
+                    <pic:cNvPr id="0" name="Picture 9" descr="C:\Documents and Settings\dac5\Desktop\untitled2.bmp"/>
+                    <pic:cNvPicPr>
+                      <a:picLocks noChangeAspect="1" noChangeArrowheads="1"/>
+                    </pic:cNvPicPr>
+                  </pic:nvPicPr>
+                  <pic:blipFill>
+                    <a:blip r:embed="rId27"/>
+                    <a:srcRect/>
+                    <a:stretch>
+                      <a:fillRect/>
+                    </a:stretch>
+                  </pic:blipFill>
+                  <pic:spPr bwMode="auto">
+                    <a:xfrm>
+                      <a:off x="0" y="0"/>
+                      <a:ext cx="5943600" cy="2992569"/>
+                    </a:xfrm>
+                    <a:prstGeom prst="rect">
+                      <a:avLst/>
+                    </a:prstGeom>
+                    <a:noFill/>
+                    <a:ln w="9525">
+                      <a:noFill/>
+                      <a:miter lim="800000"/>
+                      <a:headEnd/>
+                      <a:tailEnd/>
+                    </a:ln>
+                  </pic:spPr>
+                </pic:pic>
+              </a:graphicData>
+            </a:graphic>
+          </wp:inline>
+        </w:drawing>
+      </w:r>
+    </w:p>
+    <w:p>
+      <w:pPr>
+        <w:tabs>
+          <w:tab w:val="left" w:pos="0"/>
+        </w:tabs>
+        <w:jc w:val="center"/>
+        <w:rPr>
+          <w:b/>
+        </w:rPr>
+      </w:pPr>
+      <w:r>
+        <w:rPr>
+          <w:b/>
+        </w:rPr>
+        <w:t xml:space="preserve">Fig </w:t>
+      </w:r>
+      <w:r>
+        <w:rPr>
+          <w:b/>
+        </w:rPr>
         <w:t>8.4</w:t>
       </w:r>
       <w:r>
@@ -6993,7 +7253,7 @@
                     </pic:cNvPicPr>
                   </pic:nvPicPr>
                   <pic:blipFill>
-                    <a:blip r:embed="rId27"/>
+                    <a:blip r:embed="rId28"/>
                     <a:srcRect/>
                     <a:stretch>
                       <a:fillRect/>
@@ -7155,170 +7415,6 @@
                 <pic:pic xmlns:pic="http://schemas.openxmlformats.org/drawingml/2006/picture">
                   <pic:nvPicPr>
                     <pic:cNvPr id="0" name="Picture 13" descr="C:\Documents and Settings\dac5\Desktop\untitled5.bmp"/>
-                    <pic:cNvPicPr>
-                      <a:picLocks noChangeAspect="1" noChangeArrowheads="1"/>
-                    </pic:cNvPicPr>
-                  </pic:nvPicPr>
-                  <pic:blipFill>
-                    <a:blip r:embed="rId28"/>
-                    <a:srcRect/>
-                    <a:stretch>
-                      <a:fillRect/>
-                    </a:stretch>
-                  </pic:blipFill>
-                  <pic:spPr bwMode="auto">
-                    <a:xfrm>
-                      <a:off x="0" y="0"/>
-                      <a:ext cx="5943600" cy="1220134"/>
-                    </a:xfrm>
-                    <a:prstGeom prst="rect">
-                      <a:avLst/>
-                    </a:prstGeom>
-                    <a:noFill/>
-                    <a:ln w="9525">
-                      <a:noFill/>
-                      <a:miter lim="800000"/>
-                      <a:headEnd/>
-                      <a:tailEnd/>
-                    </a:ln>
-                  </pic:spPr>
-                </pic:pic>
-              </a:graphicData>
-            </a:graphic>
-          </wp:inline>
-        </w:drawing>
-      </w:r>
-    </w:p>
-    <w:p>
-      <w:pPr>
-        <w:tabs>
-          <w:tab w:val="left" w:pos="0"/>
-        </w:tabs>
-        <w:jc w:val="center"/>
-        <w:rPr>
-          <w:b/>
-        </w:rPr>
-      </w:pPr>
-      <w:r>
-        <w:rPr>
-          <w:b/>
-        </w:rPr>
-        <w:t xml:space="preserve">Fig </w:t>
-      </w:r>
-      <w:r>
-        <w:rPr>
-          <w:b/>
-        </w:rPr>
-        <w:t>8</w:t>
-      </w:r>
-      <w:r>
-        <w:rPr>
-          <w:b/>
-        </w:rPr>
-        <w:t>.6</w:t>
-      </w:r>
-      <w:r>
-        <w:rPr>
-          <w:b/>
-        </w:rPr>
-        <w:t xml:space="preserve">: DFD Level </w:t>
-      </w:r>
-      <w:r>
-        <w:rPr>
-          <w:b/>
-        </w:rPr>
-        <w:t>2.</w:t>
-      </w:r>
-      <w:r>
-        <w:rPr>
-          <w:b/>
-        </w:rPr>
-        <w:t>1</w:t>
-      </w:r>
-    </w:p>
-    <w:p>
-      <w:pPr>
-        <w:tabs>
-          <w:tab w:val="left" w:pos="0"/>
-        </w:tabs>
-        <w:rPr>
-          <w:b/>
-          <w:sz w:val="28"/>
-          <w:szCs w:val="28"/>
-        </w:rPr>
-      </w:pPr>
-    </w:p>
-    <w:p>
-      <w:pPr>
-        <w:tabs>
-          <w:tab w:val="left" w:pos="0"/>
-        </w:tabs>
-        <w:rPr>
-          <w:b/>
-          <w:sz w:val="28"/>
-          <w:szCs w:val="28"/>
-        </w:rPr>
-      </w:pPr>
-      <w:r>
-        <w:rPr>
-          <w:b/>
-          <w:sz w:val="28"/>
-          <w:szCs w:val="28"/>
-        </w:rPr>
-        <w:t>Level 2.2</w:t>
-      </w:r>
-      <w:r>
-        <w:rPr>
-          <w:b/>
-          <w:sz w:val="28"/>
-          <w:szCs w:val="28"/>
-        </w:rPr>
-        <w:t>:</w:t>
-      </w:r>
-    </w:p>
-    <w:p>
-      <w:pPr>
-        <w:tabs>
-          <w:tab w:val="left" w:pos="0"/>
-        </w:tabs>
-        <w:rPr>
-          <w:b/>
-          <w:sz w:val="28"/>
-          <w:szCs w:val="28"/>
-        </w:rPr>
-      </w:pPr>
-    </w:p>
-    <w:p>
-      <w:pPr>
-        <w:tabs>
-          <w:tab w:val="left" w:pos="0"/>
-        </w:tabs>
-        <w:rPr>
-          <w:b/>
-          <w:sz w:val="28"/>
-          <w:szCs w:val="28"/>
-        </w:rPr>
-      </w:pPr>
-      <w:r>
-        <w:rPr>
-          <w:b/>
-          <w:noProof/>
-          <w:sz w:val="28"/>
-          <w:szCs w:val="28"/>
-        </w:rPr>
-        <w:drawing>
-          <wp:inline distT="0" distB="0" distL="0" distR="0">
-            <wp:extent cx="5943600" cy="1220134"/>
-            <wp:effectExtent l="19050" t="0" r="0" b="0"/>
-            <wp:docPr id="2" name="Picture 1" descr="C:\Documents and Settings\dac5\Desktop\untitled6.bmp"/>
-            <wp:cNvGraphicFramePr>
-              <a:graphicFrameLocks xmlns:a="http://schemas.openxmlformats.org/drawingml/2006/main" noChangeAspect="1"/>
-            </wp:cNvGraphicFramePr>
-            <a:graphic xmlns:a="http://schemas.openxmlformats.org/drawingml/2006/main">
-              <a:graphicData uri="http://schemas.openxmlformats.org/drawingml/2006/picture">
-                <pic:pic xmlns:pic="http://schemas.openxmlformats.org/drawingml/2006/picture">
-                  <pic:nvPicPr>
-                    <pic:cNvPr id="0" name="Picture 1" descr="C:\Documents and Settings\dac5\Desktop\untitled6.bmp"/>
                     <pic:cNvPicPr>
                       <a:picLocks noChangeAspect="1" noChangeArrowheads="1"/>
                     </pic:cNvPicPr>
@@ -7373,6 +7469,170 @@
         <w:rPr>
           <w:b/>
         </w:rPr>
+        <w:t>8</w:t>
+      </w:r>
+      <w:r>
+        <w:rPr>
+          <w:b/>
+        </w:rPr>
+        <w:t>.6</w:t>
+      </w:r>
+      <w:r>
+        <w:rPr>
+          <w:b/>
+        </w:rPr>
+        <w:t xml:space="preserve">: DFD Level </w:t>
+      </w:r>
+      <w:r>
+        <w:rPr>
+          <w:b/>
+        </w:rPr>
+        <w:t>2.</w:t>
+      </w:r>
+      <w:r>
+        <w:rPr>
+          <w:b/>
+        </w:rPr>
+        <w:t>1</w:t>
+      </w:r>
+    </w:p>
+    <w:p>
+      <w:pPr>
+        <w:tabs>
+          <w:tab w:val="left" w:pos="0"/>
+        </w:tabs>
+        <w:rPr>
+          <w:b/>
+          <w:sz w:val="28"/>
+          <w:szCs w:val="28"/>
+        </w:rPr>
+      </w:pPr>
+    </w:p>
+    <w:p>
+      <w:pPr>
+        <w:tabs>
+          <w:tab w:val="left" w:pos="0"/>
+        </w:tabs>
+        <w:rPr>
+          <w:b/>
+          <w:sz w:val="28"/>
+          <w:szCs w:val="28"/>
+        </w:rPr>
+      </w:pPr>
+      <w:r>
+        <w:rPr>
+          <w:b/>
+          <w:sz w:val="28"/>
+          <w:szCs w:val="28"/>
+        </w:rPr>
+        <w:t>Level 2.2</w:t>
+      </w:r>
+      <w:r>
+        <w:rPr>
+          <w:b/>
+          <w:sz w:val="28"/>
+          <w:szCs w:val="28"/>
+        </w:rPr>
+        <w:t>:</w:t>
+      </w:r>
+    </w:p>
+    <w:p>
+      <w:pPr>
+        <w:tabs>
+          <w:tab w:val="left" w:pos="0"/>
+        </w:tabs>
+        <w:rPr>
+          <w:b/>
+          <w:sz w:val="28"/>
+          <w:szCs w:val="28"/>
+        </w:rPr>
+      </w:pPr>
+    </w:p>
+    <w:p>
+      <w:pPr>
+        <w:tabs>
+          <w:tab w:val="left" w:pos="0"/>
+        </w:tabs>
+        <w:rPr>
+          <w:b/>
+          <w:sz w:val="28"/>
+          <w:szCs w:val="28"/>
+        </w:rPr>
+      </w:pPr>
+      <w:r>
+        <w:rPr>
+          <w:b/>
+          <w:noProof/>
+          <w:sz w:val="28"/>
+          <w:szCs w:val="28"/>
+        </w:rPr>
+        <w:drawing>
+          <wp:inline distT="0" distB="0" distL="0" distR="0">
+            <wp:extent cx="5943600" cy="1220134"/>
+            <wp:effectExtent l="19050" t="0" r="0" b="0"/>
+            <wp:docPr id="2" name="Picture 1" descr="C:\Documents and Settings\dac5\Desktop\untitled6.bmp"/>
+            <wp:cNvGraphicFramePr>
+              <a:graphicFrameLocks xmlns:a="http://schemas.openxmlformats.org/drawingml/2006/main" noChangeAspect="1"/>
+            </wp:cNvGraphicFramePr>
+            <a:graphic xmlns:a="http://schemas.openxmlformats.org/drawingml/2006/main">
+              <a:graphicData uri="http://schemas.openxmlformats.org/drawingml/2006/picture">
+                <pic:pic xmlns:pic="http://schemas.openxmlformats.org/drawingml/2006/picture">
+                  <pic:nvPicPr>
+                    <pic:cNvPr id="0" name="Picture 1" descr="C:\Documents and Settings\dac5\Desktop\untitled6.bmp"/>
+                    <pic:cNvPicPr>
+                      <a:picLocks noChangeAspect="1" noChangeArrowheads="1"/>
+                    </pic:cNvPicPr>
+                  </pic:nvPicPr>
+                  <pic:blipFill>
+                    <a:blip r:embed="rId30"/>
+                    <a:srcRect/>
+                    <a:stretch>
+                      <a:fillRect/>
+                    </a:stretch>
+                  </pic:blipFill>
+                  <pic:spPr bwMode="auto">
+                    <a:xfrm>
+                      <a:off x="0" y="0"/>
+                      <a:ext cx="5943600" cy="1220134"/>
+                    </a:xfrm>
+                    <a:prstGeom prst="rect">
+                      <a:avLst/>
+                    </a:prstGeom>
+                    <a:noFill/>
+                    <a:ln w="9525">
+                      <a:noFill/>
+                      <a:miter lim="800000"/>
+                      <a:headEnd/>
+                      <a:tailEnd/>
+                    </a:ln>
+                  </pic:spPr>
+                </pic:pic>
+              </a:graphicData>
+            </a:graphic>
+          </wp:inline>
+        </w:drawing>
+      </w:r>
+    </w:p>
+    <w:p>
+      <w:pPr>
+        <w:tabs>
+          <w:tab w:val="left" w:pos="0"/>
+        </w:tabs>
+        <w:jc w:val="center"/>
+        <w:rPr>
+          <w:b/>
+        </w:rPr>
+      </w:pPr>
+      <w:r>
+        <w:rPr>
+          <w:b/>
+        </w:rPr>
+        <w:t xml:space="preserve">Fig </w:t>
+      </w:r>
+      <w:r>
+        <w:rPr>
+          <w:b/>
+        </w:rPr>
         <w:t>8.7</w:t>
       </w:r>
       <w:r>
@@ -7520,7 +7780,7 @@
                     </pic:cNvPicPr>
                   </pic:nvPicPr>
                   <pic:blipFill>
-                    <a:blip r:embed="rId30"/>
+                    <a:blip r:embed="rId31"/>
                     <a:srcRect/>
                     <a:stretch>
                       <a:fillRect/>
@@ -7806,7 +8066,7 @@
                     </pic:cNvPicPr>
                   </pic:nvPicPr>
                   <pic:blipFill>
-                    <a:blip r:embed="rId31"/>
+                    <a:blip r:embed="rId32"/>
                     <a:srcRect/>
                     <a:stretch>
                       <a:fillRect/>
@@ -7915,7 +8175,21 @@
           <w:b/>
         </w:rPr>
         <w:lastRenderedPageBreak/>
-        <w:t>When user click on About us:</w:t>
+        <w:t xml:space="preserve">When user click on </w:t>
+      </w:r>
+      <w:proofErr w:type="gramStart"/>
+      <w:r>
+        <w:rPr>
+          <w:b/>
+        </w:rPr>
+        <w:t>About</w:t>
+      </w:r>
+      <w:proofErr w:type="gramEnd"/>
+      <w:r>
+        <w:rPr>
+          <w:b/>
+        </w:rPr>
+        <w:t xml:space="preserve"> us:</w:t>
       </w:r>
       <w:r>
         <w:rPr>
@@ -7939,7 +8213,7 @@
                     </pic:cNvPicPr>
                   </pic:nvPicPr>
                   <pic:blipFill>
-                    <a:blip r:embed="rId32"/>
+                    <a:blip r:embed="rId33"/>
                     <a:srcRect/>
                     <a:stretch>
                       <a:fillRect/>
@@ -8320,7 +8594,7 @@
                     </pic:cNvPicPr>
                   </pic:nvPicPr>
                   <pic:blipFill>
-                    <a:blip r:embed="rId33"/>
+                    <a:blip r:embed="rId34"/>
                     <a:srcRect/>
                     <a:stretch>
                       <a:fillRect/>
@@ -8510,7 +8784,7 @@
                     </pic:cNvPicPr>
                   </pic:nvPicPr>
                   <pic:blipFill>
-                    <a:blip r:embed="rId34"/>
+                    <a:blip r:embed="rId35"/>
                     <a:srcRect/>
                     <a:stretch>
                       <a:fillRect/>
@@ -8676,7 +8950,7 @@
                     </pic:cNvPicPr>
                   </pic:nvPicPr>
                   <pic:blipFill>
-                    <a:blip r:embed="rId35"/>
+                    <a:blip r:embed="rId36"/>
                     <a:srcRect/>
                     <a:stretch>
                       <a:fillRect/>
@@ -8935,7 +9209,7 @@
                     </pic:cNvPicPr>
                   </pic:nvPicPr>
                   <pic:blipFill>
-                    <a:blip r:embed="rId36"/>
+                    <a:blip r:embed="rId37"/>
                     <a:srcRect/>
                     <a:stretch>
                       <a:fillRect/>
@@ -9132,7 +9406,7 @@
                     </pic:cNvPicPr>
                   </pic:nvPicPr>
                   <pic:blipFill>
-                    <a:blip r:embed="rId37"/>
+                    <a:blip r:embed="rId38"/>
                     <a:srcRect/>
                     <a:stretch>
                       <a:fillRect/>
@@ -9456,7 +9730,7 @@
                     </pic:cNvPicPr>
                   </pic:nvPicPr>
                   <pic:blipFill>
-                    <a:blip r:embed="rId38"/>
+                    <a:blip r:embed="rId39"/>
                     <a:srcRect/>
                     <a:stretch>
                       <a:fillRect/>
@@ -9651,7 +9925,7 @@
                     </pic:cNvPicPr>
                   </pic:nvPicPr>
                   <pic:blipFill>
-                    <a:blip r:embed="rId39"/>
+                    <a:blip r:embed="rId40"/>
                     <a:srcRect/>
                     <a:stretch>
                       <a:fillRect/>
@@ -9852,7 +10126,7 @@
                     </pic:cNvPicPr>
                   </pic:nvPicPr>
                   <pic:blipFill>
-                    <a:blip r:embed="rId40"/>
+                    <a:blip r:embed="rId41"/>
                     <a:srcRect/>
                     <a:stretch>
                       <a:fillRect/>
@@ -9954,56 +10228,8 @@
       <w:pPr>
         <w:jc w:val="center"/>
       </w:pPr>
-      <w:r>
-        <w:rPr>
-          <w:noProof/>
-        </w:rPr>
-        <w:drawing>
-          <wp:inline distT="0" distB="0" distL="0" distR="0">
-            <wp:extent cx="1495425" cy="4686300"/>
-            <wp:effectExtent l="19050" t="0" r="9525" b="0"/>
-            <wp:docPr id="22" name="Picture 6" descr="C:\Documents and Settings\dac3\Desktop\class diagram\flowchart1.jpeg"/>
-            <wp:cNvGraphicFramePr>
-              <a:graphicFrameLocks xmlns:a="http://schemas.openxmlformats.org/drawingml/2006/main" noChangeAspect="1"/>
-            </wp:cNvGraphicFramePr>
-            <a:graphic xmlns:a="http://schemas.openxmlformats.org/drawingml/2006/main">
-              <a:graphicData uri="http://schemas.openxmlformats.org/drawingml/2006/picture">
-                <pic:pic xmlns:pic="http://schemas.openxmlformats.org/drawingml/2006/picture">
-                  <pic:nvPicPr>
-                    <pic:cNvPr id="0" name="Picture 6" descr="C:\Documents and Settings\dac3\Desktop\class diagram\flowchart1.jpeg"/>
-                    <pic:cNvPicPr>
-                      <a:picLocks noChangeAspect="1" noChangeArrowheads="1"/>
-                    </pic:cNvPicPr>
-                  </pic:nvPicPr>
-                  <pic:blipFill>
-                    <a:blip r:embed="rId40"/>
-                    <a:srcRect/>
-                    <a:stretch>
-                      <a:fillRect/>
-                    </a:stretch>
-                  </pic:blipFill>
-                  <pic:spPr bwMode="auto">
-                    <a:xfrm>
-                      <a:off x="0" y="0"/>
-                      <a:ext cx="1495425" cy="4686300"/>
-                    </a:xfrm>
-                    <a:prstGeom prst="rect">
-                      <a:avLst/>
-                    </a:prstGeom>
-                    <a:noFill/>
-                    <a:ln w="9525">
-                      <a:noFill/>
-                      <a:miter lim="800000"/>
-                      <a:headEnd/>
-                      <a:tailEnd/>
-                    </a:ln>
-                  </pic:spPr>
-                </pic:pic>
-              </a:graphicData>
-            </a:graphic>
-          </wp:inline>
-        </w:drawing>
-      </w:r>
+      <w:bookmarkStart w:id="1" w:name="_GoBack"/>
+      <w:bookmarkEnd w:id="1"/>
     </w:p>
     <w:p>
       <w:pPr>
@@ -10085,22 +10311,22 @@
           <w:sz w:val="24"/>
           <w:szCs w:val="24"/>
         </w:rPr>
+        <w:t>Start button clicked:</w:t>
+      </w:r>
+    </w:p>
+    <w:p/>
+    <w:p>
+      <w:pPr>
+        <w:jc w:val="center"/>
+        <w:rPr>
+          <w:b/>
+        </w:rPr>
+      </w:pPr>
+      <w:r>
+        <w:rPr>
+          <w:noProof/>
+        </w:rPr>
         <w:lastRenderedPageBreak/>
-        <w:t>Start button clicked:</w:t>
-      </w:r>
-    </w:p>
-    <w:p/>
-    <w:p>
-      <w:pPr>
-        <w:jc w:val="center"/>
-        <w:rPr>
-          <w:b/>
-        </w:rPr>
-      </w:pPr>
-      <w:r>
-        <w:rPr>
-          <w:noProof/>
-        </w:rPr>
         <w:drawing>
           <wp:inline distT="0" distB="0" distL="0" distR="0">
             <wp:extent cx="1419225" cy="4648200"/>
@@ -10119,7 +10345,7 @@
                     </pic:cNvPicPr>
                   </pic:nvPicPr>
                   <pic:blipFill>
-                    <a:blip r:embed="rId41"/>
+                    <a:blip r:embed="rId42"/>
                     <a:srcRect/>
                     <a:stretch>
                       <a:fillRect/>
@@ -10258,7 +10484,6 @@
         <w:rPr>
           <w:rFonts w:ascii="Times New Roman" w:hAnsi="Times New Roman" w:cs="Times New Roman"/>
         </w:rPr>
-        <w:lastRenderedPageBreak/>
         <w:t>11</w:t>
       </w:r>
       <w:r>
@@ -10298,6 +10523,7 @@
         <w:rPr>
           <w:b/>
         </w:rPr>
+        <w:lastRenderedPageBreak/>
         <w:t>Home activity</w:t>
       </w:r>
       <w:r>
@@ -10346,7 +10572,7 @@
                     </pic:cNvPicPr>
                   </pic:nvPicPr>
                   <pic:blipFill>
-                    <a:blip r:embed="rId42"/>
+                    <a:blip r:embed="rId43"/>
                     <a:srcRect/>
                     <a:stretch>
                       <a:fillRect/>
@@ -10408,28 +10634,28 @@
         <w:rPr>
           <w:b/>
         </w:rPr>
+        <w:t>About us Activity:</w:t>
+      </w:r>
+    </w:p>
+    <w:p>
+      <w:pPr>
+        <w:rPr>
+          <w:b/>
+        </w:rPr>
+      </w:pPr>
+    </w:p>
+    <w:p>
+      <w:pPr>
+        <w:rPr>
+          <w:b/>
+        </w:rPr>
+      </w:pPr>
+      <w:r>
+        <w:rPr>
+          <w:b/>
+          <w:noProof/>
+        </w:rPr>
         <w:lastRenderedPageBreak/>
-        <w:t>About us Activity:</w:t>
-      </w:r>
-    </w:p>
-    <w:p>
-      <w:pPr>
-        <w:rPr>
-          <w:b/>
-        </w:rPr>
-      </w:pPr>
-    </w:p>
-    <w:p>
-      <w:pPr>
-        <w:rPr>
-          <w:b/>
-        </w:rPr>
-      </w:pPr>
-      <w:r>
-        <w:rPr>
-          <w:b/>
-          <w:noProof/>
-        </w:rPr>
         <w:drawing>
           <wp:inline distT="0" distB="0" distL="0" distR="0">
             <wp:extent cx="5934075" cy="4143375"/>
@@ -10448,7 +10674,7 @@
                     </pic:cNvPicPr>
                   </pic:nvPicPr>
                   <pic:blipFill>
-                    <a:blip r:embed="rId43"/>
+                    <a:blip r:embed="rId44"/>
                     <a:srcRect/>
                     <a:stretch>
                       <a:fillRect/>
@@ -10513,28 +10739,28 @@
         <w:rPr>
           <w:b/>
         </w:rPr>
+        <w:t>Sample Output:</w:t>
+      </w:r>
+    </w:p>
+    <w:p>
+      <w:pPr>
+        <w:rPr>
+          <w:b/>
+        </w:rPr>
+      </w:pPr>
+    </w:p>
+    <w:p>
+      <w:pPr>
+        <w:rPr>
+          <w:b/>
+        </w:rPr>
+      </w:pPr>
+      <w:r>
+        <w:rPr>
+          <w:b/>
+          <w:noProof/>
+        </w:rPr>
         <w:lastRenderedPageBreak/>
-        <w:t>Sample Output:</w:t>
-      </w:r>
-    </w:p>
-    <w:p>
-      <w:pPr>
-        <w:rPr>
-          <w:b/>
-        </w:rPr>
-      </w:pPr>
-    </w:p>
-    <w:p>
-      <w:pPr>
-        <w:rPr>
-          <w:b/>
-        </w:rPr>
-      </w:pPr>
-      <w:r>
-        <w:rPr>
-          <w:b/>
-          <w:noProof/>
-        </w:rPr>
         <w:drawing>
           <wp:inline distT="0" distB="0" distL="0" distR="0">
             <wp:extent cx="5934075" cy="3714750"/>
@@ -10553,7 +10779,7 @@
                     </pic:cNvPicPr>
                   </pic:nvPicPr>
                   <pic:blipFill>
-                    <a:blip r:embed="rId44"/>
+                    <a:blip r:embed="rId45"/>
                     <a:srcRect/>
                     <a:stretch>
                       <a:fillRect/>
@@ -10907,7 +11133,15 @@
         </w:numPr>
       </w:pPr>
       <w:r>
-        <w:t>An implementation of NanoHTTPD Web server in order to transfer the frames to viewing clients.</w:t>
+        <w:t xml:space="preserve">An implementation of </w:t>
+      </w:r>
+      <w:proofErr w:type="spellStart"/>
+      <w:r>
+        <w:t>NanoHTTPD</w:t>
+      </w:r>
+      <w:proofErr w:type="spellEnd"/>
+      <w:r>
+        <w:t xml:space="preserve"> Web server in order to transfer the frames to viewing clients.</w:t>
       </w:r>
     </w:p>
     <w:p>
@@ -11013,8 +11247,21 @@
           <w:numId w:val="9"/>
         </w:numPr>
       </w:pPr>
-      <w:r>
-        <w:t>Akshay Velhal.</w:t>
+      <w:proofErr w:type="spellStart"/>
+      <w:r>
+        <w:t>Akshay</w:t>
+      </w:r>
+      <w:proofErr w:type="spellEnd"/>
+      <w:r>
+        <w:t xml:space="preserve"> </w:t>
+      </w:r>
+      <w:proofErr w:type="spellStart"/>
+      <w:r>
+        <w:t>Velhal</w:t>
+      </w:r>
+      <w:proofErr w:type="spellEnd"/>
+      <w:r>
+        <w:t>.</w:t>
       </w:r>
     </w:p>
     <w:p>
@@ -11024,8 +11271,13 @@
           <w:numId w:val="9"/>
         </w:numPr>
       </w:pPr>
-      <w:r>
-        <w:t>Yashwant Patel.</w:t>
+      <w:proofErr w:type="spellStart"/>
+      <w:r>
+        <w:t>Yashwant</w:t>
+      </w:r>
+      <w:proofErr w:type="spellEnd"/>
+      <w:r>
+        <w:t xml:space="preserve"> Patel.</w:t>
       </w:r>
     </w:p>
     <w:p>
@@ -11035,8 +11287,21 @@
           <w:numId w:val="9"/>
         </w:numPr>
       </w:pPr>
-      <w:r>
-        <w:t>Chetan Paunikar.</w:t>
+      <w:proofErr w:type="spellStart"/>
+      <w:r>
+        <w:t>Chetan</w:t>
+      </w:r>
+      <w:proofErr w:type="spellEnd"/>
+      <w:r>
+        <w:t xml:space="preserve"> </w:t>
+      </w:r>
+      <w:proofErr w:type="spellStart"/>
+      <w:r>
+        <w:t>Paunikar</w:t>
+      </w:r>
+      <w:proofErr w:type="spellEnd"/>
+      <w:r>
+        <w:t>.</w:t>
       </w:r>
     </w:p>
     <w:p>
@@ -11046,8 +11311,21 @@
           <w:numId w:val="9"/>
         </w:numPr>
       </w:pPr>
-      <w:r>
-        <w:t>Pritesh Jadhav.</w:t>
+      <w:proofErr w:type="spellStart"/>
+      <w:r>
+        <w:t>Pritesh</w:t>
+      </w:r>
+      <w:proofErr w:type="spellEnd"/>
+      <w:r>
+        <w:t xml:space="preserve"> </w:t>
+      </w:r>
+      <w:proofErr w:type="spellStart"/>
+      <w:r>
+        <w:t>Jadhav</w:t>
+      </w:r>
+      <w:proofErr w:type="spellEnd"/>
+      <w:r>
+        <w:t>.</w:t>
       </w:r>
     </w:p>
     <w:p>
@@ -11057,8 +11335,21 @@
           <w:numId w:val="9"/>
         </w:numPr>
       </w:pPr>
-      <w:r>
-        <w:t>Vivek Saxsena.</w:t>
+      <w:proofErr w:type="spellStart"/>
+      <w:r>
+        <w:t>Vivek</w:t>
+      </w:r>
+      <w:proofErr w:type="spellEnd"/>
+      <w:r>
+        <w:t xml:space="preserve"> </w:t>
+      </w:r>
+      <w:proofErr w:type="spellStart"/>
+      <w:r>
+        <w:t>Saxsena</w:t>
+      </w:r>
+      <w:proofErr w:type="spellEnd"/>
+      <w:r>
+        <w:t>.</w:t>
       </w:r>
     </w:p>
     <w:p>
@@ -11068,8 +11359,21 @@
           <w:numId w:val="9"/>
         </w:numPr>
       </w:pPr>
-      <w:r>
-        <w:t>Prashant Varpe.</w:t>
+      <w:proofErr w:type="spellStart"/>
+      <w:r>
+        <w:t>Prashant</w:t>
+      </w:r>
+      <w:proofErr w:type="spellEnd"/>
+      <w:r>
+        <w:t xml:space="preserve"> </w:t>
+      </w:r>
+      <w:proofErr w:type="spellStart"/>
+      <w:r>
+        <w:t>Varpe</w:t>
+      </w:r>
+      <w:proofErr w:type="spellEnd"/>
+      <w:r>
+        <w:t>.</w:t>
       </w:r>
     </w:p>
     <w:p>
@@ -11079,8 +11383,21 @@
           <w:numId w:val="9"/>
         </w:numPr>
       </w:pPr>
-      <w:r>
-        <w:t>Pranali Deshpande.</w:t>
+      <w:proofErr w:type="spellStart"/>
+      <w:r>
+        <w:t>Pranali</w:t>
+      </w:r>
+      <w:proofErr w:type="spellEnd"/>
+      <w:r>
+        <w:t xml:space="preserve"> </w:t>
+      </w:r>
+      <w:proofErr w:type="spellStart"/>
+      <w:r>
+        <w:t>Deshpande</w:t>
+      </w:r>
+      <w:proofErr w:type="spellEnd"/>
+      <w:r>
+        <w:t>.</w:t>
       </w:r>
     </w:p>
     <w:p>
@@ -11090,8 +11407,21 @@
           <w:numId w:val="9"/>
         </w:numPr>
       </w:pPr>
-      <w:r>
-        <w:t>Sonali Dhome.</w:t>
+      <w:proofErr w:type="spellStart"/>
+      <w:r>
+        <w:t>Sonali</w:t>
+      </w:r>
+      <w:proofErr w:type="spellEnd"/>
+      <w:r>
+        <w:t xml:space="preserve"> </w:t>
+      </w:r>
+      <w:proofErr w:type="spellStart"/>
+      <w:r>
+        <w:t>Dhome</w:t>
+      </w:r>
+      <w:proofErr w:type="spellEnd"/>
+      <w:r>
+        <w:t>.</w:t>
       </w:r>
     </w:p>
     <w:p>
@@ -11102,8 +11432,21 @@
         </w:numPr>
         <w:ind w:left="720" w:firstLine="720"/>
       </w:pPr>
-      <w:r>
-        <w:t>Gauri Tembare.</w:t>
+      <w:proofErr w:type="spellStart"/>
+      <w:r>
+        <w:t>Gauri</w:t>
+      </w:r>
+      <w:proofErr w:type="spellEnd"/>
+      <w:r>
+        <w:t xml:space="preserve"> </w:t>
+      </w:r>
+      <w:proofErr w:type="spellStart"/>
+      <w:r>
+        <w:t>Tembare</w:t>
+      </w:r>
+      <w:proofErr w:type="spellEnd"/>
+      <w:r>
+        <w:t>.</w:t>
       </w:r>
     </w:p>
     <w:p>
@@ -11114,9 +11457,19 @@
         </w:numPr>
         <w:ind w:left="720" w:firstLine="720"/>
       </w:pPr>
-      <w:r>
-        <w:t>Pradnya Bagave</w:t>
-      </w:r>
+      <w:proofErr w:type="spellStart"/>
+      <w:r>
+        <w:t>Pradnya</w:t>
+      </w:r>
+      <w:proofErr w:type="spellEnd"/>
+      <w:r>
+        <w:t xml:space="preserve"> </w:t>
+      </w:r>
+      <w:proofErr w:type="spellStart"/>
+      <w:r>
+        <w:t>Bagave</w:t>
+      </w:r>
+      <w:proofErr w:type="spellEnd"/>
     </w:p>
     <w:p/>
     <w:p/>
@@ -11158,6 +11511,7 @@
         </w:rPr>
         <w:t>5</w:t>
       </w:r>
+      <w:proofErr w:type="gramStart"/>
       <w:r>
         <w:rPr>
           <w:b/>
@@ -11165,7 +11519,17 @@
           <w:szCs w:val="32"/>
           <w:u w:val="single"/>
         </w:rPr>
-        <w:t>.References:</w:t>
+        <w:t>.References</w:t>
+      </w:r>
+      <w:proofErr w:type="gramEnd"/>
+      <w:r>
+        <w:rPr>
+          <w:b/>
+          <w:sz w:val="32"/>
+          <w:szCs w:val="32"/>
+          <w:u w:val="single"/>
+        </w:rPr>
+        <w:t>:</w:t>
       </w:r>
     </w:p>
     <w:p>
@@ -11183,7 +11547,7 @@
         <w:tblStyle w:val="TableGrid"/>
         <w:tblW w:w="12382" w:type="dxa"/>
         <w:jc w:val="center"/>
-        <w:tblLook w:val="04A0"/>
+        <w:tblLook w:val="04A0" w:firstRow="1" w:lastRow="0" w:firstColumn="1" w:lastColumn="0" w:noHBand="0" w:noVBand="1"/>
       </w:tblPr>
       <w:tblGrid>
         <w:gridCol w:w="1833"/>
@@ -11283,7 +11647,7 @@
                 <w:u w:val="single"/>
               </w:rPr>
             </w:pPr>
-            <w:hyperlink r:id="rId45" w:history="1">
+            <w:hyperlink r:id="rId46" w:history="1">
               <w:r>
                 <w:rPr>
                   <w:rStyle w:val="Hyperlink"/>
@@ -11344,7 +11708,7 @@
                 <w:u w:val="single"/>
               </w:rPr>
             </w:pPr>
-            <w:hyperlink r:id="rId46" w:history="1">
+            <w:hyperlink r:id="rId47" w:history="1">
               <w:r>
                 <w:rPr>
                   <w:rStyle w:val="Hyperlink"/>
@@ -11405,7 +11769,7 @@
                 <w:u w:val="single"/>
               </w:rPr>
             </w:pPr>
-            <w:hyperlink r:id="rId47" w:history="1">
+            <w:hyperlink r:id="rId48" w:history="1">
               <w:r>
                 <w:rPr>
                   <w:rStyle w:val="Hyperlink"/>
@@ -11466,7 +11830,7 @@
                 <w:u w:val="single"/>
               </w:rPr>
             </w:pPr>
-            <w:hyperlink r:id="rId48" w:history="1">
+            <w:hyperlink r:id="rId49" w:history="1">
               <w:r>
                 <w:rPr>
                   <w:rStyle w:val="Hyperlink"/>
@@ -11527,7 +11891,7 @@
                 <w:u w:val="single"/>
               </w:rPr>
             </w:pPr>
-            <w:hyperlink r:id="rId49" w:history="1">
+            <w:hyperlink r:id="rId50" w:history="1">
               <w:r>
                 <w:rPr>
                   <w:rStyle w:val="Hyperlink"/>
@@ -11561,12 +11925,14 @@
                 <w:color w:val="000000"/>
               </w:rPr>
             </w:pPr>
+            <w:proofErr w:type="spellStart"/>
             <w:r>
               <w:rPr>
                 <w:color w:val="000000"/>
               </w:rPr>
               <w:t>WifiInfo</w:t>
             </w:r>
+            <w:proofErr w:type="spellEnd"/>
           </w:p>
           <w:p>
             <w:pPr>
@@ -11588,7 +11954,7 @@
                 <w:u w:val="single"/>
               </w:rPr>
             </w:pPr>
-            <w:hyperlink r:id="rId50" w:history="1">
+            <w:hyperlink r:id="rId51" w:history="1">
               <w:r>
                 <w:rPr>
                   <w:rStyle w:val="Hyperlink"/>
@@ -11641,7 +12007,7 @@
                 <w:rFonts w:eastAsiaTheme="minorHAnsi"/>
               </w:rPr>
             </w:pPr>
-            <w:hyperlink r:id="rId51" w:history="1">
+            <w:hyperlink r:id="rId52" w:history="1">
               <w:r>
                 <w:rPr>
                   <w:rStyle w:val="Hyperlink"/>
@@ -11657,7 +12023,7 @@
                 <w:rFonts w:eastAsiaTheme="minorHAnsi"/>
               </w:rPr>
             </w:pPr>
-            <w:hyperlink r:id="rId52" w:history="1">
+            <w:hyperlink r:id="rId53" w:history="1">
               <w:r>
                 <w:rPr>
                   <w:rStyle w:val="Hyperlink"/>
@@ -11673,7 +12039,7 @@
                 <w:rFonts w:eastAsiaTheme="minorHAnsi"/>
               </w:rPr>
             </w:pPr>
-            <w:hyperlink r:id="rId53" w:history="1">
+            <w:hyperlink r:id="rId54" w:history="1">
               <w:r>
                 <w:rPr>
                   <w:rStyle w:val="Hyperlink"/>
@@ -11708,11 +12074,19 @@
                 <w:rFonts w:eastAsiaTheme="minorHAnsi"/>
               </w:rPr>
             </w:pPr>
+            <w:proofErr w:type="spellStart"/>
             <w:r>
               <w:rPr>
                 <w:rFonts w:eastAsiaTheme="minorHAnsi"/>
               </w:rPr>
-              <w:t>Uml diagrams</w:t>
+              <w:t>Uml</w:t>
+            </w:r>
+            <w:proofErr w:type="spellEnd"/>
+            <w:r>
+              <w:rPr>
+                <w:rFonts w:eastAsiaTheme="minorHAnsi"/>
+              </w:rPr>
+              <w:t xml:space="preserve"> diagrams</w:t>
             </w:r>
           </w:p>
         </w:tc>
@@ -11729,7 +12103,7 @@
                 <w:rFonts w:eastAsiaTheme="minorHAnsi"/>
               </w:rPr>
             </w:pPr>
-            <w:hyperlink r:id="rId54" w:anchor="/resources/tutorials/Introduction-to-UML" w:history="1">
+            <w:hyperlink r:id="rId55" w:anchor="/resources/tutorials/Introduction-to-UML" w:history="1">
               <w:r>
                 <w:rPr>
                   <w:rStyle w:val="Hyperlink"/>
@@ -11748,7 +12122,7 @@
                 <w:rFonts w:eastAsiaTheme="minorHAnsi"/>
               </w:rPr>
             </w:pPr>
-            <w:hyperlink r:id="rId55" w:history="1">
+            <w:hyperlink r:id="rId56" w:history="1">
               <w:r>
                 <w:rPr>
                   <w:rStyle w:val="Hyperlink"/>
@@ -11792,11 +12166,19 @@
                 <w:rFonts w:eastAsiaTheme="minorHAnsi"/>
               </w:rPr>
             </w:pPr>
+            <w:proofErr w:type="spellStart"/>
             <w:r>
               <w:rPr>
                 <w:rFonts w:eastAsiaTheme="minorHAnsi"/>
               </w:rPr>
-              <w:t xml:space="preserve">Rtsp </w:t>
+              <w:t>Rtsp</w:t>
+            </w:r>
+            <w:proofErr w:type="spellEnd"/>
+            <w:r>
+              <w:rPr>
+                <w:rFonts w:eastAsiaTheme="minorHAnsi"/>
+              </w:rPr>
+              <w:t xml:space="preserve"> </w:t>
             </w:r>
             <w:r>
               <w:rPr>
@@ -11819,7 +12201,7 @@
                 <w:rFonts w:eastAsiaTheme="minorHAnsi"/>
               </w:rPr>
             </w:pPr>
-            <w:hyperlink r:id="rId56" w:history="1">
+            <w:hyperlink r:id="rId57" w:history="1">
               <w:r>
                 <w:rPr>
                   <w:rStyle w:val="Hyperlink"/>
@@ -11838,7 +12220,7 @@
                 <w:rFonts w:eastAsiaTheme="minorHAnsi"/>
               </w:rPr>
             </w:pPr>
-            <w:hyperlink r:id="rId57" w:history="1">
+            <w:hyperlink r:id="rId58" w:history="1">
               <w:r>
                 <w:rPr>
                   <w:rStyle w:val="Hyperlink"/>
@@ -11875,12 +12257,14 @@
                 <w:rFonts w:eastAsiaTheme="minorHAnsi"/>
               </w:rPr>
             </w:pPr>
+            <w:proofErr w:type="spellStart"/>
             <w:r>
               <w:rPr>
                 <w:rFonts w:eastAsiaTheme="minorHAnsi"/>
               </w:rPr>
               <w:t>NanoHTTPD</w:t>
             </w:r>
+            <w:proofErr w:type="spellEnd"/>
           </w:p>
         </w:tc>
         <w:tc>
@@ -11896,7 +12280,7 @@
                 <w:rFonts w:eastAsiaTheme="minorHAnsi"/>
               </w:rPr>
             </w:pPr>
-            <w:hyperlink r:id="rId58" w:history="1">
+            <w:hyperlink r:id="rId59" w:history="1">
               <w:r>
                 <w:rPr>
                   <w:rStyle w:val="Hyperlink"/>
@@ -11915,7 +12299,7 @@
                 <w:rFonts w:eastAsiaTheme="minorHAnsi"/>
               </w:rPr>
             </w:pPr>
-            <w:hyperlink r:id="rId59" w:history="1">
+            <w:hyperlink r:id="rId60" w:history="1">
               <w:r>
                 <w:rPr>
                   <w:rStyle w:val="Hyperlink"/>
@@ -11980,7 +12364,7 @@
                 <w:rFonts w:eastAsiaTheme="minorHAnsi"/>
               </w:rPr>
             </w:pPr>
-            <w:hyperlink r:id="rId60" w:history="1">
+            <w:hyperlink r:id="rId61" w:history="1">
               <w:r>
                 <w:rPr>
                   <w:rStyle w:val="Hyperlink"/>
@@ -11999,7 +12383,7 @@
                 <w:rFonts w:eastAsiaTheme="minorHAnsi"/>
               </w:rPr>
             </w:pPr>
-            <w:hyperlink r:id="rId61" w:history="1">
+            <w:hyperlink r:id="rId62" w:history="1">
               <w:r>
                 <w:rPr>
                   <w:rStyle w:val="Hyperlink"/>
@@ -12064,7 +12448,7 @@
                 <w:rFonts w:eastAsiaTheme="minorHAnsi"/>
               </w:rPr>
             </w:pPr>
-            <w:hyperlink r:id="rId62" w:history="1">
+            <w:hyperlink r:id="rId63" w:history="1">
               <w:r>
                 <w:rPr>
                   <w:rStyle w:val="Hyperlink"/>
@@ -12080,7 +12464,7 @@
                 <w:rFonts w:eastAsiaTheme="minorHAnsi"/>
               </w:rPr>
             </w:pPr>
-            <w:hyperlink r:id="rId63" w:history="1">
+            <w:hyperlink r:id="rId64" w:history="1">
               <w:r>
                 <w:rPr>
                   <w:rStyle w:val="Hyperlink"/>
@@ -12133,7 +12517,7 @@
                 <w:rFonts w:eastAsiaTheme="minorHAnsi"/>
               </w:rPr>
             </w:pPr>
-            <w:hyperlink r:id="rId64" w:history="1">
+            <w:hyperlink r:id="rId65" w:history="1">
               <w:r>
                 <w:rPr>
                   <w:rStyle w:val="Hyperlink"/>
@@ -12149,7 +12533,7 @@
                 <w:rFonts w:eastAsiaTheme="minorHAnsi"/>
               </w:rPr>
             </w:pPr>
-            <w:hyperlink r:id="rId65" w:history="1">
+            <w:hyperlink r:id="rId66" w:history="1">
               <w:r>
                 <w:rPr>
                   <w:rStyle w:val="Hyperlink"/>
@@ -12201,7 +12585,7 @@
                 <w:rFonts w:eastAsiaTheme="minorHAnsi"/>
               </w:rPr>
             </w:pPr>
-            <w:hyperlink r:id="rId66" w:history="1">
+            <w:hyperlink r:id="rId67" w:history="1">
               <w:r>
                 <w:rPr>
                   <w:rStyle w:val="Hyperlink"/>
@@ -12217,7 +12601,7 @@
                 <w:rFonts w:eastAsiaTheme="minorHAnsi"/>
               </w:rPr>
             </w:pPr>
-            <w:hyperlink r:id="rId67" w:history="1">
+            <w:hyperlink r:id="rId68" w:history="1">
               <w:r>
                 <w:rPr>
                   <w:rStyle w:val="Hyperlink"/>
@@ -12233,7 +12617,7 @@
                 <w:rFonts w:eastAsiaTheme="minorHAnsi"/>
               </w:rPr>
             </w:pPr>
-            <w:hyperlink r:id="rId68" w:history="1">
+            <w:hyperlink r:id="rId69" w:history="1">
               <w:r>
                 <w:rPr>
                   <w:rStyle w:val="Hyperlink"/>
@@ -12571,6 +12955,7 @@
         </w:rPr>
         <w:t>6</w:t>
       </w:r>
+      <w:proofErr w:type="gramStart"/>
       <w:r>
         <w:rPr>
           <w:b/>
@@ -12578,7 +12963,17 @@
           <w:szCs w:val="32"/>
           <w:u w:val="single"/>
         </w:rPr>
-        <w:t>.Project Log</w:t>
+        <w:t>.Project</w:t>
+      </w:r>
+      <w:proofErr w:type="gramEnd"/>
+      <w:r>
+        <w:rPr>
+          <w:b/>
+          <w:sz w:val="32"/>
+          <w:szCs w:val="32"/>
+          <w:u w:val="single"/>
+        </w:rPr>
+        <w:t xml:space="preserve"> Log</w:t>
       </w:r>
       <w:r>
         <w:rPr>
@@ -12606,7 +13001,7 @@
         <w:tblW w:w="11340" w:type="dxa"/>
         <w:tblInd w:w="-882" w:type="dxa"/>
         <w:tblLayout w:type="fixed"/>
-        <w:tblLook w:val="04A0"/>
+        <w:tblLook w:val="04A0" w:firstRow="1" w:lastRow="0" w:firstColumn="1" w:lastColumn="0" w:noHBand="0" w:noVBand="1"/>
       </w:tblPr>
       <w:tblGrid>
         <w:gridCol w:w="810"/>
@@ -12653,12 +13048,14 @@
                 <w:b/>
               </w:rPr>
             </w:pPr>
+            <w:proofErr w:type="spellStart"/>
             <w:r>
               <w:rPr>
                 <w:b/>
               </w:rPr>
               <w:t>Akshay</w:t>
             </w:r>
+            <w:proofErr w:type="spellEnd"/>
           </w:p>
         </w:tc>
         <w:tc>
@@ -12671,12 +13068,14 @@
                 <w:b/>
               </w:rPr>
             </w:pPr>
+            <w:proofErr w:type="spellStart"/>
             <w:r>
               <w:rPr>
                 <w:b/>
               </w:rPr>
               <w:t>Yashwant</w:t>
             </w:r>
+            <w:proofErr w:type="spellEnd"/>
           </w:p>
         </w:tc>
         <w:tc>
@@ -12689,12 +13088,14 @@
                 <w:b/>
               </w:rPr>
             </w:pPr>
+            <w:proofErr w:type="spellStart"/>
             <w:r>
               <w:rPr>
                 <w:b/>
               </w:rPr>
               <w:t>Pritesh</w:t>
             </w:r>
+            <w:proofErr w:type="spellEnd"/>
           </w:p>
         </w:tc>
         <w:tc>
@@ -12707,12 +13108,14 @@
                 <w:b/>
               </w:rPr>
             </w:pPr>
+            <w:proofErr w:type="spellStart"/>
             <w:r>
               <w:rPr>
                 <w:b/>
               </w:rPr>
               <w:t>Chetan</w:t>
             </w:r>
+            <w:proofErr w:type="spellEnd"/>
           </w:p>
         </w:tc>
         <w:tc>
@@ -12725,12 +13128,14 @@
                 <w:b/>
               </w:rPr>
             </w:pPr>
+            <w:proofErr w:type="spellStart"/>
             <w:r>
               <w:rPr>
                 <w:b/>
               </w:rPr>
               <w:t>Vivek</w:t>
             </w:r>
+            <w:proofErr w:type="spellEnd"/>
           </w:p>
         </w:tc>
         <w:tc>
@@ -12743,12 +13148,14 @@
                 <w:b/>
               </w:rPr>
             </w:pPr>
+            <w:proofErr w:type="spellStart"/>
             <w:r>
               <w:rPr>
                 <w:b/>
               </w:rPr>
               <w:t>Prashant</w:t>
             </w:r>
+            <w:proofErr w:type="spellEnd"/>
           </w:p>
         </w:tc>
         <w:tc>
@@ -12761,12 +13168,14 @@
                 <w:b/>
               </w:rPr>
             </w:pPr>
+            <w:proofErr w:type="spellStart"/>
             <w:r>
               <w:rPr>
                 <w:b/>
               </w:rPr>
               <w:t>Pranali</w:t>
             </w:r>
+            <w:proofErr w:type="spellEnd"/>
           </w:p>
         </w:tc>
         <w:tc>
@@ -12779,12 +13188,14 @@
                 <w:b/>
               </w:rPr>
             </w:pPr>
+            <w:proofErr w:type="spellStart"/>
             <w:r>
               <w:rPr>
                 <w:b/>
               </w:rPr>
               <w:t>Sonali</w:t>
             </w:r>
+            <w:proofErr w:type="spellEnd"/>
           </w:p>
         </w:tc>
         <w:tc>
@@ -12797,12 +13208,14 @@
                 <w:b/>
               </w:rPr>
             </w:pPr>
+            <w:proofErr w:type="spellStart"/>
             <w:r>
               <w:rPr>
                 <w:b/>
               </w:rPr>
               <w:t>Gauri</w:t>
             </w:r>
+            <w:proofErr w:type="spellEnd"/>
           </w:p>
         </w:tc>
         <w:tc>
@@ -12815,12 +13228,14 @@
                 <w:b/>
               </w:rPr>
             </w:pPr>
+            <w:proofErr w:type="spellStart"/>
             <w:r>
               <w:rPr>
                 <w:b/>
               </w:rPr>
               <w:t>Pradnya</w:t>
             </w:r>
+            <w:proofErr w:type="spellEnd"/>
           </w:p>
         </w:tc>
       </w:tr>
@@ -12967,9 +13382,19 @@
             <w:tcW w:w="1260" w:type="dxa"/>
           </w:tcPr>
           <w:p>
-            <w:r>
-              <w:t>Bugzilla,Review of documents, SVN ppt</w:t>
-            </w:r>
+            <w:proofErr w:type="spellStart"/>
+            <w:r>
+              <w:t>Bugzilla,Review</w:t>
+            </w:r>
+            <w:proofErr w:type="spellEnd"/>
+            <w:r>
+              <w:t xml:space="preserve"> of documents, SVN </w:t>
+            </w:r>
+            <w:proofErr w:type="spellStart"/>
+            <w:r>
+              <w:t>ppt</w:t>
+            </w:r>
+            <w:proofErr w:type="spellEnd"/>
           </w:p>
         </w:tc>
         <w:tc>
@@ -12984,14 +13409,34 @@
                 <w:szCs w:val="20"/>
               </w:rPr>
             </w:pPr>
-            <w:r>
-              <w:rPr>
-                <w:rFonts w:ascii="Arial" w:hAnsi="Arial" w:cs="Arial"/>
-                <w:sz w:val="20"/>
-                <w:szCs w:val="20"/>
-              </w:rPr>
-              <w:t>Bugzilla, SVN ppt</w:t>
-            </w:r>
+            <w:proofErr w:type="spellStart"/>
+            <w:r>
+              <w:rPr>
+                <w:rFonts w:ascii="Arial" w:hAnsi="Arial" w:cs="Arial"/>
+                <w:sz w:val="20"/>
+                <w:szCs w:val="20"/>
+              </w:rPr>
+              <w:t>Bugzilla</w:t>
+            </w:r>
+            <w:proofErr w:type="spellEnd"/>
+            <w:r>
+              <w:rPr>
+                <w:rFonts w:ascii="Arial" w:hAnsi="Arial" w:cs="Arial"/>
+                <w:sz w:val="20"/>
+                <w:szCs w:val="20"/>
+              </w:rPr>
+              <w:t xml:space="preserve">, SVN </w:t>
+            </w:r>
+            <w:proofErr w:type="spellStart"/>
+            <w:r>
+              <w:rPr>
+                <w:rFonts w:ascii="Arial" w:hAnsi="Arial" w:cs="Arial"/>
+                <w:sz w:val="20"/>
+                <w:szCs w:val="20"/>
+              </w:rPr>
+              <w:t>ppt</w:t>
+            </w:r>
+            <w:proofErr w:type="spellEnd"/>
           </w:p>
           <w:p/>
         </w:tc>
@@ -13138,7 +13583,25 @@
                 <w:sz w:val="20"/>
                 <w:szCs w:val="20"/>
               </w:rPr>
-              <w:t>Java code to send Video,Review Documents</w:t>
+              <w:t xml:space="preserve">Java code to send </w:t>
+            </w:r>
+            <w:proofErr w:type="spellStart"/>
+            <w:r>
+              <w:rPr>
+                <w:rFonts w:ascii="Arial" w:hAnsi="Arial" w:cs="Arial"/>
+                <w:sz w:val="20"/>
+                <w:szCs w:val="20"/>
+              </w:rPr>
+              <w:t>Video,Review</w:t>
+            </w:r>
+            <w:proofErr w:type="spellEnd"/>
+            <w:r>
+              <w:rPr>
+                <w:rFonts w:ascii="Arial" w:hAnsi="Arial" w:cs="Arial"/>
+                <w:sz w:val="20"/>
+                <w:szCs w:val="20"/>
+              </w:rPr>
+              <w:t xml:space="preserve"> Documents</w:t>
             </w:r>
           </w:p>
           <w:p/>
@@ -13204,7 +13667,15 @@
           </w:tcPr>
           <w:p>
             <w:r>
-              <w:t>Embed Flash Plugin &amp; code to stream video,Review Documents</w:t>
+              <w:t xml:space="preserve">Embed Flash Plugin &amp; code to stream </w:t>
+            </w:r>
+            <w:proofErr w:type="spellStart"/>
+            <w:r>
+              <w:t>video,Review</w:t>
+            </w:r>
+            <w:proofErr w:type="spellEnd"/>
+            <w:r>
+              <w:t xml:space="preserve"> Documents</w:t>
             </w:r>
           </w:p>
           <w:p/>
@@ -13428,7 +13899,25 @@
                 <w:sz w:val="20"/>
                 <w:szCs w:val="20"/>
               </w:rPr>
-              <w:t>Camera GUI,Streaming Video</w:t>
+              <w:t xml:space="preserve">Camera </w:t>
+            </w:r>
+            <w:proofErr w:type="spellStart"/>
+            <w:r>
+              <w:rPr>
+                <w:rFonts w:ascii="Arial" w:hAnsi="Arial" w:cs="Arial"/>
+                <w:sz w:val="20"/>
+                <w:szCs w:val="20"/>
+              </w:rPr>
+              <w:t>GUI,Streaming</w:t>
+            </w:r>
+            <w:proofErr w:type="spellEnd"/>
+            <w:r>
+              <w:rPr>
+                <w:rFonts w:ascii="Arial" w:hAnsi="Arial" w:cs="Arial"/>
+                <w:sz w:val="20"/>
+                <w:szCs w:val="20"/>
+              </w:rPr>
+              <w:t xml:space="preserve"> Video</w:t>
             </w:r>
           </w:p>
           <w:p/>
@@ -13572,6 +14061,7 @@
                 <w:szCs w:val="20"/>
               </w:rPr>
             </w:pPr>
+            <w:proofErr w:type="spellStart"/>
             <w:r>
               <w:rPr>
                 <w:rFonts w:ascii="Arial" w:hAnsi="Arial" w:cs="Arial"/>
@@ -13580,6 +14070,7 @@
               </w:rPr>
               <w:t>NanoHTTPD</w:t>
             </w:r>
+            <w:proofErr w:type="spellEnd"/>
           </w:p>
           <w:p/>
         </w:tc>
@@ -13645,6 +14136,7 @@
                 <w:szCs w:val="20"/>
               </w:rPr>
             </w:pPr>
+            <w:proofErr w:type="spellStart"/>
             <w:r>
               <w:rPr>
                 <w:rFonts w:ascii="Arial" w:hAnsi="Arial" w:cs="Arial"/>
@@ -13653,6 +14145,7 @@
               </w:rPr>
               <w:t>NanoHTTPD</w:t>
             </w:r>
+            <w:proofErr w:type="spellEnd"/>
           </w:p>
           <w:p/>
         </w:tc>
@@ -13674,7 +14167,25 @@
                 <w:sz w:val="20"/>
                 <w:szCs w:val="20"/>
               </w:rPr>
-              <w:t>Camera GUI,Streaming Video</w:t>
+              <w:t xml:space="preserve">Camera </w:t>
+            </w:r>
+            <w:proofErr w:type="spellStart"/>
+            <w:r>
+              <w:rPr>
+                <w:rFonts w:ascii="Arial" w:hAnsi="Arial" w:cs="Arial"/>
+                <w:sz w:val="20"/>
+                <w:szCs w:val="20"/>
+              </w:rPr>
+              <w:t>GUI,Streaming</w:t>
+            </w:r>
+            <w:proofErr w:type="spellEnd"/>
+            <w:r>
+              <w:rPr>
+                <w:rFonts w:ascii="Arial" w:hAnsi="Arial" w:cs="Arial"/>
+                <w:sz w:val="20"/>
+                <w:szCs w:val="20"/>
+              </w:rPr>
+              <w:t xml:space="preserve"> Video</w:t>
             </w:r>
           </w:p>
           <w:p/>
@@ -13851,6 +14362,7 @@
                 <w:szCs w:val="20"/>
               </w:rPr>
             </w:pPr>
+            <w:proofErr w:type="spellStart"/>
             <w:r>
               <w:rPr>
                 <w:rFonts w:ascii="Arial" w:hAnsi="Arial" w:cs="Arial"/>
@@ -13858,7 +14370,16 @@
                 <w:szCs w:val="20"/>
               </w:rPr>
               <w:lastRenderedPageBreak/>
-              <w:t xml:space="preserve">NanoHTTPD, </w:t>
+              <w:t>NanoHTTPD</w:t>
+            </w:r>
+            <w:proofErr w:type="spellEnd"/>
+            <w:r>
+              <w:rPr>
+                <w:rFonts w:ascii="Arial" w:hAnsi="Arial" w:cs="Arial"/>
+                <w:sz w:val="20"/>
+                <w:szCs w:val="20"/>
+              </w:rPr>
+              <w:t xml:space="preserve">, </w:t>
             </w:r>
             <w:r>
               <w:rPr>
@@ -13892,6 +14413,7 @@
                 <w:szCs w:val="20"/>
               </w:rPr>
             </w:pPr>
+            <w:proofErr w:type="spellStart"/>
             <w:r>
               <w:rPr>
                 <w:rFonts w:ascii="Arial" w:hAnsi="Arial" w:cs="Arial"/>
@@ -13899,7 +14421,16 @@
                 <w:szCs w:val="20"/>
               </w:rPr>
               <w:lastRenderedPageBreak/>
-              <w:t xml:space="preserve">NanoHTTPD, </w:t>
+              <w:t>NanoHTTPD</w:t>
+            </w:r>
+            <w:proofErr w:type="spellEnd"/>
+            <w:r>
+              <w:rPr>
+                <w:rFonts w:ascii="Arial" w:hAnsi="Arial" w:cs="Arial"/>
+                <w:sz w:val="20"/>
+                <w:szCs w:val="20"/>
+              </w:rPr>
+              <w:t xml:space="preserve">, </w:t>
             </w:r>
             <w:r>
               <w:rPr>
@@ -14024,7 +14555,25 @@
                 <w:sz w:val="20"/>
                 <w:szCs w:val="20"/>
               </w:rPr>
-              <w:t>RTSP R&amp;D,Media Recording</w:t>
+              <w:t xml:space="preserve">RTSP </w:t>
+            </w:r>
+            <w:proofErr w:type="spellStart"/>
+            <w:r>
+              <w:rPr>
+                <w:rFonts w:ascii="Arial" w:hAnsi="Arial" w:cs="Arial"/>
+                <w:sz w:val="20"/>
+                <w:szCs w:val="20"/>
+              </w:rPr>
+              <w:t>R&amp;D,Media</w:t>
+            </w:r>
+            <w:proofErr w:type="spellEnd"/>
+            <w:r>
+              <w:rPr>
+                <w:rFonts w:ascii="Arial" w:hAnsi="Arial" w:cs="Arial"/>
+                <w:sz w:val="20"/>
+                <w:szCs w:val="20"/>
+              </w:rPr>
+              <w:t xml:space="preserve"> Recording</w:t>
             </w:r>
           </w:p>
           <w:p/>
@@ -14047,7 +14596,25 @@
                 <w:sz w:val="20"/>
                 <w:szCs w:val="20"/>
               </w:rPr>
-              <w:t>RTSP R&amp;D,Media Recording</w:t>
+              <w:t xml:space="preserve">RTSP </w:t>
+            </w:r>
+            <w:proofErr w:type="spellStart"/>
+            <w:r>
+              <w:rPr>
+                <w:rFonts w:ascii="Arial" w:hAnsi="Arial" w:cs="Arial"/>
+                <w:sz w:val="20"/>
+                <w:szCs w:val="20"/>
+              </w:rPr>
+              <w:t>R&amp;D,Media</w:t>
+            </w:r>
+            <w:proofErr w:type="spellEnd"/>
+            <w:r>
+              <w:rPr>
+                <w:rFonts w:ascii="Arial" w:hAnsi="Arial" w:cs="Arial"/>
+                <w:sz w:val="20"/>
+                <w:szCs w:val="20"/>
+              </w:rPr>
+              <w:t xml:space="preserve"> Recording</w:t>
             </w:r>
           </w:p>
           <w:p/>
@@ -14114,9 +14681,11 @@
             <w:tcW w:w="990" w:type="dxa"/>
           </w:tcPr>
           <w:p>
+            <w:proofErr w:type="spellStart"/>
             <w:r>
               <w:t>NanoHTTPD</w:t>
             </w:r>
+            <w:proofErr w:type="spellEnd"/>
             <w:r>
               <w:t xml:space="preserve"> server</w:t>
             </w:r>
@@ -14128,9 +14697,11 @@
             <w:tcW w:w="900" w:type="dxa"/>
           </w:tcPr>
           <w:p>
+            <w:proofErr w:type="spellStart"/>
             <w:r>
               <w:t>NanoHTTPD</w:t>
             </w:r>
+            <w:proofErr w:type="spellEnd"/>
           </w:p>
           <w:p>
             <w:r>
@@ -14484,7 +15055,25 @@
                 <w:sz w:val="20"/>
                 <w:szCs w:val="20"/>
               </w:rPr>
-              <w:t>Pick out farmes from video, send image over network through socket. Streaming Video with file Descriptor</w:t>
+              <w:t xml:space="preserve">Pick out </w:t>
+            </w:r>
+            <w:proofErr w:type="spellStart"/>
+            <w:r>
+              <w:rPr>
+                <w:rFonts w:ascii="Arial" w:hAnsi="Arial" w:cs="Arial"/>
+                <w:sz w:val="20"/>
+                <w:szCs w:val="20"/>
+              </w:rPr>
+              <w:t>farmes</w:t>
+            </w:r>
+            <w:proofErr w:type="spellEnd"/>
+            <w:r>
+              <w:rPr>
+                <w:rFonts w:ascii="Arial" w:hAnsi="Arial" w:cs="Arial"/>
+                <w:sz w:val="20"/>
+                <w:szCs w:val="20"/>
+              </w:rPr>
+              <w:t xml:space="preserve"> from video, send image over network through socket. Streaming Video with file Descriptor</w:t>
             </w:r>
           </w:p>
           <w:p>
@@ -14513,7 +15102,25 @@
                 <w:sz w:val="20"/>
                 <w:szCs w:val="20"/>
               </w:rPr>
-              <w:t>Pick out farmes from video(plan 1),</w:t>
+              <w:t xml:space="preserve">Pick out </w:t>
+            </w:r>
+            <w:proofErr w:type="spellStart"/>
+            <w:r>
+              <w:rPr>
+                <w:rFonts w:ascii="Arial" w:hAnsi="Arial" w:cs="Arial"/>
+                <w:sz w:val="20"/>
+                <w:szCs w:val="20"/>
+              </w:rPr>
+              <w:t>farmes</w:t>
+            </w:r>
+            <w:proofErr w:type="spellEnd"/>
+            <w:r>
+              <w:rPr>
+                <w:rFonts w:ascii="Arial" w:hAnsi="Arial" w:cs="Arial"/>
+                <w:sz w:val="20"/>
+                <w:szCs w:val="20"/>
+              </w:rPr>
+              <w:t xml:space="preserve"> from video(plan 1),</w:t>
             </w:r>
             <w:r>
               <w:rPr>
@@ -14568,8 +15175,21 @@
           </w:tcPr>
           <w:p>
             <w:r>
-              <w:t>Display Image on jsp &amp; change it using javascript</w:t>
-            </w:r>
+              <w:t xml:space="preserve">Display Image on </w:t>
+            </w:r>
+            <w:proofErr w:type="spellStart"/>
+            <w:r>
+              <w:t>jsp</w:t>
+            </w:r>
+            <w:proofErr w:type="spellEnd"/>
+            <w:r>
+              <w:t xml:space="preserve"> &amp; change it using </w:t>
+            </w:r>
+            <w:proofErr w:type="spellStart"/>
+            <w:r>
+              <w:t>javascript</w:t>
+            </w:r>
+            <w:proofErr w:type="spellEnd"/>
             <w:r>
               <w:t>(plan1)</w:t>
             </w:r>
@@ -14810,13 +15430,23 @@
                 <w:szCs w:val="20"/>
               </w:rPr>
             </w:pPr>
-            <w:r>
-              <w:rPr>
-                <w:rFonts w:ascii="Arial" w:hAnsi="Arial" w:cs="Arial"/>
-                <w:sz w:val="20"/>
-                <w:szCs w:val="20"/>
-              </w:rPr>
-              <w:t>Redocumentation, Streaming</w:t>
+            <w:proofErr w:type="spellStart"/>
+            <w:r>
+              <w:rPr>
+                <w:rFonts w:ascii="Arial" w:hAnsi="Arial" w:cs="Arial"/>
+                <w:sz w:val="20"/>
+                <w:szCs w:val="20"/>
+              </w:rPr>
+              <w:t>Redocumentation</w:t>
+            </w:r>
+            <w:proofErr w:type="spellEnd"/>
+            <w:r>
+              <w:rPr>
+                <w:rFonts w:ascii="Arial" w:hAnsi="Arial" w:cs="Arial"/>
+                <w:sz w:val="20"/>
+                <w:szCs w:val="20"/>
+              </w:rPr>
+              <w:t>, Streaming</w:t>
             </w:r>
             <w:r>
               <w:rPr>
@@ -15008,9 +15638,11 @@
             <w:tcW w:w="862" w:type="dxa"/>
           </w:tcPr>
           <w:p>
+            <w:proofErr w:type="spellStart"/>
             <w:r>
               <w:t>Redocumentation</w:t>
             </w:r>
+            <w:proofErr w:type="spellEnd"/>
           </w:p>
           <w:p>
             <w:pPr>
@@ -15079,7 +15711,35 @@
                 <w:sz w:val="20"/>
                 <w:szCs w:val="20"/>
               </w:rPr>
-              <w:t xml:space="preserve">Save Image Preview &amp; send it over socket(Integeration &amp; </w:t>
+              <w:t xml:space="preserve">Save Image Preview &amp; send it over </w:t>
+            </w:r>
+            <w:proofErr w:type="gramStart"/>
+            <w:r>
+              <w:rPr>
+                <w:rFonts w:ascii="Arial" w:hAnsi="Arial" w:cs="Arial"/>
+                <w:sz w:val="20"/>
+                <w:szCs w:val="20"/>
+              </w:rPr>
+              <w:t>socket(</w:t>
+            </w:r>
+            <w:proofErr w:type="spellStart"/>
+            <w:proofErr w:type="gramEnd"/>
+            <w:r>
+              <w:rPr>
+                <w:rFonts w:ascii="Arial" w:hAnsi="Arial" w:cs="Arial"/>
+                <w:sz w:val="20"/>
+                <w:szCs w:val="20"/>
+              </w:rPr>
+              <w:t>Integeration</w:t>
+            </w:r>
+            <w:proofErr w:type="spellEnd"/>
+            <w:r>
+              <w:rPr>
+                <w:rFonts w:ascii="Arial" w:hAnsi="Arial" w:cs="Arial"/>
+                <w:sz w:val="20"/>
+                <w:szCs w:val="20"/>
+              </w:rPr>
+              <w:t xml:space="preserve"> &amp; </w:t>
             </w:r>
             <w:r>
               <w:rPr>
@@ -15127,7 +15787,25 @@
                 <w:szCs w:val="20"/>
               </w:rPr>
               <w:lastRenderedPageBreak/>
-              <w:t xml:space="preserve">Display Image on html &amp; change it using javascript </w:t>
+              <w:t xml:space="preserve">Display Image on html &amp; change it using </w:t>
+            </w:r>
+            <w:proofErr w:type="spellStart"/>
+            <w:r>
+              <w:rPr>
+                <w:rFonts w:ascii="Arial" w:hAnsi="Arial" w:cs="Arial"/>
+                <w:sz w:val="20"/>
+                <w:szCs w:val="20"/>
+              </w:rPr>
+              <w:t>javascript</w:t>
+            </w:r>
+            <w:proofErr w:type="spellEnd"/>
+            <w:r>
+              <w:rPr>
+                <w:rFonts w:ascii="Arial" w:hAnsi="Arial" w:cs="Arial"/>
+                <w:sz w:val="20"/>
+                <w:szCs w:val="20"/>
+              </w:rPr>
+              <w:t xml:space="preserve"> </w:t>
             </w:r>
             <w:r>
               <w:rPr>
@@ -15361,6 +16039,7 @@
               <w:lastRenderedPageBreak/>
               <w:t xml:space="preserve">Save Image Preview &amp; send it over </w:t>
             </w:r>
+            <w:proofErr w:type="gramStart"/>
             <w:r>
               <w:rPr>
                 <w:rFonts w:ascii="Arial" w:hAnsi="Arial" w:cs="Arial"/>
@@ -15368,7 +16047,26 @@
                 <w:szCs w:val="20"/>
               </w:rPr>
               <w:lastRenderedPageBreak/>
-              <w:t>socket(Integeration &amp; Testing).</w:t>
+              <w:t>socket(</w:t>
+            </w:r>
+            <w:proofErr w:type="spellStart"/>
+            <w:proofErr w:type="gramEnd"/>
+            <w:r>
+              <w:rPr>
+                <w:rFonts w:ascii="Arial" w:hAnsi="Arial" w:cs="Arial"/>
+                <w:sz w:val="20"/>
+                <w:szCs w:val="20"/>
+              </w:rPr>
+              <w:t>Integeration</w:t>
+            </w:r>
+            <w:proofErr w:type="spellEnd"/>
+            <w:r>
+              <w:rPr>
+                <w:rFonts w:ascii="Arial" w:hAnsi="Arial" w:cs="Arial"/>
+                <w:sz w:val="20"/>
+                <w:szCs w:val="20"/>
+              </w:rPr>
+              <w:t xml:space="preserve"> &amp; Testing).</w:t>
             </w:r>
           </w:p>
           <w:p>
@@ -15407,7 +16105,25 @@
                 <w:szCs w:val="20"/>
               </w:rPr>
               <w:lastRenderedPageBreak/>
-              <w:t>e it using javascript, (plan 1)</w:t>
+              <w:t xml:space="preserve">e it using </w:t>
+            </w:r>
+            <w:proofErr w:type="spellStart"/>
+            <w:r>
+              <w:rPr>
+                <w:rFonts w:ascii="Arial" w:hAnsi="Arial" w:cs="Arial"/>
+                <w:sz w:val="20"/>
+                <w:szCs w:val="20"/>
+              </w:rPr>
+              <w:t>javascript</w:t>
+            </w:r>
+            <w:proofErr w:type="spellEnd"/>
+            <w:r>
+              <w:rPr>
+                <w:rFonts w:ascii="Arial" w:hAnsi="Arial" w:cs="Arial"/>
+                <w:sz w:val="20"/>
+                <w:szCs w:val="20"/>
+              </w:rPr>
+              <w:t>, (plan 1)</w:t>
             </w:r>
           </w:p>
           <w:p>
@@ -16311,8 +17027,8 @@
       </w:pPr>
     </w:p>
     <w:sectPr>
-      <w:headerReference w:type="default" r:id="rId69"/>
-      <w:footerReference w:type="default" r:id="rId70"/>
+      <w:headerReference w:type="default" r:id="rId70"/>
+      <w:footerReference w:type="default" r:id="rId71"/>
       <w:pgSz w:w="12240" w:h="15840"/>
       <w:pgMar w:top="1440" w:right="1440" w:bottom="1440" w:left="1440" w:header="720" w:footer="720" w:gutter="0"/>
       <w:pgBorders w:display="firstPage" w:offsetFrom="page">
@@ -16329,15 +17045,15 @@
 </file>
 
 <file path=word/endnotes.xml><?xml version="1.0" encoding="utf-8"?>
-<w:endnotes xmlns:ve="http://schemas.openxmlformats.org/markup-compatibility/2006" xmlns:o="urn:schemas-microsoft-com:office:office" xmlns:r="http://schemas.openxmlformats.org/officeDocument/2006/relationships" xmlns:m="http://schemas.openxmlformats.org/officeDocument/2006/math" xmlns:v="urn:schemas-microsoft-com:vml" xmlns:wp="http://schemas.openxmlformats.org/drawingml/2006/wordprocessingDrawing" xmlns:w10="urn:schemas-microsoft-com:office:word" xmlns:w="http://schemas.openxmlformats.org/wordprocessingml/2006/main" xmlns:wne="http://schemas.microsoft.com/office/word/2006/wordml">
-  <w:endnote w:type="separator" w:id="0">
+<w:endnotes xmlns:wpc="http://schemas.microsoft.com/office/word/2010/wordprocessingCanvas" xmlns:mc="http://schemas.openxmlformats.org/markup-compatibility/2006" xmlns:o="urn:schemas-microsoft-com:office:office" xmlns:r="http://schemas.openxmlformats.org/officeDocument/2006/relationships" xmlns:m="http://schemas.openxmlformats.org/officeDocument/2006/math" xmlns:v="urn:schemas-microsoft-com:vml" xmlns:wp14="http://schemas.microsoft.com/office/word/2010/wordprocessingDrawing" xmlns:wp="http://schemas.openxmlformats.org/drawingml/2006/wordprocessingDrawing" xmlns:w10="urn:schemas-microsoft-com:office:word" xmlns:w="http://schemas.openxmlformats.org/wordprocessingml/2006/main" xmlns:w14="http://schemas.microsoft.com/office/word/2010/wordml" xmlns:wpg="http://schemas.microsoft.com/office/word/2010/wordprocessingGroup" xmlns:wpi="http://schemas.microsoft.com/office/word/2010/wordprocessingInk" xmlns:wne="http://schemas.microsoft.com/office/word/2006/wordml" xmlns:wps="http://schemas.microsoft.com/office/word/2010/wordprocessingShape" mc:Ignorable="w14 wp14">
+  <w:endnote w:type="separator" w:id="-1">
     <w:p>
       <w:r>
         <w:separator/>
       </w:r>
     </w:p>
   </w:endnote>
-  <w:endnote w:type="continuationSeparator" w:id="1">
+  <w:endnote w:type="continuationSeparator" w:id="0">
     <w:p>
       <w:r>
         <w:continuationSeparator/>
@@ -16348,7 +17064,7 @@
 </file>
 
 <file path=word/footer1.xml><?xml version="1.0" encoding="utf-8"?>
-<w:ftr xmlns:ve="http://schemas.openxmlformats.org/markup-compatibility/2006" xmlns:o="urn:schemas-microsoft-com:office:office" xmlns:r="http://schemas.openxmlformats.org/officeDocument/2006/relationships" xmlns:m="http://schemas.openxmlformats.org/officeDocument/2006/math" xmlns:v="urn:schemas-microsoft-com:vml" xmlns:wp="http://schemas.openxmlformats.org/drawingml/2006/wordprocessingDrawing" xmlns:w10="urn:schemas-microsoft-com:office:word" xmlns:w="http://schemas.openxmlformats.org/wordprocessingml/2006/main" xmlns:wne="http://schemas.microsoft.com/office/word/2006/wordml">
+<w:ftr xmlns:wpc="http://schemas.microsoft.com/office/word/2010/wordprocessingCanvas" xmlns:mc="http://schemas.openxmlformats.org/markup-compatibility/2006" xmlns:o="urn:schemas-microsoft-com:office:office" xmlns:r="http://schemas.openxmlformats.org/officeDocument/2006/relationships" xmlns:m="http://schemas.openxmlformats.org/officeDocument/2006/math" xmlns:v="urn:schemas-microsoft-com:vml" xmlns:wp14="http://schemas.microsoft.com/office/word/2010/wordprocessingDrawing" xmlns:wp="http://schemas.openxmlformats.org/drawingml/2006/wordprocessingDrawing" xmlns:w10="urn:schemas-microsoft-com:office:word" xmlns:w="http://schemas.openxmlformats.org/wordprocessingml/2006/main" xmlns:w14="http://schemas.microsoft.com/office/word/2010/wordml" xmlns:wpg="http://schemas.microsoft.com/office/word/2010/wordprocessingGroup" xmlns:wpi="http://schemas.microsoft.com/office/word/2010/wordprocessingInk" xmlns:wne="http://schemas.microsoft.com/office/word/2006/wordml" xmlns:wps="http://schemas.microsoft.com/office/word/2010/wordprocessingShape" mc:Ignorable="w14 wp14">
   <w:sdt>
     <w:sdtPr>
       <w:id w:val="1852282"/>
@@ -16357,19 +17073,33 @@
         <w:docPartUnique/>
       </w:docPartObj>
     </w:sdtPr>
+    <w:sdtEndPr/>
     <w:sdtContent>
       <w:p>
         <w:pPr>
           <w:pStyle w:val="Footer"/>
         </w:pPr>
-        <w:fldSimple w:instr=" PAGE   \* MERGEFORMAT ">
-          <w:r>
-            <w:rPr>
-              <w:noProof/>
-            </w:rPr>
-            <w:t>34</w:t>
-          </w:r>
-        </w:fldSimple>
+        <w:r>
+          <w:fldChar w:fldCharType="begin"/>
+        </w:r>
+        <w:r>
+          <w:instrText xml:space="preserve"> PAGE   \* MERGEFORMAT </w:instrText>
+        </w:r>
+        <w:r>
+          <w:fldChar w:fldCharType="separate"/>
+        </w:r>
+        <w:r>
+          <w:rPr>
+            <w:noProof/>
+          </w:rPr>
+          <w:t>30</w:t>
+        </w:r>
+        <w:r>
+          <w:rPr>
+            <w:noProof/>
+          </w:rPr>
+          <w:fldChar w:fldCharType="end"/>
+        </w:r>
       </w:p>
     </w:sdtContent>
   </w:sdt>
@@ -16382,15 +17112,15 @@
 </file>
 
 <file path=word/footnotes.xml><?xml version="1.0" encoding="utf-8"?>
-<w:footnotes xmlns:ve="http://schemas.openxmlformats.org/markup-compatibility/2006" xmlns:o="urn:schemas-microsoft-com:office:office" xmlns:r="http://schemas.openxmlformats.org/officeDocument/2006/relationships" xmlns:m="http://schemas.openxmlformats.org/officeDocument/2006/math" xmlns:v="urn:schemas-microsoft-com:vml" xmlns:wp="http://schemas.openxmlformats.org/drawingml/2006/wordprocessingDrawing" xmlns:w10="urn:schemas-microsoft-com:office:word" xmlns:w="http://schemas.openxmlformats.org/wordprocessingml/2006/main" xmlns:wne="http://schemas.microsoft.com/office/word/2006/wordml">
-  <w:footnote w:type="separator" w:id="0">
+<w:footnotes xmlns:wpc="http://schemas.microsoft.com/office/word/2010/wordprocessingCanvas" xmlns:mc="http://schemas.openxmlformats.org/markup-compatibility/2006" xmlns:o="urn:schemas-microsoft-com:office:office" xmlns:r="http://schemas.openxmlformats.org/officeDocument/2006/relationships" xmlns:m="http://schemas.openxmlformats.org/officeDocument/2006/math" xmlns:v="urn:schemas-microsoft-com:vml" xmlns:wp14="http://schemas.microsoft.com/office/word/2010/wordprocessingDrawing" xmlns:wp="http://schemas.openxmlformats.org/drawingml/2006/wordprocessingDrawing" xmlns:w10="urn:schemas-microsoft-com:office:word" xmlns:w="http://schemas.openxmlformats.org/wordprocessingml/2006/main" xmlns:w14="http://schemas.microsoft.com/office/word/2010/wordml" xmlns:wpg="http://schemas.microsoft.com/office/word/2010/wordprocessingGroup" xmlns:wpi="http://schemas.microsoft.com/office/word/2010/wordprocessingInk" xmlns:wne="http://schemas.microsoft.com/office/word/2006/wordml" xmlns:wps="http://schemas.microsoft.com/office/word/2010/wordprocessingShape" mc:Ignorable="w14 wp14">
+  <w:footnote w:type="separator" w:id="-1">
     <w:p>
       <w:r>
         <w:separator/>
       </w:r>
     </w:p>
   </w:footnote>
-  <w:footnote w:type="continuationSeparator" w:id="1">
+  <w:footnote w:type="continuationSeparator" w:id="0">
     <w:p>
       <w:r>
         <w:continuationSeparator/>
@@ -16401,7 +17131,7 @@
 </file>
 
 <file path=word/header1.xml><?xml version="1.0" encoding="utf-8"?>
-<w:hdr xmlns:ve="http://schemas.openxmlformats.org/markup-compatibility/2006" xmlns:o="urn:schemas-microsoft-com:office:office" xmlns:r="http://schemas.openxmlformats.org/officeDocument/2006/relationships" xmlns:m="http://schemas.openxmlformats.org/officeDocument/2006/math" xmlns:v="urn:schemas-microsoft-com:vml" xmlns:wp="http://schemas.openxmlformats.org/drawingml/2006/wordprocessingDrawing" xmlns:w10="urn:schemas-microsoft-com:office:word" xmlns:w="http://schemas.openxmlformats.org/wordprocessingml/2006/main" xmlns:wne="http://schemas.microsoft.com/office/word/2006/wordml">
+<w:hdr xmlns:wpc="http://schemas.microsoft.com/office/word/2010/wordprocessingCanvas" xmlns:mc="http://schemas.openxmlformats.org/markup-compatibility/2006" xmlns:o="urn:schemas-microsoft-com:office:office" xmlns:r="http://schemas.openxmlformats.org/officeDocument/2006/relationships" xmlns:m="http://schemas.openxmlformats.org/officeDocument/2006/math" xmlns:v="urn:schemas-microsoft-com:vml" xmlns:wp14="http://schemas.microsoft.com/office/word/2010/wordprocessingDrawing" xmlns:wp="http://schemas.openxmlformats.org/drawingml/2006/wordprocessingDrawing" xmlns:w10="urn:schemas-microsoft-com:office:word" xmlns:w="http://schemas.openxmlformats.org/wordprocessingml/2006/main" xmlns:w14="http://schemas.microsoft.com/office/word/2010/wordml" xmlns:wpg="http://schemas.microsoft.com/office/word/2010/wordprocessingGroup" xmlns:wpi="http://schemas.microsoft.com/office/word/2010/wordprocessingInk" xmlns:wne="http://schemas.microsoft.com/office/word/2006/wordml" xmlns:wps="http://schemas.microsoft.com/office/word/2010/wordprocessingShape" mc:Ignorable="w14 wp14">
   <w:p>
     <w:pPr>
       <w:pStyle w:val="Header"/>
@@ -16420,7 +17150,7 @@
 </file>
 
 <file path=word/numbering.xml><?xml version="1.0" encoding="utf-8"?>
-<w:numbering xmlns:ve="http://schemas.openxmlformats.org/markup-compatibility/2006" xmlns:o="urn:schemas-microsoft-com:office:office" xmlns:r="http://schemas.openxmlformats.org/officeDocument/2006/relationships" xmlns:m="http://schemas.openxmlformats.org/officeDocument/2006/math" xmlns:v="urn:schemas-microsoft-com:vml" xmlns:wp="http://schemas.openxmlformats.org/drawingml/2006/wordprocessingDrawing" xmlns:w10="urn:schemas-microsoft-com:office:word" xmlns:w="http://schemas.openxmlformats.org/wordprocessingml/2006/main" xmlns:wne="http://schemas.microsoft.com/office/word/2006/wordml">
+<w:numbering xmlns:wpc="http://schemas.microsoft.com/office/word/2010/wordprocessingCanvas" xmlns:mc="http://schemas.openxmlformats.org/markup-compatibility/2006" xmlns:o="urn:schemas-microsoft-com:office:office" xmlns:r="http://schemas.openxmlformats.org/officeDocument/2006/relationships" xmlns:m="http://schemas.openxmlformats.org/officeDocument/2006/math" xmlns:v="urn:schemas-microsoft-com:vml" xmlns:wp14="http://schemas.microsoft.com/office/word/2010/wordprocessingDrawing" xmlns:wp="http://schemas.openxmlformats.org/drawingml/2006/wordprocessingDrawing" xmlns:w10="urn:schemas-microsoft-com:office:word" xmlns:w="http://schemas.openxmlformats.org/wordprocessingml/2006/main" xmlns:w14="http://schemas.microsoft.com/office/word/2010/wordml" xmlns:wpg="http://schemas.microsoft.com/office/word/2010/wordprocessingGroup" xmlns:wpi="http://schemas.microsoft.com/office/word/2010/wordprocessingInk" xmlns:wne="http://schemas.microsoft.com/office/word/2006/wordml" xmlns:wps="http://schemas.microsoft.com/office/word/2010/wordprocessingShape" mc:Ignorable="w14 wp14">
   <w:abstractNum w:abstractNumId="0">
     <w:nsid w:val="03BF6B7C"/>
     <w:multiLevelType w:val="multilevel"/>
@@ -19090,7 +19820,7 @@
 </file>
 
 <file path=word/styles.xml><?xml version="1.0" encoding="utf-8"?>
-<w:styles xmlns:r="http://schemas.openxmlformats.org/officeDocument/2006/relationships" xmlns:w="http://schemas.openxmlformats.org/wordprocessingml/2006/main">
+<w:styles xmlns:mc="http://schemas.openxmlformats.org/markup-compatibility/2006" xmlns:r="http://schemas.openxmlformats.org/officeDocument/2006/relationships" xmlns:w="http://schemas.openxmlformats.org/wordprocessingml/2006/main" xmlns:w14="http://schemas.microsoft.com/office/word/2010/wordml" mc:Ignorable="w14">
   <w:docDefaults>
     <w:rPrDefault>
       <w:rPr>
@@ -19316,7 +20046,6 @@
     <w:uiPriority w:val="99"/>
     <w:semiHidden/>
     <w:unhideWhenUsed/>
-    <w:qFormat/>
     <w:tblPr>
       <w:tblInd w:w="0" w:type="dxa"/>
       <w:tblCellMar>
@@ -19552,6 +20281,196 @@
       <w:color w:val="800080" w:themeColor="followedHyperlink"/>
       <w:u w:val="single"/>
     </w:rPr>
+  </w:style>
+</w:styles>
+</file>
+
+<file path=word/stylesWithEffects.xml><?xml version="1.0" encoding="utf-8"?>
+<w:styles xmlns:wpc="http://schemas.microsoft.com/office/word/2010/wordprocessingCanvas" xmlns:mc="http://schemas.openxmlformats.org/markup-compatibility/2006" xmlns:o="urn:schemas-microsoft-com:office:office" xmlns:r="http://schemas.openxmlformats.org/officeDocument/2006/relationships" xmlns:m="http://schemas.openxmlformats.org/officeDocument/2006/math" xmlns:v="urn:schemas-microsoft-com:vml" xmlns:wp14="http://schemas.microsoft.com/office/word/2010/wordprocessingDrawing" xmlns:wp="http://schemas.openxmlformats.org/drawingml/2006/wordprocessingDrawing" xmlns:w10="urn:schemas-microsoft-com:office:word" xmlns:w="http://schemas.openxmlformats.org/wordprocessingml/2006/main" xmlns:w14="http://schemas.microsoft.com/office/word/2010/wordml" xmlns:wpg="http://schemas.microsoft.com/office/word/2010/wordprocessingGroup" xmlns:wpi="http://schemas.microsoft.com/office/word/2010/wordprocessingInk" xmlns:wne="http://schemas.microsoft.com/office/word/2006/wordml" xmlns:wps="http://schemas.microsoft.com/office/word/2010/wordprocessingShape" mc:Ignorable="w14 wp14">
+  <w:docDefaults>
+    <w:rPrDefault>
+      <w:rPr>
+        <w:rFonts w:asciiTheme="minorHAnsi" w:eastAsiaTheme="minorEastAsia" w:hAnsiTheme="minorHAnsi" w:cstheme="minorBidi"/>
+        <w:sz w:val="22"/>
+        <w:szCs w:val="22"/>
+        <w:lang w:val="en-US" w:eastAsia="en-US" w:bidi="ar-SA"/>
+      </w:rPr>
+    </w:rPrDefault>
+    <w:pPrDefault>
+      <w:pPr>
+        <w:spacing w:after="200" w:line="276" w:lineRule="auto"/>
+      </w:pPr>
+    </w:pPrDefault>
+  </w:docDefaults>
+  <w:latentStyles w:defLockedState="0" w:defUIPriority="99" w:defSemiHidden="1" w:defUnhideWhenUsed="1" w:defQFormat="0" w:count="267">
+    <w:lsdException w:name="Normal" w:semiHidden="0" w:uiPriority="0" w:unhideWhenUsed="0" w:qFormat="1"/>
+    <w:lsdException w:name="heading 1" w:semiHidden="0" w:uiPriority="9" w:unhideWhenUsed="0" w:qFormat="1"/>
+    <w:lsdException w:name="heading 2" w:uiPriority="9" w:qFormat="1"/>
+    <w:lsdException w:name="heading 3" w:uiPriority="9" w:qFormat="1"/>
+    <w:lsdException w:name="heading 4" w:uiPriority="9" w:qFormat="1"/>
+    <w:lsdException w:name="heading 5" w:uiPriority="9" w:qFormat="1"/>
+    <w:lsdException w:name="heading 6" w:uiPriority="9" w:qFormat="1"/>
+    <w:lsdException w:name="heading 7" w:uiPriority="9" w:qFormat="1"/>
+    <w:lsdException w:name="heading 8" w:uiPriority="9" w:qFormat="1"/>
+    <w:lsdException w:name="heading 9" w:uiPriority="9" w:qFormat="1"/>
+    <w:lsdException w:name="toc 1" w:uiPriority="39"/>
+    <w:lsdException w:name="toc 2" w:uiPriority="39"/>
+    <w:lsdException w:name="toc 3" w:uiPriority="39"/>
+    <w:lsdException w:name="toc 4" w:uiPriority="39"/>
+    <w:lsdException w:name="toc 5" w:uiPriority="39"/>
+    <w:lsdException w:name="toc 6" w:uiPriority="39"/>
+    <w:lsdException w:name="toc 7" w:uiPriority="39"/>
+    <w:lsdException w:name="toc 8" w:uiPriority="39"/>
+    <w:lsdException w:name="toc 9" w:uiPriority="39"/>
+    <w:lsdException w:name="caption" w:uiPriority="35" w:qFormat="1"/>
+    <w:lsdException w:name="Title" w:semiHidden="0" w:uiPriority="10" w:unhideWhenUsed="0" w:qFormat="1"/>
+    <w:lsdException w:name="Default Paragraph Font" w:uiPriority="1"/>
+    <w:lsdException w:name="Subtitle" w:semiHidden="0" w:uiPriority="11" w:unhideWhenUsed="0" w:qFormat="1"/>
+    <w:lsdException w:name="Strong" w:semiHidden="0" w:uiPriority="22" w:unhideWhenUsed="0" w:qFormat="1"/>
+    <w:lsdException w:name="Emphasis" w:semiHidden="0" w:uiPriority="20" w:unhideWhenUsed="0" w:qFormat="1"/>
+    <w:lsdException w:name="Table Grid" w:semiHidden="0" w:uiPriority="59" w:unhideWhenUsed="0"/>
+    <w:lsdException w:name="Placeholder Text" w:unhideWhenUsed="0"/>
+    <w:lsdException w:name="No Spacing" w:semiHidden="0" w:uiPriority="1" w:unhideWhenUsed="0" w:qFormat="1"/>
+    <w:lsdException w:name="Light Shading" w:semiHidden="0" w:uiPriority="60" w:unhideWhenUsed="0"/>
+    <w:lsdException w:name="Light List" w:semiHidden="0" w:uiPriority="61" w:unhideWhenUsed="0"/>
+    <w:lsdException w:name="Light Grid" w:semiHidden="0" w:uiPriority="62" w:unhideWhenUsed="0"/>
+    <w:lsdException w:name="Medium Shading 1" w:semiHidden="0" w:uiPriority="63" w:unhideWhenUsed="0"/>
+    <w:lsdException w:name="Medium Shading 2" w:semiHidden="0" w:uiPriority="64" w:unhideWhenUsed="0"/>
+    <w:lsdException w:name="Medium List 1" w:semiHidden="0" w:uiPriority="65" w:unhideWhenUsed="0"/>
+    <w:lsdException w:name="Medium List 2" w:semiHidden="0" w:uiPriority="66" w:unhideWhenUsed="0"/>
+    <w:lsdException w:name="Medium Grid 1" w:semiHidden="0" w:uiPriority="67" w:unhideWhenUsed="0"/>
+    <w:lsdException w:name="Medium Grid 2" w:semiHidden="0" w:uiPriority="68" w:unhideWhenUsed="0"/>
+    <w:lsdException w:name="Medium Grid 3" w:semiHidden="0" w:uiPriority="69" w:unhideWhenUsed="0"/>
+    <w:lsdException w:name="Dark List" w:semiHidden="0" w:uiPriority="70" w:unhideWhenUsed="0"/>
+    <w:lsdException w:name="Colorful Shading" w:semiHidden="0" w:uiPriority="71" w:unhideWhenUsed="0"/>
+    <w:lsdException w:name="Colorful List" w:semiHidden="0" w:uiPriority="72" w:unhideWhenUsed="0"/>
+    <w:lsdException w:name="Colorful Grid" w:semiHidden="0" w:uiPriority="73" w:unhideWhenUsed="0"/>
+    <w:lsdException w:name="Light Shading Accent 1" w:semiHidden="0" w:uiPriority="60" w:unhideWhenUsed="0"/>
+    <w:lsdException w:name="Light List Accent 1" w:semiHidden="0" w:uiPriority="61" w:unhideWhenUsed="0"/>
+    <w:lsdException w:name="Light Grid Accent 1" w:semiHidden="0" w:uiPriority="62" w:unhideWhenUsed="0"/>
+    <w:lsdException w:name="Medium Shading 1 Accent 1" w:semiHidden="0" w:uiPriority="63" w:unhideWhenUsed="0"/>
+    <w:lsdException w:name="Medium Shading 2 Accent 1" w:semiHidden="0" w:uiPriority="64" w:unhideWhenUsed="0"/>
+    <w:lsdException w:name="Medium List 1 Accent 1" w:semiHidden="0" w:uiPriority="65" w:unhideWhenUsed="0"/>
+    <w:lsdException w:name="Revision" w:unhideWhenUsed="0"/>
+    <w:lsdException w:name="List Paragraph" w:semiHidden="0" w:uiPriority="34" w:unhideWhenUsed="0" w:qFormat="1"/>
+    <w:lsdException w:name="Quote" w:semiHidden="0" w:uiPriority="29" w:unhideWhenUsed="0" w:qFormat="1"/>
+    <w:lsdException w:name="Intense Quote" w:semiHidden="0" w:uiPriority="30" w:unhideWhenUsed="0" w:qFormat="1"/>
+    <w:lsdException w:name="Medium List 2 Accent 1" w:semiHidden="0" w:uiPriority="66" w:unhideWhenUsed="0"/>
+    <w:lsdException w:name="Medium Grid 1 Accent 1" w:semiHidden="0" w:uiPriority="67" w:unhideWhenUsed="0"/>
+    <w:lsdException w:name="Medium Grid 2 Accent 1" w:semiHidden="0" w:uiPriority="68" w:unhideWhenUsed="0"/>
+    <w:lsdException w:name="Medium Grid 3 Accent 1" w:semiHidden="0" w:uiPriority="69" w:unhideWhenUsed="0"/>
+    <w:lsdException w:name="Dark List Accent 1" w:semiHidden="0" w:uiPriority="70" w:unhideWhenUsed="0"/>
+    <w:lsdException w:name="Colorful Shading Accent 1" w:semiHidden="0" w:uiPriority="71" w:unhideWhenUsed="0"/>
+    <w:lsdException w:name="Colorful List Accent 1" w:semiHidden="0" w:uiPriority="72" w:unhideWhenUsed="0"/>
+    <w:lsdException w:name="Colorful Grid Accent 1" w:semiHidden="0" w:uiPriority="73" w:unhideWhenUsed="0"/>
+    <w:lsdException w:name="Light Shading Accent 2" w:semiHidden="0" w:uiPriority="60" w:unhideWhenUsed="0"/>
+    <w:lsdException w:name="Light List Accent 2" w:semiHidden="0" w:uiPriority="61" w:unhideWhenUsed="0"/>
+    <w:lsdException w:name="Light Grid Accent 2" w:semiHidden="0" w:uiPriority="62" w:unhideWhenUsed="0"/>
+    <w:lsdException w:name="Medium Shading 1 Accent 2" w:semiHidden="0" w:uiPriority="63" w:unhideWhenUsed="0"/>
+    <w:lsdException w:name="Medium Shading 2 Accent 2" w:semiHidden="0" w:uiPriority="64" w:unhideWhenUsed="0"/>
+    <w:lsdException w:name="Medium List 1 Accent 2" w:semiHidden="0" w:uiPriority="65" w:unhideWhenUsed="0"/>
+    <w:lsdException w:name="Medium List 2 Accent 2" w:semiHidden="0" w:uiPriority="66" w:unhideWhenUsed="0"/>
+    <w:lsdException w:name="Medium Grid 1 Accent 2" w:semiHidden="0" w:uiPriority="67" w:unhideWhenUsed="0"/>
+    <w:lsdException w:name="Medium Grid 2 Accent 2" w:semiHidden="0" w:uiPriority="68" w:unhideWhenUsed="0"/>
+    <w:lsdException w:name="Medium Grid 3 Accent 2" w:semiHidden="0" w:uiPriority="69" w:unhideWhenUsed="0"/>
+    <w:lsdException w:name="Dark List Accent 2" w:semiHidden="0" w:uiPriority="70" w:unhideWhenUsed="0"/>
+    <w:lsdException w:name="Colorful Shading Accent 2" w:semiHidden="0" w:uiPriority="71" w:unhideWhenUsed="0"/>
+    <w:lsdException w:name="Colorful List Accent 2" w:semiHidden="0" w:uiPriority="72" w:unhideWhenUsed="0"/>
+    <w:lsdException w:name="Colorful Grid Accent 2" w:semiHidden="0" w:uiPriority="73" w:unhideWhenUsed="0"/>
+    <w:lsdException w:name="Light Shading Accent 3" w:semiHidden="0" w:uiPriority="60" w:unhideWhenUsed="0"/>
+    <w:lsdException w:name="Light List Accent 3" w:semiHidden="0" w:uiPriority="61" w:unhideWhenUsed="0"/>
+    <w:lsdException w:name="Light Grid Accent 3" w:semiHidden="0" w:uiPriority="62" w:unhideWhenUsed="0"/>
+    <w:lsdException w:name="Medium Shading 1 Accent 3" w:semiHidden="0" w:uiPriority="63" w:unhideWhenUsed="0"/>
+    <w:lsdException w:name="Medium Shading 2 Accent 3" w:semiHidden="0" w:uiPriority="64" w:unhideWhenUsed="0"/>
+    <w:lsdException w:name="Medium List 1 Accent 3" w:semiHidden="0" w:uiPriority="65" w:unhideWhenUsed="0"/>
+    <w:lsdException w:name="Medium List 2 Accent 3" w:semiHidden="0" w:uiPriority="66" w:unhideWhenUsed="0"/>
+    <w:lsdException w:name="Medium Grid 1 Accent 3" w:semiHidden="0" w:uiPriority="67" w:unhideWhenUsed="0"/>
+    <w:lsdException w:name="Medium Grid 2 Accent 3" w:semiHidden="0" w:uiPriority="68" w:unhideWhenUsed="0"/>
+    <w:lsdException w:name="Medium Grid 3 Accent 3" w:semiHidden="0" w:uiPriority="69" w:unhideWhenUsed="0"/>
+    <w:lsdException w:name="Dark List Accent 3" w:semiHidden="0" w:uiPriority="70" w:unhideWhenUsed="0"/>
+    <w:lsdException w:name="Colorful Shading Accent 3" w:semiHidden="0" w:uiPriority="71" w:unhideWhenUsed="0"/>
+    <w:lsdException w:name="Colorful List Accent 3" w:semiHidden="0" w:uiPriority="72" w:unhideWhenUsed="0"/>
+    <w:lsdException w:name="Colorful Grid Accent 3" w:semiHidden="0" w:uiPriority="73" w:unhideWhenUsed="0"/>
+    <w:lsdException w:name="Light Shading Accent 4" w:semiHidden="0" w:uiPriority="60" w:unhideWhenUsed="0"/>
+    <w:lsdException w:name="Light List Accent 4" w:semiHidden="0" w:uiPriority="61" w:unhideWhenUsed="0"/>
+    <w:lsdException w:name="Light Grid Accent 4" w:semiHidden="0" w:uiPriority="62" w:unhideWhenUsed="0"/>
+    <w:lsdException w:name="Medium Shading 1 Accent 4" w:semiHidden="0" w:uiPriority="63" w:unhideWhenUsed="0"/>
+    <w:lsdException w:name="Medium Shading 2 Accent 4" w:semiHidden="0" w:uiPriority="64" w:unhideWhenUsed="0"/>
+    <w:lsdException w:name="Medium List 1 Accent 4" w:semiHidden="0" w:uiPriority="65" w:unhideWhenUsed="0"/>
+    <w:lsdException w:name="Medium List 2 Accent 4" w:semiHidden="0" w:uiPriority="66" w:unhideWhenUsed="0"/>
+    <w:lsdException w:name="Medium Grid 1 Accent 4" w:semiHidden="0" w:uiPriority="67" w:unhideWhenUsed="0"/>
+    <w:lsdException w:name="Medium Grid 2 Accent 4" w:semiHidden="0" w:uiPriority="68" w:unhideWhenUsed="0"/>
+    <w:lsdException w:name="Medium Grid 3 Accent 4" w:semiHidden="0" w:uiPriority="69" w:unhideWhenUsed="0"/>
+    <w:lsdException w:name="Dark List Accent 4" w:semiHidden="0" w:uiPriority="70" w:unhideWhenUsed="0"/>
+    <w:lsdException w:name="Colorful Shading Accent 4" w:semiHidden="0" w:uiPriority="71" w:unhideWhenUsed="0"/>
+    <w:lsdException w:name="Colorful List Accent 4" w:semiHidden="0" w:uiPriority="72" w:unhideWhenUsed="0"/>
+    <w:lsdException w:name="Colorful Grid Accent 4" w:semiHidden="0" w:uiPriority="73" w:unhideWhenUsed="0"/>
+    <w:lsdException w:name="Light Shading Accent 5" w:semiHidden="0" w:uiPriority="60" w:unhideWhenUsed="0"/>
+    <w:lsdException w:name="Light List Accent 5" w:semiHidden="0" w:uiPriority="61" w:unhideWhenUsed="0"/>
+    <w:lsdException w:name="Light Grid Accent 5" w:semiHidden="0" w:uiPriority="62" w:unhideWhenUsed="0"/>
+    <w:lsdException w:name="Medium Shading 1 Accent 5" w:semiHidden="0" w:uiPriority="63" w:unhideWhenUsed="0"/>
+    <w:lsdException w:name="Medium Shading 2 Accent 5" w:semiHidden="0" w:uiPriority="64" w:unhideWhenUsed="0"/>
+    <w:lsdException w:name="Medium List 1 Accent 5" w:semiHidden="0" w:uiPriority="65" w:unhideWhenUsed="0"/>
+    <w:lsdException w:name="Medium List 2 Accent 5" w:semiHidden="0" w:uiPriority="66" w:unhideWhenUsed="0"/>
+    <w:lsdException w:name="Medium Grid 1 Accent 5" w:semiHidden="0" w:uiPriority="67" w:unhideWhenUsed="0"/>
+    <w:lsdException w:name="Medium Grid 2 Accent 5" w:semiHidden="0" w:uiPriority="68" w:unhideWhenUsed="0"/>
+    <w:lsdException w:name="Medium Grid 3 Accent 5" w:semiHidden="0" w:uiPriority="69" w:unhideWhenUsed="0"/>
+    <w:lsdException w:name="Dark List Accent 5" w:semiHidden="0" w:uiPriority="70" w:unhideWhenUsed="0"/>
+    <w:lsdException w:name="Colorful Shading Accent 5" w:semiHidden="0" w:uiPriority="71" w:unhideWhenUsed="0"/>
+    <w:lsdException w:name="Colorful List Accent 5" w:semiHidden="0" w:uiPriority="72" w:unhideWhenUsed="0"/>
+    <w:lsdException w:name="Colorful Grid Accent 5" w:semiHidden="0" w:uiPriority="73" w:unhideWhenUsed="0"/>
+    <w:lsdException w:name="Light Shading Accent 6" w:semiHidden="0" w:uiPriority="60" w:unhideWhenUsed="0"/>
+    <w:lsdException w:name="Light List Accent 6" w:semiHidden="0" w:uiPriority="61" w:unhideWhenUsed="0"/>
+    <w:lsdException w:name="Light Grid Accent 6" w:semiHidden="0" w:uiPriority="62" w:unhideWhenUsed="0"/>
+    <w:lsdException w:name="Medium Shading 1 Accent 6" w:semiHidden="0" w:uiPriority="63" w:unhideWhenUsed="0"/>
+    <w:lsdException w:name="Medium Shading 2 Accent 6" w:semiHidden="0" w:uiPriority="64" w:unhideWhenUsed="0"/>
+    <w:lsdException w:name="Medium List 1 Accent 6" w:semiHidden="0" w:uiPriority="65" w:unhideWhenUsed="0"/>
+    <w:lsdException w:name="Medium List 2 Accent 6" w:semiHidden="0" w:uiPriority="66" w:unhideWhenUsed="0"/>
+    <w:lsdException w:name="Medium Grid 1 Accent 6" w:semiHidden="0" w:uiPriority="67" w:unhideWhenUsed="0"/>
+    <w:lsdException w:name="Medium Grid 2 Accent 6" w:semiHidden="0" w:uiPriority="68" w:unhideWhenUsed="0"/>
+    <w:lsdException w:name="Medium Grid 3 Accent 6" w:semiHidden="0" w:uiPriority="69" w:unhideWhenUsed="0"/>
+    <w:lsdException w:name="Dark List Accent 6" w:semiHidden="0" w:uiPriority="70" w:unhideWhenUsed="0"/>
+    <w:lsdException w:name="Colorful Shading Accent 6" w:semiHidden="0" w:uiPriority="71" w:unhideWhenUsed="0"/>
+    <w:lsdException w:name="Colorful List Accent 6" w:semiHidden="0" w:uiPriority="72" w:unhideWhenUsed="0"/>
+    <w:lsdException w:name="Colorful Grid Accent 6" w:semiHidden="0" w:uiPriority="73" w:unhideWhenUsed="0"/>
+    <w:lsdException w:name="Subtle Emphasis" w:semiHidden="0" w:uiPriority="19" w:unhideWhenUsed="0" w:qFormat="1"/>
+    <w:lsdException w:name="Intense Emphasis" w:semiHidden="0" w:uiPriority="21" w:unhideWhenUsed="0" w:qFormat="1"/>
+    <w:lsdException w:name="Subtle Reference" w:semiHidden="0" w:uiPriority="31" w:unhideWhenUsed="0" w:qFormat="1"/>
+    <w:lsdException w:name="Intense Reference" w:semiHidden="0" w:uiPriority="32" w:unhideWhenUsed="0" w:qFormat="1"/>
+    <w:lsdException w:name="Book Title" w:semiHidden="0" w:uiPriority="33" w:unhideWhenUsed="0" w:qFormat="1"/>
+    <w:lsdException w:name="Bibliography" w:uiPriority="37"/>
+    <w:lsdException w:name="TOC Heading" w:uiPriority="39" w:qFormat="1"/>
+  </w:latentStyles>
+  <w:style w:type="paragraph" w:default="1" w:styleId="Normal">
+    <w:name w:val="Normal"/>
+    <w:qFormat/>
+  </w:style>
+  <w:style w:type="character" w:default="1" w:styleId="DefaultParagraphFont">
+    <w:name w:val="Default Paragraph Font"/>
+    <w:uiPriority w:val="1"/>
+    <w:semiHidden/>
+    <w:unhideWhenUsed/>
+  </w:style>
+  <w:style w:type="table" w:default="1" w:styleId="TableNormal">
+    <w:name w:val="Normal Table"/>
+    <w:uiPriority w:val="99"/>
+    <w:semiHidden/>
+    <w:unhideWhenUsed/>
+    <w:tblPr>
+      <w:tblInd w:w="0" w:type="dxa"/>
+      <w:tblCellMar>
+        <w:top w:w="0" w:type="dxa"/>
+        <w:left w:w="108" w:type="dxa"/>
+        <w:bottom w:w="0" w:type="dxa"/>
+        <w:right w:w="108" w:type="dxa"/>
+      </w:tblCellMar>
+    </w:tblPr>
+  </w:style>
+  <w:style w:type="numbering" w:default="1" w:styleId="NoList">
+    <w:name w:val="No List"/>
+    <w:uiPriority w:val="99"/>
+    <w:semiHidden/>
+    <w:unhideWhenUsed/>
   </w:style>
 </w:styles>
 </file>
@@ -19844,7 +20763,7 @@
 </file>
 
 <file path=customXml/itemProps1.xml><?xml version="1.0" encoding="utf-8"?>
-<ds:datastoreItem xmlns:ds="http://schemas.openxmlformats.org/officeDocument/2006/customXml" ds:itemID="{535C906F-9E25-4F6C-A347-AD6F2B8EF77B}">
+<ds:datastoreItem xmlns:ds="http://schemas.openxmlformats.org/officeDocument/2006/customXml" ds:itemID="{44B3D2C7-7DDA-42FA-9644-FC7F91F9AF6B}">
   <ds:schemaRefs>
     <ds:schemaRef ds:uri="http://schemas.openxmlformats.org/officeDocument/2006/bibliography"/>
   </ds:schemaRefs>

--- a/trunk/Final Documentation/Final Documentation.docx
+++ b/trunk/Final Documentation/Final Documentation.docx
@@ -136,42 +136,22 @@
         <w:tab/>
         <w:t xml:space="preserve">  </w:t>
       </w:r>
-      <w:proofErr w:type="spellStart"/>
       <w:r>
         <w:rPr>
           <w:b/>
           <w:sz w:val="40"/>
           <w:szCs w:val="40"/>
         </w:rPr>
-        <w:t>Shrinivas</w:t>
-      </w:r>
-      <w:proofErr w:type="spellEnd"/>
+        <w:t>Shrinivas Dudhan</w:t>
+      </w:r>
       <w:r>
         <w:rPr>
           <w:b/>
           <w:sz w:val="40"/>
           <w:szCs w:val="40"/>
         </w:rPr>
-        <w:t xml:space="preserve"> </w:t>
-      </w:r>
-      <w:proofErr w:type="spellStart"/>
-      <w:r>
-        <w:rPr>
-          <w:b/>
-          <w:sz w:val="40"/>
-          <w:szCs w:val="40"/>
-        </w:rPr>
-        <w:t>Dudhan</w:t>
-      </w:r>
-      <w:r>
-        <w:rPr>
-          <w:b/>
-          <w:sz w:val="40"/>
-          <w:szCs w:val="40"/>
-        </w:rPr>
         <w:t>i</w:t>
       </w:r>
-      <w:proofErr w:type="spellEnd"/>
       <w:r>
         <w:rPr>
           <w:b/>
@@ -359,42 +339,13 @@
           <w:szCs w:val="36"/>
         </w:rPr>
       </w:pPr>
-    </w:p>
-    <w:p>
-      <w:pPr>
-        <w:jc w:val="center"/>
+      <w:r>
         <w:rPr>
           <w:b/>
           <w:sz w:val="36"/>
           <w:szCs w:val="36"/>
         </w:rPr>
-      </w:pPr>
-    </w:p>
-    <w:p>
-      <w:pPr>
-        <w:jc w:val="center"/>
-        <w:rPr>
-          <w:b/>
-          <w:sz w:val="36"/>
-          <w:szCs w:val="36"/>
-        </w:rPr>
-      </w:pPr>
-    </w:p>
-    <w:p>
-      <w:pPr>
-        <w:jc w:val="center"/>
-        <w:rPr>
-          <w:b/>
-          <w:sz w:val="36"/>
-          <w:szCs w:val="36"/>
-        </w:rPr>
-      </w:pPr>
-      <w:r>
-        <w:rPr>
-          <w:b/>
-          <w:sz w:val="36"/>
-          <w:szCs w:val="36"/>
-        </w:rPr>
+        <w:lastRenderedPageBreak/>
         <w:t>Index</w:t>
       </w:r>
     </w:p>
@@ -776,13 +727,8 @@
           <w:numId w:val="17"/>
         </w:numPr>
       </w:pPr>
-      <w:proofErr w:type="spellStart"/>
-      <w:r>
-        <w:t>Economical</w:t>
-      </w:r>
-      <w:proofErr w:type="spellEnd"/>
-      <w:r>
-        <w:t xml:space="preserve"> Feasibility</w:t>
+      <w:r>
+        <w:t>Economical Feasibility</w:t>
       </w:r>
       <w:r>
         <w:tab/>
@@ -1447,575 +1393,6 @@
       <w:r>
         <w:t>. Project log</w:t>
       </w:r>
-    </w:p>
-    <w:p/>
-    <w:p/>
-    <w:p/>
-    <w:p/>
-    <w:p/>
-    <w:p>
-      <w:pPr>
-        <w:pStyle w:val="Heading1"/>
-        <w:rPr>
-          <w:rFonts w:eastAsiaTheme="minorHAnsi"/>
-        </w:rPr>
-      </w:pPr>
-      <w:r>
-        <w:rPr>
-          <w:rFonts w:eastAsiaTheme="minorHAnsi"/>
-        </w:rPr>
-        <w:t xml:space="preserve">Table of </w:t>
-      </w:r>
-      <w:r>
-        <w:rPr>
-          <w:rFonts w:eastAsiaTheme="minorHAnsi"/>
-        </w:rPr>
-        <w:t xml:space="preserve">Diagrams </w:t>
-      </w:r>
-    </w:p>
-    <w:p>
-      <w:pPr>
-        <w:rPr>
-          <w:rFonts w:eastAsiaTheme="minorHAnsi"/>
-        </w:rPr>
-      </w:pPr>
-    </w:p>
-    <w:p>
-      <w:pPr>
-        <w:rPr>
-          <w:bCs/>
-        </w:rPr>
-      </w:pPr>
-      <w:r>
-        <w:rPr>
-          <w:rFonts w:eastAsiaTheme="minorHAnsi"/>
-        </w:rPr>
-        <w:t xml:space="preserve">  </w:t>
-      </w:r>
-      <w:r>
-        <w:rPr>
-          <w:rFonts w:eastAsiaTheme="minorHAnsi"/>
-        </w:rPr>
-        <w:t>3.</w:t>
-      </w:r>
-      <w:r>
-        <w:rPr>
-          <w:rFonts w:eastAsiaTheme="minorHAnsi"/>
-        </w:rPr>
-        <w:t xml:space="preserve">1. </w:t>
-      </w:r>
-      <w:r>
-        <w:rPr>
-          <w:bCs/>
-        </w:rPr>
-        <w:t>Architecture Diagram</w:t>
-      </w:r>
-    </w:p>
-    <w:p>
-      <w:r>
-        <w:t xml:space="preserve">  </w:t>
-      </w:r>
-      <w:r>
-        <w:t>6.1</w:t>
-      </w:r>
-      <w:r>
-        <w:t>. Waterfall model</w:t>
-      </w:r>
-    </w:p>
-    <w:p/>
-    <w:p>
-      <w:r>
-        <w:t xml:space="preserve">DFD Diagrams </w:t>
-      </w:r>
-    </w:p>
-    <w:p>
-      <w:pPr>
-        <w:tabs>
-          <w:tab w:val="left" w:pos="0"/>
-        </w:tabs>
-      </w:pPr>
-      <w:r>
-        <w:rPr>
-          <w:b/>
-        </w:rPr>
-        <w:t xml:space="preserve">  </w:t>
-      </w:r>
-      <w:r>
-        <w:t>8.1: DFD Level 0</w:t>
-      </w:r>
-      <w:r>
-        <w:tab/>
-      </w:r>
-      <w:r>
-        <w:t xml:space="preserve"> </w:t>
-      </w:r>
-    </w:p>
-    <w:p>
-      <w:pPr>
-        <w:tabs>
-          <w:tab w:val="left" w:pos="0"/>
-        </w:tabs>
-      </w:pPr>
-      <w:r>
-        <w:t xml:space="preserve">  8.2: DFD Level 1.1</w:t>
-      </w:r>
-    </w:p>
-    <w:p>
-      <w:pPr>
-        <w:tabs>
-          <w:tab w:val="left" w:pos="0"/>
-        </w:tabs>
-      </w:pPr>
-      <w:r>
-        <w:t xml:space="preserve">  8.3: DFD Level 1.2</w:t>
-      </w:r>
-    </w:p>
-    <w:p>
-      <w:pPr>
-        <w:tabs>
-          <w:tab w:val="left" w:pos="0"/>
-        </w:tabs>
-      </w:pPr>
-      <w:r>
-        <w:t xml:space="preserve">  8.4: DFD Level 1.3</w:t>
-      </w:r>
-    </w:p>
-    <w:p>
-      <w:pPr>
-        <w:tabs>
-          <w:tab w:val="left" w:pos="0"/>
-        </w:tabs>
-      </w:pPr>
-      <w:r>
-        <w:t xml:space="preserve">  8.5: DFD Level 1.4</w:t>
-      </w:r>
-    </w:p>
-    <w:p>
-      <w:pPr>
-        <w:tabs>
-          <w:tab w:val="left" w:pos="0"/>
-        </w:tabs>
-      </w:pPr>
-      <w:r>
-        <w:t xml:space="preserve">  8.6: DFD Level 2.1</w:t>
-      </w:r>
-    </w:p>
-    <w:p>
-      <w:pPr>
-        <w:tabs>
-          <w:tab w:val="left" w:pos="0"/>
-        </w:tabs>
-      </w:pPr>
-      <w:r>
-        <w:t xml:space="preserve">  8.7: DFD Level 2.2</w:t>
-      </w:r>
-    </w:p>
-    <w:p>
-      <w:pPr>
-        <w:tabs>
-          <w:tab w:val="left" w:pos="0"/>
-        </w:tabs>
-        <w:rPr>
-          <w:b/>
-        </w:rPr>
-      </w:pPr>
-    </w:p>
-    <w:p>
-      <w:pPr>
-        <w:tabs>
-          <w:tab w:val="left" w:pos="0"/>
-        </w:tabs>
-      </w:pPr>
-      <w:r>
-        <w:t>UML Diagrams</w:t>
-      </w:r>
-    </w:p>
-    <w:p>
-      <w:pPr>
-        <w:tabs>
-          <w:tab w:val="left" w:pos="0"/>
-        </w:tabs>
-      </w:pPr>
-      <w:r>
-        <w:rPr>
-          <w:b/>
-        </w:rPr>
-        <w:t xml:space="preserve"> </w:t>
-      </w:r>
-      <w:r>
-        <w:rPr>
-          <w:b/>
-        </w:rPr>
-        <w:t xml:space="preserve"> </w:t>
-      </w:r>
-      <w:r>
-        <w:t>9.1</w:t>
-      </w:r>
-      <w:r>
-        <w:t>.1</w:t>
-      </w:r>
-      <w:r>
-        <w:t>: Use case 1</w:t>
-      </w:r>
-    </w:p>
-    <w:p>
-      <w:pPr>
-        <w:tabs>
-          <w:tab w:val="left" w:pos="0"/>
-        </w:tabs>
-      </w:pPr>
-      <w:r>
-        <w:t xml:space="preserve"> </w:t>
-      </w:r>
-      <w:r>
-        <w:t xml:space="preserve"> </w:t>
-      </w:r>
-      <w:r>
-        <w:t>9.</w:t>
-      </w:r>
-      <w:r>
-        <w:t>1.2</w:t>
-      </w:r>
-      <w:r>
-        <w:t xml:space="preserve">: Use case </w:t>
-      </w:r>
-      <w:r>
-        <w:t>2</w:t>
-      </w:r>
-    </w:p>
-    <w:p>
-      <w:pPr>
-        <w:tabs>
-          <w:tab w:val="left" w:pos="0"/>
-        </w:tabs>
-      </w:pPr>
-      <w:r>
-        <w:t xml:space="preserve"> </w:t>
-      </w:r>
-      <w:r>
-        <w:t xml:space="preserve"> </w:t>
-      </w:r>
-      <w:r>
-        <w:t>9.</w:t>
-      </w:r>
-      <w:r>
-        <w:t>1.3</w:t>
-      </w:r>
-      <w:r>
-        <w:t xml:space="preserve">: Use case </w:t>
-      </w:r>
-      <w:r>
-        <w:t>3</w:t>
-      </w:r>
-    </w:p>
-    <w:p>
-      <w:pPr>
-        <w:tabs>
-          <w:tab w:val="left" w:pos="0"/>
-        </w:tabs>
-      </w:pPr>
-      <w:r>
-        <w:t xml:space="preserve"> </w:t>
-      </w:r>
-      <w:r>
-        <w:t xml:space="preserve"> </w:t>
-      </w:r>
-      <w:r>
-        <w:t>9.2.1</w:t>
-      </w:r>
-      <w:r>
-        <w:t>: Class diagram</w:t>
-      </w:r>
-    </w:p>
-    <w:p>
-      <w:pPr>
-        <w:tabs>
-          <w:tab w:val="left" w:pos="0"/>
-        </w:tabs>
-      </w:pPr>
-      <w:r>
-        <w:t xml:space="preserve"> </w:t>
-      </w:r>
-      <w:r>
-        <w:t xml:space="preserve"> </w:t>
-      </w:r>
-      <w:r>
-        <w:t>9.3.1</w:t>
-      </w:r>
-      <w:r>
-        <w:t xml:space="preserve">: Sequence diagram 1 </w:t>
-      </w:r>
-    </w:p>
-    <w:p>
-      <w:pPr>
-        <w:tabs>
-          <w:tab w:val="left" w:pos="0"/>
-        </w:tabs>
-      </w:pPr>
-      <w:r>
-        <w:t xml:space="preserve"> </w:t>
-      </w:r>
-      <w:r>
-        <w:t xml:space="preserve"> </w:t>
-      </w:r>
-      <w:r>
-        <w:t>9.3.2</w:t>
-      </w:r>
-      <w:r>
-        <w:t>: Sequence diagram 2</w:t>
-      </w:r>
-    </w:p>
-    <w:p>
-      <w:pPr>
-        <w:tabs>
-          <w:tab w:val="left" w:pos="0"/>
-        </w:tabs>
-      </w:pPr>
-      <w:r>
-        <w:t xml:space="preserve"> </w:t>
-      </w:r>
-      <w:r>
-        <w:t xml:space="preserve"> </w:t>
-      </w:r>
-      <w:r>
-        <w:t>9.3.3</w:t>
-      </w:r>
-      <w:r>
-        <w:t>: Sequence diagram 3</w:t>
-      </w:r>
-    </w:p>
-    <w:p>
-      <w:pPr>
-        <w:tabs>
-          <w:tab w:val="left" w:pos="0"/>
-        </w:tabs>
-      </w:pPr>
-      <w:r>
-        <w:t xml:space="preserve"> </w:t>
-      </w:r>
-      <w:r>
-        <w:t xml:space="preserve"> </w:t>
-      </w:r>
-      <w:r>
-        <w:t>9.4.1</w:t>
-      </w:r>
-      <w:r>
-        <w:t>: State diagram</w:t>
-      </w:r>
-    </w:p>
-    <w:p>
-      <w:r>
-        <w:t xml:space="preserve"> </w:t>
-      </w:r>
-      <w:r>
-        <w:t xml:space="preserve"> </w:t>
-      </w:r>
-      <w:r>
-        <w:t>9.5.1</w:t>
-      </w:r>
-      <w:r>
-        <w:t>: Activity diagram</w:t>
-      </w:r>
-    </w:p>
-    <w:p>
-      <w:pPr>
-        <w:tabs>
-          <w:tab w:val="left" w:pos="0"/>
-        </w:tabs>
-      </w:pPr>
-      <w:r>
-        <w:t xml:space="preserve"> </w:t>
-      </w:r>
-      <w:r>
-        <w:t xml:space="preserve"> </w:t>
-      </w:r>
-      <w:r>
-        <w:t>9</w:t>
-      </w:r>
-      <w:r>
-        <w:t>.6.1</w:t>
-      </w:r>
-      <w:r>
-        <w:t>: Deployment diagram</w:t>
-      </w:r>
-    </w:p>
-    <w:p>
-      <w:pPr>
-        <w:rPr>
-          <w:b/>
-        </w:rPr>
-      </w:pPr>
-    </w:p>
-    <w:p>
-      <w:pPr>
-        <w:tabs>
-          <w:tab w:val="left" w:pos="0"/>
-        </w:tabs>
-      </w:pPr>
-      <w:r>
-        <w:t>Flowcharts</w:t>
-      </w:r>
-    </w:p>
-    <w:p>
-      <w:pPr>
-        <w:tabs>
-          <w:tab w:val="left" w:pos="0"/>
-        </w:tabs>
-      </w:pPr>
-      <w:r>
-        <w:t>10.1: Client Side Activity</w:t>
-      </w:r>
-    </w:p>
-    <w:p>
-      <w:pPr>
-        <w:tabs>
-          <w:tab w:val="left" w:pos="0"/>
-        </w:tabs>
-      </w:pPr>
-      <w:r>
-        <w:t xml:space="preserve">10.2: About </w:t>
-      </w:r>
-      <w:proofErr w:type="gramStart"/>
-      <w:r>
-        <w:t>us</w:t>
-      </w:r>
-      <w:proofErr w:type="gramEnd"/>
-      <w:r>
-        <w:t xml:space="preserve"> clicked</w:t>
-      </w:r>
-    </w:p>
-    <w:p>
-      <w:pPr>
-        <w:tabs>
-          <w:tab w:val="left" w:pos="0"/>
-        </w:tabs>
-      </w:pPr>
-      <w:r>
-        <w:t>10.3: Start button clicked</w:t>
-      </w:r>
-    </w:p>
-    <w:p>
-      <w:pPr>
-        <w:tabs>
-          <w:tab w:val="left" w:pos="0"/>
-        </w:tabs>
-      </w:pPr>
-    </w:p>
-    <w:p>
-      <w:pPr>
-        <w:tabs>
-          <w:tab w:val="left" w:pos="0"/>
-        </w:tabs>
-      </w:pPr>
-      <w:r>
-        <w:t xml:space="preserve">  </w:t>
-      </w:r>
-    </w:p>
-    <w:p>
-      <w:pPr>
-        <w:tabs>
-          <w:tab w:val="left" w:pos="0"/>
-        </w:tabs>
-      </w:pPr>
-    </w:p>
-    <w:p>
-      <w:pPr>
-        <w:tabs>
-          <w:tab w:val="left" w:pos="0"/>
-        </w:tabs>
-      </w:pPr>
-      <w:r>
-        <w:t xml:space="preserve"> </w:t>
-      </w:r>
-    </w:p>
-    <w:p>
-      <w:pPr>
-        <w:tabs>
-          <w:tab w:val="left" w:pos="0"/>
-        </w:tabs>
-      </w:pPr>
-    </w:p>
-    <w:p>
-      <w:pPr>
-        <w:tabs>
-          <w:tab w:val="left" w:pos="0"/>
-        </w:tabs>
-        <w:rPr>
-          <w:b/>
-        </w:rPr>
-      </w:pPr>
-    </w:p>
-    <w:p>
-      <w:pPr>
-        <w:tabs>
-          <w:tab w:val="left" w:pos="0"/>
-        </w:tabs>
-        <w:rPr>
-          <w:b/>
-        </w:rPr>
-      </w:pPr>
-    </w:p>
-    <w:p>
-      <w:pPr>
-        <w:tabs>
-          <w:tab w:val="left" w:pos="0"/>
-        </w:tabs>
-        <w:rPr>
-          <w:b/>
-        </w:rPr>
-      </w:pPr>
-    </w:p>
-    <w:p>
-      <w:pPr>
-        <w:tabs>
-          <w:tab w:val="left" w:pos="0"/>
-        </w:tabs>
-        <w:rPr>
-          <w:b/>
-        </w:rPr>
-      </w:pPr>
-    </w:p>
-    <w:p>
-      <w:pPr>
-        <w:tabs>
-          <w:tab w:val="left" w:pos="0"/>
-        </w:tabs>
-        <w:rPr>
-          <w:sz w:val="28"/>
-          <w:szCs w:val="28"/>
-        </w:rPr>
-      </w:pPr>
-    </w:p>
-    <w:p>
-      <w:pPr>
-        <w:tabs>
-          <w:tab w:val="left" w:pos="0"/>
-        </w:tabs>
-        <w:rPr>
-          <w:b/>
-        </w:rPr>
-      </w:pPr>
-    </w:p>
-    <w:p>
-      <w:pPr>
-        <w:tabs>
-          <w:tab w:val="left" w:pos="0"/>
-        </w:tabs>
-      </w:pPr>
-    </w:p>
-    <w:p>
-      <w:pPr>
-        <w:rPr>
-          <w:b/>
-        </w:rPr>
-      </w:pPr>
-    </w:p>
-    <w:p>
-      <w:pPr>
-        <w:rPr>
-          <w:rFonts w:eastAsiaTheme="minorHAnsi"/>
-        </w:rPr>
-      </w:pPr>
     </w:p>
     <w:p/>
     <w:p/>
@@ -2024,6 +1401,565 @@
     <w:p/>
     <w:p/>
     <w:p/>
+    <w:p/>
+    <w:p/>
+    <w:p>
+      <w:pPr>
+        <w:pStyle w:val="Heading1"/>
+        <w:rPr>
+          <w:rFonts w:eastAsiaTheme="minorHAnsi"/>
+        </w:rPr>
+      </w:pPr>
+      <w:r>
+        <w:rPr>
+          <w:rFonts w:eastAsiaTheme="minorHAnsi"/>
+        </w:rPr>
+        <w:t xml:space="preserve">Table of </w:t>
+      </w:r>
+      <w:r>
+        <w:rPr>
+          <w:rFonts w:eastAsiaTheme="minorHAnsi"/>
+        </w:rPr>
+        <w:t xml:space="preserve">Diagrams </w:t>
+      </w:r>
+    </w:p>
+    <w:p>
+      <w:pPr>
+        <w:rPr>
+          <w:rFonts w:eastAsiaTheme="minorHAnsi"/>
+        </w:rPr>
+      </w:pPr>
+    </w:p>
+    <w:p>
+      <w:pPr>
+        <w:rPr>
+          <w:bCs/>
+        </w:rPr>
+      </w:pPr>
+      <w:r>
+        <w:rPr>
+          <w:rFonts w:eastAsiaTheme="minorHAnsi"/>
+        </w:rPr>
+        <w:t xml:space="preserve">  </w:t>
+      </w:r>
+      <w:r>
+        <w:rPr>
+          <w:rFonts w:eastAsiaTheme="minorHAnsi"/>
+        </w:rPr>
+        <w:t>3.</w:t>
+      </w:r>
+      <w:r>
+        <w:rPr>
+          <w:rFonts w:eastAsiaTheme="minorHAnsi"/>
+        </w:rPr>
+        <w:t xml:space="preserve">1. </w:t>
+      </w:r>
+      <w:r>
+        <w:rPr>
+          <w:bCs/>
+        </w:rPr>
+        <w:t>Architecture Diagram</w:t>
+      </w:r>
+    </w:p>
+    <w:p>
+      <w:r>
+        <w:t xml:space="preserve">  </w:t>
+      </w:r>
+      <w:r>
+        <w:t>6.1</w:t>
+      </w:r>
+      <w:r>
+        <w:t>. Waterfall model</w:t>
+      </w:r>
+    </w:p>
+    <w:p/>
+    <w:p>
+      <w:r>
+        <w:t xml:space="preserve">DFD Diagrams </w:t>
+      </w:r>
+    </w:p>
+    <w:p>
+      <w:pPr>
+        <w:tabs>
+          <w:tab w:val="left" w:pos="0"/>
+        </w:tabs>
+      </w:pPr>
+      <w:r>
+        <w:rPr>
+          <w:b/>
+        </w:rPr>
+        <w:t xml:space="preserve">  </w:t>
+      </w:r>
+      <w:r>
+        <w:t>8.1: DFD Level 0</w:t>
+      </w:r>
+      <w:r>
+        <w:tab/>
+      </w:r>
+      <w:r>
+        <w:t xml:space="preserve"> </w:t>
+      </w:r>
+    </w:p>
+    <w:p>
+      <w:pPr>
+        <w:tabs>
+          <w:tab w:val="left" w:pos="0"/>
+        </w:tabs>
+      </w:pPr>
+      <w:r>
+        <w:t xml:space="preserve">  8.2: DFD Level 1.1</w:t>
+      </w:r>
+    </w:p>
+    <w:p>
+      <w:pPr>
+        <w:tabs>
+          <w:tab w:val="left" w:pos="0"/>
+        </w:tabs>
+      </w:pPr>
+      <w:r>
+        <w:t xml:space="preserve">  8.3: DFD Level 1.2</w:t>
+      </w:r>
+    </w:p>
+    <w:p>
+      <w:pPr>
+        <w:tabs>
+          <w:tab w:val="left" w:pos="0"/>
+        </w:tabs>
+      </w:pPr>
+      <w:r>
+        <w:t xml:space="preserve">  8.4: DFD Level 1.3</w:t>
+      </w:r>
+    </w:p>
+    <w:p>
+      <w:pPr>
+        <w:tabs>
+          <w:tab w:val="left" w:pos="0"/>
+        </w:tabs>
+      </w:pPr>
+      <w:r>
+        <w:t xml:space="preserve">  8.5: DFD Level 1.4</w:t>
+      </w:r>
+    </w:p>
+    <w:p>
+      <w:pPr>
+        <w:tabs>
+          <w:tab w:val="left" w:pos="0"/>
+        </w:tabs>
+      </w:pPr>
+      <w:r>
+        <w:t xml:space="preserve">  8.6: DFD Level 2.1</w:t>
+      </w:r>
+    </w:p>
+    <w:p>
+      <w:pPr>
+        <w:tabs>
+          <w:tab w:val="left" w:pos="0"/>
+        </w:tabs>
+      </w:pPr>
+      <w:r>
+        <w:t xml:space="preserve">  8.7: DFD Level 2.2</w:t>
+      </w:r>
+    </w:p>
+    <w:p>
+      <w:pPr>
+        <w:tabs>
+          <w:tab w:val="left" w:pos="0"/>
+        </w:tabs>
+        <w:rPr>
+          <w:b/>
+        </w:rPr>
+      </w:pPr>
+    </w:p>
+    <w:p>
+      <w:pPr>
+        <w:tabs>
+          <w:tab w:val="left" w:pos="0"/>
+        </w:tabs>
+      </w:pPr>
+      <w:r>
+        <w:t>UML Diagrams</w:t>
+      </w:r>
+    </w:p>
+    <w:p>
+      <w:pPr>
+        <w:tabs>
+          <w:tab w:val="left" w:pos="0"/>
+        </w:tabs>
+      </w:pPr>
+      <w:r>
+        <w:rPr>
+          <w:b/>
+        </w:rPr>
+        <w:t xml:space="preserve"> </w:t>
+      </w:r>
+      <w:r>
+        <w:rPr>
+          <w:b/>
+        </w:rPr>
+        <w:t xml:space="preserve"> </w:t>
+      </w:r>
+      <w:r>
+        <w:t>9.1</w:t>
+      </w:r>
+      <w:r>
+        <w:t>.1</w:t>
+      </w:r>
+      <w:r>
+        <w:t>: Use case 1</w:t>
+      </w:r>
+    </w:p>
+    <w:p>
+      <w:pPr>
+        <w:tabs>
+          <w:tab w:val="left" w:pos="0"/>
+        </w:tabs>
+      </w:pPr>
+      <w:r>
+        <w:t xml:space="preserve"> </w:t>
+      </w:r>
+      <w:r>
+        <w:t xml:space="preserve"> </w:t>
+      </w:r>
+      <w:r>
+        <w:t>9.</w:t>
+      </w:r>
+      <w:r>
+        <w:t>1.2</w:t>
+      </w:r>
+      <w:r>
+        <w:t xml:space="preserve">: Use case </w:t>
+      </w:r>
+      <w:r>
+        <w:t>2</w:t>
+      </w:r>
+    </w:p>
+    <w:p>
+      <w:pPr>
+        <w:tabs>
+          <w:tab w:val="left" w:pos="0"/>
+        </w:tabs>
+      </w:pPr>
+      <w:r>
+        <w:t xml:space="preserve"> </w:t>
+      </w:r>
+      <w:r>
+        <w:t xml:space="preserve"> </w:t>
+      </w:r>
+      <w:r>
+        <w:t>9.</w:t>
+      </w:r>
+      <w:r>
+        <w:t>1.3</w:t>
+      </w:r>
+      <w:r>
+        <w:t xml:space="preserve">: Use case </w:t>
+      </w:r>
+      <w:r>
+        <w:t>3</w:t>
+      </w:r>
+    </w:p>
+    <w:p>
+      <w:pPr>
+        <w:tabs>
+          <w:tab w:val="left" w:pos="0"/>
+        </w:tabs>
+      </w:pPr>
+      <w:r>
+        <w:t xml:space="preserve"> </w:t>
+      </w:r>
+      <w:r>
+        <w:t xml:space="preserve"> </w:t>
+      </w:r>
+      <w:r>
+        <w:t>9.2.1</w:t>
+      </w:r>
+      <w:r>
+        <w:t>: Class diagram</w:t>
+      </w:r>
+    </w:p>
+    <w:p>
+      <w:pPr>
+        <w:tabs>
+          <w:tab w:val="left" w:pos="0"/>
+        </w:tabs>
+      </w:pPr>
+      <w:r>
+        <w:t xml:space="preserve"> </w:t>
+      </w:r>
+      <w:r>
+        <w:t xml:space="preserve"> </w:t>
+      </w:r>
+      <w:r>
+        <w:t>9.3.1</w:t>
+      </w:r>
+      <w:r>
+        <w:t xml:space="preserve">: Sequence diagram 1 </w:t>
+      </w:r>
+    </w:p>
+    <w:p>
+      <w:pPr>
+        <w:tabs>
+          <w:tab w:val="left" w:pos="0"/>
+        </w:tabs>
+      </w:pPr>
+      <w:r>
+        <w:t xml:space="preserve"> </w:t>
+      </w:r>
+      <w:r>
+        <w:t xml:space="preserve"> </w:t>
+      </w:r>
+      <w:r>
+        <w:t>9.3.2</w:t>
+      </w:r>
+      <w:r>
+        <w:t>: Sequence diagram 2</w:t>
+      </w:r>
+    </w:p>
+    <w:p>
+      <w:pPr>
+        <w:tabs>
+          <w:tab w:val="left" w:pos="0"/>
+        </w:tabs>
+      </w:pPr>
+      <w:r>
+        <w:t xml:space="preserve"> </w:t>
+      </w:r>
+      <w:r>
+        <w:t xml:space="preserve"> </w:t>
+      </w:r>
+      <w:r>
+        <w:t>9.3.3</w:t>
+      </w:r>
+      <w:r>
+        <w:t>: Sequence diagram 3</w:t>
+      </w:r>
+    </w:p>
+    <w:p>
+      <w:pPr>
+        <w:tabs>
+          <w:tab w:val="left" w:pos="0"/>
+        </w:tabs>
+      </w:pPr>
+      <w:r>
+        <w:t xml:space="preserve"> </w:t>
+      </w:r>
+      <w:r>
+        <w:t xml:space="preserve"> </w:t>
+      </w:r>
+      <w:r>
+        <w:t>9.4.1</w:t>
+      </w:r>
+      <w:r>
+        <w:t>: State diagram</w:t>
+      </w:r>
+    </w:p>
+    <w:p>
+      <w:r>
+        <w:t xml:space="preserve"> </w:t>
+      </w:r>
+      <w:r>
+        <w:t xml:space="preserve"> </w:t>
+      </w:r>
+      <w:r>
+        <w:t>9.5.1</w:t>
+      </w:r>
+      <w:r>
+        <w:t>: Activity diagram</w:t>
+      </w:r>
+    </w:p>
+    <w:p>
+      <w:pPr>
+        <w:tabs>
+          <w:tab w:val="left" w:pos="0"/>
+        </w:tabs>
+      </w:pPr>
+      <w:r>
+        <w:t xml:space="preserve"> </w:t>
+      </w:r>
+      <w:r>
+        <w:t xml:space="preserve"> </w:t>
+      </w:r>
+      <w:r>
+        <w:t>9</w:t>
+      </w:r>
+      <w:r>
+        <w:t>.6.1</w:t>
+      </w:r>
+      <w:r>
+        <w:t>: Deployment diagram</w:t>
+      </w:r>
+    </w:p>
+    <w:p>
+      <w:pPr>
+        <w:rPr>
+          <w:b/>
+        </w:rPr>
+      </w:pPr>
+    </w:p>
+    <w:p>
+      <w:pPr>
+        <w:tabs>
+          <w:tab w:val="left" w:pos="0"/>
+        </w:tabs>
+      </w:pPr>
+      <w:r>
+        <w:t>Flowcharts</w:t>
+      </w:r>
+    </w:p>
+    <w:p>
+      <w:pPr>
+        <w:tabs>
+          <w:tab w:val="left" w:pos="0"/>
+        </w:tabs>
+      </w:pPr>
+      <w:r>
+        <w:t>10.1: Client Side Activity</w:t>
+      </w:r>
+    </w:p>
+    <w:p>
+      <w:pPr>
+        <w:tabs>
+          <w:tab w:val="left" w:pos="0"/>
+        </w:tabs>
+      </w:pPr>
+      <w:r>
+        <w:t>10.2: About us clicked</w:t>
+      </w:r>
+    </w:p>
+    <w:p>
+      <w:pPr>
+        <w:tabs>
+          <w:tab w:val="left" w:pos="0"/>
+        </w:tabs>
+      </w:pPr>
+      <w:r>
+        <w:t>10.3: Start button clicked</w:t>
+      </w:r>
+    </w:p>
+    <w:p>
+      <w:pPr>
+        <w:tabs>
+          <w:tab w:val="left" w:pos="0"/>
+        </w:tabs>
+      </w:pPr>
+    </w:p>
+    <w:p>
+      <w:pPr>
+        <w:tabs>
+          <w:tab w:val="left" w:pos="0"/>
+        </w:tabs>
+      </w:pPr>
+      <w:r>
+        <w:t xml:space="preserve">  </w:t>
+      </w:r>
+    </w:p>
+    <w:p>
+      <w:pPr>
+        <w:tabs>
+          <w:tab w:val="left" w:pos="0"/>
+        </w:tabs>
+      </w:pPr>
+    </w:p>
+    <w:p>
+      <w:pPr>
+        <w:tabs>
+          <w:tab w:val="left" w:pos="0"/>
+        </w:tabs>
+      </w:pPr>
+      <w:r>
+        <w:t xml:space="preserve"> </w:t>
+      </w:r>
+    </w:p>
+    <w:p>
+      <w:pPr>
+        <w:tabs>
+          <w:tab w:val="left" w:pos="0"/>
+        </w:tabs>
+      </w:pPr>
+    </w:p>
+    <w:p>
+      <w:pPr>
+        <w:tabs>
+          <w:tab w:val="left" w:pos="0"/>
+        </w:tabs>
+        <w:rPr>
+          <w:b/>
+        </w:rPr>
+      </w:pPr>
+    </w:p>
+    <w:p>
+      <w:pPr>
+        <w:tabs>
+          <w:tab w:val="left" w:pos="0"/>
+        </w:tabs>
+        <w:rPr>
+          <w:b/>
+        </w:rPr>
+      </w:pPr>
+    </w:p>
+    <w:p>
+      <w:pPr>
+        <w:tabs>
+          <w:tab w:val="left" w:pos="0"/>
+        </w:tabs>
+        <w:rPr>
+          <w:b/>
+        </w:rPr>
+      </w:pPr>
+    </w:p>
+    <w:p>
+      <w:pPr>
+        <w:tabs>
+          <w:tab w:val="left" w:pos="0"/>
+        </w:tabs>
+        <w:rPr>
+          <w:b/>
+        </w:rPr>
+      </w:pPr>
+    </w:p>
+    <w:p>
+      <w:pPr>
+        <w:tabs>
+          <w:tab w:val="left" w:pos="0"/>
+        </w:tabs>
+        <w:rPr>
+          <w:sz w:val="28"/>
+          <w:szCs w:val="28"/>
+        </w:rPr>
+      </w:pPr>
+    </w:p>
+    <w:p>
+      <w:pPr>
+        <w:tabs>
+          <w:tab w:val="left" w:pos="0"/>
+        </w:tabs>
+        <w:rPr>
+          <w:b/>
+        </w:rPr>
+      </w:pPr>
+    </w:p>
+    <w:p>
+      <w:pPr>
+        <w:tabs>
+          <w:tab w:val="left" w:pos="0"/>
+        </w:tabs>
+      </w:pPr>
+    </w:p>
+    <w:p>
+      <w:pPr>
+        <w:rPr>
+          <w:b/>
+        </w:rPr>
+      </w:pPr>
+    </w:p>
+    <w:p>
+      <w:pPr>
+        <w:rPr>
+          <w:rFonts w:eastAsiaTheme="minorHAnsi"/>
+        </w:rPr>
+      </w:pPr>
+    </w:p>
+    <w:p/>
     <w:p>
       <w:pPr>
         <w:spacing w:after="200" w:line="276" w:lineRule="auto"/>
@@ -2226,19 +2162,11 @@
       <w:r>
         <w:t xml:space="preserve">This project allows a real-time video streaming service from an Android mobile device’s camera to a server. The real-time video can then be viewed from a web browser on the client’s computer. The project builds on open source code and open protocols to implement a set of software components that successfully stream live video using </w:t>
       </w:r>
-      <w:proofErr w:type="spellStart"/>
       <w:r>
         <w:rPr>
           <w:bCs/>
         </w:rPr>
-        <w:t>NanoHTTPD</w:t>
-      </w:r>
-      <w:proofErr w:type="spellEnd"/>
-      <w:r>
-        <w:rPr>
-          <w:bCs/>
-        </w:rPr>
-        <w:t xml:space="preserve">. </w:t>
+        <w:t xml:space="preserve">NanoHTTPD. </w:t>
       </w:r>
       <w:r>
         <w:rPr>
@@ -2363,6 +2291,53 @@
           <w:szCs w:val="32"/>
         </w:rPr>
       </w:pPr>
+    </w:p>
+    <w:p>
+      <w:pPr>
+        <w:rPr>
+          <w:b/>
+          <w:sz w:val="32"/>
+          <w:szCs w:val="32"/>
+        </w:rPr>
+      </w:pPr>
+    </w:p>
+    <w:p>
+      <w:pPr>
+        <w:rPr>
+          <w:b/>
+          <w:sz w:val="32"/>
+          <w:szCs w:val="32"/>
+        </w:rPr>
+      </w:pPr>
+    </w:p>
+    <w:p>
+      <w:pPr>
+        <w:rPr>
+          <w:b/>
+          <w:sz w:val="32"/>
+          <w:szCs w:val="32"/>
+        </w:rPr>
+      </w:pPr>
+    </w:p>
+    <w:p>
+      <w:pPr>
+        <w:rPr>
+          <w:b/>
+          <w:sz w:val="32"/>
+          <w:szCs w:val="32"/>
+        </w:rPr>
+      </w:pPr>
+      <w:bookmarkStart w:id="0" w:name="_GoBack"/>
+      <w:bookmarkEnd w:id="0"/>
+    </w:p>
+    <w:p>
+      <w:pPr>
+        <w:rPr>
+          <w:b/>
+          <w:sz w:val="32"/>
+          <w:szCs w:val="32"/>
+        </w:rPr>
+      </w:pPr>
       <w:r>
         <w:rPr>
           <w:b/>
@@ -2496,15 +2471,7 @@
         <w:t>browser (</w:t>
       </w:r>
       <w:r>
-        <w:t xml:space="preserve">client) by using the </w:t>
-      </w:r>
-      <w:proofErr w:type="spellStart"/>
-      <w:r>
-        <w:t>NanoHTTPD</w:t>
-      </w:r>
-      <w:proofErr w:type="spellEnd"/>
-      <w:r>
-        <w:t xml:space="preserve"> web server.</w:t>
+        <w:t>client) by using the NanoHTTPD web server.</w:t>
       </w:r>
     </w:p>
     <w:p>
@@ -2646,7 +2613,6 @@
                       <w:szCs w:val="28"/>
                     </w:rPr>
                   </w:pPr>
-                  <w:proofErr w:type="spellStart"/>
                   <w:r>
                     <w:rPr>
                       <w:b/>
@@ -2655,7 +2621,6 @@
                     </w:rPr>
                     <w:t>NanoHTTPD</w:t>
                   </w:r>
-                  <w:proofErr w:type="spellEnd"/>
                 </w:p>
                 <w:p>
                   <w:pPr>
@@ -2957,7 +2922,6 @@
           <w:szCs w:val="28"/>
         </w:rPr>
       </w:pPr>
-      <w:proofErr w:type="spellStart"/>
       <w:r>
         <w:rPr>
           <w:b/>
@@ -2965,17 +2929,7 @@
           <w:sz w:val="28"/>
           <w:szCs w:val="28"/>
         </w:rPr>
-        <w:t>NanoHTTPD</w:t>
-      </w:r>
-      <w:proofErr w:type="spellEnd"/>
-      <w:r>
-        <w:rPr>
-          <w:b/>
-          <w:bCs/>
-          <w:sz w:val="28"/>
-          <w:szCs w:val="28"/>
-        </w:rPr>
-        <w:t>:</w:t>
+        <w:t>NanoHTTPD:</w:t>
       </w:r>
     </w:p>
     <w:p>
@@ -2996,7 +2950,6 @@
         <w:autoSpaceDN w:val="0"/>
         <w:adjustRightInd w:val="0"/>
       </w:pPr>
-      <w:proofErr w:type="gramStart"/>
       <w:r>
         <w:t>A</w:t>
       </w:r>
@@ -3012,20 +2965,17 @@
       <w:r>
         <w:t>nicely embeddable HTTP server in Java.</w:t>
       </w:r>
-      <w:proofErr w:type="gramEnd"/>
     </w:p>
     <w:p>
       <w:pPr>
         <w:pStyle w:val="NormalWeb"/>
       </w:pPr>
-      <w:proofErr w:type="spellStart"/>
       <w:r>
         <w:rPr>
           <w:bCs/>
         </w:rPr>
         <w:t>NanoHTTPD</w:t>
       </w:r>
-      <w:proofErr w:type="spellEnd"/>
       <w:r>
         <w:t xml:space="preserve"> is an </w:t>
       </w:r>
@@ -3094,15 +3044,7 @@
         <w:t>JDK</w:t>
       </w:r>
       <w:r>
-        <w:t xml:space="preserve"> 1.1, </w:t>
-      </w:r>
-      <w:proofErr w:type="spellStart"/>
-      <w:r>
-        <w:t>NanoHTTPD</w:t>
-      </w:r>
-      <w:proofErr w:type="spellEnd"/>
-      <w:r>
-        <w:t xml:space="preserve"> is suited for embedded application development, and has been used to build, for example, </w:t>
+        <w:t xml:space="preserve"> 1.1, NanoHTTPD is suited for embedded application development, and has been used to build, for example, </w:t>
       </w:r>
       <w:r>
         <w:t>Android</w:t>
@@ -3169,14 +3111,12 @@
       <w:r>
         <w:t xml:space="preserve">Subclass serve() and embed to your own program Call </w:t>
       </w:r>
-      <w:proofErr w:type="spellStart"/>
       <w:r>
         <w:t>serve</w:t>
       </w:r>
       <w:r>
         <w:t>File</w:t>
       </w:r>
-      <w:proofErr w:type="spellEnd"/>
       <w:r>
         <w:t>() from serve() with your own base directory</w:t>
       </w:r>
@@ -3196,15 +3136,7 @@
         <w:t>file-upload-test.htm</w:t>
       </w:r>
       <w:r>
-        <w:t xml:space="preserve"> through </w:t>
-      </w:r>
-      <w:proofErr w:type="spellStart"/>
-      <w:r>
-        <w:t>NanoHTTPD</w:t>
-      </w:r>
-      <w:proofErr w:type="spellEnd"/>
-      <w:r>
-        <w:t>, upload something and watch the console output</w:t>
+        <w:t xml:space="preserve"> through NanoHTTPD, upload something and watch the console output</w:t>
       </w:r>
     </w:p>
     <w:p>
@@ -3243,17 +3175,8 @@
           <w:b/>
           <w:iCs/>
         </w:rPr>
-        <w:t xml:space="preserve"> of </w:t>
-      </w:r>
-      <w:proofErr w:type="spellStart"/>
-      <w:r>
-        <w:rPr>
-          <w:b/>
-          <w:iCs/>
-        </w:rPr>
-        <w:t>NanoHTTPD</w:t>
-      </w:r>
-      <w:proofErr w:type="spellEnd"/>
+        <w:t xml:space="preserve"> of NanoHTTPD</w:t>
+      </w:r>
       <w:r>
         <w:rPr>
           <w:b/>
@@ -3310,15 +3233,7 @@
         <w:spacing w:before="100" w:beforeAutospacing="1" w:after="100" w:afterAutospacing="1"/>
       </w:pPr>
       <w:r>
-        <w:t xml:space="preserve">No fixed </w:t>
-      </w:r>
-      <w:proofErr w:type="spellStart"/>
-      <w:r>
-        <w:t>config</w:t>
-      </w:r>
-      <w:proofErr w:type="spellEnd"/>
-      <w:r>
-        <w:t xml:space="preserve"> files, logging, authorization etc. (Implement by yourself if you need them.)</w:t>
+        <w:t>No fixed config files, logging, authorization etc. (Implement by yourself if you need them.)</w:t>
       </w:r>
     </w:p>
     <w:p>
@@ -4456,13 +4371,8 @@
       <w:pPr>
         <w:ind w:left="7200" w:hanging="7200"/>
       </w:pPr>
-      <w:proofErr w:type="gramStart"/>
-      <w:r>
-        <w:t>check</w:t>
-      </w:r>
-      <w:proofErr w:type="gramEnd"/>
-      <w:r>
-        <w:t xml:space="preserve"> the</w:t>
+      <w:r>
+        <w:t>check the</w:t>
       </w:r>
       <w:r>
         <w:t xml:space="preserve"> </w:t>
@@ -4481,13 +4391,8 @@
       <w:pPr>
         <w:ind w:left="7200" w:hanging="7200"/>
       </w:pPr>
-      <w:proofErr w:type="gramStart"/>
-      <w:r>
-        <w:t>meet</w:t>
-      </w:r>
-      <w:proofErr w:type="gramEnd"/>
-      <w:r>
-        <w:t xml:space="preserve"> user needs and</w:t>
+      <w:r>
+        <w:t>meet user needs and</w:t>
       </w:r>
       <w:r>
         <w:t xml:space="preserve"> </w:t>
@@ -4506,13 +4411,8 @@
       <w:pPr>
         <w:ind w:left="7200" w:hanging="7200"/>
       </w:pPr>
-      <w:proofErr w:type="gramStart"/>
-      <w:r>
-        <w:t>system</w:t>
-      </w:r>
-      <w:proofErr w:type="gramEnd"/>
-      <w:r>
-        <w:t xml:space="preserve"> according to its workability.</w:t>
+      <w:r>
+        <w:t>system according to its workability.</w:t>
       </w:r>
       <w:r>
         <w:t xml:space="preserve"> </w:t>
@@ -4536,13 +4436,8 @@
       <w:pPr>
         <w:ind w:left="7200" w:hanging="7200"/>
       </w:pPr>
-      <w:proofErr w:type="gramStart"/>
-      <w:r>
-        <w:t>requirements</w:t>
-      </w:r>
-      <w:proofErr w:type="gramEnd"/>
-      <w:r>
-        <w:t>. The</w:t>
+      <w:r>
+        <w:t>requirements. The</w:t>
       </w:r>
       <w:r>
         <w:t xml:space="preserve"> </w:t>
@@ -4561,13 +4456,8 @@
       <w:pPr>
         <w:ind w:left="7200" w:hanging="7200"/>
       </w:pPr>
-      <w:proofErr w:type="gramStart"/>
-      <w:r>
-        <w:t>a</w:t>
-      </w:r>
-      <w:proofErr w:type="gramEnd"/>
-      <w:r>
-        <w:t xml:space="preserve"> formal document detailing the nature</w:t>
+      <w:r>
+        <w:t>a formal document detailing the nature</w:t>
       </w:r>
       <w:r>
         <w:t xml:space="preserve"> </w:t>
@@ -4580,13 +4470,8 @@
       <w:pPr>
         <w:ind w:left="7200" w:hanging="7200"/>
       </w:pPr>
-      <w:proofErr w:type="gramStart"/>
-      <w:r>
-        <w:t>summarizes</w:t>
-      </w:r>
-      <w:proofErr w:type="gramEnd"/>
-      <w:r>
-        <w:t xml:space="preserve"> what is known and what is going to be</w:t>
+      <w:r>
+        <w:t>summarizes what is known and what is going to be</w:t>
       </w:r>
       <w:r>
         <w:t xml:space="preserve"> </w:t>
@@ -4757,65 +4642,49 @@
         <w:t>the</w:t>
       </w:r>
       <w:r>
-        <w:t xml:space="preserve"> level of technology available in the</w:t>
-      </w:r>
-      <w:proofErr w:type="gramStart"/>
-      <w:r>
-        <w:t>  software</w:t>
-      </w:r>
-      <w:proofErr w:type="gramEnd"/>
+        <w:t xml:space="preserve"> level of technology available in the  software </w:t>
+      </w:r>
+      <w:r>
+        <w:t>development</w:t>
+      </w:r>
+      <w:r>
+        <w:t xml:space="preserve"> firm and the </w:t>
+      </w:r>
+      <w:r>
+        <w:t>level</w:t>
+      </w:r>
+      <w:r>
+        <w:t xml:space="preserve"> of technology required </w:t>
+      </w:r>
+      <w:r>
+        <w:t>for the</w:t>
+      </w:r>
+      <w:r>
+        <w:t xml:space="preserve"> </w:t>
+      </w:r>
+      <w:r>
+        <w:t>development </w:t>
+      </w:r>
+      <w:r>
+        <w:t>of   the </w:t>
+      </w:r>
+      <w:r>
+        <w:t>product. Here the level</w:t>
+      </w:r>
+      <w:r>
+        <w:t xml:space="preserve"> </w:t>
+      </w:r>
+      <w:r>
+        <w:t>of technology consists</w:t>
+      </w:r>
       <w:r>
         <w:t> </w:t>
       </w:r>
       <w:r>
-        <w:t>development</w:t>
-      </w:r>
-      <w:r>
-        <w:t xml:space="preserve"> firm and the </w:t>
-      </w:r>
-      <w:r>
-        <w:t>level</w:t>
-      </w:r>
-      <w:r>
-        <w:t xml:space="preserve"> of technology required </w:t>
-      </w:r>
-      <w:r>
-        <w:t>for the</w:t>
-      </w:r>
-      <w:r>
-        <w:t xml:space="preserve"> </w:t>
-      </w:r>
-      <w:r>
-        <w:t>development </w:t>
-      </w:r>
-      <w:r>
-        <w:t>of   the </w:t>
-      </w:r>
-      <w:r>
-        <w:t>product. Here the level</w:t>
-      </w:r>
-      <w:r>
-        <w:t xml:space="preserve"> </w:t>
-      </w:r>
-      <w:r>
-        <w:t>of technology consists</w:t>
-      </w:r>
-      <w:r>
-        <w:t> </w:t>
-      </w:r>
-      <w:r>
         <w:t>of the programming   language, the hardware</w:t>
       </w:r>
       <w:r>
-        <w:t xml:space="preserve"> resources, </w:t>
-      </w:r>
-      <w:proofErr w:type="gramStart"/>
-      <w:r>
-        <w:t>software</w:t>
-      </w:r>
-      <w:proofErr w:type="gramEnd"/>
-      <w:r>
-        <w:t xml:space="preserve"> recourses.</w:t>
+        <w:t> resources, software recourses.</w:t>
       </w:r>
     </w:p>
     <w:p>
@@ -4840,23 +4709,7 @@
           <w:b/>
           <w:bCs/>
         </w:rPr>
-        <w:t xml:space="preserve">Our technical feasibility </w:t>
-      </w:r>
-      <w:proofErr w:type="gramStart"/>
-      <w:r>
-        <w:rPr>
-          <w:b/>
-          <w:bCs/>
-        </w:rPr>
-        <w:t>parameters involves</w:t>
-      </w:r>
-      <w:proofErr w:type="gramEnd"/>
-      <w:r>
-        <w:rPr>
-          <w:b/>
-          <w:bCs/>
-        </w:rPr>
-        <w:t>:</w:t>
+        <w:t>Our technical feasibility parameters involves:</w:t>
       </w:r>
     </w:p>
     <w:p>
@@ -4949,14 +4802,7 @@
       </w:pPr>
       <w:r>
         <w:tab/>
-      </w:r>
-      <w:proofErr w:type="gramStart"/>
-      <w:r>
-        <w:t>customer</w:t>
-      </w:r>
-      <w:proofErr w:type="gramEnd"/>
-      <w:r>
-        <w:t xml:space="preserve"> desires to have? </w:t>
+        <w:t xml:space="preserve">customer desires to have? </w:t>
       </w:r>
     </w:p>
     <w:p>
@@ -5043,41 +4889,31 @@
           <w:b/>
         </w:rPr>
       </w:pPr>
-      <w:proofErr w:type="spellStart"/>
-      <w:r>
-        <w:rPr>
-          <w:b/>
+      <w:r>
+        <w:rPr>
+          <w:b/>
+        </w:rPr>
+        <w:t>NanoHTTPD Web Server:</w:t>
+      </w:r>
+    </w:p>
+    <w:p>
+      <w:pPr>
+        <w:tabs>
+          <w:tab w:val="left" w:pos="0"/>
+        </w:tabs>
+      </w:pPr>
+      <w:r>
+        <w:rPr>
+          <w:b/>
+        </w:rPr>
+        <w:tab/>
+      </w:r>
+      <w:r>
+        <w:rPr>
+          <w:bCs/>
         </w:rPr>
         <w:t>NanoHTTPD</w:t>
       </w:r>
-      <w:proofErr w:type="spellEnd"/>
-      <w:r>
-        <w:rPr>
-          <w:b/>
-        </w:rPr>
-        <w:t xml:space="preserve"> Web Server:</w:t>
-      </w:r>
-    </w:p>
-    <w:p>
-      <w:pPr>
-        <w:tabs>
-          <w:tab w:val="left" w:pos="0"/>
-        </w:tabs>
-      </w:pPr>
-      <w:r>
-        <w:rPr>
-          <w:b/>
-        </w:rPr>
-        <w:tab/>
-      </w:r>
-      <w:proofErr w:type="spellStart"/>
-      <w:r>
-        <w:rPr>
-          <w:bCs/>
-        </w:rPr>
-        <w:t>NanoHTTPD</w:t>
-      </w:r>
-      <w:proofErr w:type="spellEnd"/>
       <w:r>
         <w:t xml:space="preserve"> is an </w:t>
       </w:r>
@@ -5168,15 +5004,7 @@
         <w:spacing w:before="100" w:beforeAutospacing="1" w:after="100" w:afterAutospacing="1"/>
       </w:pPr>
       <w:r>
-        <w:t xml:space="preserve">No fixed </w:t>
-      </w:r>
-      <w:proofErr w:type="spellStart"/>
-      <w:r>
-        <w:t>config</w:t>
-      </w:r>
-      <w:proofErr w:type="spellEnd"/>
-      <w:r>
-        <w:t xml:space="preserve"> files, logging, authorization etc. (Implement by yourself if you need them.)</w:t>
+        <w:t>No fixed config files, logging, authorization etc. (Implement by yourself if you need them.)</w:t>
       </w:r>
     </w:p>
     <w:p>
@@ -5240,35 +5068,16 @@
         <w:rPr>
           <w:b/>
         </w:rPr>
-        <w:t>Android Development Tools (ADT</w:t>
-      </w:r>
-      <w:proofErr w:type="gramStart"/>
-      <w:r>
-        <w:rPr>
-          <w:b/>
-        </w:rPr>
-        <w:t>)</w:t>
-      </w:r>
-      <w:r>
-        <w:t xml:space="preserve"> :</w:t>
-      </w:r>
-      <w:proofErr w:type="gramEnd"/>
-      <w:r>
-        <w:t>It is a plug-in for the Eclipse IDE that is designed to give you a powerful, integrated environment to build Android applications. Developing in Eclipse with ADT is required and is the better way to get started.</w:t>
+        <w:t>Android Development Tools (ADT)</w:t>
+      </w:r>
+      <w:r>
+        <w:t xml:space="preserve"> :It is a plug-in for the Eclipse IDE that is designed to give you a powerful, integrated environment to build Android applications. Developing in Eclipse with ADT is required and is the better way to get started.</w:t>
       </w:r>
       <w:r>
         <w:t xml:space="preserve"> </w:t>
       </w:r>
       <w:r>
-        <w:t xml:space="preserve">ADT extends the capabilities of Eclipse </w:t>
-      </w:r>
-      <w:proofErr w:type="spellStart"/>
-      <w:r>
-        <w:t>viz</w:t>
-      </w:r>
-      <w:proofErr w:type="spellEnd"/>
-      <w:r>
-        <w:t>: to let you quickly set up new Android projects, create an application UI.</w:t>
+        <w:t>ADT extends the capabilities of Eclipse viz: to let you quickly set up new Android projects, create an application UI.</w:t>
       </w:r>
     </w:p>
     <w:p>
@@ -5346,13 +5155,8 @@
         <w:t>.</w:t>
       </w:r>
       <w:r>
-        <w:t xml:space="preserve"> </w:t>
-      </w:r>
-      <w:proofErr w:type="gramStart"/>
-      <w:r>
-        <w:t>It’s</w:t>
-      </w:r>
-      <w:proofErr w:type="gramEnd"/>
+        <w:t xml:space="preserve"> It’s</w:t>
+      </w:r>
       <w:r>
         <w:t xml:space="preserve"> release also features new </w:t>
       </w:r>
@@ -5380,7 +5184,7 @@
     <w:p>
       <w:pPr>
         <w:rPr>
-          <w:ins w:id="0" w:author="Unknown"/>
+          <w:ins w:id="1" w:author="Unknown"/>
         </w:rPr>
       </w:pPr>
       <w:r>
@@ -5412,7 +5216,6 @@
       <w:r>
         <w:t xml:space="preserve">, after the command name </w:t>
       </w:r>
-      <w:proofErr w:type="spellStart"/>
       <w:r>
         <w:rPr>
           <w:i/>
@@ -5420,7 +5223,6 @@
         </w:rPr>
         <w:t>svn</w:t>
       </w:r>
-      <w:proofErr w:type="spellEnd"/>
       <w:r>
         <w:t xml:space="preserve">) is a </w:t>
       </w:r>
@@ -5474,21 +5276,13 @@
         </w:r>
       </w:hyperlink>
       <w:r>
-        <w:t xml:space="preserve">, web pages, and documentation. </w:t>
-      </w:r>
-      <w:proofErr w:type="gramStart"/>
-      <w:r>
-        <w:t>It</w:t>
+        <w:t>, web pages, and documentation. It</w:t>
       </w:r>
       <w:r>
         <w:t>’</w:t>
       </w:r>
       <w:r>
-        <w:t>s</w:t>
-      </w:r>
-      <w:proofErr w:type="gramEnd"/>
-      <w:r>
-        <w:t xml:space="preserve"> goal is to be a mostly-compatible successor to the widely used </w:t>
+        <w:t xml:space="preserve">s goal is to be a mostly-compatible successor to the widely used </w:t>
       </w:r>
       <w:hyperlink r:id="rId18" w:tooltip="Concurrent Versions System" w:history="1">
         <w:r>
@@ -5501,13 +5295,8 @@
         </w:r>
       </w:hyperlink>
       <w:r>
-        <w:t xml:space="preserve"> (CVS).Subversion is a full-featured source control technology and an integral part of </w:t>
-      </w:r>
-      <w:proofErr w:type="spellStart"/>
-      <w:r>
-        <w:t>Collab</w:t>
-      </w:r>
-      <w:proofErr w:type="spellEnd"/>
+        <w:t xml:space="preserve"> (CVS).Subversion is a full-featured source control technology and an integral part of Collab</w:t>
+      </w:r>
       <w:r>
         <w:t xml:space="preserve"> </w:t>
       </w:r>
@@ -5599,23 +5388,13 @@
           <w:szCs w:val="28"/>
         </w:rPr>
       </w:pPr>
-      <w:proofErr w:type="spellStart"/>
-      <w:r>
-        <w:rPr>
-          <w:b/>
-          <w:sz w:val="28"/>
-          <w:szCs w:val="28"/>
-        </w:rPr>
-        <w:t>Economical</w:t>
-      </w:r>
-      <w:proofErr w:type="spellEnd"/>
-      <w:r>
-        <w:rPr>
-          <w:b/>
-          <w:sz w:val="28"/>
-          <w:szCs w:val="28"/>
-        </w:rPr>
-        <w:t xml:space="preserve"> Feasibility:</w:t>
+      <w:r>
+        <w:rPr>
+          <w:b/>
+          <w:sz w:val="28"/>
+          <w:szCs w:val="28"/>
+        </w:rPr>
+        <w:t>Economical Feasibility:</w:t>
       </w:r>
     </w:p>
     <w:p>
@@ -5691,7 +5470,6 @@
         <w:t xml:space="preserve"> </w:t>
       </w:r>
       <w:hyperlink r:id="rId20" w:history="1">
-        <w:proofErr w:type="gramStart"/>
         <w:r>
           <w:rPr>
             <w:rStyle w:val="Hyperlink"/>
@@ -5741,11 +5519,7 @@
         </w:r>
       </w:hyperlink>
       <w:r>
-        <w:t xml:space="preserve"> in an effort to determine whether or not it is logical and possible to complete.</w:t>
-      </w:r>
-      <w:proofErr w:type="gramEnd"/>
-      <w:r>
-        <w:t xml:space="preserve"> The objective of the economic feasibility is to develop a financial model of the business venture. The product of this step is a complete integration of the technical product information and the market study into one or more break-even financial models.</w:t>
+        <w:t xml:space="preserve"> in an effort to determine whether or not it is logical and possible to complete. The objective of the economic feasibility is to develop a financial model of the business venture. The product of this step is a complete integration of the technical product information and the market study into one or more break-even financial models.</w:t>
       </w:r>
     </w:p>
     <w:p>
@@ -6041,19 +5815,11 @@
       <w:r>
         <w:t xml:space="preserve">. </w:t>
       </w:r>
-      <w:proofErr w:type="spellStart"/>
-      <w:r>
-        <w:rPr>
-          <w:b/>
-        </w:rPr>
-        <w:t>NanoHTTPD</w:t>
-      </w:r>
-      <w:proofErr w:type="spellEnd"/>
-      <w:r>
-        <w:rPr>
-          <w:b/>
-        </w:rPr>
-        <w:t xml:space="preserve"> web server</w:t>
+      <w:r>
+        <w:rPr>
+          <w:b/>
+        </w:rPr>
+        <w:t>NanoHTTPD web server</w:t>
       </w:r>
       <w:r>
         <w:t>.</w:t>
@@ -6149,19 +5915,9 @@
         </w:rPr>
         <w:br/>
       </w:r>
-      <w:proofErr w:type="gramStart"/>
-      <w:r>
-        <w:t>The willingness and ability of management, employees, customers and suppliers to operate and support a proposed system.</w:t>
-      </w:r>
-      <w:proofErr w:type="gramEnd"/>
-      <w:r>
-        <w:t xml:space="preserve"> Operational feasibility depends on several vital issues. For example, consider the following questions</w:t>
-      </w:r>
-      <w:proofErr w:type="gramStart"/>
-      <w:r>
-        <w:t>:</w:t>
-      </w:r>
-      <w:proofErr w:type="gramEnd"/>
+      <w:r>
+        <w:t>The willingness and ability of management, employees, customers and suppliers to operate and support a proposed system. Operational feasibility depends on several vital issues. For example, consider the following questions:</w:t>
+      </w:r>
       <w:r>
         <w:br/>
       </w:r>
@@ -8175,21 +7931,7 @@
           <w:b/>
         </w:rPr>
         <w:lastRenderedPageBreak/>
-        <w:t xml:space="preserve">When user click on </w:t>
-      </w:r>
-      <w:proofErr w:type="gramStart"/>
-      <w:r>
-        <w:rPr>
-          <w:b/>
-        </w:rPr>
-        <w:t>About</w:t>
-      </w:r>
-      <w:proofErr w:type="gramEnd"/>
-      <w:r>
-        <w:rPr>
-          <w:b/>
-        </w:rPr>
-        <w:t xml:space="preserve"> us:</w:t>
+        <w:t>When user click on About us:</w:t>
       </w:r>
       <w:r>
         <w:rPr>
@@ -10220,7 +9962,23 @@
           <w:szCs w:val="24"/>
         </w:rPr>
         <w:lastRenderedPageBreak/>
-        <w:t>About us clicked</w:t>
+        <w:t>About U</w:t>
+      </w:r>
+      <w:r>
+        <w:rPr>
+          <w:rFonts w:ascii="Times New Roman" w:hAnsi="Times New Roman" w:cs="Times New Roman"/>
+          <w:sz w:val="24"/>
+          <w:szCs w:val="24"/>
+        </w:rPr>
+        <w:t>s clicked</w:t>
+      </w:r>
+      <w:r>
+        <w:rPr>
+          <w:rFonts w:ascii="Times New Roman" w:hAnsi="Times New Roman" w:cs="Times New Roman"/>
+          <w:sz w:val="24"/>
+          <w:szCs w:val="24"/>
+        </w:rPr>
+        <w:t>:</w:t>
       </w:r>
     </w:p>
     <w:p/>
@@ -10228,8 +9986,57 @@
       <w:pPr>
         <w:jc w:val="center"/>
       </w:pPr>
-      <w:bookmarkStart w:id="1" w:name="_GoBack"/>
-      <w:bookmarkEnd w:id="1"/>
+      <w:r>
+        <w:rPr>
+          <w:noProof/>
+        </w:rPr>
+        <w:drawing>
+          <wp:inline distT="0" distB="0" distL="0" distR="0">
+            <wp:extent cx="1238250" cy="4981575"/>
+            <wp:effectExtent l="0" t="0" r="0" b="0"/>
+            <wp:docPr id="22" name="Picture 22"/>
+            <wp:cNvGraphicFramePr>
+              <a:graphicFrameLocks xmlns:a="http://schemas.openxmlformats.org/drawingml/2006/main" noChangeAspect="1"/>
+            </wp:cNvGraphicFramePr>
+            <a:graphic xmlns:a="http://schemas.openxmlformats.org/drawingml/2006/main">
+              <a:graphicData uri="http://schemas.openxmlformats.org/drawingml/2006/picture">
+                <pic:pic xmlns:pic="http://schemas.openxmlformats.org/drawingml/2006/picture">
+                  <pic:nvPicPr>
+                    <pic:cNvPr id="0" name="flowchart2.jpeg"/>
+                    <pic:cNvPicPr/>
+                  </pic:nvPicPr>
+                  <pic:blipFill>
+                    <a:blip r:embed="rId42">
+                      <a:extLst>
+                        <a:ext uri="{28A0092B-C50C-407E-A947-70E740481C1C}">
+                          <a14:useLocalDpi xmlns:a14="http://schemas.microsoft.com/office/drawing/2010/main" val="0"/>
+                        </a:ext>
+                      </a:extLst>
+                    </a:blip>
+                    <a:stretch>
+                      <a:fillRect/>
+                    </a:stretch>
+                  </pic:blipFill>
+                  <pic:spPr>
+                    <a:xfrm>
+                      <a:off x="0" y="0"/>
+                      <a:ext cx="1238250" cy="4981575"/>
+                    </a:xfrm>
+                    <a:prstGeom prst="rect">
+                      <a:avLst/>
+                    </a:prstGeom>
+                  </pic:spPr>
+                </pic:pic>
+              </a:graphicData>
+            </a:graphic>
+          </wp:inline>
+        </w:drawing>
+      </w:r>
+    </w:p>
+    <w:p>
+      <w:pPr>
+        <w:jc w:val="center"/>
+      </w:pPr>
     </w:p>
     <w:p>
       <w:pPr>
@@ -10311,6 +10118,7 @@
           <w:sz w:val="24"/>
           <w:szCs w:val="24"/>
         </w:rPr>
+        <w:lastRenderedPageBreak/>
         <w:t>Start button clicked:</w:t>
       </w:r>
     </w:p>
@@ -10326,7 +10134,6 @@
         <w:rPr>
           <w:noProof/>
         </w:rPr>
-        <w:lastRenderedPageBreak/>
         <w:drawing>
           <wp:inline distT="0" distB="0" distL="0" distR="0">
             <wp:extent cx="1419225" cy="4648200"/>
@@ -10345,7 +10152,7 @@
                     </pic:cNvPicPr>
                   </pic:nvPicPr>
                   <pic:blipFill>
-                    <a:blip r:embed="rId42"/>
+                    <a:blip r:embed="rId43"/>
                     <a:srcRect/>
                     <a:stretch>
                       <a:fillRect/>
@@ -10484,6 +10291,7 @@
         <w:rPr>
           <w:rFonts w:ascii="Times New Roman" w:hAnsi="Times New Roman" w:cs="Times New Roman"/>
         </w:rPr>
+        <w:lastRenderedPageBreak/>
         <w:t>11</w:t>
       </w:r>
       <w:r>
@@ -10523,7 +10331,6 @@
         <w:rPr>
           <w:b/>
         </w:rPr>
-        <w:lastRenderedPageBreak/>
         <w:t>Home activity</w:t>
       </w:r>
       <w:r>
@@ -10572,7 +10379,7 @@
                     </pic:cNvPicPr>
                   </pic:nvPicPr>
                   <pic:blipFill>
-                    <a:blip r:embed="rId43"/>
+                    <a:blip r:embed="rId44"/>
                     <a:srcRect/>
                     <a:stretch>
                       <a:fillRect/>
@@ -10634,6 +10441,7 @@
         <w:rPr>
           <w:b/>
         </w:rPr>
+        <w:lastRenderedPageBreak/>
         <w:t>About us Activity:</w:t>
       </w:r>
     </w:p>
@@ -10655,7 +10463,6 @@
           <w:b/>
           <w:noProof/>
         </w:rPr>
-        <w:lastRenderedPageBreak/>
         <w:drawing>
           <wp:inline distT="0" distB="0" distL="0" distR="0">
             <wp:extent cx="5934075" cy="4143375"/>
@@ -10674,7 +10481,7 @@
                     </pic:cNvPicPr>
                   </pic:nvPicPr>
                   <pic:blipFill>
-                    <a:blip r:embed="rId44"/>
+                    <a:blip r:embed="rId45"/>
                     <a:srcRect/>
                     <a:stretch>
                       <a:fillRect/>
@@ -10739,6 +10546,7 @@
         <w:rPr>
           <w:b/>
         </w:rPr>
+        <w:lastRenderedPageBreak/>
         <w:t>Sample Output:</w:t>
       </w:r>
     </w:p>
@@ -10760,7 +10568,6 @@
           <w:b/>
           <w:noProof/>
         </w:rPr>
-        <w:lastRenderedPageBreak/>
         <w:drawing>
           <wp:inline distT="0" distB="0" distL="0" distR="0">
             <wp:extent cx="5934075" cy="3714750"/>
@@ -10779,7 +10586,7 @@
                     </pic:cNvPicPr>
                   </pic:nvPicPr>
                   <pic:blipFill>
-                    <a:blip r:embed="rId45"/>
+                    <a:blip r:embed="rId46"/>
                     <a:srcRect/>
                     <a:stretch>
                       <a:fillRect/>
@@ -11133,15 +10940,7 @@
         </w:numPr>
       </w:pPr>
       <w:r>
-        <w:t xml:space="preserve">An implementation of </w:t>
-      </w:r>
-      <w:proofErr w:type="spellStart"/>
-      <w:r>
-        <w:t>NanoHTTPD</w:t>
-      </w:r>
-      <w:proofErr w:type="spellEnd"/>
-      <w:r>
-        <w:t xml:space="preserve"> Web server in order to transfer the frames to viewing clients.</w:t>
+        <w:t>An implementation of NanoHTTPD Web server in order to transfer the frames to viewing clients.</w:t>
       </w:r>
     </w:p>
     <w:p>
@@ -11247,21 +11046,8 @@
           <w:numId w:val="9"/>
         </w:numPr>
       </w:pPr>
-      <w:proofErr w:type="spellStart"/>
-      <w:r>
-        <w:t>Akshay</w:t>
-      </w:r>
-      <w:proofErr w:type="spellEnd"/>
-      <w:r>
-        <w:t xml:space="preserve"> </w:t>
-      </w:r>
-      <w:proofErr w:type="spellStart"/>
-      <w:r>
-        <w:t>Velhal</w:t>
-      </w:r>
-      <w:proofErr w:type="spellEnd"/>
-      <w:r>
-        <w:t>.</w:t>
+      <w:r>
+        <w:t>Akshay Velhal.</w:t>
       </w:r>
     </w:p>
     <w:p>
@@ -11271,13 +11057,8 @@
           <w:numId w:val="9"/>
         </w:numPr>
       </w:pPr>
-      <w:proofErr w:type="spellStart"/>
-      <w:r>
-        <w:t>Yashwant</w:t>
-      </w:r>
-      <w:proofErr w:type="spellEnd"/>
-      <w:r>
-        <w:t xml:space="preserve"> Patel.</w:t>
+      <w:r>
+        <w:t>Yashwant Patel.</w:t>
       </w:r>
     </w:p>
     <w:p>
@@ -11287,21 +11068,8 @@
           <w:numId w:val="9"/>
         </w:numPr>
       </w:pPr>
-      <w:proofErr w:type="spellStart"/>
-      <w:r>
-        <w:t>Chetan</w:t>
-      </w:r>
-      <w:proofErr w:type="spellEnd"/>
-      <w:r>
-        <w:t xml:space="preserve"> </w:t>
-      </w:r>
-      <w:proofErr w:type="spellStart"/>
-      <w:r>
-        <w:t>Paunikar</w:t>
-      </w:r>
-      <w:proofErr w:type="spellEnd"/>
-      <w:r>
-        <w:t>.</w:t>
+      <w:r>
+        <w:t>Chetan Paunikar.</w:t>
       </w:r>
     </w:p>
     <w:p>
@@ -11311,21 +11079,8 @@
           <w:numId w:val="9"/>
         </w:numPr>
       </w:pPr>
-      <w:proofErr w:type="spellStart"/>
-      <w:r>
-        <w:t>Pritesh</w:t>
-      </w:r>
-      <w:proofErr w:type="spellEnd"/>
-      <w:r>
-        <w:t xml:space="preserve"> </w:t>
-      </w:r>
-      <w:proofErr w:type="spellStart"/>
-      <w:r>
-        <w:t>Jadhav</w:t>
-      </w:r>
-      <w:proofErr w:type="spellEnd"/>
-      <w:r>
-        <w:t>.</w:t>
+      <w:r>
+        <w:t>Pritesh Jadhav.</w:t>
       </w:r>
     </w:p>
     <w:p>
@@ -11335,21 +11090,11 @@
           <w:numId w:val="9"/>
         </w:numPr>
       </w:pPr>
-      <w:proofErr w:type="spellStart"/>
-      <w:r>
-        <w:t>Vivek</w:t>
-      </w:r>
-      <w:proofErr w:type="spellEnd"/>
-      <w:r>
-        <w:t xml:space="preserve"> </w:t>
-      </w:r>
-      <w:proofErr w:type="spellStart"/>
-      <w:r>
-        <w:t>Saxsena</w:t>
-      </w:r>
-      <w:proofErr w:type="spellEnd"/>
-      <w:r>
-        <w:t>.</w:t>
+      <w:r>
+        <w:t>Vivek Sax</w:t>
+      </w:r>
+      <w:r>
+        <w:t>ena.</w:t>
       </w:r>
     </w:p>
     <w:p>
@@ -11359,21 +11104,8 @@
           <w:numId w:val="9"/>
         </w:numPr>
       </w:pPr>
-      <w:proofErr w:type="spellStart"/>
-      <w:r>
-        <w:t>Prashant</w:t>
-      </w:r>
-      <w:proofErr w:type="spellEnd"/>
-      <w:r>
-        <w:t xml:space="preserve"> </w:t>
-      </w:r>
-      <w:proofErr w:type="spellStart"/>
-      <w:r>
-        <w:t>Varpe</w:t>
-      </w:r>
-      <w:proofErr w:type="spellEnd"/>
-      <w:r>
-        <w:t>.</w:t>
+      <w:r>
+        <w:t>Prashant Varpe.</w:t>
       </w:r>
     </w:p>
     <w:p>
@@ -11383,21 +11115,8 @@
           <w:numId w:val="9"/>
         </w:numPr>
       </w:pPr>
-      <w:proofErr w:type="spellStart"/>
-      <w:r>
-        <w:t>Pranali</w:t>
-      </w:r>
-      <w:proofErr w:type="spellEnd"/>
-      <w:r>
-        <w:t xml:space="preserve"> </w:t>
-      </w:r>
-      <w:proofErr w:type="spellStart"/>
-      <w:r>
-        <w:t>Deshpande</w:t>
-      </w:r>
-      <w:proofErr w:type="spellEnd"/>
-      <w:r>
-        <w:t>.</w:t>
+      <w:r>
+        <w:t>Pranali Deshpande.</w:t>
       </w:r>
     </w:p>
     <w:p>
@@ -11407,21 +11126,8 @@
           <w:numId w:val="9"/>
         </w:numPr>
       </w:pPr>
-      <w:proofErr w:type="spellStart"/>
-      <w:r>
-        <w:t>Sonali</w:t>
-      </w:r>
-      <w:proofErr w:type="spellEnd"/>
-      <w:r>
-        <w:t xml:space="preserve"> </w:t>
-      </w:r>
-      <w:proofErr w:type="spellStart"/>
-      <w:r>
-        <w:t>Dhome</w:t>
-      </w:r>
-      <w:proofErr w:type="spellEnd"/>
-      <w:r>
-        <w:t>.</w:t>
+      <w:r>
+        <w:t>Sonali Dhome.</w:t>
       </w:r>
     </w:p>
     <w:p>
@@ -11432,21 +11138,8 @@
         </w:numPr>
         <w:ind w:left="720" w:firstLine="720"/>
       </w:pPr>
-      <w:proofErr w:type="spellStart"/>
-      <w:r>
-        <w:t>Gauri</w:t>
-      </w:r>
-      <w:proofErr w:type="spellEnd"/>
-      <w:r>
-        <w:t xml:space="preserve"> </w:t>
-      </w:r>
-      <w:proofErr w:type="spellStart"/>
-      <w:r>
-        <w:t>Tembare</w:t>
-      </w:r>
-      <w:proofErr w:type="spellEnd"/>
-      <w:r>
-        <w:t>.</w:t>
+      <w:r>
+        <w:t>Gauri Tembare.</w:t>
       </w:r>
     </w:p>
     <w:p>
@@ -11457,19 +11150,9 @@
         </w:numPr>
         <w:ind w:left="720" w:firstLine="720"/>
       </w:pPr>
-      <w:proofErr w:type="spellStart"/>
-      <w:r>
-        <w:t>Pradnya</w:t>
-      </w:r>
-      <w:proofErr w:type="spellEnd"/>
-      <w:r>
-        <w:t xml:space="preserve"> </w:t>
-      </w:r>
-      <w:proofErr w:type="spellStart"/>
-      <w:r>
-        <w:t>Bagave</w:t>
-      </w:r>
-      <w:proofErr w:type="spellEnd"/>
+      <w:r>
+        <w:t>Pradnya Bagave</w:t>
+      </w:r>
     </w:p>
     <w:p/>
     <w:p/>
@@ -11511,7 +11194,6 @@
         </w:rPr>
         <w:t>5</w:t>
       </w:r>
-      <w:proofErr w:type="gramStart"/>
       <w:r>
         <w:rPr>
           <w:b/>
@@ -11519,17 +11201,7 @@
           <w:szCs w:val="32"/>
           <w:u w:val="single"/>
         </w:rPr>
-        <w:t>.References</w:t>
-      </w:r>
-      <w:proofErr w:type="gramEnd"/>
-      <w:r>
-        <w:rPr>
-          <w:b/>
-          <w:sz w:val="32"/>
-          <w:szCs w:val="32"/>
-          <w:u w:val="single"/>
-        </w:rPr>
-        <w:t>:</w:t>
+        <w:t>.References:</w:t>
       </w:r>
     </w:p>
     <w:p>
@@ -11647,7 +11319,7 @@
                 <w:u w:val="single"/>
               </w:rPr>
             </w:pPr>
-            <w:hyperlink r:id="rId46" w:history="1">
+            <w:hyperlink r:id="rId47" w:history="1">
               <w:r>
                 <w:rPr>
                   <w:rStyle w:val="Hyperlink"/>
@@ -11708,7 +11380,7 @@
                 <w:u w:val="single"/>
               </w:rPr>
             </w:pPr>
-            <w:hyperlink r:id="rId47" w:history="1">
+            <w:hyperlink r:id="rId48" w:history="1">
               <w:r>
                 <w:rPr>
                   <w:rStyle w:val="Hyperlink"/>
@@ -11769,7 +11441,7 @@
                 <w:u w:val="single"/>
               </w:rPr>
             </w:pPr>
-            <w:hyperlink r:id="rId48" w:history="1">
+            <w:hyperlink r:id="rId49" w:history="1">
               <w:r>
                 <w:rPr>
                   <w:rStyle w:val="Hyperlink"/>
@@ -11830,7 +11502,7 @@
                 <w:u w:val="single"/>
               </w:rPr>
             </w:pPr>
-            <w:hyperlink r:id="rId49" w:history="1">
+            <w:hyperlink r:id="rId50" w:history="1">
               <w:r>
                 <w:rPr>
                   <w:rStyle w:val="Hyperlink"/>
@@ -11891,7 +11563,7 @@
                 <w:u w:val="single"/>
               </w:rPr>
             </w:pPr>
-            <w:hyperlink r:id="rId50" w:history="1">
+            <w:hyperlink r:id="rId51" w:history="1">
               <w:r>
                 <w:rPr>
                   <w:rStyle w:val="Hyperlink"/>
@@ -11925,14 +11597,12 @@
                 <w:color w:val="000000"/>
               </w:rPr>
             </w:pPr>
-            <w:proofErr w:type="spellStart"/>
             <w:r>
               <w:rPr>
                 <w:color w:val="000000"/>
               </w:rPr>
               <w:t>WifiInfo</w:t>
             </w:r>
-            <w:proofErr w:type="spellEnd"/>
           </w:p>
           <w:p>
             <w:pPr>
@@ -11954,7 +11624,7 @@
                 <w:u w:val="single"/>
               </w:rPr>
             </w:pPr>
-            <w:hyperlink r:id="rId51" w:history="1">
+            <w:hyperlink r:id="rId52" w:history="1">
               <w:r>
                 <w:rPr>
                   <w:rStyle w:val="Hyperlink"/>
@@ -12007,7 +11677,7 @@
                 <w:rFonts w:eastAsiaTheme="minorHAnsi"/>
               </w:rPr>
             </w:pPr>
-            <w:hyperlink r:id="rId52" w:history="1">
+            <w:hyperlink r:id="rId53" w:history="1">
               <w:r>
                 <w:rPr>
                   <w:rStyle w:val="Hyperlink"/>
@@ -12023,7 +11693,7 @@
                 <w:rFonts w:eastAsiaTheme="minorHAnsi"/>
               </w:rPr>
             </w:pPr>
-            <w:hyperlink r:id="rId53" w:history="1">
+            <w:hyperlink r:id="rId54" w:history="1">
               <w:r>
                 <w:rPr>
                   <w:rStyle w:val="Hyperlink"/>
@@ -12039,7 +11709,7 @@
                 <w:rFonts w:eastAsiaTheme="minorHAnsi"/>
               </w:rPr>
             </w:pPr>
-            <w:hyperlink r:id="rId54" w:history="1">
+            <w:hyperlink r:id="rId55" w:history="1">
               <w:r>
                 <w:rPr>
                   <w:rStyle w:val="Hyperlink"/>
@@ -12074,19 +11744,11 @@
                 <w:rFonts w:eastAsiaTheme="minorHAnsi"/>
               </w:rPr>
             </w:pPr>
-            <w:proofErr w:type="spellStart"/>
             <w:r>
               <w:rPr>
                 <w:rFonts w:eastAsiaTheme="minorHAnsi"/>
               </w:rPr>
-              <w:t>Uml</w:t>
-            </w:r>
-            <w:proofErr w:type="spellEnd"/>
-            <w:r>
-              <w:rPr>
-                <w:rFonts w:eastAsiaTheme="minorHAnsi"/>
-              </w:rPr>
-              <w:t xml:space="preserve"> diagrams</w:t>
+              <w:t>Uml diagrams</w:t>
             </w:r>
           </w:p>
         </w:tc>
@@ -12103,7 +11765,7 @@
                 <w:rFonts w:eastAsiaTheme="minorHAnsi"/>
               </w:rPr>
             </w:pPr>
-            <w:hyperlink r:id="rId55" w:anchor="/resources/tutorials/Introduction-to-UML" w:history="1">
+            <w:hyperlink r:id="rId56" w:anchor="/resources/tutorials/Introduction-to-UML" w:history="1">
               <w:r>
                 <w:rPr>
                   <w:rStyle w:val="Hyperlink"/>
@@ -12122,7 +11784,7 @@
                 <w:rFonts w:eastAsiaTheme="minorHAnsi"/>
               </w:rPr>
             </w:pPr>
-            <w:hyperlink r:id="rId56" w:history="1">
+            <w:hyperlink r:id="rId57" w:history="1">
               <w:r>
                 <w:rPr>
                   <w:rStyle w:val="Hyperlink"/>
@@ -12166,19 +11828,11 @@
                 <w:rFonts w:eastAsiaTheme="minorHAnsi"/>
               </w:rPr>
             </w:pPr>
-            <w:proofErr w:type="spellStart"/>
             <w:r>
               <w:rPr>
                 <w:rFonts w:eastAsiaTheme="minorHAnsi"/>
               </w:rPr>
-              <w:t>Rtsp</w:t>
-            </w:r>
-            <w:proofErr w:type="spellEnd"/>
-            <w:r>
-              <w:rPr>
-                <w:rFonts w:eastAsiaTheme="minorHAnsi"/>
-              </w:rPr>
-              <w:t xml:space="preserve"> </w:t>
+              <w:t xml:space="preserve">Rtsp </w:t>
             </w:r>
             <w:r>
               <w:rPr>
@@ -12201,7 +11855,7 @@
                 <w:rFonts w:eastAsiaTheme="minorHAnsi"/>
               </w:rPr>
             </w:pPr>
-            <w:hyperlink r:id="rId57" w:history="1">
+            <w:hyperlink r:id="rId58" w:history="1">
               <w:r>
                 <w:rPr>
                   <w:rStyle w:val="Hyperlink"/>
@@ -12220,7 +11874,7 @@
                 <w:rFonts w:eastAsiaTheme="minorHAnsi"/>
               </w:rPr>
             </w:pPr>
-            <w:hyperlink r:id="rId58" w:history="1">
+            <w:hyperlink r:id="rId59" w:history="1">
               <w:r>
                 <w:rPr>
                   <w:rStyle w:val="Hyperlink"/>
@@ -12257,14 +11911,12 @@
                 <w:rFonts w:eastAsiaTheme="minorHAnsi"/>
               </w:rPr>
             </w:pPr>
-            <w:proofErr w:type="spellStart"/>
             <w:r>
               <w:rPr>
                 <w:rFonts w:eastAsiaTheme="minorHAnsi"/>
               </w:rPr>
               <w:t>NanoHTTPD</w:t>
             </w:r>
-            <w:proofErr w:type="spellEnd"/>
           </w:p>
         </w:tc>
         <w:tc>
@@ -12280,7 +11932,7 @@
                 <w:rFonts w:eastAsiaTheme="minorHAnsi"/>
               </w:rPr>
             </w:pPr>
-            <w:hyperlink r:id="rId59" w:history="1">
+            <w:hyperlink r:id="rId60" w:history="1">
               <w:r>
                 <w:rPr>
                   <w:rStyle w:val="Hyperlink"/>
@@ -12299,7 +11951,7 @@
                 <w:rFonts w:eastAsiaTheme="minorHAnsi"/>
               </w:rPr>
             </w:pPr>
-            <w:hyperlink r:id="rId60" w:history="1">
+            <w:hyperlink r:id="rId61" w:history="1">
               <w:r>
                 <w:rPr>
                   <w:rStyle w:val="Hyperlink"/>
@@ -12364,7 +12016,7 @@
                 <w:rFonts w:eastAsiaTheme="minorHAnsi"/>
               </w:rPr>
             </w:pPr>
-            <w:hyperlink r:id="rId61" w:history="1">
+            <w:hyperlink r:id="rId62" w:history="1">
               <w:r>
                 <w:rPr>
                   <w:rStyle w:val="Hyperlink"/>
@@ -12383,7 +12035,7 @@
                 <w:rFonts w:eastAsiaTheme="minorHAnsi"/>
               </w:rPr>
             </w:pPr>
-            <w:hyperlink r:id="rId62" w:history="1">
+            <w:hyperlink r:id="rId63" w:history="1">
               <w:r>
                 <w:rPr>
                   <w:rStyle w:val="Hyperlink"/>
@@ -12448,7 +12100,7 @@
                 <w:rFonts w:eastAsiaTheme="minorHAnsi"/>
               </w:rPr>
             </w:pPr>
-            <w:hyperlink r:id="rId63" w:history="1">
+            <w:hyperlink r:id="rId64" w:history="1">
               <w:r>
                 <w:rPr>
                   <w:rStyle w:val="Hyperlink"/>
@@ -12464,7 +12116,7 @@
                 <w:rFonts w:eastAsiaTheme="minorHAnsi"/>
               </w:rPr>
             </w:pPr>
-            <w:hyperlink r:id="rId64" w:history="1">
+            <w:hyperlink r:id="rId65" w:history="1">
               <w:r>
                 <w:rPr>
                   <w:rStyle w:val="Hyperlink"/>
@@ -12517,7 +12169,7 @@
                 <w:rFonts w:eastAsiaTheme="minorHAnsi"/>
               </w:rPr>
             </w:pPr>
-            <w:hyperlink r:id="rId65" w:history="1">
+            <w:hyperlink r:id="rId66" w:history="1">
               <w:r>
                 <w:rPr>
                   <w:rStyle w:val="Hyperlink"/>
@@ -12533,7 +12185,7 @@
                 <w:rFonts w:eastAsiaTheme="minorHAnsi"/>
               </w:rPr>
             </w:pPr>
-            <w:hyperlink r:id="rId66" w:history="1">
+            <w:hyperlink r:id="rId67" w:history="1">
               <w:r>
                 <w:rPr>
                   <w:rStyle w:val="Hyperlink"/>
@@ -12585,7 +12237,7 @@
                 <w:rFonts w:eastAsiaTheme="minorHAnsi"/>
               </w:rPr>
             </w:pPr>
-            <w:hyperlink r:id="rId67" w:history="1">
+            <w:hyperlink r:id="rId68" w:history="1">
               <w:r>
                 <w:rPr>
                   <w:rStyle w:val="Hyperlink"/>
@@ -12601,7 +12253,7 @@
                 <w:rFonts w:eastAsiaTheme="minorHAnsi"/>
               </w:rPr>
             </w:pPr>
-            <w:hyperlink r:id="rId68" w:history="1">
+            <w:hyperlink r:id="rId69" w:history="1">
               <w:r>
                 <w:rPr>
                   <w:rStyle w:val="Hyperlink"/>
@@ -12617,7 +12269,7 @@
                 <w:rFonts w:eastAsiaTheme="minorHAnsi"/>
               </w:rPr>
             </w:pPr>
-            <w:hyperlink r:id="rId69" w:history="1">
+            <w:hyperlink r:id="rId70" w:history="1">
               <w:r>
                 <w:rPr>
                   <w:rStyle w:val="Hyperlink"/>
@@ -12955,7 +12607,6 @@
         </w:rPr>
         <w:t>6</w:t>
       </w:r>
-      <w:proofErr w:type="gramStart"/>
       <w:r>
         <w:rPr>
           <w:b/>
@@ -12963,17 +12614,7 @@
           <w:szCs w:val="32"/>
           <w:u w:val="single"/>
         </w:rPr>
-        <w:t>.Project</w:t>
-      </w:r>
-      <w:proofErr w:type="gramEnd"/>
-      <w:r>
-        <w:rPr>
-          <w:b/>
-          <w:sz w:val="32"/>
-          <w:szCs w:val="32"/>
-          <w:u w:val="single"/>
-        </w:rPr>
-        <w:t xml:space="preserve"> Log</w:t>
+        <w:t>.Project Log</w:t>
       </w:r>
       <w:r>
         <w:rPr>
@@ -13048,14 +12689,12 @@
                 <w:b/>
               </w:rPr>
             </w:pPr>
-            <w:proofErr w:type="spellStart"/>
             <w:r>
               <w:rPr>
                 <w:b/>
               </w:rPr>
               <w:t>Akshay</w:t>
             </w:r>
-            <w:proofErr w:type="spellEnd"/>
           </w:p>
         </w:tc>
         <w:tc>
@@ -13068,14 +12707,12 @@
                 <w:b/>
               </w:rPr>
             </w:pPr>
-            <w:proofErr w:type="spellStart"/>
             <w:r>
               <w:rPr>
                 <w:b/>
               </w:rPr>
               <w:t>Yashwant</w:t>
             </w:r>
-            <w:proofErr w:type="spellEnd"/>
           </w:p>
         </w:tc>
         <w:tc>
@@ -13088,14 +12725,12 @@
                 <w:b/>
               </w:rPr>
             </w:pPr>
-            <w:proofErr w:type="spellStart"/>
             <w:r>
               <w:rPr>
                 <w:b/>
               </w:rPr>
               <w:t>Pritesh</w:t>
             </w:r>
-            <w:proofErr w:type="spellEnd"/>
           </w:p>
         </w:tc>
         <w:tc>
@@ -13108,14 +12743,12 @@
                 <w:b/>
               </w:rPr>
             </w:pPr>
-            <w:proofErr w:type="spellStart"/>
             <w:r>
               <w:rPr>
                 <w:b/>
               </w:rPr>
               <w:t>Chetan</w:t>
             </w:r>
-            <w:proofErr w:type="spellEnd"/>
           </w:p>
         </w:tc>
         <w:tc>
@@ -13128,14 +12761,12 @@
                 <w:b/>
               </w:rPr>
             </w:pPr>
-            <w:proofErr w:type="spellStart"/>
             <w:r>
               <w:rPr>
                 <w:b/>
               </w:rPr>
               <w:t>Vivek</w:t>
             </w:r>
-            <w:proofErr w:type="spellEnd"/>
           </w:p>
         </w:tc>
         <w:tc>
@@ -13148,14 +12779,12 @@
                 <w:b/>
               </w:rPr>
             </w:pPr>
-            <w:proofErr w:type="spellStart"/>
             <w:r>
               <w:rPr>
                 <w:b/>
               </w:rPr>
               <w:t>Prashant</w:t>
             </w:r>
-            <w:proofErr w:type="spellEnd"/>
           </w:p>
         </w:tc>
         <w:tc>
@@ -13168,14 +12797,12 @@
                 <w:b/>
               </w:rPr>
             </w:pPr>
-            <w:proofErr w:type="spellStart"/>
             <w:r>
               <w:rPr>
                 <w:b/>
               </w:rPr>
               <w:t>Pranali</w:t>
             </w:r>
-            <w:proofErr w:type="spellEnd"/>
           </w:p>
         </w:tc>
         <w:tc>
@@ -13188,14 +12815,12 @@
                 <w:b/>
               </w:rPr>
             </w:pPr>
-            <w:proofErr w:type="spellStart"/>
             <w:r>
               <w:rPr>
                 <w:b/>
               </w:rPr>
               <w:t>Sonali</w:t>
             </w:r>
-            <w:proofErr w:type="spellEnd"/>
           </w:p>
         </w:tc>
         <w:tc>
@@ -13208,14 +12833,12 @@
                 <w:b/>
               </w:rPr>
             </w:pPr>
-            <w:proofErr w:type="spellStart"/>
             <w:r>
               <w:rPr>
                 <w:b/>
               </w:rPr>
               <w:t>Gauri</w:t>
             </w:r>
-            <w:proofErr w:type="spellEnd"/>
           </w:p>
         </w:tc>
         <w:tc>
@@ -13228,14 +12851,12 @@
                 <w:b/>
               </w:rPr>
             </w:pPr>
-            <w:proofErr w:type="spellStart"/>
             <w:r>
               <w:rPr>
                 <w:b/>
               </w:rPr>
               <w:t>Pradnya</w:t>
             </w:r>
-            <w:proofErr w:type="spellEnd"/>
           </w:p>
         </w:tc>
       </w:tr>
@@ -13382,19 +13003,9 @@
             <w:tcW w:w="1260" w:type="dxa"/>
           </w:tcPr>
           <w:p>
-            <w:proofErr w:type="spellStart"/>
-            <w:r>
-              <w:t>Bugzilla,Review</w:t>
-            </w:r>
-            <w:proofErr w:type="spellEnd"/>
-            <w:r>
-              <w:t xml:space="preserve"> of documents, SVN </w:t>
-            </w:r>
-            <w:proofErr w:type="spellStart"/>
-            <w:r>
-              <w:t>ppt</w:t>
-            </w:r>
-            <w:proofErr w:type="spellEnd"/>
+            <w:r>
+              <w:t>Bugzilla,Review of documents, SVN ppt</w:t>
+            </w:r>
           </w:p>
         </w:tc>
         <w:tc>
@@ -13409,34 +13020,14 @@
                 <w:szCs w:val="20"/>
               </w:rPr>
             </w:pPr>
-            <w:proofErr w:type="spellStart"/>
             <w:r>
               <w:rPr>
                 <w:rFonts w:ascii="Arial" w:hAnsi="Arial" w:cs="Arial"/>
                 <w:sz w:val="20"/>
                 <w:szCs w:val="20"/>
               </w:rPr>
-              <w:t>Bugzilla</w:t>
-            </w:r>
-            <w:proofErr w:type="spellEnd"/>
-            <w:r>
-              <w:rPr>
-                <w:rFonts w:ascii="Arial" w:hAnsi="Arial" w:cs="Arial"/>
-                <w:sz w:val="20"/>
-                <w:szCs w:val="20"/>
-              </w:rPr>
-              <w:t xml:space="preserve">, SVN </w:t>
-            </w:r>
-            <w:proofErr w:type="spellStart"/>
-            <w:r>
-              <w:rPr>
-                <w:rFonts w:ascii="Arial" w:hAnsi="Arial" w:cs="Arial"/>
-                <w:sz w:val="20"/>
-                <w:szCs w:val="20"/>
-              </w:rPr>
-              <w:t>ppt</w:t>
-            </w:r>
-            <w:proofErr w:type="spellEnd"/>
+              <w:t>Bugzilla, SVN ppt</w:t>
+            </w:r>
           </w:p>
           <w:p/>
         </w:tc>
@@ -13583,25 +13174,7 @@
                 <w:sz w:val="20"/>
                 <w:szCs w:val="20"/>
               </w:rPr>
-              <w:t xml:space="preserve">Java code to send </w:t>
-            </w:r>
-            <w:proofErr w:type="spellStart"/>
-            <w:r>
-              <w:rPr>
-                <w:rFonts w:ascii="Arial" w:hAnsi="Arial" w:cs="Arial"/>
-                <w:sz w:val="20"/>
-                <w:szCs w:val="20"/>
-              </w:rPr>
-              <w:t>Video,Review</w:t>
-            </w:r>
-            <w:proofErr w:type="spellEnd"/>
-            <w:r>
-              <w:rPr>
-                <w:rFonts w:ascii="Arial" w:hAnsi="Arial" w:cs="Arial"/>
-                <w:sz w:val="20"/>
-                <w:szCs w:val="20"/>
-              </w:rPr>
-              <w:t xml:space="preserve"> Documents</w:t>
+              <w:t>Java code to send Video,Review Documents</w:t>
             </w:r>
           </w:p>
           <w:p/>
@@ -13667,15 +13240,7 @@
           </w:tcPr>
           <w:p>
             <w:r>
-              <w:t xml:space="preserve">Embed Flash Plugin &amp; code to stream </w:t>
-            </w:r>
-            <w:proofErr w:type="spellStart"/>
-            <w:r>
-              <w:t>video,Review</w:t>
-            </w:r>
-            <w:proofErr w:type="spellEnd"/>
-            <w:r>
-              <w:t xml:space="preserve"> Documents</w:t>
+              <w:t>Embed Flash Plugin &amp; code to stream video,Review Documents</w:t>
             </w:r>
           </w:p>
           <w:p/>
@@ -13899,25 +13464,7 @@
                 <w:sz w:val="20"/>
                 <w:szCs w:val="20"/>
               </w:rPr>
-              <w:t xml:space="preserve">Camera </w:t>
-            </w:r>
-            <w:proofErr w:type="spellStart"/>
-            <w:r>
-              <w:rPr>
-                <w:rFonts w:ascii="Arial" w:hAnsi="Arial" w:cs="Arial"/>
-                <w:sz w:val="20"/>
-                <w:szCs w:val="20"/>
-              </w:rPr>
-              <w:t>GUI,Streaming</w:t>
-            </w:r>
-            <w:proofErr w:type="spellEnd"/>
-            <w:r>
-              <w:rPr>
-                <w:rFonts w:ascii="Arial" w:hAnsi="Arial" w:cs="Arial"/>
-                <w:sz w:val="20"/>
-                <w:szCs w:val="20"/>
-              </w:rPr>
-              <w:t xml:space="preserve"> Video</w:t>
+              <w:t>Camera GUI,Streaming Video</w:t>
             </w:r>
           </w:p>
           <w:p/>
@@ -14061,7 +13608,6 @@
                 <w:szCs w:val="20"/>
               </w:rPr>
             </w:pPr>
-            <w:proofErr w:type="spellStart"/>
             <w:r>
               <w:rPr>
                 <w:rFonts w:ascii="Arial" w:hAnsi="Arial" w:cs="Arial"/>
@@ -14070,7 +13616,6 @@
               </w:rPr>
               <w:t>NanoHTTPD</w:t>
             </w:r>
-            <w:proofErr w:type="spellEnd"/>
           </w:p>
           <w:p/>
         </w:tc>
@@ -14136,7 +13681,6 @@
                 <w:szCs w:val="20"/>
               </w:rPr>
             </w:pPr>
-            <w:proofErr w:type="spellStart"/>
             <w:r>
               <w:rPr>
                 <w:rFonts w:ascii="Arial" w:hAnsi="Arial" w:cs="Arial"/>
@@ -14145,7 +13689,6 @@
               </w:rPr>
               <w:t>NanoHTTPD</w:t>
             </w:r>
-            <w:proofErr w:type="spellEnd"/>
           </w:p>
           <w:p/>
         </w:tc>
@@ -14167,25 +13710,7 @@
                 <w:sz w:val="20"/>
                 <w:szCs w:val="20"/>
               </w:rPr>
-              <w:t xml:space="preserve">Camera </w:t>
-            </w:r>
-            <w:proofErr w:type="spellStart"/>
-            <w:r>
-              <w:rPr>
-                <w:rFonts w:ascii="Arial" w:hAnsi="Arial" w:cs="Arial"/>
-                <w:sz w:val="20"/>
-                <w:szCs w:val="20"/>
-              </w:rPr>
-              <w:t>GUI,Streaming</w:t>
-            </w:r>
-            <w:proofErr w:type="spellEnd"/>
-            <w:r>
-              <w:rPr>
-                <w:rFonts w:ascii="Arial" w:hAnsi="Arial" w:cs="Arial"/>
-                <w:sz w:val="20"/>
-                <w:szCs w:val="20"/>
-              </w:rPr>
-              <w:t xml:space="preserve"> Video</w:t>
+              <w:t>Camera GUI,Streaming Video</w:t>
             </w:r>
           </w:p>
           <w:p/>
@@ -14362,7 +13887,6 @@
                 <w:szCs w:val="20"/>
               </w:rPr>
             </w:pPr>
-            <w:proofErr w:type="spellStart"/>
             <w:r>
               <w:rPr>
                 <w:rFonts w:ascii="Arial" w:hAnsi="Arial" w:cs="Arial"/>
@@ -14370,16 +13894,7 @@
                 <w:szCs w:val="20"/>
               </w:rPr>
               <w:lastRenderedPageBreak/>
-              <w:t>NanoHTTPD</w:t>
-            </w:r>
-            <w:proofErr w:type="spellEnd"/>
-            <w:r>
-              <w:rPr>
-                <w:rFonts w:ascii="Arial" w:hAnsi="Arial" w:cs="Arial"/>
-                <w:sz w:val="20"/>
-                <w:szCs w:val="20"/>
-              </w:rPr>
-              <w:t xml:space="preserve">, </w:t>
+              <w:t xml:space="preserve">NanoHTTPD, </w:t>
             </w:r>
             <w:r>
               <w:rPr>
@@ -14413,7 +13928,6 @@
                 <w:szCs w:val="20"/>
               </w:rPr>
             </w:pPr>
-            <w:proofErr w:type="spellStart"/>
             <w:r>
               <w:rPr>
                 <w:rFonts w:ascii="Arial" w:hAnsi="Arial" w:cs="Arial"/>
@@ -14421,16 +13935,7 @@
                 <w:szCs w:val="20"/>
               </w:rPr>
               <w:lastRenderedPageBreak/>
-              <w:t>NanoHTTPD</w:t>
-            </w:r>
-            <w:proofErr w:type="spellEnd"/>
-            <w:r>
-              <w:rPr>
-                <w:rFonts w:ascii="Arial" w:hAnsi="Arial" w:cs="Arial"/>
-                <w:sz w:val="20"/>
-                <w:szCs w:val="20"/>
-              </w:rPr>
-              <w:t xml:space="preserve">, </w:t>
+              <w:t xml:space="preserve">NanoHTTPD, </w:t>
             </w:r>
             <w:r>
               <w:rPr>
@@ -14555,25 +14060,7 @@
                 <w:sz w:val="20"/>
                 <w:szCs w:val="20"/>
               </w:rPr>
-              <w:t xml:space="preserve">RTSP </w:t>
-            </w:r>
-            <w:proofErr w:type="spellStart"/>
-            <w:r>
-              <w:rPr>
-                <w:rFonts w:ascii="Arial" w:hAnsi="Arial" w:cs="Arial"/>
-                <w:sz w:val="20"/>
-                <w:szCs w:val="20"/>
-              </w:rPr>
-              <w:t>R&amp;D,Media</w:t>
-            </w:r>
-            <w:proofErr w:type="spellEnd"/>
-            <w:r>
-              <w:rPr>
-                <w:rFonts w:ascii="Arial" w:hAnsi="Arial" w:cs="Arial"/>
-                <w:sz w:val="20"/>
-                <w:szCs w:val="20"/>
-              </w:rPr>
-              <w:t xml:space="preserve"> Recording</w:t>
+              <w:t>RTSP R&amp;D,Media Recording</w:t>
             </w:r>
           </w:p>
           <w:p/>
@@ -14596,25 +14083,7 @@
                 <w:sz w:val="20"/>
                 <w:szCs w:val="20"/>
               </w:rPr>
-              <w:t xml:space="preserve">RTSP </w:t>
-            </w:r>
-            <w:proofErr w:type="spellStart"/>
-            <w:r>
-              <w:rPr>
-                <w:rFonts w:ascii="Arial" w:hAnsi="Arial" w:cs="Arial"/>
-                <w:sz w:val="20"/>
-                <w:szCs w:val="20"/>
-              </w:rPr>
-              <w:t>R&amp;D,Media</w:t>
-            </w:r>
-            <w:proofErr w:type="spellEnd"/>
-            <w:r>
-              <w:rPr>
-                <w:rFonts w:ascii="Arial" w:hAnsi="Arial" w:cs="Arial"/>
-                <w:sz w:val="20"/>
-                <w:szCs w:val="20"/>
-              </w:rPr>
-              <w:t xml:space="preserve"> Recording</w:t>
+              <w:t>RTSP R&amp;D,Media Recording</w:t>
             </w:r>
           </w:p>
           <w:p/>
@@ -14681,11 +14150,9 @@
             <w:tcW w:w="990" w:type="dxa"/>
           </w:tcPr>
           <w:p>
-            <w:proofErr w:type="spellStart"/>
             <w:r>
               <w:t>NanoHTTPD</w:t>
             </w:r>
-            <w:proofErr w:type="spellEnd"/>
             <w:r>
               <w:t xml:space="preserve"> server</w:t>
             </w:r>
@@ -14697,11 +14164,9 @@
             <w:tcW w:w="900" w:type="dxa"/>
           </w:tcPr>
           <w:p>
-            <w:proofErr w:type="spellStart"/>
             <w:r>
               <w:t>NanoHTTPD</w:t>
             </w:r>
-            <w:proofErr w:type="spellEnd"/>
           </w:p>
           <w:p>
             <w:r>
@@ -15055,25 +14520,7 @@
                 <w:sz w:val="20"/>
                 <w:szCs w:val="20"/>
               </w:rPr>
-              <w:t xml:space="preserve">Pick out </w:t>
-            </w:r>
-            <w:proofErr w:type="spellStart"/>
-            <w:r>
-              <w:rPr>
-                <w:rFonts w:ascii="Arial" w:hAnsi="Arial" w:cs="Arial"/>
-                <w:sz w:val="20"/>
-                <w:szCs w:val="20"/>
-              </w:rPr>
-              <w:t>farmes</w:t>
-            </w:r>
-            <w:proofErr w:type="spellEnd"/>
-            <w:r>
-              <w:rPr>
-                <w:rFonts w:ascii="Arial" w:hAnsi="Arial" w:cs="Arial"/>
-                <w:sz w:val="20"/>
-                <w:szCs w:val="20"/>
-              </w:rPr>
-              <w:t xml:space="preserve"> from video, send image over network through socket. Streaming Video with file Descriptor</w:t>
+              <w:t>Pick out farmes from video, send image over network through socket. Streaming Video with file Descriptor</w:t>
             </w:r>
           </w:p>
           <w:p>
@@ -15102,25 +14549,7 @@
                 <w:sz w:val="20"/>
                 <w:szCs w:val="20"/>
               </w:rPr>
-              <w:t xml:space="preserve">Pick out </w:t>
-            </w:r>
-            <w:proofErr w:type="spellStart"/>
-            <w:r>
-              <w:rPr>
-                <w:rFonts w:ascii="Arial" w:hAnsi="Arial" w:cs="Arial"/>
-                <w:sz w:val="20"/>
-                <w:szCs w:val="20"/>
-              </w:rPr>
-              <w:t>farmes</w:t>
-            </w:r>
-            <w:proofErr w:type="spellEnd"/>
-            <w:r>
-              <w:rPr>
-                <w:rFonts w:ascii="Arial" w:hAnsi="Arial" w:cs="Arial"/>
-                <w:sz w:val="20"/>
-                <w:szCs w:val="20"/>
-              </w:rPr>
-              <w:t xml:space="preserve"> from video(plan 1),</w:t>
+              <w:t>Pick out farmes from video(plan 1),</w:t>
             </w:r>
             <w:r>
               <w:rPr>
@@ -15175,21 +14604,8 @@
           </w:tcPr>
           <w:p>
             <w:r>
-              <w:t xml:space="preserve">Display Image on </w:t>
-            </w:r>
-            <w:proofErr w:type="spellStart"/>
-            <w:r>
-              <w:t>jsp</w:t>
-            </w:r>
-            <w:proofErr w:type="spellEnd"/>
-            <w:r>
-              <w:t xml:space="preserve"> &amp; change it using </w:t>
-            </w:r>
-            <w:proofErr w:type="spellStart"/>
-            <w:r>
-              <w:t>javascript</w:t>
-            </w:r>
-            <w:proofErr w:type="spellEnd"/>
+              <w:t>Display Image on jsp &amp; change it using javascript</w:t>
+            </w:r>
             <w:r>
               <w:t>(plan1)</w:t>
             </w:r>
@@ -15430,23 +14846,13 @@
                 <w:szCs w:val="20"/>
               </w:rPr>
             </w:pPr>
-            <w:proofErr w:type="spellStart"/>
             <w:r>
               <w:rPr>
                 <w:rFonts w:ascii="Arial" w:hAnsi="Arial" w:cs="Arial"/>
                 <w:sz w:val="20"/>
                 <w:szCs w:val="20"/>
               </w:rPr>
-              <w:t>Redocumentation</w:t>
-            </w:r>
-            <w:proofErr w:type="spellEnd"/>
-            <w:r>
-              <w:rPr>
-                <w:rFonts w:ascii="Arial" w:hAnsi="Arial" w:cs="Arial"/>
-                <w:sz w:val="20"/>
-                <w:szCs w:val="20"/>
-              </w:rPr>
-              <w:t>, Streaming</w:t>
+              <w:t>Redocumentation, Streaming</w:t>
             </w:r>
             <w:r>
               <w:rPr>
@@ -15638,11 +15044,9 @@
             <w:tcW w:w="862" w:type="dxa"/>
           </w:tcPr>
           <w:p>
-            <w:proofErr w:type="spellStart"/>
             <w:r>
               <w:t>Redocumentation</w:t>
             </w:r>
-            <w:proofErr w:type="spellEnd"/>
           </w:p>
           <w:p>
             <w:pPr>
@@ -15711,35 +15115,7 @@
                 <w:sz w:val="20"/>
                 <w:szCs w:val="20"/>
               </w:rPr>
-              <w:t xml:space="preserve">Save Image Preview &amp; send it over </w:t>
-            </w:r>
-            <w:proofErr w:type="gramStart"/>
-            <w:r>
-              <w:rPr>
-                <w:rFonts w:ascii="Arial" w:hAnsi="Arial" w:cs="Arial"/>
-                <w:sz w:val="20"/>
-                <w:szCs w:val="20"/>
-              </w:rPr>
-              <w:t>socket(</w:t>
-            </w:r>
-            <w:proofErr w:type="spellStart"/>
-            <w:proofErr w:type="gramEnd"/>
-            <w:r>
-              <w:rPr>
-                <w:rFonts w:ascii="Arial" w:hAnsi="Arial" w:cs="Arial"/>
-                <w:sz w:val="20"/>
-                <w:szCs w:val="20"/>
-              </w:rPr>
-              <w:t>Integeration</w:t>
-            </w:r>
-            <w:proofErr w:type="spellEnd"/>
-            <w:r>
-              <w:rPr>
-                <w:rFonts w:ascii="Arial" w:hAnsi="Arial" w:cs="Arial"/>
-                <w:sz w:val="20"/>
-                <w:szCs w:val="20"/>
-              </w:rPr>
-              <w:t xml:space="preserve"> &amp; </w:t>
+              <w:t xml:space="preserve">Save Image Preview &amp; send it over socket(Integeration &amp; </w:t>
             </w:r>
             <w:r>
               <w:rPr>
@@ -15787,25 +15163,7 @@
                 <w:szCs w:val="20"/>
               </w:rPr>
               <w:lastRenderedPageBreak/>
-              <w:t xml:space="preserve">Display Image on html &amp; change it using </w:t>
-            </w:r>
-            <w:proofErr w:type="spellStart"/>
-            <w:r>
-              <w:rPr>
-                <w:rFonts w:ascii="Arial" w:hAnsi="Arial" w:cs="Arial"/>
-                <w:sz w:val="20"/>
-                <w:szCs w:val="20"/>
-              </w:rPr>
-              <w:t>javascript</w:t>
-            </w:r>
-            <w:proofErr w:type="spellEnd"/>
-            <w:r>
-              <w:rPr>
-                <w:rFonts w:ascii="Arial" w:hAnsi="Arial" w:cs="Arial"/>
-                <w:sz w:val="20"/>
-                <w:szCs w:val="20"/>
-              </w:rPr>
-              <w:t xml:space="preserve"> </w:t>
+              <w:t xml:space="preserve">Display Image on html &amp; change it using javascript </w:t>
             </w:r>
             <w:r>
               <w:rPr>
@@ -16039,7 +15397,6 @@
               <w:lastRenderedPageBreak/>
               <w:t xml:space="preserve">Save Image Preview &amp; send it over </w:t>
             </w:r>
-            <w:proofErr w:type="gramStart"/>
             <w:r>
               <w:rPr>
                 <w:rFonts w:ascii="Arial" w:hAnsi="Arial" w:cs="Arial"/>
@@ -16047,26 +15404,7 @@
                 <w:szCs w:val="20"/>
               </w:rPr>
               <w:lastRenderedPageBreak/>
-              <w:t>socket(</w:t>
-            </w:r>
-            <w:proofErr w:type="spellStart"/>
-            <w:proofErr w:type="gramEnd"/>
-            <w:r>
-              <w:rPr>
-                <w:rFonts w:ascii="Arial" w:hAnsi="Arial" w:cs="Arial"/>
-                <w:sz w:val="20"/>
-                <w:szCs w:val="20"/>
-              </w:rPr>
-              <w:t>Integeration</w:t>
-            </w:r>
-            <w:proofErr w:type="spellEnd"/>
-            <w:r>
-              <w:rPr>
-                <w:rFonts w:ascii="Arial" w:hAnsi="Arial" w:cs="Arial"/>
-                <w:sz w:val="20"/>
-                <w:szCs w:val="20"/>
-              </w:rPr>
-              <w:t xml:space="preserve"> &amp; Testing).</w:t>
+              <w:t>socket(Integeration &amp; Testing).</w:t>
             </w:r>
           </w:p>
           <w:p>
@@ -16105,25 +15443,7 @@
                 <w:szCs w:val="20"/>
               </w:rPr>
               <w:lastRenderedPageBreak/>
-              <w:t xml:space="preserve">e it using </w:t>
-            </w:r>
-            <w:proofErr w:type="spellStart"/>
-            <w:r>
-              <w:rPr>
-                <w:rFonts w:ascii="Arial" w:hAnsi="Arial" w:cs="Arial"/>
-                <w:sz w:val="20"/>
-                <w:szCs w:val="20"/>
-              </w:rPr>
-              <w:t>javascript</w:t>
-            </w:r>
-            <w:proofErr w:type="spellEnd"/>
-            <w:r>
-              <w:rPr>
-                <w:rFonts w:ascii="Arial" w:hAnsi="Arial" w:cs="Arial"/>
-                <w:sz w:val="20"/>
-                <w:szCs w:val="20"/>
-              </w:rPr>
-              <w:t>, (plan 1)</w:t>
+              <w:t>e it using javascript, (plan 1)</w:t>
             </w:r>
           </w:p>
           <w:p>
@@ -17027,8 +16347,8 @@
       </w:pPr>
     </w:p>
     <w:sectPr>
-      <w:headerReference w:type="default" r:id="rId70"/>
-      <w:footerReference w:type="default" r:id="rId71"/>
+      <w:headerReference w:type="default" r:id="rId71"/>
+      <w:footerReference w:type="default" r:id="rId72"/>
       <w:pgSz w:w="12240" w:h="15840"/>
       <w:pgMar w:top="1440" w:right="1440" w:bottom="1440" w:left="1440" w:header="720" w:footer="720" w:gutter="0"/>
       <w:pgBorders w:display="firstPage" w:offsetFrom="page">
@@ -17092,7 +16412,7 @@
           <w:rPr>
             <w:noProof/>
           </w:rPr>
-          <w:t>30</w:t>
+          <w:t>7</w:t>
         </w:r>
         <w:r>
           <w:rPr>
@@ -20763,7 +20083,7 @@
 </file>
 
 <file path=customXml/itemProps1.xml><?xml version="1.0" encoding="utf-8"?>
-<ds:datastoreItem xmlns:ds="http://schemas.openxmlformats.org/officeDocument/2006/customXml" ds:itemID="{44B3D2C7-7DDA-42FA-9644-FC7F91F9AF6B}">
+<ds:datastoreItem xmlns:ds="http://schemas.openxmlformats.org/officeDocument/2006/customXml" ds:itemID="{7CE9A8D6-15D5-4AC1-AF09-1BF68F5EF22A}">
   <ds:schemaRefs>
     <ds:schemaRef ds:uri="http://schemas.openxmlformats.org/officeDocument/2006/bibliography"/>
   </ds:schemaRefs>
